--- a/DbMonitor/系统设计.docx
+++ b/DbMonitor/系统设计.docx
@@ -2,6 +2,282 @@
 <file path=word/document.xml><?xml version="1.0" encoding="utf-8"?>
 <w:document xmlns:wpc="http://schemas.microsoft.com/office/word/2010/wordprocessingCanvas" xmlns:mc="http://schemas.openxmlformats.org/markup-compatibility/2006" xmlns:o="urn:schemas-microsoft-com:office:office" xmlns:r="http://schemas.openxmlformats.org/officeDocument/2006/relationships" xmlns:m="http://schemas.openxmlformats.org/officeDocument/2006/math" xmlns:v="urn:schemas-microsoft-com:vml" xmlns:wp14="http://schemas.microsoft.com/office/word/2010/wordprocessingDrawing" xmlns:wp="http://schemas.openxmlformats.org/drawingml/2006/wordprocessingDrawing" xmlns:w10="urn:schemas-microsoft-com:office:word" xmlns:w="http://schemas.openxmlformats.org/wordprocessingml/2006/main" xmlns:w14="http://schemas.microsoft.com/office/word/2010/wordml" xmlns:w15="http://schemas.microsoft.com/office/word/2012/wordml" xmlns:wpg="http://schemas.microsoft.com/office/word/2010/wordprocessingGroup" xmlns:wpi="http://schemas.microsoft.com/office/word/2010/wordprocessingInk" xmlns:wne="http://schemas.microsoft.com/office/word/2006/wordml" xmlns:wps="http://schemas.microsoft.com/office/word/2010/wordprocessingShape" mc:Ignorable="w14 w15 wp14">
   <w:body>
+    <w:sdt>
+      <w:sdtPr>
+        <w:id w:val="1399406383"/>
+        <w:docPartObj>
+          <w:docPartGallery w:val="Cover Pages"/>
+          <w:docPartUnique/>
+        </w:docPartObj>
+      </w:sdtPr>
+      <w:sdtEndPr/>
+      <w:sdtContent>
+        <w:p>
+          <w:pPr>
+            <w:jc w:val="center"/>
+            <w:rPr>
+              <w:sz w:val="52"/>
+              <w:szCs w:val="52"/>
+            </w:rPr>
+          </w:pPr>
+          <w:r>
+            <w:rPr>
+              <w:sz w:val="52"/>
+              <w:szCs w:val="52"/>
+            </w:rPr>
+            <w:t>数据库</w:t>
+          </w:r>
+          <w:proofErr w:type="gramStart"/>
+          <w:r>
+            <w:rPr>
+              <w:sz w:val="52"/>
+              <w:szCs w:val="52"/>
+            </w:rPr>
+            <w:t>时光机</w:t>
+          </w:r>
+          <w:proofErr w:type="gramEnd"/>
+          <w:r>
+            <w:rPr>
+              <w:sz w:val="52"/>
+              <w:szCs w:val="52"/>
+            </w:rPr>
+            <w:t>系统</w:t>
+          </w:r>
+        </w:p>
+        <w:p>
+          <w:pPr>
+            <w:widowControl/>
+            <w:jc w:val="left"/>
+            <w:rPr>
+              <w:b/>
+              <w:bCs/>
+              <w:kern w:val="44"/>
+              <w:sz w:val="44"/>
+              <w:szCs w:val="44"/>
+            </w:rPr>
+          </w:pPr>
+          <w:r>
+            <w:rPr>
+              <w:noProof/>
+            </w:rPr>
+            <mc:AlternateContent>
+              <mc:Choice Requires="wps">
+                <w:drawing>
+                  <wp:anchor distT="0" distB="0" distL="114300" distR="114300" simplePos="0" relativeHeight="251659264" behindDoc="0" locked="0" layoutInCell="1" allowOverlap="1" wp14:anchorId="1F892E02" wp14:editId="6CB6BA3F">
+                    <wp:simplePos x="0" y="0"/>
+                    <wp:positionH relativeFrom="margin">
+                      <wp:align>center</wp:align>
+                    </wp:positionH>
+                    <wp:positionV relativeFrom="paragraph">
+                      <wp:posOffset>1336040</wp:posOffset>
+                    </wp:positionV>
+                    <wp:extent cx="1403350" cy="3530600"/>
+                    <wp:effectExtent l="0" t="0" r="0" b="0"/>
+                    <wp:wrapNone/>
+                    <wp:docPr id="2" name="文本框 2"/>
+                    <wp:cNvGraphicFramePr/>
+                    <a:graphic xmlns:a="http://schemas.openxmlformats.org/drawingml/2006/main">
+                      <a:graphicData uri="http://schemas.microsoft.com/office/word/2010/wordprocessingShape">
+                        <wps:wsp>
+                          <wps:cNvSpPr txBox="1"/>
+                          <wps:spPr>
+                            <a:xfrm>
+                              <a:off x="0" y="0"/>
+                              <a:ext cx="1403350" cy="3530600"/>
+                            </a:xfrm>
+                            <a:prstGeom prst="rect">
+                              <a:avLst/>
+                            </a:prstGeom>
+                            <a:noFill/>
+                            <a:ln w="6350">
+                              <a:noFill/>
+                            </a:ln>
+                            <a:effectLst/>
+                          </wps:spPr>
+                          <wps:style>
+                            <a:lnRef idx="0">
+                              <a:schemeClr val="accent1"/>
+                            </a:lnRef>
+                            <a:fillRef idx="0">
+                              <a:schemeClr val="accent1"/>
+                            </a:fillRef>
+                            <a:effectRef idx="0">
+                              <a:schemeClr val="accent1"/>
+                            </a:effectRef>
+                            <a:fontRef idx="minor">
+                              <a:schemeClr val="dk1"/>
+                            </a:fontRef>
+                          </wps:style>
+                          <wps:txbx>
+                            <w:txbxContent>
+                              <w:p>
+                                <w:pPr>
+                                  <w:rPr>
+                                    <w:sz w:val="84"/>
+                                    <w:szCs w:val="84"/>
+                                  </w:rPr>
+                                </w:pPr>
+                                <w:r>
+                                  <w:rPr>
+                                    <w:sz w:val="84"/>
+                                    <w:szCs w:val="84"/>
+                                  </w:rPr>
+                                  <w:t>系</w:t>
+                                </w:r>
+                                <w:r>
+                                  <w:rPr>
+                                    <w:rFonts w:hint="eastAsia"/>
+                                    <w:sz w:val="84"/>
+                                    <w:szCs w:val="84"/>
+                                  </w:rPr>
+                                  <w:t xml:space="preserve"> </w:t>
+                                </w:r>
+                                <w:r>
+                                  <w:rPr>
+                                    <w:sz w:val="84"/>
+                                    <w:szCs w:val="84"/>
+                                  </w:rPr>
+                                  <w:t>统</w:t>
+                                </w:r>
+                                <w:r>
+                                  <w:rPr>
+                                    <w:rFonts w:hint="eastAsia"/>
+                                    <w:sz w:val="84"/>
+                                    <w:szCs w:val="84"/>
+                                  </w:rPr>
+                                  <w:t xml:space="preserve"> </w:t>
+                                </w:r>
+                                <w:r>
+                                  <w:rPr>
+                                    <w:rFonts w:hint="eastAsia"/>
+                                    <w:sz w:val="84"/>
+                                    <w:szCs w:val="84"/>
+                                  </w:rPr>
+                                  <w:t>设</w:t>
+                                </w:r>
+                                <w:r>
+                                  <w:rPr>
+                                    <w:rFonts w:hint="eastAsia"/>
+                                    <w:sz w:val="84"/>
+                                    <w:szCs w:val="84"/>
+                                  </w:rPr>
+                                  <w:t xml:space="preserve"> </w:t>
+                                </w:r>
+                                <w:r>
+                                  <w:rPr>
+                                    <w:rFonts w:hint="eastAsia"/>
+                                    <w:sz w:val="84"/>
+                                    <w:szCs w:val="84"/>
+                                  </w:rPr>
+                                  <w:t>计</w:t>
+                                </w:r>
+                              </w:p>
+                            </w:txbxContent>
+                          </wps:txbx>
+                          <wps:bodyPr rot="0" spcFirstLastPara="0" vertOverflow="overflow" horzOverflow="overflow" vert="eaVert" wrap="square" lIns="91440" tIns="45720" rIns="91440" bIns="45720" numCol="1" spcCol="0" rtlCol="0" fromWordArt="0" anchor="t" anchorCtr="0" forceAA="0" compatLnSpc="1">
+                            <a:prstTxWarp prst="textNoShape">
+                              <a:avLst/>
+                            </a:prstTxWarp>
+                            <a:noAutofit/>
+                          </wps:bodyPr>
+                        </wps:wsp>
+                      </a:graphicData>
+                    </a:graphic>
+                    <wp14:sizeRelH relativeFrom="margin">
+                      <wp14:pctWidth>0</wp14:pctWidth>
+                    </wp14:sizeRelH>
+                    <wp14:sizeRelV relativeFrom="margin">
+                      <wp14:pctHeight>0</wp14:pctHeight>
+                    </wp14:sizeRelV>
+                  </wp:anchor>
+                </w:drawing>
+              </mc:Choice>
+              <mc:Fallback>
+                <w:pict>
+                  <v:shapetype w14:anchorId="1F892E02" id="_x0000_t202" coordsize="21600,21600" o:spt="202" path="m,l,21600r21600,l21600,xe">
+                    <v:stroke joinstyle="miter"/>
+                    <v:path gradientshapeok="t" o:connecttype="rect"/>
+                  </v:shapetype>
+                  <v:shape id="文本框 2" o:spid="_x0000_s1026" type="#_x0000_t202" style="position:absolute;margin-left:0;margin-top:105.2pt;width:110.5pt;height:278pt;z-index:251659264;visibility:visible;mso-wrap-style:square;mso-width-percent:0;mso-height-percent:0;mso-wrap-distance-left:9pt;mso-wrap-distance-top:0;mso-wrap-distance-right:9pt;mso-wrap-distance-bottom:0;mso-position-horizontal:center;mso-position-horizontal-relative:margin;mso-position-vertical:absolute;mso-position-vertical-relative:text;mso-width-percent:0;mso-height-percent:0;mso-width-relative:margin;mso-height-relative:margin;v-text-anchor:top" o:gfxdata="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" filled="f" stroked="f" strokeweight=".5pt">
+                    <v:textbox style="layout-flow:vertical-ideographic">
+                      <w:txbxContent>
+                        <w:p>
+                          <w:pPr>
+                            <w:rPr>
+                              <w:rFonts w:hint="eastAsia"/>
+                              <w:sz w:val="84"/>
+                              <w:szCs w:val="84"/>
+                            </w:rPr>
+                          </w:pPr>
+                          <w:r>
+                            <w:rPr>
+                              <w:sz w:val="84"/>
+                              <w:szCs w:val="84"/>
+                            </w:rPr>
+                            <w:t>系</w:t>
+                          </w:r>
+                          <w:r>
+                            <w:rPr>
+                              <w:rFonts w:hint="eastAsia"/>
+                              <w:sz w:val="84"/>
+                              <w:szCs w:val="84"/>
+                            </w:rPr>
+                            <w:t xml:space="preserve"> </w:t>
+                          </w:r>
+                          <w:r>
+                            <w:rPr>
+                              <w:sz w:val="84"/>
+                              <w:szCs w:val="84"/>
+                            </w:rPr>
+                            <w:t>统</w:t>
+                          </w:r>
+                          <w:r>
+                            <w:rPr>
+                              <w:rFonts w:hint="eastAsia"/>
+                              <w:sz w:val="84"/>
+                              <w:szCs w:val="84"/>
+                            </w:rPr>
+                            <w:t xml:space="preserve"> </w:t>
+                          </w:r>
+                          <w:r>
+                            <w:rPr>
+                              <w:rFonts w:hint="eastAsia"/>
+                              <w:sz w:val="84"/>
+                              <w:szCs w:val="84"/>
+                            </w:rPr>
+                            <w:t>设</w:t>
+                          </w:r>
+                          <w:r>
+                            <w:rPr>
+                              <w:rFonts w:hint="eastAsia"/>
+                              <w:sz w:val="84"/>
+                              <w:szCs w:val="84"/>
+                            </w:rPr>
+                            <w:t xml:space="preserve"> </w:t>
+                          </w:r>
+                          <w:r>
+                            <w:rPr>
+                              <w:rFonts w:hint="eastAsia"/>
+                              <w:sz w:val="84"/>
+                              <w:szCs w:val="84"/>
+                            </w:rPr>
+                            <w:t>计</w:t>
+                          </w:r>
+                        </w:p>
+                      </w:txbxContent>
+                    </v:textbox>
+                    <w10:wrap anchorx="margin"/>
+                  </v:shape>
+                </w:pict>
+              </mc:Fallback>
+            </mc:AlternateContent>
+          </w:r>
+          <w:r>
+            <w:br w:type="page"/>
+          </w:r>
+        </w:p>
+      </w:sdtContent>
+    </w:sdt>
     <w:p>
       <w:pPr>
         <w:pStyle w:val="1"/>
@@ -11,6 +287,7 @@
         </w:numPr>
       </w:pPr>
       <w:r>
+        <w:lastRenderedPageBreak/>
         <w:t>需求</w:t>
       </w:r>
       <w:r>
@@ -36,12 +313,12 @@
     </w:p>
     <w:tbl>
       <w:tblPr>
-        <w:tblW w:w="8364" w:type="dxa"/>
+        <w:tblW w:w="10060" w:type="dxa"/>
         <w:tblLook w:val="04A0" w:firstRow="1" w:lastRow="0" w:firstColumn="1" w:lastColumn="0" w:noHBand="0" w:noVBand="1"/>
       </w:tblPr>
       <w:tblGrid>
-        <w:gridCol w:w="3891"/>
-        <w:gridCol w:w="4473"/>
+        <w:gridCol w:w="4957"/>
+        <w:gridCol w:w="5103"/>
       </w:tblGrid>
       <w:tr>
         <w:trPr>
@@ -49,7 +326,7 @@
         </w:trPr>
         <w:tc>
           <w:tcPr>
-            <w:tcW w:w="3891" w:type="dxa"/>
+            <w:tcW w:w="4957" w:type="dxa"/>
             <w:tcBorders>
               <w:top w:val="single" w:sz="4" w:space="0" w:color="auto"/>
               <w:left w:val="single" w:sz="4" w:space="0" w:color="auto"/>
@@ -87,7 +364,7 @@
         </w:tc>
         <w:tc>
           <w:tcPr>
-            <w:tcW w:w="4473" w:type="dxa"/>
+            <w:tcW w:w="5103" w:type="dxa"/>
             <w:tcBorders>
               <w:top w:val="single" w:sz="4" w:space="0" w:color="auto"/>
               <w:left w:val="nil"/>
@@ -130,7 +407,7 @@
         </w:trPr>
         <w:tc>
           <w:tcPr>
-            <w:tcW w:w="3891" w:type="dxa"/>
+            <w:tcW w:w="4957" w:type="dxa"/>
             <w:tcBorders>
               <w:top w:val="nil"/>
               <w:left w:val="single" w:sz="4" w:space="0" w:color="auto"/>
@@ -168,7 +445,7 @@
         </w:tc>
         <w:tc>
           <w:tcPr>
-            <w:tcW w:w="4473" w:type="dxa"/>
+            <w:tcW w:w="5103" w:type="dxa"/>
             <w:tcBorders>
               <w:top w:val="nil"/>
               <w:left w:val="nil"/>
@@ -231,7 +508,7 @@
         </w:trPr>
         <w:tc>
           <w:tcPr>
-            <w:tcW w:w="3891" w:type="dxa"/>
+            <w:tcW w:w="4957" w:type="dxa"/>
             <w:tcBorders>
               <w:top w:val="nil"/>
               <w:left w:val="single" w:sz="4" w:space="0" w:color="auto"/>
@@ -269,7 +546,7 @@
         </w:tc>
         <w:tc>
           <w:tcPr>
-            <w:tcW w:w="4473" w:type="dxa"/>
+            <w:tcW w:w="5103" w:type="dxa"/>
             <w:tcBorders>
               <w:top w:val="nil"/>
               <w:left w:val="nil"/>
@@ -312,7 +589,7 @@
         </w:trPr>
         <w:tc>
           <w:tcPr>
-            <w:tcW w:w="3891" w:type="dxa"/>
+            <w:tcW w:w="4957" w:type="dxa"/>
             <w:tcBorders>
               <w:top w:val="nil"/>
               <w:left w:val="single" w:sz="4" w:space="0" w:color="auto"/>
@@ -350,7 +627,7 @@
         </w:tc>
         <w:tc>
           <w:tcPr>
-            <w:tcW w:w="4473" w:type="dxa"/>
+            <w:tcW w:w="5103" w:type="dxa"/>
             <w:tcBorders>
               <w:top w:val="nil"/>
               <w:left w:val="nil"/>
@@ -403,7 +680,7 @@
         </w:trPr>
         <w:tc>
           <w:tcPr>
-            <w:tcW w:w="3891" w:type="dxa"/>
+            <w:tcW w:w="4957" w:type="dxa"/>
             <w:tcBorders>
               <w:top w:val="nil"/>
               <w:left w:val="single" w:sz="4" w:space="0" w:color="auto"/>
@@ -441,7 +718,7 @@
         </w:tc>
         <w:tc>
           <w:tcPr>
-            <w:tcW w:w="4473" w:type="dxa"/>
+            <w:tcW w:w="5103" w:type="dxa"/>
             <w:tcBorders>
               <w:top w:val="nil"/>
               <w:left w:val="nil"/>
@@ -528,7 +805,7 @@
         </w:trPr>
         <w:tc>
           <w:tcPr>
-            <w:tcW w:w="3891" w:type="dxa"/>
+            <w:tcW w:w="4957" w:type="dxa"/>
             <w:tcBorders>
               <w:top w:val="nil"/>
               <w:left w:val="single" w:sz="4" w:space="0" w:color="auto"/>
@@ -566,7 +843,7 @@
         </w:tc>
         <w:tc>
           <w:tcPr>
-            <w:tcW w:w="4473" w:type="dxa"/>
+            <w:tcW w:w="5103" w:type="dxa"/>
             <w:tcBorders>
               <w:top w:val="nil"/>
               <w:left w:val="nil"/>
@@ -629,7 +906,7 @@
         </w:trPr>
         <w:tc>
           <w:tcPr>
-            <w:tcW w:w="3891" w:type="dxa"/>
+            <w:tcW w:w="4957" w:type="dxa"/>
             <w:tcBorders>
               <w:top w:val="nil"/>
               <w:left w:val="single" w:sz="4" w:space="0" w:color="auto"/>
@@ -667,7 +944,7 @@
         </w:tc>
         <w:tc>
           <w:tcPr>
-            <w:tcW w:w="4473" w:type="dxa"/>
+            <w:tcW w:w="5103" w:type="dxa"/>
             <w:tcBorders>
               <w:top w:val="nil"/>
               <w:left w:val="nil"/>
@@ -800,7 +1077,7 @@
         </w:trPr>
         <w:tc>
           <w:tcPr>
-            <w:tcW w:w="3891" w:type="dxa"/>
+            <w:tcW w:w="4957" w:type="dxa"/>
             <w:tcBorders>
               <w:top w:val="nil"/>
               <w:left w:val="single" w:sz="4" w:space="0" w:color="auto"/>
@@ -839,7 +1116,7 @@
         </w:tc>
         <w:tc>
           <w:tcPr>
-            <w:tcW w:w="4473" w:type="dxa"/>
+            <w:tcW w:w="5103" w:type="dxa"/>
             <w:tcBorders>
               <w:top w:val="nil"/>
               <w:left w:val="nil"/>
@@ -892,7 +1169,7 @@
         </w:trPr>
         <w:tc>
           <w:tcPr>
-            <w:tcW w:w="3891" w:type="dxa"/>
+            <w:tcW w:w="4957" w:type="dxa"/>
             <w:tcBorders>
               <w:top w:val="nil"/>
               <w:left w:val="single" w:sz="4" w:space="0" w:color="auto"/>
@@ -931,7 +1208,7 @@
         </w:tc>
         <w:tc>
           <w:tcPr>
-            <w:tcW w:w="4473" w:type="dxa"/>
+            <w:tcW w:w="5103" w:type="dxa"/>
             <w:tcBorders>
               <w:top w:val="nil"/>
               <w:left w:val="nil"/>
@@ -984,7 +1261,7 @@
         </w:trPr>
         <w:tc>
           <w:tcPr>
-            <w:tcW w:w="3891" w:type="dxa"/>
+            <w:tcW w:w="4957" w:type="dxa"/>
             <w:tcBorders>
               <w:top w:val="nil"/>
               <w:left w:val="single" w:sz="4" w:space="0" w:color="auto"/>
@@ -1016,7 +1293,6 @@
                 <w:sz w:val="20"/>
                 <w:szCs w:val="20"/>
               </w:rPr>
-              <w:lastRenderedPageBreak/>
               <w:t>（9）支持的目标数据库：</w:t>
             </w:r>
             <w:proofErr w:type="gramStart"/>
@@ -1045,7 +1321,7 @@
         </w:tc>
         <w:tc>
           <w:tcPr>
-            <w:tcW w:w="4473" w:type="dxa"/>
+            <w:tcW w:w="5103" w:type="dxa"/>
             <w:tcBorders>
               <w:top w:val="nil"/>
               <w:left w:val="nil"/>
@@ -1088,7 +1364,7 @@
         </w:trPr>
         <w:tc>
           <w:tcPr>
-            <w:tcW w:w="3891" w:type="dxa"/>
+            <w:tcW w:w="4957" w:type="dxa"/>
             <w:tcBorders>
               <w:top w:val="nil"/>
               <w:left w:val="single" w:sz="4" w:space="0" w:color="auto"/>
@@ -1120,13 +1396,14 @@
                 <w:sz w:val="20"/>
                 <w:szCs w:val="20"/>
               </w:rPr>
+              <w:lastRenderedPageBreak/>
               <w:t>（10） 可配置的创建、修改、删除监控策略；</w:t>
             </w:r>
           </w:p>
         </w:tc>
         <w:tc>
           <w:tcPr>
-            <w:tcW w:w="4473" w:type="dxa"/>
+            <w:tcW w:w="5103" w:type="dxa"/>
             <w:tcBorders>
               <w:top w:val="nil"/>
               <w:left w:val="nil"/>
@@ -1524,28 +1801,76 @@
     </w:p>
     <w:p>
       <w:pPr>
-        <w:ind w:firstLine="420"/>
+        <w:ind w:firstLine="360"/>
+      </w:pPr>
+      <w:r>
+        <w:t>数据库的访问</w:t>
+      </w:r>
+      <w:r>
         <w:rPr>
-          <w:rFonts w:ascii="微软雅黑" w:hAnsi="微软雅黑" w:cs="微软雅黑"/>
-          <w:sz w:val="24"/>
-          <w:szCs w:val="24"/>
+          <w:rFonts w:hint="eastAsia"/>
         </w:rPr>
-      </w:pPr>
+        <w:t>采用了微软的</w:t>
+      </w:r>
       <w:r>
         <w:rPr>
-          <w:rFonts w:ascii="微软雅黑" w:hAnsi="微软雅黑" w:cs="微软雅黑"/>
-          <w:sz w:val="24"/>
-          <w:szCs w:val="24"/>
+          <w:rFonts w:hint="eastAsia"/>
         </w:rPr>
-        <w:t>数据库的访问</w:t>
+        <w:t>Entity Framework</w:t>
       </w:r>
       <w:r>
         <w:rPr>
-          <w:rFonts w:ascii="微软雅黑" w:hAnsi="微软雅黑" w:cs="微软雅黑" w:hint="eastAsia"/>
-          <w:sz w:val="24"/>
-          <w:szCs w:val="24"/>
+          <w:rFonts w:hint="eastAsia"/>
         </w:rPr>
-        <w:t>采用了微软的Entity Framework（以下简称EF）作为系统的ORM框架，它目前支持多表映射，支持多种主流数据库。使用EF后，软件开发过程直接操作对象进行数据存储，避免了大量使用SQL语句，减少了系统开发的复杂性，同时也提高了系统的稳定性。</w:t>
+        <w:t>（以下简称</w:t>
+      </w:r>
+      <w:r>
+        <w:rPr>
+          <w:rFonts w:hint="eastAsia"/>
+        </w:rPr>
+        <w:t>EF</w:t>
+      </w:r>
+      <w:r>
+        <w:rPr>
+          <w:rFonts w:hint="eastAsia"/>
+        </w:rPr>
+        <w:t>）作为系统的</w:t>
+      </w:r>
+      <w:r>
+        <w:rPr>
+          <w:rFonts w:hint="eastAsia"/>
+        </w:rPr>
+        <w:t>ORM</w:t>
+      </w:r>
+      <w:r>
+        <w:rPr>
+          <w:rFonts w:hint="eastAsia"/>
+        </w:rPr>
+        <w:t>框架，它目前支持多表映射，支持多种主流数据库。使用</w:t>
+      </w:r>
+      <w:r>
+        <w:rPr>
+          <w:rFonts w:hint="eastAsia"/>
+        </w:rPr>
+        <w:t>EF</w:t>
+      </w:r>
+      <w:r>
+        <w:rPr>
+          <w:rFonts w:hint="eastAsia"/>
+        </w:rPr>
+        <w:t>后，软件开发过程直接操作对象进行数据存储，避免了大量使用</w:t>
+      </w:r>
+      <w:r>
+        <w:rPr>
+          <w:rFonts w:hint="eastAsia"/>
+        </w:rPr>
+        <w:t>SQL</w:t>
+      </w:r>
+      <w:r>
+        <w:rPr>
+          <w:rFonts w:hint="eastAsia"/>
+        </w:rPr>
+        <w:t>语句，减少了系统开发的复杂性，同时也提高了系统的稳定性。</w:t>
       </w:r>
     </w:p>
     <w:p>
@@ -1635,11 +1960,6 @@
       </w:r>
     </w:p>
     <w:p>
-      <w:pPr>
-        <w:rPr>
-          <w:rFonts w:hint="eastAsia"/>
-        </w:rPr>
-      </w:pPr>
       <w:r>
         <w:tab/>
       </w:r>
@@ -1840,19 +2160,13 @@
       <w:proofErr w:type="gramStart"/>
       <w:r>
         <w:lastRenderedPageBreak/>
-        <w:t>达梦</w:t>
-      </w:r>
-      <w:r>
-        <w:t>连接</w:t>
+        <w:t>达梦连接</w:t>
       </w:r>
       <w:proofErr w:type="gramEnd"/>
     </w:p>
     <w:p>
       <w:pPr>
         <w:ind w:firstLine="360"/>
-        <w:rPr>
-          <w:rFonts w:hint="eastAsia"/>
-        </w:rPr>
       </w:pPr>
       <w:r>
         <w:t>该菜单</w:t>
@@ -1868,13 +2182,7 @@
         <w:rPr>
           <w:rFonts w:hint="eastAsia"/>
         </w:rPr>
-        <w:t>所有</w:t>
-      </w:r>
-      <w:r>
-        <w:rPr>
-          <w:rFonts w:hint="eastAsia"/>
-        </w:rPr>
-        <w:t>达梦</w:t>
+        <w:t>所有达梦</w:t>
       </w:r>
       <w:r>
         <w:t>连接</w:t>
@@ -1893,19 +2201,7 @@
         <w:rPr>
           <w:rFonts w:hint="eastAsia"/>
         </w:rPr>
-        <w:t>个子菜单，用于管理本连接对应的</w:t>
-      </w:r>
-      <w:r>
-        <w:rPr>
-          <w:rFonts w:hint="eastAsia"/>
-        </w:rPr>
-        <w:t>达梦</w:t>
-      </w:r>
-      <w:r>
-        <w:rPr>
-          <w:rFonts w:hint="eastAsia"/>
-        </w:rPr>
-        <w:t>数据库。</w:t>
+        <w:t>个子菜单，用于管理本连接对应的达梦数据库。</w:t>
       </w:r>
     </w:p>
     <w:p>
@@ -1916,6 +2212,8 @@
           <w:numId w:val="2"/>
         </w:numPr>
       </w:pPr>
+      <w:bookmarkStart w:id="0" w:name="_GoBack"/>
+      <w:bookmarkEnd w:id="0"/>
       <w:r>
         <w:t>数据结构</w:t>
       </w:r>
@@ -1948,12 +2246,6 @@
         <w:gridCol w:w="4989"/>
       </w:tblGrid>
       <w:tr>
-        <w:tblPrEx>
-          <w:tblCellMar>
-            <w:top w:w="0" w:type="dxa"/>
-            <w:bottom w:w="0" w:type="dxa"/>
-          </w:tblCellMar>
-        </w:tblPrEx>
         <w:tc>
           <w:tcPr>
             <w:tcW w:w="4876" w:type="dxa"/>
@@ -1994,12 +2286,6 @@
         </w:tc>
       </w:tr>
       <w:tr>
-        <w:tblPrEx>
-          <w:tblCellMar>
-            <w:top w:w="0" w:type="dxa"/>
-            <w:bottom w:w="0" w:type="dxa"/>
-          </w:tblCellMar>
-        </w:tblPrEx>
         <w:tc>
           <w:tcPr>
             <w:tcW w:w="4876" w:type="dxa"/>
@@ -2041,12 +2327,6 @@
         </w:tc>
       </w:tr>
       <w:tr>
-        <w:tblPrEx>
-          <w:tblCellMar>
-            <w:top w:w="0" w:type="dxa"/>
-            <w:bottom w:w="0" w:type="dxa"/>
-          </w:tblCellMar>
-        </w:tblPrEx>
         <w:tc>
           <w:tcPr>
             <w:tcW w:w="4876" w:type="dxa"/>
@@ -2084,12 +2364,6 @@
         </w:tc>
       </w:tr>
       <w:tr>
-        <w:tblPrEx>
-          <w:tblCellMar>
-            <w:top w:w="0" w:type="dxa"/>
-            <w:bottom w:w="0" w:type="dxa"/>
-          </w:tblCellMar>
-        </w:tblPrEx>
         <w:tc>
           <w:tcPr>
             <w:tcW w:w="4876" w:type="dxa"/>
@@ -2131,12 +2405,6 @@
         </w:tc>
       </w:tr>
       <w:tr>
-        <w:tblPrEx>
-          <w:tblCellMar>
-            <w:top w:w="0" w:type="dxa"/>
-            <w:bottom w:w="0" w:type="dxa"/>
-          </w:tblCellMar>
-        </w:tblPrEx>
         <w:tc>
           <w:tcPr>
             <w:tcW w:w="4876" w:type="dxa"/>
@@ -2174,12 +2442,6 @@
         </w:tc>
       </w:tr>
       <w:tr>
-        <w:tblPrEx>
-          <w:tblCellMar>
-            <w:top w:w="0" w:type="dxa"/>
-            <w:bottom w:w="0" w:type="dxa"/>
-          </w:tblCellMar>
-        </w:tblPrEx>
         <w:tc>
           <w:tcPr>
             <w:tcW w:w="4876" w:type="dxa"/>
@@ -2221,12 +2483,6 @@
         </w:tc>
       </w:tr>
       <w:tr>
-        <w:tblPrEx>
-          <w:tblCellMar>
-            <w:top w:w="0" w:type="dxa"/>
-            <w:bottom w:w="0" w:type="dxa"/>
-          </w:tblCellMar>
-        </w:tblPrEx>
         <w:tc>
           <w:tcPr>
             <w:tcW w:w="4876" w:type="dxa"/>
@@ -2268,12 +2524,6 @@
         </w:tc>
       </w:tr>
       <w:tr>
-        <w:tblPrEx>
-          <w:tblCellMar>
-            <w:top w:w="0" w:type="dxa"/>
-            <w:bottom w:w="0" w:type="dxa"/>
-          </w:tblCellMar>
-        </w:tblPrEx>
         <w:tc>
           <w:tcPr>
             <w:tcW w:w="4876" w:type="dxa"/>
@@ -2311,12 +2561,6 @@
         </w:tc>
       </w:tr>
       <w:tr>
-        <w:tblPrEx>
-          <w:tblCellMar>
-            <w:top w:w="0" w:type="dxa"/>
-            <w:bottom w:w="0" w:type="dxa"/>
-          </w:tblCellMar>
-        </w:tblPrEx>
         <w:tc>
           <w:tcPr>
             <w:tcW w:w="4876" w:type="dxa"/>
@@ -2358,12 +2602,6 @@
         </w:tc>
       </w:tr>
       <w:tr>
-        <w:tblPrEx>
-          <w:tblCellMar>
-            <w:top w:w="0" w:type="dxa"/>
-            <w:bottom w:w="0" w:type="dxa"/>
-          </w:tblCellMar>
-        </w:tblPrEx>
         <w:tc>
           <w:tcPr>
             <w:tcW w:w="4876" w:type="dxa"/>
@@ -2405,12 +2643,6 @@
         </w:tc>
       </w:tr>
       <w:tr>
-        <w:tblPrEx>
-          <w:tblCellMar>
-            <w:top w:w="0" w:type="dxa"/>
-            <w:bottom w:w="0" w:type="dxa"/>
-          </w:tblCellMar>
-        </w:tblPrEx>
         <w:tc>
           <w:tcPr>
             <w:tcW w:w="4876" w:type="dxa"/>
@@ -2448,12 +2680,6 @@
         </w:tc>
       </w:tr>
       <w:tr>
-        <w:tblPrEx>
-          <w:tblCellMar>
-            <w:top w:w="0" w:type="dxa"/>
-            <w:bottom w:w="0" w:type="dxa"/>
-          </w:tblCellMar>
-        </w:tblPrEx>
         <w:tc>
           <w:tcPr>
             <w:tcW w:w="4876" w:type="dxa"/>
@@ -2495,12 +2721,6 @@
         </w:tc>
       </w:tr>
       <w:tr>
-        <w:tblPrEx>
-          <w:tblCellMar>
-            <w:top w:w="0" w:type="dxa"/>
-            <w:bottom w:w="0" w:type="dxa"/>
-          </w:tblCellMar>
-        </w:tblPrEx>
         <w:tc>
           <w:tcPr>
             <w:tcW w:w="4876" w:type="dxa"/>
@@ -2542,12 +2762,6 @@
         </w:tc>
       </w:tr>
       <w:tr>
-        <w:tblPrEx>
-          <w:tblCellMar>
-            <w:top w:w="0" w:type="dxa"/>
-            <w:bottom w:w="0" w:type="dxa"/>
-          </w:tblCellMar>
-        </w:tblPrEx>
         <w:tc>
           <w:tcPr>
             <w:tcW w:w="4876" w:type="dxa"/>
@@ -2632,12 +2846,6 @@
         <w:gridCol w:w="2835"/>
       </w:tblGrid>
       <w:tr>
-        <w:tblPrEx>
-          <w:tblCellMar>
-            <w:top w:w="0" w:type="dxa"/>
-            <w:bottom w:w="0" w:type="dxa"/>
-          </w:tblCellMar>
-        </w:tblPrEx>
         <w:tc>
           <w:tcPr>
             <w:tcW w:w="2041" w:type="dxa"/>
@@ -2716,12 +2924,6 @@
         </w:tc>
       </w:tr>
       <w:tr>
-        <w:tblPrEx>
-          <w:tblCellMar>
-            <w:top w:w="0" w:type="dxa"/>
-            <w:bottom w:w="0" w:type="dxa"/>
-          </w:tblCellMar>
-        </w:tblPrEx>
         <w:tc>
           <w:tcPr>
             <w:tcW w:w="2041" w:type="dxa"/>
@@ -2784,12 +2986,6 @@
         </w:tc>
       </w:tr>
       <w:tr>
-        <w:tblPrEx>
-          <w:tblCellMar>
-            <w:top w:w="0" w:type="dxa"/>
-            <w:bottom w:w="0" w:type="dxa"/>
-          </w:tblCellMar>
-        </w:tblPrEx>
         <w:tc>
           <w:tcPr>
             <w:tcW w:w="2041" w:type="dxa"/>
@@ -2856,12 +3052,6 @@
         </w:tc>
       </w:tr>
       <w:tr>
-        <w:tblPrEx>
-          <w:tblCellMar>
-            <w:top w:w="0" w:type="dxa"/>
-            <w:bottom w:w="0" w:type="dxa"/>
-          </w:tblCellMar>
-        </w:tblPrEx>
         <w:tc>
           <w:tcPr>
             <w:tcW w:w="2041" w:type="dxa"/>
@@ -2926,12 +3116,6 @@
         </w:tc>
       </w:tr>
       <w:tr>
-        <w:tblPrEx>
-          <w:tblCellMar>
-            <w:top w:w="0" w:type="dxa"/>
-            <w:bottom w:w="0" w:type="dxa"/>
-          </w:tblCellMar>
-        </w:tblPrEx>
         <w:tc>
           <w:tcPr>
             <w:tcW w:w="2041" w:type="dxa"/>
@@ -2996,12 +3180,6 @@
         </w:tc>
       </w:tr>
       <w:tr>
-        <w:tblPrEx>
-          <w:tblCellMar>
-            <w:top w:w="0" w:type="dxa"/>
-            <w:bottom w:w="0" w:type="dxa"/>
-          </w:tblCellMar>
-        </w:tblPrEx>
         <w:tc>
           <w:tcPr>
             <w:tcW w:w="2041" w:type="dxa"/>
@@ -3066,12 +3244,6 @@
         </w:tc>
       </w:tr>
       <w:tr>
-        <w:tblPrEx>
-          <w:tblCellMar>
-            <w:top w:w="0" w:type="dxa"/>
-            <w:bottom w:w="0" w:type="dxa"/>
-          </w:tblCellMar>
-        </w:tblPrEx>
         <w:tc>
           <w:tcPr>
             <w:tcW w:w="2041" w:type="dxa"/>
@@ -3136,12 +3308,6 @@
         </w:tc>
       </w:tr>
       <w:tr>
-        <w:tblPrEx>
-          <w:tblCellMar>
-            <w:top w:w="0" w:type="dxa"/>
-            <w:bottom w:w="0" w:type="dxa"/>
-          </w:tblCellMar>
-        </w:tblPrEx>
         <w:tc>
           <w:tcPr>
             <w:tcW w:w="2041" w:type="dxa"/>
@@ -3206,12 +3372,6 @@
         </w:tc>
       </w:tr>
       <w:tr>
-        <w:tblPrEx>
-          <w:tblCellMar>
-            <w:top w:w="0" w:type="dxa"/>
-            <w:bottom w:w="0" w:type="dxa"/>
-          </w:tblCellMar>
-        </w:tblPrEx>
         <w:tc>
           <w:tcPr>
             <w:tcW w:w="2041" w:type="dxa"/>
@@ -3276,12 +3436,6 @@
         </w:tc>
       </w:tr>
       <w:tr>
-        <w:tblPrEx>
-          <w:tblCellMar>
-            <w:top w:w="0" w:type="dxa"/>
-            <w:bottom w:w="0" w:type="dxa"/>
-          </w:tblCellMar>
-        </w:tblPrEx>
         <w:tc>
           <w:tcPr>
             <w:tcW w:w="2041" w:type="dxa"/>
@@ -3346,12 +3500,6 @@
         </w:tc>
       </w:tr>
       <w:tr>
-        <w:tblPrEx>
-          <w:tblCellMar>
-            <w:top w:w="0" w:type="dxa"/>
-            <w:bottom w:w="0" w:type="dxa"/>
-          </w:tblCellMar>
-        </w:tblPrEx>
         <w:tc>
           <w:tcPr>
             <w:tcW w:w="2041" w:type="dxa"/>
@@ -3461,12 +3609,6 @@
         <w:gridCol w:w="2835"/>
       </w:tblGrid>
       <w:tr>
-        <w:tblPrEx>
-          <w:tblCellMar>
-            <w:top w:w="0" w:type="dxa"/>
-            <w:bottom w:w="0" w:type="dxa"/>
-          </w:tblCellMar>
-        </w:tblPrEx>
         <w:tc>
           <w:tcPr>
             <w:tcW w:w="2041" w:type="dxa"/>
@@ -3545,12 +3687,6 @@
         </w:tc>
       </w:tr>
       <w:tr>
-        <w:tblPrEx>
-          <w:tblCellMar>
-            <w:top w:w="0" w:type="dxa"/>
-            <w:bottom w:w="0" w:type="dxa"/>
-          </w:tblCellMar>
-        </w:tblPrEx>
         <w:tc>
           <w:tcPr>
             <w:tcW w:w="2041" w:type="dxa"/>
@@ -3613,12 +3749,6 @@
         </w:tc>
       </w:tr>
       <w:tr>
-        <w:tblPrEx>
-          <w:tblCellMar>
-            <w:top w:w="0" w:type="dxa"/>
-            <w:bottom w:w="0" w:type="dxa"/>
-          </w:tblCellMar>
-        </w:tblPrEx>
         <w:tc>
           <w:tcPr>
             <w:tcW w:w="2041" w:type="dxa"/>
@@ -3692,12 +3822,6 @@
         </w:tc>
       </w:tr>
       <w:tr>
-        <w:tblPrEx>
-          <w:tblCellMar>
-            <w:top w:w="0" w:type="dxa"/>
-            <w:bottom w:w="0" w:type="dxa"/>
-          </w:tblCellMar>
-        </w:tblPrEx>
         <w:tc>
           <w:tcPr>
             <w:tcW w:w="2041" w:type="dxa"/>
@@ -3766,12 +3890,6 @@
         </w:tc>
       </w:tr>
       <w:tr>
-        <w:tblPrEx>
-          <w:tblCellMar>
-            <w:top w:w="0" w:type="dxa"/>
-            <w:bottom w:w="0" w:type="dxa"/>
-          </w:tblCellMar>
-        </w:tblPrEx>
         <w:tc>
           <w:tcPr>
             <w:tcW w:w="2041" w:type="dxa"/>
@@ -3846,12 +3964,6 @@
         </w:tc>
       </w:tr>
       <w:tr>
-        <w:tblPrEx>
-          <w:tblCellMar>
-            <w:top w:w="0" w:type="dxa"/>
-            <w:bottom w:w="0" w:type="dxa"/>
-          </w:tblCellMar>
-        </w:tblPrEx>
         <w:tc>
           <w:tcPr>
             <w:tcW w:w="2041" w:type="dxa"/>
@@ -3920,12 +4032,6 @@
         </w:tc>
       </w:tr>
       <w:tr>
-        <w:tblPrEx>
-          <w:tblCellMar>
-            <w:top w:w="0" w:type="dxa"/>
-            <w:bottom w:w="0" w:type="dxa"/>
-          </w:tblCellMar>
-        </w:tblPrEx>
         <w:tc>
           <w:tcPr>
             <w:tcW w:w="2041" w:type="dxa"/>
@@ -4014,12 +4120,6 @@
         </w:tc>
       </w:tr>
       <w:tr>
-        <w:tblPrEx>
-          <w:tblCellMar>
-            <w:top w:w="0" w:type="dxa"/>
-            <w:bottom w:w="0" w:type="dxa"/>
-          </w:tblCellMar>
-        </w:tblPrEx>
         <w:tc>
           <w:tcPr>
             <w:tcW w:w="2041" w:type="dxa"/>
@@ -4088,12 +4188,6 @@
         </w:tc>
       </w:tr>
       <w:tr>
-        <w:tblPrEx>
-          <w:tblCellMar>
-            <w:top w:w="0" w:type="dxa"/>
-            <w:bottom w:w="0" w:type="dxa"/>
-          </w:tblCellMar>
-        </w:tblPrEx>
         <w:tc>
           <w:tcPr>
             <w:tcW w:w="2041" w:type="dxa"/>
@@ -4162,12 +4256,6 @@
         </w:tc>
       </w:tr>
       <w:tr>
-        <w:tblPrEx>
-          <w:tblCellMar>
-            <w:top w:w="0" w:type="dxa"/>
-            <w:bottom w:w="0" w:type="dxa"/>
-          </w:tblCellMar>
-        </w:tblPrEx>
         <w:tc>
           <w:tcPr>
             <w:tcW w:w="2041" w:type="dxa"/>
@@ -4236,12 +4324,6 @@
         </w:tc>
       </w:tr>
       <w:tr>
-        <w:tblPrEx>
-          <w:tblCellMar>
-            <w:top w:w="0" w:type="dxa"/>
-            <w:bottom w:w="0" w:type="dxa"/>
-          </w:tblCellMar>
-        </w:tblPrEx>
         <w:tc>
           <w:tcPr>
             <w:tcW w:w="2041" w:type="dxa"/>
@@ -4310,12 +4392,6 @@
         </w:tc>
       </w:tr>
       <w:tr>
-        <w:tblPrEx>
-          <w:tblCellMar>
-            <w:top w:w="0" w:type="dxa"/>
-            <w:bottom w:w="0" w:type="dxa"/>
-          </w:tblCellMar>
-        </w:tblPrEx>
         <w:tc>
           <w:tcPr>
             <w:tcW w:w="2041" w:type="dxa"/>
@@ -4390,12 +4466,6 @@
         </w:tc>
       </w:tr>
       <w:tr>
-        <w:tblPrEx>
-          <w:tblCellMar>
-            <w:top w:w="0" w:type="dxa"/>
-            <w:bottom w:w="0" w:type="dxa"/>
-          </w:tblCellMar>
-        </w:tblPrEx>
         <w:tc>
           <w:tcPr>
             <w:tcW w:w="2041" w:type="dxa"/>
@@ -4464,12 +4534,6 @@
         </w:tc>
       </w:tr>
       <w:tr>
-        <w:tblPrEx>
-          <w:tblCellMar>
-            <w:top w:w="0" w:type="dxa"/>
-            <w:bottom w:w="0" w:type="dxa"/>
-          </w:tblCellMar>
-        </w:tblPrEx>
         <w:tc>
           <w:tcPr>
             <w:tcW w:w="2041" w:type="dxa"/>
@@ -4544,12 +4608,6 @@
         </w:tc>
       </w:tr>
       <w:tr>
-        <w:tblPrEx>
-          <w:tblCellMar>
-            <w:top w:w="0" w:type="dxa"/>
-            <w:bottom w:w="0" w:type="dxa"/>
-          </w:tblCellMar>
-        </w:tblPrEx>
         <w:tc>
           <w:tcPr>
             <w:tcW w:w="2041" w:type="dxa"/>
@@ -4665,12 +4723,6 @@
         <w:gridCol w:w="2835"/>
       </w:tblGrid>
       <w:tr>
-        <w:tblPrEx>
-          <w:tblCellMar>
-            <w:top w:w="0" w:type="dxa"/>
-            <w:bottom w:w="0" w:type="dxa"/>
-          </w:tblCellMar>
-        </w:tblPrEx>
         <w:tc>
           <w:tcPr>
             <w:tcW w:w="2041" w:type="dxa"/>
@@ -4749,12 +4801,6 @@
         </w:tc>
       </w:tr>
       <w:tr>
-        <w:tblPrEx>
-          <w:tblCellMar>
-            <w:top w:w="0" w:type="dxa"/>
-            <w:bottom w:w="0" w:type="dxa"/>
-          </w:tblCellMar>
-        </w:tblPrEx>
         <w:tc>
           <w:tcPr>
             <w:tcW w:w="2041" w:type="dxa"/>
@@ -4818,12 +4864,6 @@
         </w:tc>
       </w:tr>
       <w:tr>
-        <w:tblPrEx>
-          <w:tblCellMar>
-            <w:top w:w="0" w:type="dxa"/>
-            <w:bottom w:w="0" w:type="dxa"/>
-          </w:tblCellMar>
-        </w:tblPrEx>
         <w:tc>
           <w:tcPr>
             <w:tcW w:w="2041" w:type="dxa"/>
@@ -4889,12 +4929,6 @@
         </w:tc>
       </w:tr>
       <w:tr>
-        <w:tblPrEx>
-          <w:tblCellMar>
-            <w:top w:w="0" w:type="dxa"/>
-            <w:bottom w:w="0" w:type="dxa"/>
-          </w:tblCellMar>
-        </w:tblPrEx>
         <w:tc>
           <w:tcPr>
             <w:tcW w:w="2041" w:type="dxa"/>
@@ -4959,12 +4993,6 @@
         </w:tc>
       </w:tr>
       <w:tr>
-        <w:tblPrEx>
-          <w:tblCellMar>
-            <w:top w:w="0" w:type="dxa"/>
-            <w:bottom w:w="0" w:type="dxa"/>
-          </w:tblCellMar>
-        </w:tblPrEx>
         <w:tc>
           <w:tcPr>
             <w:tcW w:w="2041" w:type="dxa"/>
@@ -5029,12 +5057,6 @@
         </w:tc>
       </w:tr>
       <w:tr>
-        <w:tblPrEx>
-          <w:tblCellMar>
-            <w:top w:w="0" w:type="dxa"/>
-            <w:bottom w:w="0" w:type="dxa"/>
-          </w:tblCellMar>
-        </w:tblPrEx>
         <w:tc>
           <w:tcPr>
             <w:tcW w:w="2041" w:type="dxa"/>
@@ -5099,12 +5121,6 @@
         </w:tc>
       </w:tr>
       <w:tr>
-        <w:tblPrEx>
-          <w:tblCellMar>
-            <w:top w:w="0" w:type="dxa"/>
-            <w:bottom w:w="0" w:type="dxa"/>
-          </w:tblCellMar>
-        </w:tblPrEx>
         <w:tc>
           <w:tcPr>
             <w:tcW w:w="2041" w:type="dxa"/>
@@ -5169,12 +5185,6 @@
         </w:tc>
       </w:tr>
       <w:tr>
-        <w:tblPrEx>
-          <w:tblCellMar>
-            <w:top w:w="0" w:type="dxa"/>
-            <w:bottom w:w="0" w:type="dxa"/>
-          </w:tblCellMar>
-        </w:tblPrEx>
         <w:tc>
           <w:tcPr>
             <w:tcW w:w="2041" w:type="dxa"/>
@@ -5239,12 +5249,6 @@
         </w:tc>
       </w:tr>
       <w:tr>
-        <w:tblPrEx>
-          <w:tblCellMar>
-            <w:top w:w="0" w:type="dxa"/>
-            <w:bottom w:w="0" w:type="dxa"/>
-          </w:tblCellMar>
-        </w:tblPrEx>
         <w:tc>
           <w:tcPr>
             <w:tcW w:w="2041" w:type="dxa"/>
@@ -5312,12 +5316,6 @@
         </w:tc>
       </w:tr>
       <w:tr>
-        <w:tblPrEx>
-          <w:tblCellMar>
-            <w:top w:w="0" w:type="dxa"/>
-            <w:bottom w:w="0" w:type="dxa"/>
-          </w:tblCellMar>
-        </w:tblPrEx>
         <w:tc>
           <w:tcPr>
             <w:tcW w:w="2041" w:type="dxa"/>
@@ -5382,12 +5380,6 @@
         </w:tc>
       </w:tr>
       <w:tr>
-        <w:tblPrEx>
-          <w:tblCellMar>
-            <w:top w:w="0" w:type="dxa"/>
-            <w:bottom w:w="0" w:type="dxa"/>
-          </w:tblCellMar>
-        </w:tblPrEx>
         <w:tc>
           <w:tcPr>
             <w:tcW w:w="2041" w:type="dxa"/>
@@ -5452,12 +5444,6 @@
         </w:tc>
       </w:tr>
       <w:tr>
-        <w:tblPrEx>
-          <w:tblCellMar>
-            <w:top w:w="0" w:type="dxa"/>
-            <w:bottom w:w="0" w:type="dxa"/>
-          </w:tblCellMar>
-        </w:tblPrEx>
         <w:tc>
           <w:tcPr>
             <w:tcW w:w="2041" w:type="dxa"/>
@@ -5522,12 +5508,6 @@
         </w:tc>
       </w:tr>
       <w:tr>
-        <w:tblPrEx>
-          <w:tblCellMar>
-            <w:top w:w="0" w:type="dxa"/>
-            <w:bottom w:w="0" w:type="dxa"/>
-          </w:tblCellMar>
-        </w:tblPrEx>
         <w:tc>
           <w:tcPr>
             <w:tcW w:w="2041" w:type="dxa"/>
@@ -5592,12 +5572,6 @@
         </w:tc>
       </w:tr>
       <w:tr>
-        <w:tblPrEx>
-          <w:tblCellMar>
-            <w:top w:w="0" w:type="dxa"/>
-            <w:bottom w:w="0" w:type="dxa"/>
-          </w:tblCellMar>
-        </w:tblPrEx>
         <w:tc>
           <w:tcPr>
             <w:tcW w:w="2041" w:type="dxa"/>
@@ -5662,12 +5636,6 @@
         </w:tc>
       </w:tr>
       <w:tr>
-        <w:tblPrEx>
-          <w:tblCellMar>
-            <w:top w:w="0" w:type="dxa"/>
-            <w:bottom w:w="0" w:type="dxa"/>
-          </w:tblCellMar>
-        </w:tblPrEx>
         <w:tc>
           <w:tcPr>
             <w:tcW w:w="2041" w:type="dxa"/>
@@ -5777,12 +5745,6 @@
         <w:gridCol w:w="2835"/>
       </w:tblGrid>
       <w:tr>
-        <w:tblPrEx>
-          <w:tblCellMar>
-            <w:top w:w="0" w:type="dxa"/>
-            <w:bottom w:w="0" w:type="dxa"/>
-          </w:tblCellMar>
-        </w:tblPrEx>
         <w:tc>
           <w:tcPr>
             <w:tcW w:w="2041" w:type="dxa"/>
@@ -5861,12 +5823,6 @@
         </w:tc>
       </w:tr>
       <w:tr>
-        <w:tblPrEx>
-          <w:tblCellMar>
-            <w:top w:w="0" w:type="dxa"/>
-            <w:bottom w:w="0" w:type="dxa"/>
-          </w:tblCellMar>
-        </w:tblPrEx>
         <w:tc>
           <w:tcPr>
             <w:tcW w:w="2041" w:type="dxa"/>
@@ -5929,12 +5885,6 @@
         </w:tc>
       </w:tr>
       <w:tr>
-        <w:tblPrEx>
-          <w:tblCellMar>
-            <w:top w:w="0" w:type="dxa"/>
-            <w:bottom w:w="0" w:type="dxa"/>
-          </w:tblCellMar>
-        </w:tblPrEx>
         <w:tc>
           <w:tcPr>
             <w:tcW w:w="2041" w:type="dxa"/>
@@ -5999,12 +5949,6 @@
         </w:tc>
       </w:tr>
       <w:tr>
-        <w:tblPrEx>
-          <w:tblCellMar>
-            <w:top w:w="0" w:type="dxa"/>
-            <w:bottom w:w="0" w:type="dxa"/>
-          </w:tblCellMar>
-        </w:tblPrEx>
         <w:tc>
           <w:tcPr>
             <w:tcW w:w="2041" w:type="dxa"/>
@@ -6069,12 +6013,6 @@
         </w:tc>
       </w:tr>
       <w:tr>
-        <w:tblPrEx>
-          <w:tblCellMar>
-            <w:top w:w="0" w:type="dxa"/>
-            <w:bottom w:w="0" w:type="dxa"/>
-          </w:tblCellMar>
-        </w:tblPrEx>
         <w:tc>
           <w:tcPr>
             <w:tcW w:w="2041" w:type="dxa"/>
@@ -6139,12 +6077,6 @@
         </w:tc>
       </w:tr>
       <w:tr>
-        <w:tblPrEx>
-          <w:tblCellMar>
-            <w:top w:w="0" w:type="dxa"/>
-            <w:bottom w:w="0" w:type="dxa"/>
-          </w:tblCellMar>
-        </w:tblPrEx>
         <w:tc>
           <w:tcPr>
             <w:tcW w:w="2041" w:type="dxa"/>
@@ -6209,12 +6141,6 @@
         </w:tc>
       </w:tr>
       <w:tr>
-        <w:tblPrEx>
-          <w:tblCellMar>
-            <w:top w:w="0" w:type="dxa"/>
-            <w:bottom w:w="0" w:type="dxa"/>
-          </w:tblCellMar>
-        </w:tblPrEx>
         <w:tc>
           <w:tcPr>
             <w:tcW w:w="2041" w:type="dxa"/>
@@ -6279,12 +6205,6 @@
         </w:tc>
       </w:tr>
       <w:tr>
-        <w:tblPrEx>
-          <w:tblCellMar>
-            <w:top w:w="0" w:type="dxa"/>
-            <w:bottom w:w="0" w:type="dxa"/>
-          </w:tblCellMar>
-        </w:tblPrEx>
         <w:tc>
           <w:tcPr>
             <w:tcW w:w="2041" w:type="dxa"/>
@@ -6354,12 +6274,6 @@
         </w:tc>
       </w:tr>
       <w:tr>
-        <w:tblPrEx>
-          <w:tblCellMar>
-            <w:top w:w="0" w:type="dxa"/>
-            <w:bottom w:w="0" w:type="dxa"/>
-          </w:tblCellMar>
-        </w:tblPrEx>
         <w:tc>
           <w:tcPr>
             <w:tcW w:w="2041" w:type="dxa"/>
@@ -6440,9 +6354,6 @@
           <w:ilvl w:val="0"/>
           <w:numId w:val="6"/>
         </w:numPr>
-        <w:rPr>
-          <w:rFonts w:hint="eastAsia"/>
-        </w:rPr>
       </w:pPr>
       <w:r>
         <w:t>表</w:t>
@@ -6474,12 +6385,6 @@
         <w:gridCol w:w="2835"/>
       </w:tblGrid>
       <w:tr>
-        <w:tblPrEx>
-          <w:tblCellMar>
-            <w:top w:w="0" w:type="dxa"/>
-            <w:bottom w:w="0" w:type="dxa"/>
-          </w:tblCellMar>
-        </w:tblPrEx>
         <w:tc>
           <w:tcPr>
             <w:tcW w:w="2041" w:type="dxa"/>
@@ -6558,12 +6463,6 @@
         </w:tc>
       </w:tr>
       <w:tr>
-        <w:tblPrEx>
-          <w:tblCellMar>
-            <w:top w:w="0" w:type="dxa"/>
-            <w:bottom w:w="0" w:type="dxa"/>
-          </w:tblCellMar>
-        </w:tblPrEx>
         <w:tc>
           <w:tcPr>
             <w:tcW w:w="2041" w:type="dxa"/>
@@ -6626,12 +6525,6 @@
         </w:tc>
       </w:tr>
       <w:tr>
-        <w:tblPrEx>
-          <w:tblCellMar>
-            <w:top w:w="0" w:type="dxa"/>
-            <w:bottom w:w="0" w:type="dxa"/>
-          </w:tblCellMar>
-        </w:tblPrEx>
         <w:tc>
           <w:tcPr>
             <w:tcW w:w="2041" w:type="dxa"/>
@@ -6697,12 +6590,6 @@
         </w:tc>
       </w:tr>
       <w:tr>
-        <w:tblPrEx>
-          <w:tblCellMar>
-            <w:top w:w="0" w:type="dxa"/>
-            <w:bottom w:w="0" w:type="dxa"/>
-          </w:tblCellMar>
-        </w:tblPrEx>
         <w:tc>
           <w:tcPr>
             <w:tcW w:w="2041" w:type="dxa"/>
@@ -6767,12 +6654,6 @@
         </w:tc>
       </w:tr>
       <w:tr>
-        <w:tblPrEx>
-          <w:tblCellMar>
-            <w:top w:w="0" w:type="dxa"/>
-            <w:bottom w:w="0" w:type="dxa"/>
-          </w:tblCellMar>
-        </w:tblPrEx>
         <w:tc>
           <w:tcPr>
             <w:tcW w:w="2041" w:type="dxa"/>
@@ -6838,12 +6719,6 @@
         </w:tc>
       </w:tr>
       <w:tr>
-        <w:tblPrEx>
-          <w:tblCellMar>
-            <w:top w:w="0" w:type="dxa"/>
-            <w:bottom w:w="0" w:type="dxa"/>
-          </w:tblCellMar>
-        </w:tblPrEx>
         <w:tc>
           <w:tcPr>
             <w:tcW w:w="2041" w:type="dxa"/>
@@ -6908,12 +6783,6 @@
         </w:tc>
       </w:tr>
       <w:tr>
-        <w:tblPrEx>
-          <w:tblCellMar>
-            <w:top w:w="0" w:type="dxa"/>
-            <w:bottom w:w="0" w:type="dxa"/>
-          </w:tblCellMar>
-        </w:tblPrEx>
         <w:tc>
           <w:tcPr>
             <w:tcW w:w="2041" w:type="dxa"/>
@@ -6978,12 +6847,6 @@
         </w:tc>
       </w:tr>
       <w:tr>
-        <w:tblPrEx>
-          <w:tblCellMar>
-            <w:top w:w="0" w:type="dxa"/>
-            <w:bottom w:w="0" w:type="dxa"/>
-          </w:tblCellMar>
-        </w:tblPrEx>
         <w:tc>
           <w:tcPr>
             <w:tcW w:w="2041" w:type="dxa"/>
@@ -7048,12 +6911,6 @@
         </w:tc>
       </w:tr>
       <w:tr>
-        <w:tblPrEx>
-          <w:tblCellMar>
-            <w:top w:w="0" w:type="dxa"/>
-            <w:bottom w:w="0" w:type="dxa"/>
-          </w:tblCellMar>
-        </w:tblPrEx>
         <w:tc>
           <w:tcPr>
             <w:tcW w:w="2041" w:type="dxa"/>
@@ -7118,12 +6975,6 @@
         </w:tc>
       </w:tr>
       <w:tr>
-        <w:tblPrEx>
-          <w:tblCellMar>
-            <w:top w:w="0" w:type="dxa"/>
-            <w:bottom w:w="0" w:type="dxa"/>
-          </w:tblCellMar>
-        </w:tblPrEx>
         <w:tc>
           <w:tcPr>
             <w:tcW w:w="2041" w:type="dxa"/>
@@ -7188,12 +7039,6 @@
         </w:tc>
       </w:tr>
       <w:tr>
-        <w:tblPrEx>
-          <w:tblCellMar>
-            <w:top w:w="0" w:type="dxa"/>
-            <w:bottom w:w="0" w:type="dxa"/>
-          </w:tblCellMar>
-        </w:tblPrEx>
         <w:tc>
           <w:tcPr>
             <w:tcW w:w="2041" w:type="dxa"/>
@@ -7258,12 +7103,6 @@
         </w:tc>
       </w:tr>
       <w:tr>
-        <w:tblPrEx>
-          <w:tblCellMar>
-            <w:top w:w="0" w:type="dxa"/>
-            <w:bottom w:w="0" w:type="dxa"/>
-          </w:tblCellMar>
-        </w:tblPrEx>
         <w:tc>
           <w:tcPr>
             <w:tcW w:w="2041" w:type="dxa"/>
@@ -7331,12 +7170,6 @@
         </w:tc>
       </w:tr>
       <w:tr>
-        <w:tblPrEx>
-          <w:tblCellMar>
-            <w:top w:w="0" w:type="dxa"/>
-            <w:bottom w:w="0" w:type="dxa"/>
-          </w:tblCellMar>
-        </w:tblPrEx>
         <w:tc>
           <w:tcPr>
             <w:tcW w:w="2041" w:type="dxa"/>
@@ -7401,12 +7234,6 @@
         </w:tc>
       </w:tr>
       <w:tr>
-        <w:tblPrEx>
-          <w:tblCellMar>
-            <w:top w:w="0" w:type="dxa"/>
-            <w:bottom w:w="0" w:type="dxa"/>
-          </w:tblCellMar>
-        </w:tblPrEx>
         <w:tc>
           <w:tcPr>
             <w:tcW w:w="2041" w:type="dxa"/>
@@ -7471,12 +7298,6 @@
         </w:tc>
       </w:tr>
       <w:tr>
-        <w:tblPrEx>
-          <w:tblCellMar>
-            <w:top w:w="0" w:type="dxa"/>
-            <w:bottom w:w="0" w:type="dxa"/>
-          </w:tblCellMar>
-        </w:tblPrEx>
         <w:tc>
           <w:tcPr>
             <w:tcW w:w="2041" w:type="dxa"/>
@@ -7541,12 +7362,6 @@
         </w:tc>
       </w:tr>
       <w:tr>
-        <w:tblPrEx>
-          <w:tblCellMar>
-            <w:top w:w="0" w:type="dxa"/>
-            <w:bottom w:w="0" w:type="dxa"/>
-          </w:tblCellMar>
-        </w:tblPrEx>
         <w:tc>
           <w:tcPr>
             <w:tcW w:w="2041" w:type="dxa"/>
@@ -7611,12 +7426,6 @@
         </w:tc>
       </w:tr>
       <w:tr>
-        <w:tblPrEx>
-          <w:tblCellMar>
-            <w:top w:w="0" w:type="dxa"/>
-            <w:bottom w:w="0" w:type="dxa"/>
-          </w:tblCellMar>
-        </w:tblPrEx>
         <w:tc>
           <w:tcPr>
             <w:tcW w:w="2041" w:type="dxa"/>
@@ -7697,9 +7506,6 @@
           <w:ilvl w:val="0"/>
           <w:numId w:val="6"/>
         </w:numPr>
-        <w:rPr>
-          <w:rFonts w:hint="eastAsia"/>
-        </w:rPr>
       </w:pPr>
       <w:r>
         <w:t>表</w:t>
@@ -7731,12 +7537,6 @@
         <w:gridCol w:w="2835"/>
       </w:tblGrid>
       <w:tr>
-        <w:tblPrEx>
-          <w:tblCellMar>
-            <w:top w:w="0" w:type="dxa"/>
-            <w:bottom w:w="0" w:type="dxa"/>
-          </w:tblCellMar>
-        </w:tblPrEx>
         <w:tc>
           <w:tcPr>
             <w:tcW w:w="2041" w:type="dxa"/>
@@ -7815,12 +7615,6 @@
         </w:tc>
       </w:tr>
       <w:tr>
-        <w:tblPrEx>
-          <w:tblCellMar>
-            <w:top w:w="0" w:type="dxa"/>
-            <w:bottom w:w="0" w:type="dxa"/>
-          </w:tblCellMar>
-        </w:tblPrEx>
         <w:tc>
           <w:tcPr>
             <w:tcW w:w="2041" w:type="dxa"/>
@@ -7883,12 +7677,6 @@
         </w:tc>
       </w:tr>
       <w:tr>
-        <w:tblPrEx>
-          <w:tblCellMar>
-            <w:top w:w="0" w:type="dxa"/>
-            <w:bottom w:w="0" w:type="dxa"/>
-          </w:tblCellMar>
-        </w:tblPrEx>
         <w:tc>
           <w:tcPr>
             <w:tcW w:w="2041" w:type="dxa"/>
@@ -7961,12 +7749,6 @@
         </w:tc>
       </w:tr>
       <w:tr>
-        <w:tblPrEx>
-          <w:tblCellMar>
-            <w:top w:w="0" w:type="dxa"/>
-            <w:bottom w:w="0" w:type="dxa"/>
-          </w:tblCellMar>
-        </w:tblPrEx>
         <w:tc>
           <w:tcPr>
             <w:tcW w:w="2041" w:type="dxa"/>
@@ -8055,9 +7837,6 @@
           <w:ilvl w:val="0"/>
           <w:numId w:val="6"/>
         </w:numPr>
-        <w:rPr>
-          <w:rFonts w:hint="eastAsia"/>
-        </w:rPr>
       </w:pPr>
       <w:r>
         <w:t>表</w:t>
@@ -8087,12 +7866,6 @@
         <w:gridCol w:w="2835"/>
       </w:tblGrid>
       <w:tr>
-        <w:tblPrEx>
-          <w:tblCellMar>
-            <w:top w:w="0" w:type="dxa"/>
-            <w:bottom w:w="0" w:type="dxa"/>
-          </w:tblCellMar>
-        </w:tblPrEx>
         <w:tc>
           <w:tcPr>
             <w:tcW w:w="2041" w:type="dxa"/>
@@ -8171,12 +7944,6 @@
         </w:tc>
       </w:tr>
       <w:tr>
-        <w:tblPrEx>
-          <w:tblCellMar>
-            <w:top w:w="0" w:type="dxa"/>
-            <w:bottom w:w="0" w:type="dxa"/>
-          </w:tblCellMar>
-        </w:tblPrEx>
         <w:tc>
           <w:tcPr>
             <w:tcW w:w="2041" w:type="dxa"/>
@@ -8239,12 +8006,6 @@
         </w:tc>
       </w:tr>
       <w:tr>
-        <w:tblPrEx>
-          <w:tblCellMar>
-            <w:top w:w="0" w:type="dxa"/>
-            <w:bottom w:w="0" w:type="dxa"/>
-          </w:tblCellMar>
-        </w:tblPrEx>
         <w:tc>
           <w:tcPr>
             <w:tcW w:w="2041" w:type="dxa"/>
@@ -8318,12 +8079,6 @@
         </w:tc>
       </w:tr>
       <w:tr>
-        <w:tblPrEx>
-          <w:tblCellMar>
-            <w:top w:w="0" w:type="dxa"/>
-            <w:bottom w:w="0" w:type="dxa"/>
-          </w:tblCellMar>
-        </w:tblPrEx>
         <w:tc>
           <w:tcPr>
             <w:tcW w:w="2041" w:type="dxa"/>
@@ -8398,12 +8153,6 @@
         </w:tc>
       </w:tr>
       <w:tr>
-        <w:tblPrEx>
-          <w:tblCellMar>
-            <w:top w:w="0" w:type="dxa"/>
-            <w:bottom w:w="0" w:type="dxa"/>
-          </w:tblCellMar>
-        </w:tblPrEx>
         <w:tc>
           <w:tcPr>
             <w:tcW w:w="2041" w:type="dxa"/>
@@ -8484,12 +8233,6 @@
         </w:tc>
       </w:tr>
       <w:tr>
-        <w:tblPrEx>
-          <w:tblCellMar>
-            <w:top w:w="0" w:type="dxa"/>
-            <w:bottom w:w="0" w:type="dxa"/>
-          </w:tblCellMar>
-        </w:tblPrEx>
         <w:tc>
           <w:tcPr>
             <w:tcW w:w="2041" w:type="dxa"/>
@@ -8558,12 +8301,6 @@
         </w:tc>
       </w:tr>
       <w:tr>
-        <w:tblPrEx>
-          <w:tblCellMar>
-            <w:top w:w="0" w:type="dxa"/>
-            <w:bottom w:w="0" w:type="dxa"/>
-          </w:tblCellMar>
-        </w:tblPrEx>
         <w:tc>
           <w:tcPr>
             <w:tcW w:w="2041" w:type="dxa"/>
@@ -8632,12 +8369,6 @@
         </w:tc>
       </w:tr>
       <w:tr>
-        <w:tblPrEx>
-          <w:tblCellMar>
-            <w:top w:w="0" w:type="dxa"/>
-            <w:bottom w:w="0" w:type="dxa"/>
-          </w:tblCellMar>
-        </w:tblPrEx>
         <w:tc>
           <w:tcPr>
             <w:tcW w:w="2041" w:type="dxa"/>
@@ -8718,12 +8449,6 @@
         </w:tc>
       </w:tr>
       <w:tr>
-        <w:tblPrEx>
-          <w:tblCellMar>
-            <w:top w:w="0" w:type="dxa"/>
-            <w:bottom w:w="0" w:type="dxa"/>
-          </w:tblCellMar>
-        </w:tblPrEx>
         <w:tc>
           <w:tcPr>
             <w:tcW w:w="2041" w:type="dxa"/>
@@ -8799,12 +8524,6 @@
         </w:tc>
       </w:tr>
       <w:tr>
-        <w:tblPrEx>
-          <w:tblCellMar>
-            <w:top w:w="0" w:type="dxa"/>
-            <w:bottom w:w="0" w:type="dxa"/>
-          </w:tblCellMar>
-        </w:tblPrEx>
         <w:tc>
           <w:tcPr>
             <w:tcW w:w="2041" w:type="dxa"/>
@@ -8873,12 +8592,6 @@
         </w:tc>
       </w:tr>
       <w:tr>
-        <w:tblPrEx>
-          <w:tblCellMar>
-            <w:top w:w="0" w:type="dxa"/>
-            <w:bottom w:w="0" w:type="dxa"/>
-          </w:tblCellMar>
-        </w:tblPrEx>
         <w:tc>
           <w:tcPr>
             <w:tcW w:w="2041" w:type="dxa"/>
@@ -8947,12 +8660,6 @@
         </w:tc>
       </w:tr>
       <w:tr>
-        <w:tblPrEx>
-          <w:tblCellMar>
-            <w:top w:w="0" w:type="dxa"/>
-            <w:bottom w:w="0" w:type="dxa"/>
-          </w:tblCellMar>
-        </w:tblPrEx>
         <w:tc>
           <w:tcPr>
             <w:tcW w:w="2041" w:type="dxa"/>
@@ -9027,12 +8734,6 @@
         </w:tc>
       </w:tr>
       <w:tr>
-        <w:tblPrEx>
-          <w:tblCellMar>
-            <w:top w:w="0" w:type="dxa"/>
-            <w:bottom w:w="0" w:type="dxa"/>
-          </w:tblCellMar>
-        </w:tblPrEx>
         <w:tc>
           <w:tcPr>
             <w:tcW w:w="2041" w:type="dxa"/>
@@ -9101,12 +8802,6 @@
         </w:tc>
       </w:tr>
       <w:tr>
-        <w:tblPrEx>
-          <w:tblCellMar>
-            <w:top w:w="0" w:type="dxa"/>
-            <w:bottom w:w="0" w:type="dxa"/>
-          </w:tblCellMar>
-        </w:tblPrEx>
         <w:tc>
           <w:tcPr>
             <w:tcW w:w="2041" w:type="dxa"/>
@@ -9181,12 +8876,6 @@
         </w:tc>
       </w:tr>
       <w:tr>
-        <w:tblPrEx>
-          <w:tblCellMar>
-            <w:top w:w="0" w:type="dxa"/>
-            <w:bottom w:w="0" w:type="dxa"/>
-          </w:tblCellMar>
-        </w:tblPrEx>
         <w:tc>
           <w:tcPr>
             <w:tcW w:w="2041" w:type="dxa"/>
@@ -9271,9 +8960,6 @@
           <w:ilvl w:val="0"/>
           <w:numId w:val="6"/>
         </w:numPr>
-        <w:rPr>
-          <w:rFonts w:hint="eastAsia"/>
-        </w:rPr>
       </w:pPr>
       <w:r>
         <w:t>表</w:t>
@@ -9305,12 +8991,6 @@
         <w:gridCol w:w="2835"/>
       </w:tblGrid>
       <w:tr>
-        <w:tblPrEx>
-          <w:tblCellMar>
-            <w:top w:w="0" w:type="dxa"/>
-            <w:bottom w:w="0" w:type="dxa"/>
-          </w:tblCellMar>
-        </w:tblPrEx>
         <w:tc>
           <w:tcPr>
             <w:tcW w:w="2041" w:type="dxa"/>
@@ -9389,12 +9069,6 @@
         </w:tc>
       </w:tr>
       <w:tr>
-        <w:tblPrEx>
-          <w:tblCellMar>
-            <w:top w:w="0" w:type="dxa"/>
-            <w:bottom w:w="0" w:type="dxa"/>
-          </w:tblCellMar>
-        </w:tblPrEx>
         <w:tc>
           <w:tcPr>
             <w:tcW w:w="2041" w:type="dxa"/>
@@ -9457,12 +9131,6 @@
         </w:tc>
       </w:tr>
       <w:tr>
-        <w:tblPrEx>
-          <w:tblCellMar>
-            <w:top w:w="0" w:type="dxa"/>
-            <w:bottom w:w="0" w:type="dxa"/>
-          </w:tblCellMar>
-        </w:tblPrEx>
         <w:tc>
           <w:tcPr>
             <w:tcW w:w="2041" w:type="dxa"/>
@@ -9528,12 +9196,6 @@
         </w:tc>
       </w:tr>
       <w:tr>
-        <w:tblPrEx>
-          <w:tblCellMar>
-            <w:top w:w="0" w:type="dxa"/>
-            <w:bottom w:w="0" w:type="dxa"/>
-          </w:tblCellMar>
-        </w:tblPrEx>
         <w:tc>
           <w:tcPr>
             <w:tcW w:w="2041" w:type="dxa"/>
@@ -9598,12 +9260,6 @@
         </w:tc>
       </w:tr>
       <w:tr>
-        <w:tblPrEx>
-          <w:tblCellMar>
-            <w:top w:w="0" w:type="dxa"/>
-            <w:bottom w:w="0" w:type="dxa"/>
-          </w:tblCellMar>
-        </w:tblPrEx>
         <w:tc>
           <w:tcPr>
             <w:tcW w:w="2041" w:type="dxa"/>
@@ -9668,12 +9324,6 @@
         </w:tc>
       </w:tr>
       <w:tr>
-        <w:tblPrEx>
-          <w:tblCellMar>
-            <w:top w:w="0" w:type="dxa"/>
-            <w:bottom w:w="0" w:type="dxa"/>
-          </w:tblCellMar>
-        </w:tblPrEx>
         <w:tc>
           <w:tcPr>
             <w:tcW w:w="2041" w:type="dxa"/>
@@ -9738,12 +9388,6 @@
         </w:tc>
       </w:tr>
       <w:tr>
-        <w:tblPrEx>
-          <w:tblCellMar>
-            <w:top w:w="0" w:type="dxa"/>
-            <w:bottom w:w="0" w:type="dxa"/>
-          </w:tblCellMar>
-        </w:tblPrEx>
         <w:tc>
           <w:tcPr>
             <w:tcW w:w="2041" w:type="dxa"/>
@@ -9855,12 +9499,6 @@
         <w:gridCol w:w="2835"/>
       </w:tblGrid>
       <w:tr>
-        <w:tblPrEx>
-          <w:tblCellMar>
-            <w:top w:w="0" w:type="dxa"/>
-            <w:bottom w:w="0" w:type="dxa"/>
-          </w:tblCellMar>
-        </w:tblPrEx>
         <w:tc>
           <w:tcPr>
             <w:tcW w:w="2041" w:type="dxa"/>
@@ -9939,12 +9577,6 @@
         </w:tc>
       </w:tr>
       <w:tr>
-        <w:tblPrEx>
-          <w:tblCellMar>
-            <w:top w:w="0" w:type="dxa"/>
-            <w:bottom w:w="0" w:type="dxa"/>
-          </w:tblCellMar>
-        </w:tblPrEx>
         <w:tc>
           <w:tcPr>
             <w:tcW w:w="2041" w:type="dxa"/>
@@ -10007,12 +9639,6 @@
         </w:tc>
       </w:tr>
       <w:tr>
-        <w:tblPrEx>
-          <w:tblCellMar>
-            <w:top w:w="0" w:type="dxa"/>
-            <w:bottom w:w="0" w:type="dxa"/>
-          </w:tblCellMar>
-        </w:tblPrEx>
         <w:tc>
           <w:tcPr>
             <w:tcW w:w="2041" w:type="dxa"/>
@@ -10085,12 +9711,6 @@
         </w:tc>
       </w:tr>
       <w:tr>
-        <w:tblPrEx>
-          <w:tblCellMar>
-            <w:top w:w="0" w:type="dxa"/>
-            <w:bottom w:w="0" w:type="dxa"/>
-          </w:tblCellMar>
-        </w:tblPrEx>
         <w:tc>
           <w:tcPr>
             <w:tcW w:w="2041" w:type="dxa"/>
@@ -10163,12 +9783,6 @@
         </w:tc>
       </w:tr>
       <w:tr>
-        <w:tblPrEx>
-          <w:tblCellMar>
-            <w:top w:w="0" w:type="dxa"/>
-            <w:bottom w:w="0" w:type="dxa"/>
-          </w:tblCellMar>
-        </w:tblPrEx>
         <w:tc>
           <w:tcPr>
             <w:tcW w:w="2041" w:type="dxa"/>
@@ -10253,9 +9867,6 @@
           <w:ilvl w:val="0"/>
           <w:numId w:val="6"/>
         </w:numPr>
-        <w:rPr>
-          <w:rFonts w:hint="eastAsia"/>
-        </w:rPr>
       </w:pPr>
       <w:r>
         <w:t>表</w:t>
@@ -10285,12 +9896,6 @@
         <w:gridCol w:w="2835"/>
       </w:tblGrid>
       <w:tr>
-        <w:tblPrEx>
-          <w:tblCellMar>
-            <w:top w:w="0" w:type="dxa"/>
-            <w:bottom w:w="0" w:type="dxa"/>
-          </w:tblCellMar>
-        </w:tblPrEx>
         <w:tc>
           <w:tcPr>
             <w:tcW w:w="2041" w:type="dxa"/>
@@ -10369,12 +9974,6 @@
         </w:tc>
       </w:tr>
       <w:tr>
-        <w:tblPrEx>
-          <w:tblCellMar>
-            <w:top w:w="0" w:type="dxa"/>
-            <w:bottom w:w="0" w:type="dxa"/>
-          </w:tblCellMar>
-        </w:tblPrEx>
         <w:tc>
           <w:tcPr>
             <w:tcW w:w="2041" w:type="dxa"/>
@@ -10437,12 +10036,6 @@
         </w:tc>
       </w:tr>
       <w:tr>
-        <w:tblPrEx>
-          <w:tblCellMar>
-            <w:top w:w="0" w:type="dxa"/>
-            <w:bottom w:w="0" w:type="dxa"/>
-          </w:tblCellMar>
-        </w:tblPrEx>
         <w:tc>
           <w:tcPr>
             <w:tcW w:w="2041" w:type="dxa"/>
@@ -10516,12 +10109,6 @@
         </w:tc>
       </w:tr>
       <w:tr>
-        <w:tblPrEx>
-          <w:tblCellMar>
-            <w:top w:w="0" w:type="dxa"/>
-            <w:bottom w:w="0" w:type="dxa"/>
-          </w:tblCellMar>
-        </w:tblPrEx>
         <w:tc>
           <w:tcPr>
             <w:tcW w:w="2041" w:type="dxa"/>
@@ -10591,12 +10178,6 @@
         </w:tc>
       </w:tr>
       <w:tr>
-        <w:tblPrEx>
-          <w:tblCellMar>
-            <w:top w:w="0" w:type="dxa"/>
-            <w:bottom w:w="0" w:type="dxa"/>
-          </w:tblCellMar>
-        </w:tblPrEx>
         <w:tc>
           <w:tcPr>
             <w:tcW w:w="2041" w:type="dxa"/>
@@ -10671,12 +10252,6 @@
         </w:tc>
       </w:tr>
       <w:tr>
-        <w:tblPrEx>
-          <w:tblCellMar>
-            <w:top w:w="0" w:type="dxa"/>
-            <w:bottom w:w="0" w:type="dxa"/>
-          </w:tblCellMar>
-        </w:tblPrEx>
         <w:tc>
           <w:tcPr>
             <w:tcW w:w="2041" w:type="dxa"/>
@@ -10745,12 +10320,6 @@
         </w:tc>
       </w:tr>
       <w:tr>
-        <w:tblPrEx>
-          <w:tblCellMar>
-            <w:top w:w="0" w:type="dxa"/>
-            <w:bottom w:w="0" w:type="dxa"/>
-          </w:tblCellMar>
-        </w:tblPrEx>
         <w:tc>
           <w:tcPr>
             <w:tcW w:w="2041" w:type="dxa"/>
@@ -10825,12 +10394,6 @@
         </w:tc>
       </w:tr>
       <w:tr>
-        <w:tblPrEx>
-          <w:tblCellMar>
-            <w:top w:w="0" w:type="dxa"/>
-            <w:bottom w:w="0" w:type="dxa"/>
-          </w:tblCellMar>
-        </w:tblPrEx>
         <w:tc>
           <w:tcPr>
             <w:tcW w:w="2041" w:type="dxa"/>
@@ -10946,12 +10509,6 @@
         <w:gridCol w:w="2835"/>
       </w:tblGrid>
       <w:tr>
-        <w:tblPrEx>
-          <w:tblCellMar>
-            <w:top w:w="0" w:type="dxa"/>
-            <w:bottom w:w="0" w:type="dxa"/>
-          </w:tblCellMar>
-        </w:tblPrEx>
         <w:tc>
           <w:tcPr>
             <w:tcW w:w="2041" w:type="dxa"/>
@@ -11030,12 +10587,6 @@
         </w:tc>
       </w:tr>
       <w:tr>
-        <w:tblPrEx>
-          <w:tblCellMar>
-            <w:top w:w="0" w:type="dxa"/>
-            <w:bottom w:w="0" w:type="dxa"/>
-          </w:tblCellMar>
-        </w:tblPrEx>
         <w:tc>
           <w:tcPr>
             <w:tcW w:w="2041" w:type="dxa"/>
@@ -11098,12 +10649,6 @@
         </w:tc>
       </w:tr>
       <w:tr>
-        <w:tblPrEx>
-          <w:tblCellMar>
-            <w:top w:w="0" w:type="dxa"/>
-            <w:bottom w:w="0" w:type="dxa"/>
-          </w:tblCellMar>
-        </w:tblPrEx>
         <w:tc>
           <w:tcPr>
             <w:tcW w:w="2041" w:type="dxa"/>
@@ -11168,12 +10713,6 @@
         </w:tc>
       </w:tr>
       <w:tr>
-        <w:tblPrEx>
-          <w:tblCellMar>
-            <w:top w:w="0" w:type="dxa"/>
-            <w:bottom w:w="0" w:type="dxa"/>
-          </w:tblCellMar>
-        </w:tblPrEx>
         <w:tc>
           <w:tcPr>
             <w:tcW w:w="2041" w:type="dxa"/>
@@ -11238,12 +10777,6 @@
         </w:tc>
       </w:tr>
       <w:tr>
-        <w:tblPrEx>
-          <w:tblCellMar>
-            <w:top w:w="0" w:type="dxa"/>
-            <w:bottom w:w="0" w:type="dxa"/>
-          </w:tblCellMar>
-        </w:tblPrEx>
         <w:tc>
           <w:tcPr>
             <w:tcW w:w="2041" w:type="dxa"/>
@@ -11308,12 +10841,6 @@
         </w:tc>
       </w:tr>
       <w:tr>
-        <w:tblPrEx>
-          <w:tblCellMar>
-            <w:top w:w="0" w:type="dxa"/>
-            <w:bottom w:w="0" w:type="dxa"/>
-          </w:tblCellMar>
-        </w:tblPrEx>
         <w:tc>
           <w:tcPr>
             <w:tcW w:w="2041" w:type="dxa"/>
@@ -11378,12 +10905,6 @@
         </w:tc>
       </w:tr>
       <w:tr>
-        <w:tblPrEx>
-          <w:tblCellMar>
-            <w:top w:w="0" w:type="dxa"/>
-            <w:bottom w:w="0" w:type="dxa"/>
-          </w:tblCellMar>
-        </w:tblPrEx>
         <w:tc>
           <w:tcPr>
             <w:tcW w:w="2041" w:type="dxa"/>
@@ -11448,12 +10969,6 @@
         </w:tc>
       </w:tr>
       <w:tr>
-        <w:tblPrEx>
-          <w:tblCellMar>
-            <w:top w:w="0" w:type="dxa"/>
-            <w:bottom w:w="0" w:type="dxa"/>
-          </w:tblCellMar>
-        </w:tblPrEx>
         <w:tc>
           <w:tcPr>
             <w:tcW w:w="2041" w:type="dxa"/>
@@ -11518,12 +11033,6 @@
         </w:tc>
       </w:tr>
       <w:tr>
-        <w:tblPrEx>
-          <w:tblCellMar>
-            <w:top w:w="0" w:type="dxa"/>
-            <w:bottom w:w="0" w:type="dxa"/>
-          </w:tblCellMar>
-        </w:tblPrEx>
         <w:tc>
           <w:tcPr>
             <w:tcW w:w="2041" w:type="dxa"/>
@@ -11586,12 +11095,6 @@
         </w:tc>
       </w:tr>
       <w:tr>
-        <w:tblPrEx>
-          <w:tblCellMar>
-            <w:top w:w="0" w:type="dxa"/>
-            <w:bottom w:w="0" w:type="dxa"/>
-          </w:tblCellMar>
-        </w:tblPrEx>
         <w:tc>
           <w:tcPr>
             <w:tcW w:w="2041" w:type="dxa"/>
@@ -11656,12 +11159,6 @@
         </w:tc>
       </w:tr>
       <w:tr>
-        <w:tblPrEx>
-          <w:tblCellMar>
-            <w:top w:w="0" w:type="dxa"/>
-            <w:bottom w:w="0" w:type="dxa"/>
-          </w:tblCellMar>
-        </w:tblPrEx>
         <w:tc>
           <w:tcPr>
             <w:tcW w:w="2041" w:type="dxa"/>
@@ -11726,12 +11223,6 @@
         </w:tc>
       </w:tr>
       <w:tr>
-        <w:tblPrEx>
-          <w:tblCellMar>
-            <w:top w:w="0" w:type="dxa"/>
-            <w:bottom w:w="0" w:type="dxa"/>
-          </w:tblCellMar>
-        </w:tblPrEx>
         <w:tc>
           <w:tcPr>
             <w:tcW w:w="2041" w:type="dxa"/>
@@ -11806,12 +11297,6 @@
         </w:tc>
       </w:tr>
       <w:tr>
-        <w:tblPrEx>
-          <w:tblCellMar>
-            <w:top w:w="0" w:type="dxa"/>
-            <w:bottom w:w="0" w:type="dxa"/>
-          </w:tblCellMar>
-        </w:tblPrEx>
         <w:tc>
           <w:tcPr>
             <w:tcW w:w="2041" w:type="dxa"/>
@@ -11880,12 +11365,6 @@
         </w:tc>
       </w:tr>
       <w:tr>
-        <w:tblPrEx>
-          <w:tblCellMar>
-            <w:top w:w="0" w:type="dxa"/>
-            <w:bottom w:w="0" w:type="dxa"/>
-          </w:tblCellMar>
-        </w:tblPrEx>
         <w:tc>
           <w:tcPr>
             <w:tcW w:w="2041" w:type="dxa"/>
@@ -11960,12 +11439,6 @@
         </w:tc>
       </w:tr>
       <w:tr>
-        <w:tblPrEx>
-          <w:tblCellMar>
-            <w:top w:w="0" w:type="dxa"/>
-            <w:bottom w:w="0" w:type="dxa"/>
-          </w:tblCellMar>
-        </w:tblPrEx>
         <w:tc>
           <w:tcPr>
             <w:tcW w:w="2041" w:type="dxa"/>
@@ -12050,12 +11523,7 @@
           <w:ilvl w:val="0"/>
           <w:numId w:val="6"/>
         </w:numPr>
-        <w:rPr>
-          <w:rFonts w:hint="eastAsia"/>
-        </w:rPr>
       </w:pPr>
-      <w:bookmarkStart w:id="0" w:name="_GoBack"/>
-      <w:bookmarkEnd w:id="0"/>
       <w:r>
         <w:t>表</w:t>
       </w:r>
@@ -12086,12 +11554,6 @@
         <w:gridCol w:w="2835"/>
       </w:tblGrid>
       <w:tr>
-        <w:tblPrEx>
-          <w:tblCellMar>
-            <w:top w:w="0" w:type="dxa"/>
-            <w:bottom w:w="0" w:type="dxa"/>
-          </w:tblCellMar>
-        </w:tblPrEx>
         <w:tc>
           <w:tcPr>
             <w:tcW w:w="2041" w:type="dxa"/>
@@ -12170,12 +11632,6 @@
         </w:tc>
       </w:tr>
       <w:tr>
-        <w:tblPrEx>
-          <w:tblCellMar>
-            <w:top w:w="0" w:type="dxa"/>
-            <w:bottom w:w="0" w:type="dxa"/>
-          </w:tblCellMar>
-        </w:tblPrEx>
         <w:tc>
           <w:tcPr>
             <w:tcW w:w="2041" w:type="dxa"/>
@@ -12238,12 +11694,6 @@
         </w:tc>
       </w:tr>
       <w:tr>
-        <w:tblPrEx>
-          <w:tblCellMar>
-            <w:top w:w="0" w:type="dxa"/>
-            <w:bottom w:w="0" w:type="dxa"/>
-          </w:tblCellMar>
-        </w:tblPrEx>
         <w:tc>
           <w:tcPr>
             <w:tcW w:w="2041" w:type="dxa"/>
@@ -12316,12 +11766,6 @@
         </w:tc>
       </w:tr>
       <w:tr>
-        <w:tblPrEx>
-          <w:tblCellMar>
-            <w:top w:w="0" w:type="dxa"/>
-            <w:bottom w:w="0" w:type="dxa"/>
-          </w:tblCellMar>
-        </w:tblPrEx>
         <w:tc>
           <w:tcPr>
             <w:tcW w:w="2041" w:type="dxa"/>
@@ -12410,9 +11854,6 @@
           <w:ilvl w:val="0"/>
           <w:numId w:val="6"/>
         </w:numPr>
-        <w:rPr>
-          <w:rFonts w:hint="eastAsia"/>
-        </w:rPr>
       </w:pPr>
       <w:r>
         <w:lastRenderedPageBreak/>
@@ -12443,12 +11884,6 @@
         <w:gridCol w:w="2835"/>
       </w:tblGrid>
       <w:tr>
-        <w:tblPrEx>
-          <w:tblCellMar>
-            <w:top w:w="0" w:type="dxa"/>
-            <w:bottom w:w="0" w:type="dxa"/>
-          </w:tblCellMar>
-        </w:tblPrEx>
         <w:tc>
           <w:tcPr>
             <w:tcW w:w="2041" w:type="dxa"/>
@@ -12527,12 +11962,6 @@
         </w:tc>
       </w:tr>
       <w:tr>
-        <w:tblPrEx>
-          <w:tblCellMar>
-            <w:top w:w="0" w:type="dxa"/>
-            <w:bottom w:w="0" w:type="dxa"/>
-          </w:tblCellMar>
-        </w:tblPrEx>
         <w:tc>
           <w:tcPr>
             <w:tcW w:w="2041" w:type="dxa"/>
@@ -12595,12 +12024,6 @@
         </w:tc>
       </w:tr>
       <w:tr>
-        <w:tblPrEx>
-          <w:tblCellMar>
-            <w:top w:w="0" w:type="dxa"/>
-            <w:bottom w:w="0" w:type="dxa"/>
-          </w:tblCellMar>
-        </w:tblPrEx>
         <w:tc>
           <w:tcPr>
             <w:tcW w:w="2041" w:type="dxa"/>
@@ -12674,12 +12097,6 @@
         </w:tc>
       </w:tr>
       <w:tr>
-        <w:tblPrEx>
-          <w:tblCellMar>
-            <w:top w:w="0" w:type="dxa"/>
-            <w:bottom w:w="0" w:type="dxa"/>
-          </w:tblCellMar>
-        </w:tblPrEx>
         <w:tc>
           <w:tcPr>
             <w:tcW w:w="2041" w:type="dxa"/>
@@ -12748,12 +12165,6 @@
         </w:tc>
       </w:tr>
       <w:tr>
-        <w:tblPrEx>
-          <w:tblCellMar>
-            <w:top w:w="0" w:type="dxa"/>
-            <w:bottom w:w="0" w:type="dxa"/>
-          </w:tblCellMar>
-        </w:tblPrEx>
         <w:tc>
           <w:tcPr>
             <w:tcW w:w="2041" w:type="dxa"/>
@@ -12827,12 +12238,6 @@
         </w:tc>
       </w:tr>
       <w:tr>
-        <w:tblPrEx>
-          <w:tblCellMar>
-            <w:top w:w="0" w:type="dxa"/>
-            <w:bottom w:w="0" w:type="dxa"/>
-          </w:tblCellMar>
-        </w:tblPrEx>
         <w:tc>
           <w:tcPr>
             <w:tcW w:w="2041" w:type="dxa"/>
@@ -12907,12 +12312,6 @@
         </w:tc>
       </w:tr>
       <w:tr>
-        <w:tblPrEx>
-          <w:tblCellMar>
-            <w:top w:w="0" w:type="dxa"/>
-            <w:bottom w:w="0" w:type="dxa"/>
-          </w:tblCellMar>
-        </w:tblPrEx>
         <w:tc>
           <w:tcPr>
             <w:tcW w:w="2041" w:type="dxa"/>
@@ -12981,12 +12380,6 @@
         </w:tc>
       </w:tr>
       <w:tr>
-        <w:tblPrEx>
-          <w:tblCellMar>
-            <w:top w:w="0" w:type="dxa"/>
-            <w:bottom w:w="0" w:type="dxa"/>
-          </w:tblCellMar>
-        </w:tblPrEx>
         <w:tc>
           <w:tcPr>
             <w:tcW w:w="2041" w:type="dxa"/>
@@ -13061,12 +12454,6 @@
         </w:tc>
       </w:tr>
       <w:tr>
-        <w:tblPrEx>
-          <w:tblCellMar>
-            <w:top w:w="0" w:type="dxa"/>
-            <w:bottom w:w="0" w:type="dxa"/>
-          </w:tblCellMar>
-        </w:tblPrEx>
         <w:tc>
           <w:tcPr>
             <w:tcW w:w="2041" w:type="dxa"/>
@@ -13135,12 +12522,6 @@
         </w:tc>
       </w:tr>
       <w:tr>
-        <w:tblPrEx>
-          <w:tblCellMar>
-            <w:top w:w="0" w:type="dxa"/>
-            <w:bottom w:w="0" w:type="dxa"/>
-          </w:tblCellMar>
-        </w:tblPrEx>
         <w:tc>
           <w:tcPr>
             <w:tcW w:w="2041" w:type="dxa"/>
@@ -13215,12 +12596,6 @@
         </w:tc>
       </w:tr>
       <w:tr>
-        <w:tblPrEx>
-          <w:tblCellMar>
-            <w:top w:w="0" w:type="dxa"/>
-            <w:bottom w:w="0" w:type="dxa"/>
-          </w:tblCellMar>
-        </w:tblPrEx>
         <w:tc>
           <w:tcPr>
             <w:tcW w:w="2041" w:type="dxa"/>
@@ -13315,13 +12690,7 @@
         </w:sectPr>
       </w:pPr>
     </w:p>
-    <w:p>
-      <w:pPr>
-        <w:rPr>
-          <w:rFonts w:hint="eastAsia"/>
-        </w:rPr>
-      </w:pPr>
-    </w:p>
+    <w:p/>
     <w:sectPr>
       <w:pgSz w:w="11906" w:h="16838"/>
       <w:pgMar w:top="1440" w:right="1800" w:bottom="1440" w:left="1800" w:header="851" w:footer="992" w:gutter="0"/>
@@ -13413,7 +12782,7 @@
 
 <file path=word/numbering.xml><?xml version="1.0" encoding="utf-8"?>
 <w:numbering xmlns:wpc="http://schemas.microsoft.com/office/word/2010/wordprocessingCanvas" xmlns:mc="http://schemas.openxmlformats.org/markup-compatibility/2006" xmlns:o="urn:schemas-microsoft-com:office:office" xmlns:r="http://schemas.openxmlformats.org/officeDocument/2006/relationships" xmlns:m="http://schemas.openxmlformats.org/officeDocument/2006/math" xmlns:v="urn:schemas-microsoft-com:vml" xmlns:wp14="http://schemas.microsoft.com/office/word/2010/wordprocessingDrawing" xmlns:wp="http://schemas.openxmlformats.org/drawingml/2006/wordprocessingDrawing" xmlns:w10="urn:schemas-microsoft-com:office:word" xmlns:w="http://schemas.openxmlformats.org/wordprocessingml/2006/main" xmlns:w14="http://schemas.microsoft.com/office/word/2010/wordml" xmlns:w15="http://schemas.microsoft.com/office/word/2012/wordml" xmlns:wpg="http://schemas.microsoft.com/office/word/2010/wordprocessingGroup" xmlns:wpi="http://schemas.microsoft.com/office/word/2010/wordprocessingInk" xmlns:wne="http://schemas.microsoft.com/office/word/2006/wordml" xmlns:wps="http://schemas.microsoft.com/office/word/2010/wordprocessingShape" mc:Ignorable="w14 w15 wp14">
-  <w:abstractNum w:abstractNumId="0" w15:restartNumberingAfterBreak="0">
+  <w:abstractNum w:abstractNumId="0">
     <w:nsid w:val="13654B01"/>
     <w:multiLevelType w:val="hybridMultilevel"/>
     <w:tmpl w:val="949A570A"/>
@@ -13502,7 +12871,7 @@
       </w:pPr>
     </w:lvl>
   </w:abstractNum>
-  <w:abstractNum w:abstractNumId="1" w15:restartNumberingAfterBreak="0">
+  <w:abstractNum w:abstractNumId="1">
     <w:nsid w:val="1E9B66CB"/>
     <w:multiLevelType w:val="hybridMultilevel"/>
     <w:tmpl w:val="1270C03E"/>
@@ -13591,7 +12960,7 @@
       </w:pPr>
     </w:lvl>
   </w:abstractNum>
-  <w:abstractNum w:abstractNumId="2" w15:restartNumberingAfterBreak="0">
+  <w:abstractNum w:abstractNumId="2">
     <w:nsid w:val="5116704A"/>
     <w:multiLevelType w:val="hybridMultilevel"/>
     <w:tmpl w:val="2B04883C"/>
@@ -13680,7 +13049,7 @@
       </w:pPr>
     </w:lvl>
   </w:abstractNum>
-  <w:abstractNum w:abstractNumId="3" w15:restartNumberingAfterBreak="0">
+  <w:abstractNum w:abstractNumId="3">
     <w:nsid w:val="5EEF3C47"/>
     <w:multiLevelType w:val="hybridMultilevel"/>
     <w:tmpl w:val="2EE8DB1A"/>
@@ -13769,7 +13138,7 @@
       </w:pPr>
     </w:lvl>
   </w:abstractNum>
-  <w:abstractNum w:abstractNumId="4" w15:restartNumberingAfterBreak="0">
+  <w:abstractNum w:abstractNumId="4">
     <w:nsid w:val="6AA57829"/>
     <w:multiLevelType w:val="hybridMultilevel"/>
     <w:tmpl w:val="0930D6BA"/>
@@ -13858,7 +13227,7 @@
       </w:pPr>
     </w:lvl>
   </w:abstractNum>
-  <w:abstractNum w:abstractNumId="5" w15:restartNumberingAfterBreak="0">
+  <w:abstractNum w:abstractNumId="5">
     <w:nsid w:val="70E834EA"/>
     <w:multiLevelType w:val="hybridMultilevel"/>
     <w:tmpl w:val="174AD17C"/>

--- a/DbMonitor/系统设计.docx
+++ b/DbMonitor/系统设计.docx
@@ -10,7 +10,6 @@
           <w:docPartUnique/>
         </w:docPartObj>
       </w:sdtPr>
-      <w:sdtEndPr/>
       <w:sdtContent>
         <w:p>
           <w:pPr>
@@ -204,7 +203,6 @@
                         <w:p>
                           <w:pPr>
                             <w:rPr>
-                              <w:rFonts w:hint="eastAsia"/>
                               <w:sz w:val="84"/>
                               <w:szCs w:val="84"/>
                             </w:rPr>
@@ -281,10 +279,6 @@
     <w:p>
       <w:pPr>
         <w:pStyle w:val="1"/>
-        <w:numPr>
-          <w:ilvl w:val="0"/>
-          <w:numId w:val="2"/>
-        </w:numPr>
       </w:pPr>
       <w:r>
         <w:lastRenderedPageBreak/>
@@ -1465,10 +1459,6 @@
     <w:p>
       <w:pPr>
         <w:pStyle w:val="1"/>
-        <w:numPr>
-          <w:ilvl w:val="0"/>
-          <w:numId w:val="2"/>
-        </w:numPr>
       </w:pPr>
       <w:r>
         <w:t>系统设计</w:t>
@@ -1530,10 +1520,6 @@
     <w:p>
       <w:pPr>
         <w:pStyle w:val="2"/>
-        <w:numPr>
-          <w:ilvl w:val="0"/>
-          <w:numId w:val="4"/>
-        </w:numPr>
       </w:pPr>
       <w:r>
         <w:t>UI</w:t>
@@ -1691,13 +1677,8 @@
     <w:p>
       <w:pPr>
         <w:pStyle w:val="2"/>
-        <w:numPr>
-          <w:ilvl w:val="0"/>
-          <w:numId w:val="4"/>
-        </w:numPr>
-      </w:pPr>
-      <w:r>
-        <w:lastRenderedPageBreak/>
+      </w:pPr>
+      <w:r>
         <w:t>后台框架</w:t>
       </w:r>
     </w:p>
@@ -1790,12 +1771,9 @@
     <w:p>
       <w:pPr>
         <w:pStyle w:val="2"/>
-        <w:numPr>
-          <w:ilvl w:val="0"/>
-          <w:numId w:val="4"/>
-        </w:numPr>
-      </w:pPr>
-      <w:r>
+      </w:pPr>
+      <w:r>
+        <w:lastRenderedPageBreak/>
         <w:t>数据库访问</w:t>
       </w:r>
     </w:p>
@@ -1876,10 +1854,6 @@
     <w:p>
       <w:pPr>
         <w:pStyle w:val="2"/>
-        <w:numPr>
-          <w:ilvl w:val="0"/>
-          <w:numId w:val="4"/>
-        </w:numPr>
       </w:pPr>
       <w:r>
         <w:t>数据仓库</w:t>
@@ -1950,10 +1924,6 @@
     <w:p>
       <w:pPr>
         <w:pStyle w:val="1"/>
-        <w:numPr>
-          <w:ilvl w:val="0"/>
-          <w:numId w:val="2"/>
-        </w:numPr>
       </w:pPr>
       <w:r>
         <w:t>功能模块</w:t>
@@ -1981,7 +1951,6 @@
         <w:rPr>
           <w:noProof/>
         </w:rPr>
-        <w:lastRenderedPageBreak/>
         <w:drawing>
           <wp:inline distT="0" distB="0" distL="0" distR="0" wp14:anchorId="79976921" wp14:editId="46A00519">
             <wp:extent cx="5274310" cy="3420745"/>
@@ -2022,209 +1991,4202 @@
     <w:p>
       <w:pPr>
         <w:pStyle w:val="2"/>
+      </w:pPr>
+      <w:r>
+        <w:lastRenderedPageBreak/>
+        <w:t>系统</w:t>
+      </w:r>
+      <w:r>
+        <w:rPr>
+          <w:rFonts w:hint="eastAsia"/>
+        </w:rPr>
+        <w:t>管理</w:t>
+      </w:r>
+    </w:p>
+    <w:p>
+      <w:pPr>
+        <w:ind w:firstLine="360"/>
+        <w:rPr>
+          <w:rFonts w:hint="eastAsia"/>
+        </w:rPr>
+      </w:pPr>
+      <w:r>
+        <w:t>系统管理子模块为：系统设置、用户管理和角色管理。</w:t>
+      </w:r>
+    </w:p>
+    <w:p>
+      <w:pPr>
+        <w:pStyle w:val="3"/>
+        <w:spacing w:before="120" w:after="120"/>
+      </w:pPr>
+      <w:r>
+        <w:t>系统设置</w:t>
+      </w:r>
+    </w:p>
+    <w:p>
+      <w:pPr>
+        <w:pStyle w:val="4"/>
+      </w:pPr>
+      <w:r>
+        <w:rPr>
+          <w:rFonts w:hint="eastAsia"/>
+        </w:rPr>
+        <w:t>功能描述</w:t>
+      </w:r>
+    </w:p>
+    <w:p>
+      <w:pPr>
+        <w:ind w:left="420"/>
+      </w:pPr>
+      <w:r>
+        <w:rPr>
+          <w:rFonts w:hint="eastAsia"/>
+        </w:rPr>
+        <w:t>网站设置：</w:t>
+      </w:r>
+      <w:r>
+        <w:rPr>
+          <w:rFonts w:hint="eastAsia"/>
+        </w:rPr>
+        <w:t>设置</w:t>
+      </w:r>
+      <w:r>
+        <w:rPr>
+          <w:rFonts w:ascii="Helvetica" w:hAnsi="Helvetica" w:cs="Helvetica"/>
+          <w:color w:val="000000"/>
+          <w:szCs w:val="21"/>
+        </w:rPr>
+        <w:t>系统名称</w:t>
+      </w:r>
+      <w:r>
+        <w:rPr>
+          <w:rFonts w:ascii="Helvetica" w:hAnsi="Helvetica" w:cs="Helvetica" w:hint="eastAsia"/>
+          <w:color w:val="000000"/>
+          <w:szCs w:val="21"/>
+        </w:rPr>
+        <w:t>、</w:t>
+      </w:r>
+      <w:r>
+        <w:rPr>
+          <w:rFonts w:hint="eastAsia"/>
+        </w:rPr>
+        <w:t>版权信息</w:t>
+      </w:r>
+      <w:r>
+        <w:rPr>
+          <w:rFonts w:hint="eastAsia"/>
+        </w:rPr>
+        <w:t>和</w:t>
+      </w:r>
+      <w:r>
+        <w:rPr>
+          <w:rFonts w:hint="eastAsia"/>
+        </w:rPr>
+        <w:t>网站</w:t>
+      </w:r>
+      <w:r>
+        <w:rPr>
+          <w:rFonts w:hint="eastAsia"/>
+        </w:rPr>
+        <w:t>Logo</w:t>
+      </w:r>
+      <w:r>
+        <w:rPr>
+          <w:rFonts w:hint="eastAsia"/>
+        </w:rPr>
+        <w:t>。</w:t>
+      </w:r>
+    </w:p>
+    <w:p>
+      <w:pPr>
+        <w:ind w:left="420"/>
+      </w:pPr>
+      <w:r>
+        <w:rPr>
+          <w:rFonts w:hint="eastAsia"/>
+        </w:rPr>
+        <w:t>Oracle</w:t>
+      </w:r>
+      <w:r>
+        <w:rPr>
+          <w:rFonts w:hint="eastAsia"/>
+        </w:rPr>
+        <w:t>导出设置</w:t>
+      </w:r>
+      <w:r>
+        <w:rPr>
+          <w:rFonts w:hint="eastAsia"/>
+        </w:rPr>
+        <w:t>：设置本地</w:t>
+      </w:r>
+      <w:r>
+        <w:rPr>
+          <w:rFonts w:hint="eastAsia"/>
+        </w:rPr>
+        <w:t>Oracle</w:t>
+      </w:r>
+      <w:r>
+        <w:rPr>
+          <w:rFonts w:hint="eastAsia"/>
+        </w:rPr>
+        <w:t>数据库的</w:t>
+      </w:r>
+      <w:r>
+        <w:rPr>
+          <w:rFonts w:hint="eastAsia"/>
+        </w:rPr>
+        <w:t>Oracle</w:t>
+      </w:r>
+      <w:r>
+        <w:rPr>
+          <w:rFonts w:hint="eastAsia"/>
+        </w:rPr>
+        <w:t>安装目录、</w:t>
+      </w:r>
+      <w:r>
+        <w:rPr>
+          <w:rFonts w:hint="eastAsia"/>
+        </w:rPr>
+        <w:t>S</w:t>
+      </w:r>
+      <w:r>
+        <w:t>ID</w:t>
+      </w:r>
+      <w:r>
+        <w:t>、</w:t>
+      </w:r>
+      <w:r>
+        <w:rPr>
+          <w:rFonts w:hint="eastAsia"/>
+        </w:rPr>
+        <w:t>数据库目录、用户名、密码和备份文件夹。</w:t>
+      </w:r>
+    </w:p>
+    <w:p>
+      <w:pPr>
+        <w:ind w:left="420"/>
+        <w:rPr>
+          <w:rFonts w:hint="eastAsia"/>
+        </w:rPr>
+      </w:pPr>
+      <w:r>
+        <w:rPr>
+          <w:rFonts w:hint="eastAsia"/>
+        </w:rPr>
+        <w:t>达梦导出设置</w:t>
+      </w:r>
+      <w:r>
+        <w:rPr>
+          <w:rFonts w:hint="eastAsia"/>
+        </w:rPr>
+        <w:t>：</w:t>
+      </w:r>
+      <w:r>
+        <w:rPr>
+          <w:rFonts w:hint="eastAsia"/>
+        </w:rPr>
+        <w:t>设置本地</w:t>
+      </w:r>
+      <w:r>
+        <w:rPr>
+          <w:rFonts w:hint="eastAsia"/>
+        </w:rPr>
+        <w:t>达梦</w:t>
+      </w:r>
+      <w:r>
+        <w:rPr>
+          <w:rFonts w:hint="eastAsia"/>
+        </w:rPr>
+        <w:t>数据库</w:t>
+      </w:r>
+      <w:r>
+        <w:rPr>
+          <w:rFonts w:hint="eastAsia"/>
+        </w:rPr>
+        <w:t>的安装目录、用户名、密码和备份文件夹。</w:t>
+      </w:r>
+    </w:p>
+    <w:p>
+      <w:pPr>
+        <w:ind w:left="420"/>
+        <w:rPr>
+          <w:rFonts w:hint="eastAsia"/>
+        </w:rPr>
+      </w:pPr>
+    </w:p>
+    <w:p>
+      <w:pPr>
+        <w:pStyle w:val="4"/>
+      </w:pPr>
+      <w:r>
+        <w:rPr>
+          <w:rFonts w:hint="eastAsia"/>
+        </w:rPr>
+        <w:t>输入数据</w:t>
+      </w:r>
+    </w:p>
+    <w:p>
+      <w:pPr>
+        <w:ind w:left="420"/>
+        <w:rPr>
+          <w:rFonts w:hint="eastAsia"/>
+        </w:rPr>
+      </w:pPr>
+      <w:r>
+        <w:rPr>
+          <w:rFonts w:hint="eastAsia"/>
+        </w:rPr>
+        <w:t>各项设置的具体值。</w:t>
+      </w:r>
+    </w:p>
+    <w:p>
+      <w:pPr>
+        <w:pStyle w:val="4"/>
+      </w:pPr>
+      <w:r>
+        <w:rPr>
+          <w:rFonts w:hint="eastAsia"/>
+        </w:rPr>
+        <w:t>输出数据</w:t>
+      </w:r>
+    </w:p>
+    <w:p>
+      <w:pPr>
+        <w:ind w:left="420"/>
+        <w:rPr>
+          <w:rFonts w:hint="eastAsia"/>
+        </w:rPr>
+      </w:pPr>
+      <w:r>
+        <w:rPr>
+          <w:rFonts w:hint="eastAsia"/>
+        </w:rPr>
+        <w:t>表单形式显示</w:t>
+      </w:r>
+      <w:r>
+        <w:rPr>
+          <w:rFonts w:hint="eastAsia"/>
+        </w:rPr>
+        <w:t>各项设置的具体值。</w:t>
+      </w:r>
+    </w:p>
+    <w:p>
+      <w:pPr>
+        <w:pStyle w:val="4"/>
+      </w:pPr>
+      <w:r>
+        <w:rPr>
+          <w:rFonts w:hint="eastAsia"/>
+        </w:rPr>
+        <w:t>业务算法及流程</w:t>
+      </w:r>
+    </w:p>
+    <w:p>
+      <w:pPr>
+        <w:pStyle w:val="a7"/>
         <w:numPr>
           <w:ilvl w:val="0"/>
-          <w:numId w:val="5"/>
+          <w:numId w:val="12"/>
         </w:numPr>
-      </w:pPr>
-      <w:r>
-        <w:t>系统</w:t>
-      </w:r>
-      <w:r>
-        <w:rPr>
-          <w:rFonts w:hint="eastAsia"/>
-        </w:rPr>
-        <w:t>管理</w:t>
+        <w:ind w:firstLineChars="0"/>
+      </w:pPr>
+      <w:r>
+        <w:t>输入各项设置信息，点击</w:t>
+      </w:r>
+      <w:r>
+        <w:t>“</w:t>
+      </w:r>
+      <w:r>
+        <w:t>保存</w:t>
+      </w:r>
+      <w:r>
+        <w:t>”</w:t>
+      </w:r>
+      <w:r>
+        <w:t>按钮，验证数据有效性；</w:t>
       </w:r>
     </w:p>
     <w:p>
       <w:pPr>
-        <w:ind w:firstLine="360"/>
-      </w:pPr>
-      <w:r>
-        <w:t>该模块下系统设置部分用于设置网站的基本信息，用户与角色管理则控制用户对本系统</w:t>
-      </w:r>
-      <w:r>
-        <w:rPr>
-          <w:rFonts w:hint="eastAsia"/>
-        </w:rPr>
-        <w:t>的操作权限。</w:t>
+        <w:pStyle w:val="a7"/>
+        <w:numPr>
+          <w:ilvl w:val="0"/>
+          <w:numId w:val="12"/>
+        </w:numPr>
+        <w:ind w:firstLineChars="0"/>
+        <w:rPr>
+          <w:rFonts w:hint="eastAsia"/>
+        </w:rPr>
+      </w:pPr>
+      <w:r>
+        <w:t>业务逻辑代码在控制器中</w:t>
+      </w:r>
+      <w:r>
+        <w:t>使用</w:t>
+      </w:r>
+      <w:r>
+        <w:t>EF</w:t>
+      </w:r>
+      <w:r>
+        <w:t>的实体上下文</w:t>
+      </w:r>
+      <w:r>
+        <w:t>设置并</w:t>
+      </w:r>
+      <w:r>
+        <w:t>保存。</w:t>
       </w:r>
     </w:p>
     <w:p>
       <w:pPr>
-        <w:pStyle w:val="2"/>
+        <w:pStyle w:val="4"/>
+      </w:pPr>
+      <w:r>
+        <w:rPr>
+          <w:rFonts w:hint="eastAsia"/>
+        </w:rPr>
+        <w:t>数据设计</w:t>
+      </w:r>
+    </w:p>
+    <w:p>
+      <w:pPr>
+        <w:ind w:left="420"/>
+        <w:rPr>
+          <w:rFonts w:hint="eastAsia"/>
+        </w:rPr>
+      </w:pPr>
+      <w:r>
+        <w:rPr>
+          <w:rFonts w:hint="eastAsia"/>
+        </w:rPr>
+        <w:t>设置信息以键值对形式保存到字典表</w:t>
+      </w:r>
+      <w:r>
+        <w:t>Dictionary</w:t>
+      </w:r>
+      <w:r>
+        <w:t>，字典表设计参照</w:t>
+      </w:r>
+      <w:r>
+        <w:rPr>
+          <w:rFonts w:hint="eastAsia"/>
+        </w:rPr>
+        <w:t>4</w:t>
+      </w:r>
+      <w:r>
+        <w:t>.5</w:t>
+      </w:r>
+      <w:r>
+        <w:t>小节。</w:t>
+      </w:r>
+    </w:p>
+    <w:p>
+      <w:pPr>
+        <w:pStyle w:val="4"/>
+      </w:pPr>
+      <w:r>
+        <w:rPr>
+          <w:rFonts w:hint="eastAsia"/>
+        </w:rPr>
+        <w:t>源程序文件说明</w:t>
+      </w:r>
+    </w:p>
+    <w:p>
+      <w:pPr>
+        <w:ind w:left="420"/>
+      </w:pPr>
+      <w:r>
+        <w:rPr>
+          <w:rFonts w:hint="eastAsia"/>
+        </w:rPr>
+        <w:t>控制器程序文件：</w:t>
+      </w:r>
+      <w:r>
+        <w:t>…\</w:t>
+      </w:r>
+      <w:proofErr w:type="spellStart"/>
+      <w:r>
+        <w:t>DbMonitor.WebUI</w:t>
+      </w:r>
+      <w:proofErr w:type="spellEnd"/>
+      <w:r>
+        <w:t>\</w:t>
+      </w:r>
+      <w:r>
+        <w:t xml:space="preserve"> Controllers</w:t>
+      </w:r>
+      <w:r>
+        <w:t>\</w:t>
+      </w:r>
+      <w:proofErr w:type="spellStart"/>
+      <w:r>
+        <w:t>SystemSettingsController.cs</w:t>
+      </w:r>
+      <w:proofErr w:type="spellEnd"/>
+      <w:r>
+        <w:t>；</w:t>
+      </w:r>
+    </w:p>
+    <w:p>
+      <w:pPr>
+        <w:ind w:left="420"/>
+      </w:pPr>
+      <w:r>
+        <w:rPr>
+          <w:rFonts w:hint="eastAsia"/>
+        </w:rPr>
+        <w:t>网站设置</w:t>
+      </w:r>
+      <w:r>
+        <w:rPr>
+          <w:rFonts w:hint="eastAsia"/>
+        </w:rPr>
+        <w:t>视图文件：</w:t>
+      </w:r>
+      <w:r>
+        <w:t>…\</w:t>
+      </w:r>
+      <w:proofErr w:type="spellStart"/>
+      <w:r>
+        <w:t>DbMonitor.WebUI</w:t>
+      </w:r>
+      <w:proofErr w:type="spellEnd"/>
+      <w:r>
+        <w:t>\</w:t>
+      </w:r>
+      <w:r>
+        <w:t>V</w:t>
+      </w:r>
+      <w:r>
+        <w:t>iews\</w:t>
+      </w:r>
+      <w:proofErr w:type="spellStart"/>
+      <w:r>
+        <w:t>SystemSettings</w:t>
+      </w:r>
+      <w:proofErr w:type="spellEnd"/>
+      <w:r>
+        <w:t>\</w:t>
+      </w:r>
+      <w:proofErr w:type="spellStart"/>
+      <w:r>
+        <w:t>Edit.cshtml</w:t>
+      </w:r>
+      <w:proofErr w:type="spellEnd"/>
+      <w:r>
+        <w:t>；</w:t>
+      </w:r>
+    </w:p>
+    <w:p>
+      <w:pPr>
+        <w:ind w:left="420"/>
+        <w:rPr>
+          <w:rFonts w:hint="eastAsia"/>
+        </w:rPr>
+      </w:pPr>
+      <w:r>
+        <w:rPr>
+          <w:rFonts w:hint="eastAsia"/>
+        </w:rPr>
+        <w:t>Oracle</w:t>
+      </w:r>
+      <w:r>
+        <w:rPr>
+          <w:rFonts w:hint="eastAsia"/>
+        </w:rPr>
+        <w:t>导出设置</w:t>
+      </w:r>
+      <w:r>
+        <w:rPr>
+          <w:rFonts w:hint="eastAsia"/>
+        </w:rPr>
+        <w:t>视图文件：</w:t>
+      </w:r>
+      <w:r>
+        <w:t>…\</w:t>
+      </w:r>
+      <w:proofErr w:type="spellStart"/>
+      <w:r>
+        <w:t>DbMonitor.WebUI</w:t>
+      </w:r>
+      <w:proofErr w:type="spellEnd"/>
+      <w:r>
+        <w:t>\</w:t>
+      </w:r>
+      <w:r>
+        <w:t xml:space="preserve"> </w:t>
+      </w:r>
+      <w:r>
+        <w:t>V</w:t>
+      </w:r>
+      <w:r>
+        <w:t>iews\</w:t>
+      </w:r>
+      <w:proofErr w:type="spellStart"/>
+      <w:r>
+        <w:t>SystemSettings</w:t>
+      </w:r>
+      <w:proofErr w:type="spellEnd"/>
+      <w:r>
+        <w:t>\</w:t>
+      </w:r>
+      <w:r>
+        <w:t xml:space="preserve"> </w:t>
+      </w:r>
+      <w:proofErr w:type="spellStart"/>
+      <w:r>
+        <w:t>OracleExportSettings</w:t>
+      </w:r>
+      <w:r>
+        <w:t>.cshtml</w:t>
+      </w:r>
+      <w:proofErr w:type="spellEnd"/>
+      <w:r>
+        <w:t>；</w:t>
+      </w:r>
+    </w:p>
+    <w:p>
+      <w:pPr>
+        <w:ind w:left="420"/>
+        <w:rPr>
+          <w:rFonts w:hint="eastAsia"/>
+        </w:rPr>
+      </w:pPr>
+      <w:r>
+        <w:rPr>
+          <w:rFonts w:hint="eastAsia"/>
+        </w:rPr>
+        <w:t>达梦导出设置</w:t>
+      </w:r>
+      <w:r>
+        <w:rPr>
+          <w:rFonts w:hint="eastAsia"/>
+        </w:rPr>
+        <w:t>视图文件：</w:t>
+      </w:r>
+      <w:r>
+        <w:t>…\</w:t>
+      </w:r>
+      <w:proofErr w:type="spellStart"/>
+      <w:r>
+        <w:t>DbMonitor.WebUI</w:t>
+      </w:r>
+      <w:proofErr w:type="spellEnd"/>
+      <w:r>
+        <w:t>\</w:t>
+      </w:r>
+      <w:r>
+        <w:t>V</w:t>
+      </w:r>
+      <w:r>
+        <w:t>iews\</w:t>
+      </w:r>
+      <w:proofErr w:type="spellStart"/>
+      <w:r>
+        <w:t>SystemSettings</w:t>
+      </w:r>
+      <w:proofErr w:type="spellEnd"/>
+      <w:r>
+        <w:t>\</w:t>
+      </w:r>
+      <w:r>
+        <w:t xml:space="preserve"> </w:t>
+      </w:r>
+      <w:proofErr w:type="spellStart"/>
+      <w:r>
+        <w:t>DmExportSettings</w:t>
+      </w:r>
+      <w:r>
+        <w:t>.cshtml</w:t>
+      </w:r>
+      <w:proofErr w:type="spellEnd"/>
+      <w:r>
+        <w:t>；</w:t>
+      </w:r>
+    </w:p>
+    <w:p>
+      <w:pPr>
+        <w:pStyle w:val="3"/>
+        <w:spacing w:before="120" w:after="120"/>
+      </w:pPr>
+      <w:r>
+        <w:lastRenderedPageBreak/>
+        <w:t>用户管理</w:t>
+      </w:r>
+    </w:p>
+    <w:p>
+      <w:pPr>
+        <w:pStyle w:val="4"/>
+      </w:pPr>
+      <w:r>
+        <w:rPr>
+          <w:rFonts w:hint="eastAsia"/>
+        </w:rPr>
+        <w:t>功能描述</w:t>
+      </w:r>
+    </w:p>
+    <w:p>
+      <w:pPr>
+        <w:ind w:left="420"/>
+        <w:rPr>
+          <w:rFonts w:hint="eastAsia"/>
+        </w:rPr>
+      </w:pPr>
+      <w:r>
+        <w:rPr>
+          <w:rFonts w:hint="eastAsia"/>
+        </w:rPr>
+        <w:t>管理系统用户，包括添加用户并赋予角色、修改用户资料和角色、删除用户。</w:t>
+      </w:r>
+    </w:p>
+    <w:p>
+      <w:pPr>
+        <w:pStyle w:val="4"/>
+      </w:pPr>
+      <w:r>
+        <w:rPr>
+          <w:rFonts w:hint="eastAsia"/>
+        </w:rPr>
+        <w:t>输入数据</w:t>
+      </w:r>
+    </w:p>
+    <w:p>
+      <w:pPr>
+        <w:ind w:left="420"/>
+        <w:rPr>
+          <w:rFonts w:hint="eastAsia"/>
+        </w:rPr>
+      </w:pPr>
+      <w:r>
+        <w:rPr>
+          <w:rFonts w:hint="eastAsia"/>
+        </w:rPr>
+        <w:t>用户名关键字（默认为空）</w:t>
+      </w:r>
+      <w:r>
+        <w:rPr>
+          <w:rFonts w:hint="eastAsia"/>
+        </w:rPr>
+        <w:t>,</w:t>
+      </w:r>
+      <w:r>
+        <w:t>分页信息</w:t>
+      </w:r>
+      <w:r>
+        <w:t>（默认每页</w:t>
+      </w:r>
+      <w:r>
+        <w:t>10</w:t>
+      </w:r>
+      <w:r>
+        <w:t>条，第</w:t>
+      </w:r>
+      <w:r>
+        <w:rPr>
+          <w:rFonts w:hint="eastAsia"/>
+        </w:rPr>
+        <w:t>1</w:t>
+      </w:r>
+      <w:r>
+        <w:rPr>
+          <w:rFonts w:hint="eastAsia"/>
+        </w:rPr>
+        <w:t>页</w:t>
+      </w:r>
+      <w:r>
+        <w:t>）</w:t>
+      </w:r>
+    </w:p>
+    <w:p>
+      <w:pPr>
+        <w:pStyle w:val="4"/>
+      </w:pPr>
+      <w:r>
+        <w:rPr>
+          <w:rFonts w:hint="eastAsia"/>
+        </w:rPr>
+        <w:t>输出数据</w:t>
+      </w:r>
+    </w:p>
+    <w:p>
+      <w:pPr>
+        <w:pStyle w:val="a7"/>
         <w:numPr>
           <w:ilvl w:val="0"/>
-          <w:numId w:val="5"/>
+          <w:numId w:val="13"/>
         </w:numPr>
-      </w:pPr>
-      <w:r>
-        <w:t>会话管理</w:t>
+        <w:ind w:firstLineChars="0"/>
+      </w:pPr>
+      <w:r>
+        <w:t>数据列表</w:t>
+      </w:r>
+      <w:r>
+        <w:rPr>
+          <w:rFonts w:hint="eastAsia"/>
+        </w:rPr>
+        <w:t>；</w:t>
       </w:r>
     </w:p>
     <w:p>
       <w:pPr>
         <w:pStyle w:val="a7"/>
-        <w:ind w:left="360" w:firstLineChars="0" w:firstLine="0"/>
-      </w:pPr>
-      <w:r>
-        <w:t>会话连接模块用于管理本系统</w:t>
-      </w:r>
-      <w:r>
-        <w:rPr>
-          <w:rFonts w:hint="eastAsia"/>
-        </w:rPr>
-        <w:t>所连接到其他数据库服务端的连接信息。</w:t>
+        <w:numPr>
+          <w:ilvl w:val="0"/>
+          <w:numId w:val="13"/>
+        </w:numPr>
+        <w:ind w:firstLineChars="0"/>
+      </w:pPr>
+      <w:r>
+        <w:t>分页信息；</w:t>
       </w:r>
     </w:p>
     <w:p>
       <w:pPr>
-        <w:pStyle w:val="2"/>
+        <w:pStyle w:val="a7"/>
         <w:numPr>
           <w:ilvl w:val="0"/>
-          <w:numId w:val="5"/>
+          <w:numId w:val="13"/>
         </w:numPr>
-      </w:pPr>
-      <w:r>
-        <w:t>Oracle</w:t>
-      </w:r>
-      <w:r>
-        <w:t>连接</w:t>
+        <w:ind w:firstLineChars="0"/>
+        <w:rPr>
+          <w:rFonts w:hint="eastAsia"/>
+        </w:rPr>
+      </w:pPr>
+      <w:r>
+        <w:t>记录总数；</w:t>
       </w:r>
     </w:p>
     <w:p>
       <w:pPr>
-        <w:ind w:firstLine="360"/>
-      </w:pPr>
-      <w:r>
-        <w:t>该菜单</w:t>
-      </w:r>
-      <w:r>
-        <w:rPr>
-          <w:rFonts w:hint="eastAsia"/>
-        </w:rPr>
-        <w:t>下显示会话连接中的所有</w:t>
-      </w:r>
-      <w:r>
-        <w:rPr>
-          <w:rFonts w:hint="eastAsia"/>
-        </w:rPr>
-        <w:t>O</w:t>
-      </w:r>
-      <w:r>
-        <w:t>racle</w:t>
-      </w:r>
-      <w:r>
-        <w:t>连接。</w:t>
-      </w:r>
-      <w:r>
-        <w:t>每个连接下有</w:t>
-      </w:r>
-      <w:r>
-        <w:rPr>
-          <w:rFonts w:hint="eastAsia"/>
-        </w:rPr>
-        <w:t>9</w:t>
-      </w:r>
-      <w:r>
-        <w:rPr>
-          <w:rFonts w:hint="eastAsia"/>
-        </w:rPr>
-        <w:t>个子菜单，用于管理本连接对应的</w:t>
-      </w:r>
-      <w:r>
-        <w:rPr>
-          <w:rFonts w:hint="eastAsia"/>
-        </w:rPr>
-        <w:t>or</w:t>
-      </w:r>
-      <w:r>
-        <w:t>acle</w:t>
-      </w:r>
-      <w:r>
-        <w:rPr>
-          <w:rFonts w:hint="eastAsia"/>
-        </w:rPr>
-        <w:t>数据库。</w:t>
+        <w:pStyle w:val="4"/>
+      </w:pPr>
+      <w:r>
+        <w:rPr>
+          <w:rFonts w:hint="eastAsia"/>
+        </w:rPr>
+        <w:t>业务算法及流程</w:t>
       </w:r>
     </w:p>
     <w:p>
       <w:pPr>
-        <w:pStyle w:val="2"/>
+        <w:pStyle w:val="a7"/>
         <w:numPr>
           <w:ilvl w:val="0"/>
-          <w:numId w:val="5"/>
+          <w:numId w:val="14"/>
         </w:numPr>
-      </w:pPr>
-      <w:proofErr w:type="gramStart"/>
-      <w:r>
-        <w:lastRenderedPageBreak/>
-        <w:t>达梦连接</w:t>
-      </w:r>
-      <w:proofErr w:type="gramEnd"/>
+        <w:ind w:firstLineChars="0"/>
+      </w:pPr>
+      <w:r>
+        <w:t>数据的显示由</w:t>
+      </w:r>
+      <w:proofErr w:type="spellStart"/>
+      <w:r>
+        <w:t>Layui</w:t>
+      </w:r>
+      <w:proofErr w:type="spellEnd"/>
+      <w:r>
+        <w:t>的数据表格控件完成；</w:t>
+      </w:r>
     </w:p>
     <w:p>
       <w:pPr>
-        <w:ind w:firstLine="360"/>
-      </w:pPr>
-      <w:r>
-        <w:t>该菜单</w:t>
-      </w:r>
-      <w:r>
-        <w:rPr>
-          <w:rFonts w:hint="eastAsia"/>
-        </w:rPr>
-        <w:t>下显示会话连接中的</w:t>
-      </w:r>
-      <w:proofErr w:type="gramStart"/>
-      <w:r>
-        <w:rPr>
-          <w:rFonts w:hint="eastAsia"/>
-        </w:rPr>
-        <w:t>所有达梦</w:t>
-      </w:r>
-      <w:r>
-        <w:t>连接</w:t>
-      </w:r>
-      <w:proofErr w:type="gramEnd"/>
-      <w:r>
-        <w:t>。每个连接下有</w:t>
-      </w:r>
-      <w:r>
-        <w:rPr>
-          <w:rFonts w:hint="eastAsia"/>
-        </w:rPr>
-        <w:t>9</w:t>
-      </w:r>
-      <w:r>
-        <w:rPr>
-          <w:rFonts w:hint="eastAsia"/>
-        </w:rPr>
-        <w:t>个子菜单，用于管理本连接对应的达梦数据库。</w:t>
+        <w:pStyle w:val="a7"/>
+        <w:numPr>
+          <w:ilvl w:val="0"/>
+          <w:numId w:val="14"/>
+        </w:numPr>
+        <w:ind w:firstLineChars="0"/>
+      </w:pPr>
+      <w:r>
+        <w:t>数据表格设置好数据接口，后台控制器通过</w:t>
+      </w:r>
+      <w:r>
+        <w:t>List()</w:t>
+      </w:r>
+      <w:r>
+        <w:t>动作方法返回</w:t>
+      </w:r>
+      <w:r>
+        <w:t>JSON</w:t>
+      </w:r>
+      <w:r>
+        <w:t>数据；</w:t>
       </w:r>
     </w:p>
     <w:p>
       <w:pPr>
-        <w:pStyle w:val="1"/>
+        <w:pStyle w:val="a7"/>
         <w:numPr>
           <w:ilvl w:val="0"/>
-          <w:numId w:val="2"/>
+          <w:numId w:val="14"/>
         </w:numPr>
-      </w:pPr>
+        <w:ind w:firstLineChars="0"/>
+        <w:rPr>
+          <w:rFonts w:hint="eastAsia"/>
+        </w:rPr>
+      </w:pPr>
+      <w:r>
+        <w:t>c</w:t>
+      </w:r>
+      <w:r>
+        <w:t>rud</w:t>
+      </w:r>
+      <w:r>
+        <w:t>操作</w:t>
+      </w:r>
+      <w:r>
+        <w:rPr>
+          <w:rFonts w:hint="eastAsia"/>
+        </w:rPr>
+        <w:t>（</w:t>
+      </w:r>
+      <w:r>
+        <w:t>增加</w:t>
+      </w:r>
+      <w:r>
+        <w:t>(Create)</w:t>
+      </w:r>
+      <w:r>
+        <w:t>、读取查询</w:t>
+      </w:r>
+      <w:r>
+        <w:t>(Retrieve)</w:t>
+      </w:r>
+      <w:r>
+        <w:t>、更新</w:t>
+      </w:r>
+      <w:r>
+        <w:t>(Update)</w:t>
+      </w:r>
+      <w:r>
+        <w:t>和删除</w:t>
+      </w:r>
+      <w:r>
+        <w:t>(Delete)</w:t>
+      </w:r>
+      <w:r>
+        <w:rPr>
+          <w:rFonts w:hint="eastAsia"/>
+        </w:rPr>
+        <w:t>）</w:t>
+      </w:r>
+      <w:r>
+        <w:t>由</w:t>
+      </w:r>
+      <w:r>
+        <w:t>EF</w:t>
+      </w:r>
+      <w:r>
+        <w:t>的实体上下文</w:t>
+      </w:r>
+      <w:r>
+        <w:t>执行。</w:t>
+      </w:r>
+    </w:p>
+    <w:p>
+      <w:pPr>
+        <w:pStyle w:val="4"/>
+      </w:pPr>
+      <w:r>
+        <w:rPr>
+          <w:rFonts w:hint="eastAsia"/>
+        </w:rPr>
+        <w:t>数据设计</w:t>
+      </w:r>
+    </w:p>
+    <w:p>
+      <w:pPr>
+        <w:ind w:left="420"/>
+        <w:rPr>
+          <w:rFonts w:hint="eastAsia"/>
+        </w:rPr>
+      </w:pPr>
+      <w:r>
+        <w:rPr>
+          <w:rFonts w:hint="eastAsia"/>
+        </w:rPr>
+        <w:t>用户信息</w:t>
+      </w:r>
+      <w:r>
+        <w:rPr>
+          <w:rFonts w:hint="eastAsia"/>
+        </w:rPr>
+        <w:t>保存到</w:t>
+      </w:r>
+      <w:r>
+        <w:rPr>
+          <w:rFonts w:hint="eastAsia"/>
+        </w:rPr>
+        <w:t>用户</w:t>
+      </w:r>
+      <w:r>
+        <w:rPr>
+          <w:rFonts w:hint="eastAsia"/>
+        </w:rPr>
+        <w:t>表</w:t>
+      </w:r>
+      <w:r>
+        <w:t>User</w:t>
+      </w:r>
+      <w:r>
+        <w:t>，</w:t>
+      </w:r>
+      <w:r>
+        <w:rPr>
+          <w:rFonts w:hint="eastAsia"/>
+        </w:rPr>
+        <w:t>用户</w:t>
+      </w:r>
+      <w:r>
+        <w:t>表设计参照</w:t>
+      </w:r>
+      <w:r>
+        <w:rPr>
+          <w:rFonts w:hint="eastAsia"/>
+        </w:rPr>
+        <w:t>4</w:t>
+      </w:r>
+      <w:r>
+        <w:t>.14</w:t>
+      </w:r>
+      <w:r>
+        <w:t>小节。</w:t>
+      </w:r>
+    </w:p>
+    <w:p>
+      <w:pPr>
+        <w:pStyle w:val="4"/>
+      </w:pPr>
+      <w:r>
+        <w:rPr>
+          <w:rFonts w:hint="eastAsia"/>
+        </w:rPr>
+        <w:t>源程序文件说明</w:t>
+      </w:r>
+    </w:p>
+    <w:p>
+      <w:pPr>
+        <w:ind w:left="420"/>
+      </w:pPr>
+      <w:r>
+        <w:rPr>
+          <w:rFonts w:hint="eastAsia"/>
+        </w:rPr>
+        <w:t>控制器程序文件：</w:t>
+      </w:r>
+      <w:r>
+        <w:t>…\</w:t>
+      </w:r>
+      <w:proofErr w:type="spellStart"/>
+      <w:r>
+        <w:t>DbMonitor.WebUI</w:t>
+      </w:r>
+      <w:proofErr w:type="spellEnd"/>
+      <w:r>
+        <w:t>\</w:t>
+      </w:r>
+      <w:r>
+        <w:t xml:space="preserve"> Controllers</w:t>
+      </w:r>
+      <w:r>
+        <w:t>\</w:t>
+      </w:r>
+      <w:proofErr w:type="spellStart"/>
+      <w:r>
+        <w:t>UserController.cs</w:t>
+      </w:r>
+      <w:proofErr w:type="spellEnd"/>
+      <w:r>
+        <w:t>；</w:t>
+      </w:r>
+    </w:p>
+    <w:p>
+      <w:pPr>
+        <w:ind w:left="420"/>
+      </w:pPr>
+      <w:r>
+        <w:rPr>
+          <w:rFonts w:hint="eastAsia"/>
+        </w:rPr>
+        <w:t>数据列表</w:t>
+      </w:r>
+      <w:r>
+        <w:rPr>
+          <w:rFonts w:hint="eastAsia"/>
+        </w:rPr>
+        <w:t>视图文件：</w:t>
+      </w:r>
+      <w:r>
+        <w:t>…\</w:t>
+      </w:r>
+      <w:proofErr w:type="spellStart"/>
+      <w:r>
+        <w:t>DbMonitor.WebUI</w:t>
+      </w:r>
+      <w:proofErr w:type="spellEnd"/>
+      <w:r>
+        <w:t>\</w:t>
+      </w:r>
+      <w:r>
+        <w:t>V</w:t>
+      </w:r>
+      <w:r>
+        <w:t>iews\</w:t>
+      </w:r>
+      <w:r>
+        <w:t xml:space="preserve"> </w:t>
+      </w:r>
+      <w:r>
+        <w:t>User</w:t>
+      </w:r>
+      <w:r>
+        <w:t xml:space="preserve"> </w:t>
+      </w:r>
+      <w:r>
+        <w:t>\</w:t>
+      </w:r>
+      <w:proofErr w:type="spellStart"/>
+      <w:r>
+        <w:t>Index</w:t>
+      </w:r>
+      <w:r>
+        <w:t>.cshtml</w:t>
+      </w:r>
+      <w:proofErr w:type="spellEnd"/>
+      <w:r>
+        <w:t>；</w:t>
+      </w:r>
+    </w:p>
+    <w:p>
+      <w:pPr>
+        <w:ind w:left="420"/>
+      </w:pPr>
+      <w:r>
+        <w:rPr>
+          <w:rFonts w:hint="eastAsia"/>
+        </w:rPr>
+        <w:t>Oracle</w:t>
+      </w:r>
+    </w:p>
+    <w:p>
+      <w:pPr>
+        <w:ind w:left="420"/>
+        <w:rPr>
+          <w:rFonts w:hint="eastAsia"/>
+        </w:rPr>
+      </w:pPr>
+      <w:r>
+        <w:rPr>
+          <w:rFonts w:hint="eastAsia"/>
+        </w:rPr>
+        <w:t>数据</w:t>
+      </w:r>
+      <w:r>
+        <w:rPr>
+          <w:rFonts w:hint="eastAsia"/>
+        </w:rPr>
+        <w:t>编辑</w:t>
+      </w:r>
+      <w:r>
+        <w:rPr>
+          <w:rFonts w:hint="eastAsia"/>
+        </w:rPr>
+        <w:t>视图文件：</w:t>
+      </w:r>
+      <w:r>
+        <w:t>…\</w:t>
+      </w:r>
+      <w:proofErr w:type="spellStart"/>
+      <w:r>
+        <w:t>DbMonitor.WebUI</w:t>
+      </w:r>
+      <w:proofErr w:type="spellEnd"/>
+      <w:r>
+        <w:t>\</w:t>
+      </w:r>
+      <w:r>
+        <w:t>V</w:t>
+      </w:r>
+      <w:r>
+        <w:t>iews\</w:t>
+      </w:r>
+      <w:r>
+        <w:t>User</w:t>
+      </w:r>
+      <w:r>
+        <w:t>\</w:t>
+      </w:r>
+      <w:r>
+        <w:t xml:space="preserve"> </w:t>
+      </w:r>
+      <w:proofErr w:type="spellStart"/>
+      <w:r>
+        <w:t>Create</w:t>
+      </w:r>
+      <w:r>
+        <w:t>.cshtml</w:t>
+      </w:r>
+      <w:proofErr w:type="spellEnd"/>
+      <w:r>
+        <w:t>；</w:t>
+      </w:r>
+    </w:p>
+    <w:p>
+      <w:pPr>
+        <w:ind w:left="420"/>
+      </w:pPr>
+      <w:r>
+        <w:rPr>
+          <w:rFonts w:hint="eastAsia"/>
+        </w:rPr>
+        <w:t>角色分配</w:t>
+      </w:r>
+      <w:r>
+        <w:rPr>
+          <w:rFonts w:hint="eastAsia"/>
+        </w:rPr>
+        <w:t>视图文件：</w:t>
+      </w:r>
+      <w:r>
+        <w:t>…\</w:t>
+      </w:r>
+      <w:proofErr w:type="spellStart"/>
+      <w:r>
+        <w:t>DbMonitor.WebUI</w:t>
+      </w:r>
+      <w:proofErr w:type="spellEnd"/>
+      <w:r>
+        <w:t>\</w:t>
+      </w:r>
+      <w:r>
+        <w:t>V</w:t>
+      </w:r>
+      <w:r>
+        <w:t>iews\User\</w:t>
+      </w:r>
+      <w:r>
+        <w:t xml:space="preserve"> </w:t>
+      </w:r>
+      <w:proofErr w:type="spellStart"/>
+      <w:r>
+        <w:t>AllocateRole</w:t>
+      </w:r>
+      <w:r>
+        <w:t>.cshtml</w:t>
+      </w:r>
+      <w:proofErr w:type="spellEnd"/>
+      <w:r>
+        <w:t>；</w:t>
+      </w:r>
+    </w:p>
+    <w:p>
+      <w:pPr>
+        <w:pStyle w:val="3"/>
+        <w:spacing w:before="120" w:after="120"/>
+      </w:pPr>
+      <w:r>
+        <w:t>角色</w:t>
+      </w:r>
+      <w:r>
+        <w:t>管理</w:t>
+      </w:r>
+    </w:p>
+    <w:p>
+      <w:pPr>
+        <w:pStyle w:val="4"/>
+      </w:pPr>
+      <w:r>
+        <w:rPr>
+          <w:rFonts w:hint="eastAsia"/>
+        </w:rPr>
+        <w:t>功能描述</w:t>
+      </w:r>
+    </w:p>
+    <w:p>
+      <w:pPr>
+        <w:ind w:left="420"/>
+        <w:rPr>
+          <w:rFonts w:hint="eastAsia"/>
+        </w:rPr>
+      </w:pPr>
+      <w:r>
+        <w:rPr>
+          <w:rFonts w:hint="eastAsia"/>
+        </w:rPr>
+        <w:t>管理系统</w:t>
+      </w:r>
+      <w:r>
+        <w:rPr>
+          <w:rFonts w:hint="eastAsia"/>
+        </w:rPr>
+        <w:t>角色，包括添加角色</w:t>
+      </w:r>
+      <w:r>
+        <w:rPr>
+          <w:rFonts w:hint="eastAsia"/>
+        </w:rPr>
+        <w:t>并赋予</w:t>
+      </w:r>
+      <w:r>
+        <w:rPr>
+          <w:rFonts w:hint="eastAsia"/>
+        </w:rPr>
+        <w:t>页面模块权限</w:t>
+      </w:r>
+      <w:r>
+        <w:rPr>
+          <w:rFonts w:hint="eastAsia"/>
+        </w:rPr>
+        <w:t>、修改</w:t>
+      </w:r>
+      <w:r>
+        <w:rPr>
+          <w:rFonts w:hint="eastAsia"/>
+        </w:rPr>
+        <w:t>角色信息</w:t>
+      </w:r>
+      <w:r>
+        <w:rPr>
+          <w:rFonts w:hint="eastAsia"/>
+        </w:rPr>
+        <w:t>和</w:t>
+      </w:r>
+      <w:r>
+        <w:rPr>
+          <w:rFonts w:hint="eastAsia"/>
+        </w:rPr>
+        <w:t>授权</w:t>
+      </w:r>
+      <w:r>
+        <w:rPr>
+          <w:rFonts w:hint="eastAsia"/>
+        </w:rPr>
+        <w:t>、删除</w:t>
+      </w:r>
+      <w:r>
+        <w:rPr>
+          <w:rFonts w:hint="eastAsia"/>
+        </w:rPr>
+        <w:t>角色</w:t>
+      </w:r>
+      <w:r>
+        <w:rPr>
+          <w:rFonts w:hint="eastAsia"/>
+        </w:rPr>
+        <w:t>。</w:t>
+      </w:r>
+    </w:p>
+    <w:p>
+      <w:pPr>
+        <w:pStyle w:val="4"/>
+      </w:pPr>
+      <w:r>
+        <w:rPr>
+          <w:rFonts w:hint="eastAsia"/>
+        </w:rPr>
+        <w:t>输入数据</w:t>
+      </w:r>
+    </w:p>
+    <w:p>
+      <w:pPr>
+        <w:ind w:left="420"/>
+        <w:rPr>
+          <w:rFonts w:hint="eastAsia"/>
+        </w:rPr>
+      </w:pPr>
+      <w:r>
+        <w:rPr>
+          <w:rFonts w:hint="eastAsia"/>
+        </w:rPr>
+        <w:t>角色名关键字（默认为空）</w:t>
+      </w:r>
+      <w:r>
+        <w:rPr>
+          <w:rFonts w:hint="eastAsia"/>
+        </w:rPr>
+        <w:t>,</w:t>
+      </w:r>
+      <w:r>
+        <w:t>分页信息（默认每页</w:t>
+      </w:r>
+      <w:r>
+        <w:t>10</w:t>
+      </w:r>
+      <w:r>
+        <w:t>条，第</w:t>
+      </w:r>
+      <w:r>
+        <w:rPr>
+          <w:rFonts w:hint="eastAsia"/>
+        </w:rPr>
+        <w:t>1</w:t>
+      </w:r>
+      <w:r>
+        <w:rPr>
+          <w:rFonts w:hint="eastAsia"/>
+        </w:rPr>
+        <w:t>页</w:t>
+      </w:r>
+      <w:r>
+        <w:t>）</w:t>
+      </w:r>
+    </w:p>
+    <w:p>
+      <w:pPr>
+        <w:pStyle w:val="4"/>
+      </w:pPr>
+      <w:r>
+        <w:rPr>
+          <w:rFonts w:hint="eastAsia"/>
+        </w:rPr>
+        <w:lastRenderedPageBreak/>
+        <w:t>输出数据</w:t>
+      </w:r>
+    </w:p>
+    <w:p>
+      <w:pPr>
+        <w:pStyle w:val="a7"/>
+        <w:numPr>
+          <w:ilvl w:val="0"/>
+          <w:numId w:val="15"/>
+        </w:numPr>
+        <w:ind w:firstLineChars="0"/>
+        <w:rPr>
+          <w:rFonts w:hint="eastAsia"/>
+        </w:rPr>
+      </w:pPr>
+      <w:r>
+        <w:t>数据列表</w:t>
+      </w:r>
+      <w:r>
+        <w:rPr>
+          <w:rFonts w:hint="eastAsia"/>
+        </w:rPr>
+        <w:t>；</w:t>
+      </w:r>
+      <w:r>
+        <w:rPr>
+          <w:rFonts w:hint="eastAsia"/>
+        </w:rPr>
+        <w:t xml:space="preserve"> </w:t>
+      </w:r>
+    </w:p>
+    <w:p>
+      <w:pPr>
+        <w:pStyle w:val="a7"/>
+        <w:numPr>
+          <w:ilvl w:val="0"/>
+          <w:numId w:val="15"/>
+        </w:numPr>
+        <w:ind w:firstLineChars="0"/>
+        <w:rPr>
+          <w:rFonts w:hint="eastAsia"/>
+        </w:rPr>
+      </w:pPr>
+      <w:r>
+        <w:t>分页信息；</w:t>
+      </w:r>
+    </w:p>
+    <w:p>
+      <w:pPr>
+        <w:pStyle w:val="a7"/>
+        <w:numPr>
+          <w:ilvl w:val="0"/>
+          <w:numId w:val="15"/>
+        </w:numPr>
+        <w:ind w:firstLineChars="0"/>
+        <w:rPr>
+          <w:rFonts w:hint="eastAsia"/>
+        </w:rPr>
+      </w:pPr>
+      <w:r>
+        <w:t>记录总数；</w:t>
+      </w:r>
+    </w:p>
+    <w:p>
+      <w:pPr>
+        <w:pStyle w:val="4"/>
+      </w:pPr>
+      <w:r>
+        <w:rPr>
+          <w:rFonts w:hint="eastAsia"/>
+        </w:rPr>
+        <w:t>业务算法及流程</w:t>
+      </w:r>
+    </w:p>
+    <w:p>
+      <w:pPr>
+        <w:pStyle w:val="a7"/>
+        <w:numPr>
+          <w:ilvl w:val="0"/>
+          <w:numId w:val="16"/>
+        </w:numPr>
+        <w:ind w:firstLineChars="0"/>
+        <w:rPr>
+          <w:rFonts w:hint="eastAsia"/>
+        </w:rPr>
+      </w:pPr>
+      <w:r>
+        <w:t>数据的显示由</w:t>
+      </w:r>
+      <w:proofErr w:type="spellStart"/>
+      <w:r>
+        <w:t>Layui</w:t>
+      </w:r>
+      <w:proofErr w:type="spellEnd"/>
+      <w:r>
+        <w:t>的数据表格控件完成；</w:t>
+      </w:r>
+    </w:p>
+    <w:p>
+      <w:pPr>
+        <w:pStyle w:val="a7"/>
+        <w:numPr>
+          <w:ilvl w:val="0"/>
+          <w:numId w:val="16"/>
+        </w:numPr>
+        <w:ind w:firstLineChars="0"/>
+      </w:pPr>
+      <w:r>
+        <w:t>数据表格设置好数据接口，后台控制器通过</w:t>
+      </w:r>
+      <w:r>
+        <w:t>List()</w:t>
+      </w:r>
+      <w:r>
+        <w:t>动作方法返回</w:t>
+      </w:r>
+      <w:r>
+        <w:t>JSON</w:t>
+      </w:r>
+      <w:r>
+        <w:t>数据；</w:t>
+      </w:r>
+    </w:p>
+    <w:p>
+      <w:pPr>
+        <w:pStyle w:val="a7"/>
+        <w:numPr>
+          <w:ilvl w:val="0"/>
+          <w:numId w:val="16"/>
+        </w:numPr>
+        <w:ind w:firstLineChars="0"/>
+        <w:rPr>
+          <w:rFonts w:hint="eastAsia"/>
+        </w:rPr>
+      </w:pPr>
+      <w:r>
+        <w:t>c</w:t>
+      </w:r>
+      <w:r>
+        <w:t>rud</w:t>
+      </w:r>
+      <w:r>
+        <w:t>操作</w:t>
+      </w:r>
+      <w:r>
+        <w:rPr>
+          <w:rFonts w:hint="eastAsia"/>
+        </w:rPr>
+        <w:t>（</w:t>
+      </w:r>
+      <w:r>
+        <w:t>增加</w:t>
+      </w:r>
+      <w:r>
+        <w:t>(Create)</w:t>
+      </w:r>
+      <w:r>
+        <w:t>、读取查询</w:t>
+      </w:r>
+      <w:r>
+        <w:t>(Retrieve)</w:t>
+      </w:r>
+      <w:r>
+        <w:t>、更新</w:t>
+      </w:r>
+      <w:r>
+        <w:t>(Update)</w:t>
+      </w:r>
+      <w:r>
+        <w:t>和删除</w:t>
+      </w:r>
+      <w:r>
+        <w:t>(Delete)</w:t>
+      </w:r>
+      <w:r>
+        <w:rPr>
+          <w:rFonts w:hint="eastAsia"/>
+        </w:rPr>
+        <w:t>）</w:t>
+      </w:r>
+      <w:r>
+        <w:t>由</w:t>
+      </w:r>
+      <w:r>
+        <w:t>EF</w:t>
+      </w:r>
+      <w:r>
+        <w:t>的实体上下文执行。</w:t>
+      </w:r>
+    </w:p>
+    <w:p>
+      <w:pPr>
+        <w:pStyle w:val="4"/>
+      </w:pPr>
+      <w:r>
+        <w:rPr>
+          <w:rFonts w:hint="eastAsia"/>
+        </w:rPr>
+        <w:t>数据设计</w:t>
+      </w:r>
+    </w:p>
+    <w:p>
+      <w:pPr>
+        <w:ind w:left="420"/>
+        <w:rPr>
+          <w:rFonts w:hint="eastAsia"/>
+        </w:rPr>
+      </w:pPr>
+      <w:r>
+        <w:rPr>
+          <w:rFonts w:hint="eastAsia"/>
+        </w:rPr>
+        <w:t>角色信息保存到角色表</w:t>
+      </w:r>
+      <w:r>
+        <w:t>Role</w:t>
+      </w:r>
+      <w:r>
+        <w:t>，</w:t>
+      </w:r>
+      <w:r>
+        <w:rPr>
+          <w:rFonts w:hint="eastAsia"/>
+        </w:rPr>
+        <w:t>用户</w:t>
+      </w:r>
+      <w:r>
+        <w:t>表设计参照</w:t>
+      </w:r>
+      <w:r>
+        <w:rPr>
+          <w:rFonts w:hint="eastAsia"/>
+        </w:rPr>
+        <w:t>4</w:t>
+      </w:r>
+      <w:r>
+        <w:t>.1</w:t>
+      </w:r>
+      <w:r>
+        <w:t>1</w:t>
+      </w:r>
+      <w:r>
+        <w:t>小节。</w:t>
+      </w:r>
+    </w:p>
+    <w:p>
+      <w:pPr>
+        <w:pStyle w:val="4"/>
+      </w:pPr>
+      <w:r>
+        <w:rPr>
+          <w:rFonts w:hint="eastAsia"/>
+        </w:rPr>
+        <w:t>源程序文件说明</w:t>
+      </w:r>
+    </w:p>
+    <w:p>
+      <w:pPr>
+        <w:ind w:left="420"/>
+      </w:pPr>
+      <w:r>
+        <w:rPr>
+          <w:rFonts w:hint="eastAsia"/>
+        </w:rPr>
+        <w:t>控制器程序文件：</w:t>
+      </w:r>
+      <w:r>
+        <w:t>…\</w:t>
+      </w:r>
+      <w:proofErr w:type="spellStart"/>
+      <w:r>
+        <w:t>DbMonitor.WebUI</w:t>
+      </w:r>
+      <w:proofErr w:type="spellEnd"/>
+      <w:r>
+        <w:t>\</w:t>
+      </w:r>
+      <w:r>
+        <w:t xml:space="preserve"> Controllers</w:t>
+      </w:r>
+      <w:r>
+        <w:t>\</w:t>
+      </w:r>
+      <w:proofErr w:type="spellStart"/>
+      <w:r>
+        <w:t>Role</w:t>
+      </w:r>
+      <w:r>
+        <w:t>Controller.cs</w:t>
+      </w:r>
+      <w:proofErr w:type="spellEnd"/>
+      <w:r>
+        <w:t>；</w:t>
+      </w:r>
+    </w:p>
+    <w:p>
+      <w:pPr>
+        <w:ind w:left="420"/>
+      </w:pPr>
+      <w:r>
+        <w:rPr>
+          <w:rFonts w:hint="eastAsia"/>
+        </w:rPr>
+        <w:t>数据列表视图文件：</w:t>
+      </w:r>
+      <w:r>
+        <w:t>…\</w:t>
+      </w:r>
+      <w:proofErr w:type="spellStart"/>
+      <w:r>
+        <w:t>DbMonitor.WebUI</w:t>
+      </w:r>
+      <w:proofErr w:type="spellEnd"/>
+      <w:r>
+        <w:t>\</w:t>
+      </w:r>
+      <w:r>
+        <w:t>V</w:t>
+      </w:r>
+      <w:r>
+        <w:t>iews\</w:t>
+      </w:r>
+      <w:r>
+        <w:t xml:space="preserve"> </w:t>
+      </w:r>
+      <w:r>
+        <w:t>Role</w:t>
+      </w:r>
+      <w:r>
+        <w:t>\</w:t>
+      </w:r>
+      <w:proofErr w:type="spellStart"/>
+      <w:r>
+        <w:t>Index</w:t>
+      </w:r>
+      <w:r>
+        <w:t>.cshtml</w:t>
+      </w:r>
+      <w:proofErr w:type="spellEnd"/>
+      <w:r>
+        <w:t>；</w:t>
+      </w:r>
+    </w:p>
+    <w:p>
+      <w:pPr>
+        <w:ind w:left="420"/>
+      </w:pPr>
+      <w:r>
+        <w:rPr>
+          <w:rFonts w:hint="eastAsia"/>
+        </w:rPr>
+        <w:t>Oracle</w:t>
+      </w:r>
+    </w:p>
+    <w:p>
+      <w:pPr>
+        <w:ind w:left="420"/>
+        <w:rPr>
+          <w:rFonts w:hint="eastAsia"/>
+        </w:rPr>
+      </w:pPr>
+      <w:r>
+        <w:rPr>
+          <w:rFonts w:hint="eastAsia"/>
+        </w:rPr>
+        <w:t>数据编辑视图文件：</w:t>
+      </w:r>
+      <w:r>
+        <w:t>…\</w:t>
+      </w:r>
+      <w:proofErr w:type="spellStart"/>
+      <w:r>
+        <w:t>DbMonitor.WebUI</w:t>
+      </w:r>
+      <w:proofErr w:type="spellEnd"/>
+      <w:r>
+        <w:t>\</w:t>
+      </w:r>
+      <w:r>
+        <w:t>V</w:t>
+      </w:r>
+      <w:r>
+        <w:t>iews\</w:t>
+      </w:r>
+      <w:r>
+        <w:t>Role</w:t>
+      </w:r>
+      <w:r>
+        <w:t>\</w:t>
+      </w:r>
+      <w:r>
+        <w:t xml:space="preserve"> </w:t>
+      </w:r>
+      <w:proofErr w:type="spellStart"/>
+      <w:r>
+        <w:t>Create</w:t>
+      </w:r>
+      <w:r>
+        <w:t>.cshtml</w:t>
+      </w:r>
+      <w:proofErr w:type="spellEnd"/>
+      <w:r>
+        <w:t>；</w:t>
+      </w:r>
+    </w:p>
+    <w:p>
+      <w:pPr>
+        <w:ind w:left="420"/>
+        <w:rPr>
+          <w:rFonts w:hint="eastAsia"/>
+        </w:rPr>
+      </w:pPr>
+      <w:r>
+        <w:t>权限</w:t>
+      </w:r>
+      <w:r>
+        <w:rPr>
+          <w:rFonts w:hint="eastAsia"/>
+        </w:rPr>
+        <w:t>分配视图文件：</w:t>
+      </w:r>
+      <w:r>
+        <w:t>…\</w:t>
+      </w:r>
+      <w:proofErr w:type="spellStart"/>
+      <w:r>
+        <w:t>DbMonitor.WebUI</w:t>
+      </w:r>
+      <w:proofErr w:type="spellEnd"/>
+      <w:r>
+        <w:t>\</w:t>
+      </w:r>
+      <w:r>
+        <w:t>V</w:t>
+      </w:r>
+      <w:r>
+        <w:t>iews\</w:t>
+      </w:r>
+      <w:r>
+        <w:t>Role</w:t>
+      </w:r>
+      <w:r>
+        <w:t>\</w:t>
+      </w:r>
+      <w:r>
+        <w:t xml:space="preserve"> </w:t>
+      </w:r>
+      <w:proofErr w:type="spellStart"/>
+      <w:r>
+        <w:t>Athorize</w:t>
+      </w:r>
+      <w:r>
+        <w:t>.cshtml</w:t>
+      </w:r>
+      <w:proofErr w:type="spellEnd"/>
+      <w:r>
+        <w:t>；</w:t>
+      </w:r>
+    </w:p>
+    <w:p>
+      <w:pPr>
+        <w:ind w:left="420"/>
+        <w:rPr>
+          <w:rFonts w:hint="eastAsia"/>
+        </w:rPr>
+      </w:pPr>
+    </w:p>
+    <w:p>
+      <w:pPr>
+        <w:pStyle w:val="2"/>
+      </w:pPr>
+      <w:r>
+        <w:t>会话管理</w:t>
+      </w:r>
+    </w:p>
+    <w:p>
+      <w:pPr>
+        <w:pStyle w:val="a7"/>
+        <w:ind w:left="360" w:firstLineChars="0" w:firstLine="0"/>
+      </w:pPr>
+      <w:r>
+        <w:t>会话连接模块用于管理本系统</w:t>
+      </w:r>
+      <w:r>
+        <w:rPr>
+          <w:rFonts w:hint="eastAsia"/>
+        </w:rPr>
+        <w:t>所连接到其他数据库服务端的连接信息。</w:t>
+      </w:r>
+    </w:p>
+    <w:p>
+      <w:pPr>
+        <w:pStyle w:val="3"/>
+        <w:spacing w:before="120" w:after="120"/>
+        <w:rPr>
+          <w:rFonts w:hint="eastAsia"/>
+        </w:rPr>
+      </w:pPr>
+      <w:r>
+        <w:rPr>
+          <w:rFonts w:hint="eastAsia"/>
+        </w:rPr>
+        <w:t>会话连接</w:t>
+      </w:r>
+    </w:p>
+    <w:p>
+      <w:pPr>
+        <w:pStyle w:val="4"/>
+      </w:pPr>
+      <w:r>
+        <w:rPr>
+          <w:rFonts w:hint="eastAsia"/>
+        </w:rPr>
+        <w:t>功能描述</w:t>
+      </w:r>
+    </w:p>
+    <w:p>
+      <w:pPr>
+        <w:ind w:left="420"/>
+        <w:rPr>
+          <w:rFonts w:hint="eastAsia"/>
+        </w:rPr>
+      </w:pPr>
+      <w:r>
+        <w:rPr>
+          <w:rFonts w:hint="eastAsia"/>
+        </w:rPr>
+        <w:t>管理</w:t>
+      </w:r>
+      <w:r>
+        <w:rPr>
+          <w:rFonts w:hint="eastAsia"/>
+        </w:rPr>
+        <w:t>O</w:t>
+      </w:r>
+      <w:r>
+        <w:t>racle</w:t>
+      </w:r>
+      <w:r>
+        <w:t>连接与达梦连接</w:t>
+      </w:r>
+      <w:r>
+        <w:rPr>
+          <w:rFonts w:hint="eastAsia"/>
+        </w:rPr>
+        <w:t>，包括添加</w:t>
+      </w:r>
+      <w:r>
+        <w:rPr>
+          <w:rFonts w:hint="eastAsia"/>
+        </w:rPr>
+        <w:t>、</w:t>
+      </w:r>
+      <w:r>
+        <w:rPr>
+          <w:rFonts w:hint="eastAsia"/>
+        </w:rPr>
+        <w:t>修改</w:t>
+      </w:r>
+      <w:r>
+        <w:rPr>
+          <w:rFonts w:hint="eastAsia"/>
+        </w:rPr>
+        <w:t>、</w:t>
+      </w:r>
+      <w:r>
+        <w:rPr>
+          <w:rFonts w:hint="eastAsia"/>
+        </w:rPr>
+        <w:t>删除</w:t>
+      </w:r>
+      <w:r>
+        <w:rPr>
+          <w:rFonts w:hint="eastAsia"/>
+        </w:rPr>
+        <w:t>与查询会话连接。</w:t>
+      </w:r>
+    </w:p>
+    <w:p>
+      <w:pPr>
+        <w:pStyle w:val="4"/>
+      </w:pPr>
+      <w:r>
+        <w:rPr>
+          <w:rFonts w:hint="eastAsia"/>
+        </w:rPr>
+        <w:t>输入数据</w:t>
+      </w:r>
+    </w:p>
+    <w:p>
+      <w:pPr>
+        <w:ind w:left="420"/>
+        <w:rPr>
+          <w:rFonts w:hint="eastAsia"/>
+        </w:rPr>
+      </w:pPr>
+      <w:r>
+        <w:rPr>
+          <w:rFonts w:hint="eastAsia"/>
+        </w:rPr>
+        <w:t>连接</w:t>
+      </w:r>
+      <w:r>
+        <w:rPr>
+          <w:rFonts w:hint="eastAsia"/>
+        </w:rPr>
+        <w:t>名关键字（默认为空）</w:t>
+      </w:r>
+      <w:r>
+        <w:rPr>
+          <w:rFonts w:hint="eastAsia"/>
+        </w:rPr>
+        <w:t>,</w:t>
+      </w:r>
+      <w:r>
+        <w:t>分页信息（默认每页</w:t>
+      </w:r>
+      <w:r>
+        <w:t>10</w:t>
+      </w:r>
+      <w:r>
+        <w:t>条，第</w:t>
+      </w:r>
+      <w:r>
+        <w:rPr>
+          <w:rFonts w:hint="eastAsia"/>
+        </w:rPr>
+        <w:t>1</w:t>
+      </w:r>
+      <w:r>
+        <w:rPr>
+          <w:rFonts w:hint="eastAsia"/>
+        </w:rPr>
+        <w:t>页</w:t>
+      </w:r>
+      <w:r>
+        <w:t>）</w:t>
+      </w:r>
+    </w:p>
+    <w:p>
+      <w:pPr>
+        <w:pStyle w:val="4"/>
+      </w:pPr>
+      <w:r>
+        <w:rPr>
+          <w:rFonts w:hint="eastAsia"/>
+        </w:rPr>
+        <w:t>输出数据</w:t>
+      </w:r>
+    </w:p>
+    <w:p>
+      <w:pPr>
+        <w:pStyle w:val="a7"/>
+        <w:numPr>
+          <w:ilvl w:val="0"/>
+          <w:numId w:val="17"/>
+        </w:numPr>
+        <w:ind w:firstLineChars="0"/>
+        <w:rPr>
+          <w:rFonts w:hint="eastAsia"/>
+        </w:rPr>
+      </w:pPr>
+      <w:r>
+        <w:t>数据列表</w:t>
+      </w:r>
+      <w:r>
+        <w:rPr>
+          <w:rFonts w:hint="eastAsia"/>
+        </w:rPr>
+        <w:t>；</w:t>
+      </w:r>
+      <w:r>
+        <w:rPr>
+          <w:rFonts w:hint="eastAsia"/>
+        </w:rPr>
+        <w:t xml:space="preserve"> </w:t>
+      </w:r>
+    </w:p>
+    <w:p>
+      <w:pPr>
+        <w:pStyle w:val="a7"/>
+        <w:numPr>
+          <w:ilvl w:val="0"/>
+          <w:numId w:val="17"/>
+        </w:numPr>
+        <w:ind w:firstLineChars="0"/>
+        <w:rPr>
+          <w:rFonts w:hint="eastAsia"/>
+        </w:rPr>
+      </w:pPr>
+      <w:r>
+        <w:lastRenderedPageBreak/>
+        <w:t>分页信息；</w:t>
+      </w:r>
+    </w:p>
+    <w:p>
+      <w:pPr>
+        <w:pStyle w:val="a7"/>
+        <w:numPr>
+          <w:ilvl w:val="0"/>
+          <w:numId w:val="17"/>
+        </w:numPr>
+        <w:ind w:firstLineChars="0"/>
+        <w:rPr>
+          <w:rFonts w:hint="eastAsia"/>
+        </w:rPr>
+      </w:pPr>
+      <w:r>
+        <w:t>记录总数；</w:t>
+      </w:r>
+    </w:p>
+    <w:p>
+      <w:pPr>
+        <w:pStyle w:val="4"/>
+      </w:pPr>
+      <w:r>
+        <w:rPr>
+          <w:rFonts w:hint="eastAsia"/>
+        </w:rPr>
+        <w:t>业务算法及流程</w:t>
+      </w:r>
+    </w:p>
+    <w:p>
+      <w:pPr>
+        <w:pStyle w:val="a7"/>
+        <w:numPr>
+          <w:ilvl w:val="0"/>
+          <w:numId w:val="18"/>
+        </w:numPr>
+        <w:ind w:firstLineChars="0"/>
+        <w:rPr>
+          <w:rFonts w:hint="eastAsia"/>
+        </w:rPr>
+      </w:pPr>
+      <w:r>
+        <w:t>数据的显示由</w:t>
+      </w:r>
+      <w:proofErr w:type="spellStart"/>
+      <w:r>
+        <w:t>Layui</w:t>
+      </w:r>
+      <w:proofErr w:type="spellEnd"/>
+      <w:r>
+        <w:t>的数据表格控件完成；</w:t>
+      </w:r>
+    </w:p>
+    <w:p>
+      <w:pPr>
+        <w:pStyle w:val="a7"/>
+        <w:numPr>
+          <w:ilvl w:val="0"/>
+          <w:numId w:val="18"/>
+        </w:numPr>
+        <w:ind w:firstLineChars="0"/>
+      </w:pPr>
+      <w:r>
+        <w:t>数据表格设置好数据接口，后台控制器通过</w:t>
+      </w:r>
+      <w:r>
+        <w:t>List()</w:t>
+      </w:r>
+      <w:r>
+        <w:t>动作方法返回</w:t>
+      </w:r>
+      <w:r>
+        <w:t>JSON</w:t>
+      </w:r>
+      <w:r>
+        <w:t>数据；</w:t>
+      </w:r>
+    </w:p>
+    <w:p>
+      <w:pPr>
+        <w:pStyle w:val="a7"/>
+        <w:numPr>
+          <w:ilvl w:val="0"/>
+          <w:numId w:val="18"/>
+        </w:numPr>
+        <w:ind w:firstLineChars="0"/>
+        <w:rPr>
+          <w:rFonts w:hint="eastAsia"/>
+        </w:rPr>
+      </w:pPr>
+      <w:r>
+        <w:t>c</w:t>
+      </w:r>
+      <w:r>
+        <w:t>rud</w:t>
+      </w:r>
+      <w:r>
+        <w:t>操作</w:t>
+      </w:r>
+      <w:r>
+        <w:rPr>
+          <w:rFonts w:hint="eastAsia"/>
+        </w:rPr>
+        <w:t>（</w:t>
+      </w:r>
+      <w:r>
+        <w:t>增加</w:t>
+      </w:r>
+      <w:r>
+        <w:t>(Create)</w:t>
+      </w:r>
+      <w:r>
+        <w:t>、读取查询</w:t>
+      </w:r>
+      <w:r>
+        <w:t>(Retrieve)</w:t>
+      </w:r>
+      <w:r>
+        <w:t>、更新</w:t>
+      </w:r>
+      <w:r>
+        <w:t>(Update)</w:t>
+      </w:r>
+      <w:r>
+        <w:t>和删除</w:t>
+      </w:r>
+      <w:r>
+        <w:t>(Delete)</w:t>
+      </w:r>
+      <w:r>
+        <w:rPr>
+          <w:rFonts w:hint="eastAsia"/>
+        </w:rPr>
+        <w:t>）</w:t>
+      </w:r>
+      <w:r>
+        <w:t>由</w:t>
+      </w:r>
+      <w:r>
+        <w:t>EF</w:t>
+      </w:r>
+      <w:r>
+        <w:t>的实体上下文执行。</w:t>
+      </w:r>
+    </w:p>
+    <w:p>
+      <w:pPr>
+        <w:pStyle w:val="4"/>
+      </w:pPr>
+      <w:r>
+        <w:rPr>
+          <w:rFonts w:hint="eastAsia"/>
+        </w:rPr>
+        <w:t>数据设计</w:t>
+      </w:r>
+    </w:p>
+    <w:p>
+      <w:pPr>
+        <w:ind w:left="420"/>
+        <w:rPr>
+          <w:rFonts w:hint="eastAsia"/>
+        </w:rPr>
+      </w:pPr>
+      <w:r>
+        <w:rPr>
+          <w:rFonts w:hint="eastAsia"/>
+        </w:rPr>
+        <w:t>会话连接</w:t>
+      </w:r>
+      <w:r>
+        <w:rPr>
+          <w:rFonts w:hint="eastAsia"/>
+        </w:rPr>
+        <w:t>信息保存到表</w:t>
+      </w:r>
+      <w:proofErr w:type="spellStart"/>
+      <w:r>
+        <w:t>SessionConnection</w:t>
+      </w:r>
+      <w:proofErr w:type="spellEnd"/>
+      <w:r>
+        <w:t>，</w:t>
+      </w:r>
+      <w:r>
+        <w:rPr>
+          <w:rFonts w:hint="eastAsia"/>
+        </w:rPr>
+        <w:t>会话连接</w:t>
+      </w:r>
+      <w:r>
+        <w:t>表设计参照</w:t>
+      </w:r>
+      <w:r>
+        <w:rPr>
+          <w:rFonts w:hint="eastAsia"/>
+        </w:rPr>
+        <w:t>4</w:t>
+      </w:r>
+      <w:r>
+        <w:t>.1</w:t>
+      </w:r>
+      <w:r>
+        <w:t>2</w:t>
+      </w:r>
+      <w:r>
+        <w:t>小节。</w:t>
+      </w:r>
+    </w:p>
+    <w:p>
+      <w:pPr>
+        <w:pStyle w:val="4"/>
+      </w:pPr>
+      <w:r>
+        <w:rPr>
+          <w:rFonts w:hint="eastAsia"/>
+        </w:rPr>
+        <w:t>源程序文件说明</w:t>
+      </w:r>
+    </w:p>
+    <w:p>
+      <w:pPr>
+        <w:pStyle w:val="a7"/>
+        <w:numPr>
+          <w:ilvl w:val="0"/>
+          <w:numId w:val="19"/>
+        </w:numPr>
+        <w:ind w:firstLineChars="0"/>
+      </w:pPr>
+      <w:r>
+        <w:rPr>
+          <w:rFonts w:hint="eastAsia"/>
+        </w:rPr>
+        <w:t>控制器程序文件：</w:t>
+      </w:r>
+      <w:r>
+        <w:t>…\</w:t>
+      </w:r>
+      <w:proofErr w:type="spellStart"/>
+      <w:r>
+        <w:t>DbMonitor.WebUI</w:t>
+      </w:r>
+      <w:proofErr w:type="spellEnd"/>
+      <w:r>
+        <w:t>\</w:t>
+      </w:r>
+      <w:r>
+        <w:t xml:space="preserve"> Controllers</w:t>
+      </w:r>
+      <w:r>
+        <w:t>\</w:t>
+      </w:r>
+      <w:proofErr w:type="spellStart"/>
+      <w:r>
+        <w:t>SessionConnController</w:t>
+      </w:r>
+      <w:r>
+        <w:t>.cs</w:t>
+      </w:r>
+      <w:proofErr w:type="spellEnd"/>
+      <w:r>
+        <w:t>；</w:t>
+      </w:r>
+    </w:p>
+    <w:p>
+      <w:pPr>
+        <w:pStyle w:val="a7"/>
+        <w:numPr>
+          <w:ilvl w:val="0"/>
+          <w:numId w:val="19"/>
+        </w:numPr>
+        <w:ind w:firstLineChars="0"/>
+      </w:pPr>
+      <w:r>
+        <w:rPr>
+          <w:rFonts w:hint="eastAsia"/>
+        </w:rPr>
+        <w:t>数据列表视图文件：</w:t>
+      </w:r>
+      <w:r>
+        <w:t>…\</w:t>
+      </w:r>
+      <w:proofErr w:type="spellStart"/>
+      <w:r>
+        <w:t>DbMonitor.WebUI</w:t>
+      </w:r>
+      <w:proofErr w:type="spellEnd"/>
+      <w:r>
+        <w:t>\</w:t>
+      </w:r>
+      <w:r>
+        <w:t>V</w:t>
+      </w:r>
+      <w:r>
+        <w:t>iews\</w:t>
+      </w:r>
+      <w:r>
+        <w:t xml:space="preserve"> </w:t>
+      </w:r>
+      <w:proofErr w:type="spellStart"/>
+      <w:r>
+        <w:t>SessionConn</w:t>
+      </w:r>
+      <w:proofErr w:type="spellEnd"/>
+      <w:r>
+        <w:t>\</w:t>
+      </w:r>
+      <w:proofErr w:type="spellStart"/>
+      <w:r>
+        <w:t>Index</w:t>
+      </w:r>
+      <w:r>
+        <w:t>.cshtml</w:t>
+      </w:r>
+      <w:proofErr w:type="spellEnd"/>
+      <w:r>
+        <w:t>；</w:t>
+      </w:r>
+    </w:p>
+    <w:p>
+      <w:pPr>
+        <w:pStyle w:val="a7"/>
+        <w:numPr>
+          <w:ilvl w:val="0"/>
+          <w:numId w:val="19"/>
+        </w:numPr>
+        <w:ind w:firstLineChars="0"/>
+        <w:rPr>
+          <w:rFonts w:hint="eastAsia"/>
+        </w:rPr>
+      </w:pPr>
+      <w:r>
+        <w:rPr>
+          <w:rFonts w:hint="eastAsia"/>
+        </w:rPr>
+        <w:t>数据编辑视图文件：</w:t>
+      </w:r>
+      <w:r>
+        <w:t>…\</w:t>
+      </w:r>
+      <w:proofErr w:type="spellStart"/>
+      <w:r>
+        <w:t>DbMonitor.WebUI</w:t>
+      </w:r>
+      <w:proofErr w:type="spellEnd"/>
+      <w:r>
+        <w:t>\</w:t>
+      </w:r>
+      <w:r>
+        <w:t>V</w:t>
+      </w:r>
+      <w:r>
+        <w:t>iews\</w:t>
+      </w:r>
+      <w:proofErr w:type="spellStart"/>
+      <w:r>
+        <w:t>SessionConn</w:t>
+      </w:r>
+      <w:proofErr w:type="spellEnd"/>
+      <w:r>
+        <w:t>\</w:t>
+      </w:r>
+      <w:r>
+        <w:t xml:space="preserve"> </w:t>
+      </w:r>
+      <w:proofErr w:type="spellStart"/>
+      <w:r>
+        <w:t>Create</w:t>
+      </w:r>
+      <w:r>
+        <w:t>.cshtml</w:t>
+      </w:r>
+      <w:proofErr w:type="spellEnd"/>
+      <w:r>
+        <w:t>；</w:t>
+      </w:r>
+    </w:p>
+    <w:p>
+      <w:pPr>
+        <w:pStyle w:val="2"/>
+      </w:pPr>
+      <w:r>
+        <w:t>Oracle</w:t>
+      </w:r>
+      <w:r>
+        <w:t>连接</w:t>
+      </w:r>
+    </w:p>
+    <w:p>
+      <w:pPr>
+        <w:ind w:firstLine="360"/>
+      </w:pPr>
+      <w:r>
+        <w:t>该菜单</w:t>
+      </w:r>
+      <w:r>
+        <w:rPr>
+          <w:rFonts w:hint="eastAsia"/>
+        </w:rPr>
+        <w:t>下显示会话连接中的所有</w:t>
+      </w:r>
+      <w:r>
+        <w:rPr>
+          <w:rFonts w:hint="eastAsia"/>
+        </w:rPr>
+        <w:t>O</w:t>
+      </w:r>
+      <w:r>
+        <w:t>racle</w:t>
+      </w:r>
+      <w:r>
+        <w:t>连接。</w:t>
+      </w:r>
+      <w:r>
+        <w:t>每个连接下有</w:t>
+      </w:r>
+      <w:r>
+        <w:rPr>
+          <w:rFonts w:hint="eastAsia"/>
+        </w:rPr>
+        <w:t>9</w:t>
+      </w:r>
+      <w:r>
+        <w:rPr>
+          <w:rFonts w:hint="eastAsia"/>
+        </w:rPr>
+        <w:t>个子菜单，用于管理本连接对应的</w:t>
+      </w:r>
+      <w:r>
+        <w:rPr>
+          <w:rFonts w:hint="eastAsia"/>
+        </w:rPr>
+        <w:t>or</w:t>
+      </w:r>
+      <w:r>
+        <w:t>acle</w:t>
+      </w:r>
+      <w:r>
+        <w:rPr>
+          <w:rFonts w:hint="eastAsia"/>
+        </w:rPr>
+        <w:t>数据库。</w:t>
+      </w:r>
+    </w:p>
+    <w:p>
+      <w:pPr>
+        <w:pStyle w:val="3"/>
+        <w:spacing w:before="120" w:after="120"/>
+        <w:rPr>
+          <w:rFonts w:hint="eastAsia"/>
+        </w:rPr>
+      </w:pPr>
+      <w:r>
+        <w:rPr>
+          <w:rFonts w:hint="eastAsia"/>
+        </w:rPr>
+        <w:t>审计管理</w:t>
+      </w:r>
+    </w:p>
+    <w:p>
+      <w:pPr>
+        <w:pStyle w:val="4"/>
+      </w:pPr>
+      <w:r>
+        <w:rPr>
+          <w:rFonts w:hint="eastAsia"/>
+        </w:rPr>
+        <w:t>功能描述</w:t>
+      </w:r>
+    </w:p>
+    <w:p>
+      <w:pPr>
+        <w:pStyle w:val="a7"/>
+        <w:numPr>
+          <w:ilvl w:val="0"/>
+          <w:numId w:val="20"/>
+        </w:numPr>
+        <w:ind w:firstLineChars="0"/>
+      </w:pPr>
+      <w:r>
+        <w:t>语句审计：</w:t>
+      </w:r>
+      <w:r>
+        <w:rPr>
+          <w:rFonts w:hint="eastAsia"/>
+        </w:rPr>
+        <w:t>按照语句类型审计</w:t>
+      </w:r>
+      <w:r>
+        <w:rPr>
+          <w:rFonts w:hint="eastAsia"/>
+        </w:rPr>
+        <w:t>SQL</w:t>
+      </w:r>
+      <w:r>
+        <w:rPr>
+          <w:rFonts w:hint="eastAsia"/>
+        </w:rPr>
+        <w:t>语句，而不论访问何种特定的模式对象。也可以在数据库中指定一个或多个用户，针对特定的语句审计这些用户</w:t>
+      </w:r>
+      <w:r>
+        <w:rPr>
+          <w:rFonts w:hint="eastAsia"/>
+        </w:rPr>
+        <w:t>；</w:t>
+      </w:r>
+    </w:p>
+    <w:p>
+      <w:pPr>
+        <w:pStyle w:val="a7"/>
+        <w:numPr>
+          <w:ilvl w:val="0"/>
+          <w:numId w:val="20"/>
+        </w:numPr>
+        <w:ind w:firstLineChars="0"/>
+        <w:rPr>
+          <w:shd w:val="clear" w:color="auto" w:fill="FFFFFF"/>
+        </w:rPr>
+      </w:pPr>
+      <w:r>
+        <w:rPr>
+          <w:rFonts w:hint="eastAsia"/>
+          <w:shd w:val="clear" w:color="auto" w:fill="FFFFFF"/>
+        </w:rPr>
+        <w:t>权限审计</w:t>
+      </w:r>
+      <w:r>
+        <w:rPr>
+          <w:rFonts w:hint="eastAsia"/>
+          <w:shd w:val="clear" w:color="auto" w:fill="FFFFFF"/>
+        </w:rPr>
+        <w:t>：审计系统权限，例如</w:t>
+      </w:r>
+      <w:r>
+        <w:rPr>
+          <w:rFonts w:hint="eastAsia"/>
+          <w:shd w:val="clear" w:color="auto" w:fill="FFFFFF"/>
+        </w:rPr>
+        <w:t>CREATE TABLE</w:t>
+      </w:r>
+      <w:r>
+        <w:rPr>
+          <w:rFonts w:hint="eastAsia"/>
+          <w:shd w:val="clear" w:color="auto" w:fill="FFFFFF"/>
+        </w:rPr>
+        <w:t>或</w:t>
+      </w:r>
+      <w:r>
+        <w:rPr>
+          <w:rFonts w:hint="eastAsia"/>
+          <w:shd w:val="clear" w:color="auto" w:fill="FFFFFF"/>
+        </w:rPr>
+        <w:t>ALTER INDEX</w:t>
+      </w:r>
+      <w:r>
+        <w:rPr>
+          <w:rFonts w:hint="eastAsia"/>
+          <w:shd w:val="clear" w:color="auto" w:fill="FFFFFF"/>
+        </w:rPr>
+        <w:t>。和语句审计一样，权限审计可以指定一个或多个特定的用户作为审计的目标</w:t>
+      </w:r>
+      <w:r>
+        <w:rPr>
+          <w:rFonts w:hint="eastAsia"/>
+          <w:shd w:val="clear" w:color="auto" w:fill="FFFFFF"/>
+        </w:rPr>
+        <w:t>；</w:t>
+      </w:r>
+    </w:p>
+    <w:p>
+      <w:pPr>
+        <w:pStyle w:val="a7"/>
+        <w:numPr>
+          <w:ilvl w:val="0"/>
+          <w:numId w:val="20"/>
+        </w:numPr>
+        <w:ind w:firstLineChars="0"/>
+        <w:rPr>
+          <w:rFonts w:hint="eastAsia"/>
+        </w:rPr>
+      </w:pPr>
+      <w:r>
+        <w:rPr>
+          <w:rFonts w:hint="eastAsia"/>
+          <w:shd w:val="clear" w:color="auto" w:fill="FFFFFF"/>
+        </w:rPr>
+        <w:t>模式对象审计：审计特定模式对象上运行的特定语句</w:t>
+      </w:r>
+      <w:r>
+        <w:rPr>
+          <w:rFonts w:hint="eastAsia"/>
+          <w:shd w:val="clear" w:color="auto" w:fill="FFFFFF"/>
+        </w:rPr>
+        <w:t>(</w:t>
+      </w:r>
+      <w:r>
+        <w:rPr>
+          <w:rFonts w:hint="eastAsia"/>
+          <w:shd w:val="clear" w:color="auto" w:fill="FFFFFF"/>
+        </w:rPr>
+        <w:t>例如，</w:t>
+      </w:r>
+      <w:r>
+        <w:rPr>
+          <w:rFonts w:hint="eastAsia"/>
+          <w:shd w:val="clear" w:color="auto" w:fill="FFFFFF"/>
+        </w:rPr>
+        <w:t>DEPARTMENTS</w:t>
+      </w:r>
+      <w:r>
+        <w:rPr>
+          <w:rFonts w:hint="eastAsia"/>
+          <w:shd w:val="clear" w:color="auto" w:fill="FFFFFF"/>
+        </w:rPr>
+        <w:t>表上的</w:t>
+      </w:r>
+      <w:r>
+        <w:rPr>
+          <w:rFonts w:hint="eastAsia"/>
+          <w:shd w:val="clear" w:color="auto" w:fill="FFFFFF"/>
+        </w:rPr>
+        <w:t>UPDATE</w:t>
+      </w:r>
+      <w:r>
+        <w:rPr>
+          <w:rFonts w:hint="eastAsia"/>
+          <w:shd w:val="clear" w:color="auto" w:fill="FFFFFF"/>
+        </w:rPr>
+        <w:t>语句</w:t>
+      </w:r>
+      <w:r>
+        <w:rPr>
+          <w:rFonts w:hint="eastAsia"/>
+          <w:shd w:val="clear" w:color="auto" w:fill="FFFFFF"/>
+        </w:rPr>
+        <w:t>)</w:t>
+      </w:r>
+      <w:r>
+        <w:rPr>
+          <w:rFonts w:hint="eastAsia"/>
+          <w:shd w:val="clear" w:color="auto" w:fill="FFFFFF"/>
+        </w:rPr>
+        <w:t>。模式对象审计总是应用于数据库中的所有用户。</w:t>
+      </w:r>
+    </w:p>
+    <w:p>
+      <w:pPr>
+        <w:pStyle w:val="4"/>
+      </w:pPr>
+      <w:r>
+        <w:rPr>
+          <w:rFonts w:hint="eastAsia"/>
+        </w:rPr>
+        <w:t>输入数据</w:t>
+      </w:r>
+    </w:p>
+    <w:p>
+      <w:pPr>
+        <w:ind w:left="420"/>
+        <w:rPr>
+          <w:rFonts w:hint="eastAsia"/>
+        </w:rPr>
+      </w:pPr>
+      <w:r>
+        <w:rPr>
+          <w:rFonts w:hint="eastAsia"/>
+        </w:rPr>
+        <w:t>语句审计与权限审计：用户与审计项</w:t>
+      </w:r>
+      <w:r>
+        <w:rPr>
+          <w:rFonts w:hint="eastAsia"/>
+        </w:rPr>
+        <w:t>（默认为空）</w:t>
+      </w:r>
+      <w:r>
+        <w:rPr>
+          <w:rFonts w:hint="eastAsia"/>
+        </w:rPr>
+        <w:t>,</w:t>
+      </w:r>
+      <w:r>
+        <w:t>分页信息（默认每页</w:t>
+      </w:r>
+      <w:r>
+        <w:t>10</w:t>
+      </w:r>
+      <w:r>
+        <w:t>条，第</w:t>
+      </w:r>
+      <w:r>
+        <w:rPr>
+          <w:rFonts w:hint="eastAsia"/>
+        </w:rPr>
+        <w:t>1</w:t>
+      </w:r>
+      <w:r>
+        <w:rPr>
+          <w:rFonts w:hint="eastAsia"/>
+        </w:rPr>
+        <w:t>页</w:t>
+      </w:r>
+      <w:r>
+        <w:t>）</w:t>
+      </w:r>
+    </w:p>
+    <w:p>
+      <w:pPr>
+        <w:pStyle w:val="4"/>
+      </w:pPr>
+      <w:r>
+        <w:rPr>
+          <w:rFonts w:hint="eastAsia"/>
+        </w:rPr>
+        <w:lastRenderedPageBreak/>
+        <w:t>输出数据</w:t>
+      </w:r>
+    </w:p>
+    <w:p>
+      <w:pPr>
+        <w:pStyle w:val="a7"/>
+        <w:numPr>
+          <w:ilvl w:val="0"/>
+          <w:numId w:val="21"/>
+        </w:numPr>
+        <w:ind w:firstLineChars="0"/>
+        <w:rPr>
+          <w:rFonts w:hint="eastAsia"/>
+        </w:rPr>
+      </w:pPr>
+      <w:r>
+        <w:t>数据列表</w:t>
+      </w:r>
+      <w:r>
+        <w:rPr>
+          <w:rFonts w:hint="eastAsia"/>
+        </w:rPr>
+        <w:t>；</w:t>
+      </w:r>
+      <w:r>
+        <w:rPr>
+          <w:rFonts w:hint="eastAsia"/>
+        </w:rPr>
+        <w:t xml:space="preserve"> </w:t>
+      </w:r>
+    </w:p>
+    <w:p>
+      <w:pPr>
+        <w:pStyle w:val="a7"/>
+        <w:numPr>
+          <w:ilvl w:val="0"/>
+          <w:numId w:val="21"/>
+        </w:numPr>
+        <w:ind w:firstLineChars="0"/>
+        <w:rPr>
+          <w:rFonts w:hint="eastAsia"/>
+        </w:rPr>
+      </w:pPr>
+      <w:r>
+        <w:t>分页信息；</w:t>
+      </w:r>
+    </w:p>
+    <w:p>
+      <w:pPr>
+        <w:pStyle w:val="a7"/>
+        <w:numPr>
+          <w:ilvl w:val="0"/>
+          <w:numId w:val="21"/>
+        </w:numPr>
+        <w:ind w:firstLineChars="0"/>
+        <w:rPr>
+          <w:rFonts w:hint="eastAsia"/>
+        </w:rPr>
+      </w:pPr>
+      <w:r>
+        <w:t>记录总数；</w:t>
+      </w:r>
+    </w:p>
+    <w:p>
+      <w:pPr>
+        <w:pStyle w:val="4"/>
+      </w:pPr>
+      <w:r>
+        <w:rPr>
+          <w:rFonts w:hint="eastAsia"/>
+        </w:rPr>
+        <w:t>业务算法及流程</w:t>
+      </w:r>
+    </w:p>
+    <w:p>
+      <w:pPr>
+        <w:pStyle w:val="a7"/>
+        <w:numPr>
+          <w:ilvl w:val="0"/>
+          <w:numId w:val="22"/>
+        </w:numPr>
+        <w:ind w:firstLineChars="0"/>
+        <w:rPr>
+          <w:rFonts w:hint="eastAsia"/>
+        </w:rPr>
+      </w:pPr>
+      <w:r>
+        <w:t>数据的显示由</w:t>
+      </w:r>
+      <w:proofErr w:type="spellStart"/>
+      <w:r>
+        <w:t>Layui</w:t>
+      </w:r>
+      <w:proofErr w:type="spellEnd"/>
+      <w:r>
+        <w:t>的数据表格控件完成；</w:t>
+      </w:r>
+    </w:p>
+    <w:p>
+      <w:pPr>
+        <w:pStyle w:val="a7"/>
+        <w:numPr>
+          <w:ilvl w:val="0"/>
+          <w:numId w:val="22"/>
+        </w:numPr>
+        <w:ind w:firstLineChars="0"/>
+      </w:pPr>
+      <w:r>
+        <w:t>数据表格设置好数据接口，后台控制器通过</w:t>
+      </w:r>
+      <w:r>
+        <w:t>List()</w:t>
+      </w:r>
+      <w:r>
+        <w:t>动作方法返回</w:t>
+      </w:r>
+      <w:r>
+        <w:t>JSON</w:t>
+      </w:r>
+      <w:r>
+        <w:t>数据；</w:t>
+      </w:r>
+    </w:p>
+    <w:p>
+      <w:pPr>
+        <w:pStyle w:val="a7"/>
+        <w:numPr>
+          <w:ilvl w:val="0"/>
+          <w:numId w:val="22"/>
+        </w:numPr>
+        <w:ind w:firstLineChars="0"/>
+      </w:pPr>
+      <w:r>
+        <w:t>增加和删除</w:t>
+      </w:r>
+      <w:r>
+        <w:t>操作</w:t>
+      </w:r>
+      <w:r>
+        <w:t>由</w:t>
+      </w:r>
+      <w:r>
+        <w:t>ADO.NET</w:t>
+      </w:r>
+      <w:r>
+        <w:rPr>
+          <w:rFonts w:hint="eastAsia"/>
+        </w:rPr>
+        <w:t>封装的</w:t>
+      </w:r>
+      <w:proofErr w:type="spellStart"/>
+      <w:r>
+        <w:rPr>
+          <w:rFonts w:ascii="新宋体" w:eastAsia="新宋体" w:cs="新宋体"/>
+          <w:color w:val="2B91AF"/>
+          <w:kern w:val="0"/>
+          <w:sz w:val="19"/>
+          <w:szCs w:val="19"/>
+        </w:rPr>
+        <w:t>OracleDAL</w:t>
+      </w:r>
+      <w:proofErr w:type="spellEnd"/>
+      <w:r>
+        <w:t>数据访问类执行；</w:t>
+      </w:r>
+    </w:p>
+    <w:p>
+      <w:pPr>
+        <w:pStyle w:val="a7"/>
+        <w:numPr>
+          <w:ilvl w:val="0"/>
+          <w:numId w:val="22"/>
+        </w:numPr>
+        <w:ind w:firstLineChars="0"/>
+      </w:pPr>
+      <w:r>
+        <w:t>新增</w:t>
+      </w:r>
+      <w:r>
+        <w:t>和删除</w:t>
+      </w:r>
+      <w:r>
+        <w:t>处理流程如下：</w:t>
+      </w:r>
+    </w:p>
+    <w:p>
+      <w:pPr>
+        <w:pStyle w:val="a7"/>
+        <w:ind w:left="780" w:firstLineChars="0" w:firstLine="0"/>
+        <w:rPr>
+          <w:rFonts w:hint="eastAsia"/>
+        </w:rPr>
+      </w:pPr>
+      <w:r>
+        <w:rPr>
+          <w:noProof/>
+        </w:rPr>
+        <w:drawing>
+          <wp:inline distT="0" distB="0" distL="0" distR="0" wp14:anchorId="452E18B1" wp14:editId="21EF1E74">
+            <wp:extent cx="2980952" cy="4723809"/>
+            <wp:effectExtent l="0" t="0" r="0" b="635"/>
+            <wp:docPr id="8" name="图片 8"/>
+            <wp:cNvGraphicFramePr>
+              <a:graphicFrameLocks xmlns:a="http://schemas.openxmlformats.org/drawingml/2006/main" noChangeAspect="1"/>
+            </wp:cNvGraphicFramePr>
+            <a:graphic xmlns:a="http://schemas.openxmlformats.org/drawingml/2006/main">
+              <a:graphicData uri="http://schemas.openxmlformats.org/drawingml/2006/picture">
+                <pic:pic xmlns:pic="http://schemas.openxmlformats.org/drawingml/2006/picture">
+                  <pic:nvPicPr>
+                    <pic:cNvPr id="1" name=""/>
+                    <pic:cNvPicPr/>
+                  </pic:nvPicPr>
+                  <pic:blipFill>
+                    <a:blip r:embed="rId9"/>
+                    <a:stretch>
+                      <a:fillRect/>
+                    </a:stretch>
+                  </pic:blipFill>
+                  <pic:spPr>
+                    <a:xfrm>
+                      <a:off x="0" y="0"/>
+                      <a:ext cx="2980952" cy="4723809"/>
+                    </a:xfrm>
+                    <a:prstGeom prst="rect">
+                      <a:avLst/>
+                    </a:prstGeom>
+                  </pic:spPr>
+                </pic:pic>
+              </a:graphicData>
+            </a:graphic>
+          </wp:inline>
+        </w:drawing>
+      </w:r>
+    </w:p>
+    <w:p>
+      <w:pPr>
+        <w:pStyle w:val="4"/>
+      </w:pPr>
+      <w:r>
+        <w:rPr>
+          <w:rFonts w:hint="eastAsia"/>
+        </w:rPr>
+        <w:t>数据设计</w:t>
+      </w:r>
+    </w:p>
+    <w:p>
+      <w:pPr>
+        <w:ind w:left="420"/>
+        <w:rPr>
+          <w:rFonts w:hint="eastAsia"/>
+        </w:rPr>
+      </w:pPr>
+      <w:r>
+        <w:rPr>
+          <w:rFonts w:hint="eastAsia"/>
+        </w:rPr>
+        <w:t>信息保存在远程数据库。</w:t>
+      </w:r>
+    </w:p>
+    <w:p>
+      <w:pPr>
+        <w:pStyle w:val="4"/>
+      </w:pPr>
+      <w:r>
+        <w:rPr>
+          <w:rFonts w:hint="eastAsia"/>
+        </w:rPr>
+        <w:lastRenderedPageBreak/>
+        <w:t>源程序文件说明</w:t>
+      </w:r>
+    </w:p>
+    <w:p>
+      <w:pPr>
+        <w:pStyle w:val="a7"/>
+        <w:numPr>
+          <w:ilvl w:val="0"/>
+          <w:numId w:val="23"/>
+        </w:numPr>
+        <w:ind w:firstLineChars="0"/>
+      </w:pPr>
+      <w:r>
+        <w:t>审计管理</w:t>
+      </w:r>
+      <w:r>
+        <w:rPr>
+          <w:rFonts w:hint="eastAsia"/>
+        </w:rPr>
+        <w:t>控制</w:t>
+      </w:r>
+      <w:proofErr w:type="gramStart"/>
+      <w:r>
+        <w:rPr>
+          <w:rFonts w:hint="eastAsia"/>
+        </w:rPr>
+        <w:t>器程序</w:t>
+      </w:r>
+      <w:proofErr w:type="gramEnd"/>
+      <w:r>
+        <w:rPr>
+          <w:rFonts w:hint="eastAsia"/>
+        </w:rPr>
+        <w:t>文件：</w:t>
+      </w:r>
+      <w:r>
+        <w:t>…\</w:t>
+      </w:r>
+      <w:proofErr w:type="spellStart"/>
+      <w:r>
+        <w:t>DbMonitor.WebUI</w:t>
+      </w:r>
+      <w:proofErr w:type="spellEnd"/>
+      <w:r>
+        <w:t>\</w:t>
+      </w:r>
+      <w:r>
+        <w:t xml:space="preserve"> Controllers</w:t>
+      </w:r>
+      <w:r>
+        <w:t>\</w:t>
+      </w:r>
+      <w:r>
+        <w:t>Oracle\</w:t>
+      </w:r>
+      <w:proofErr w:type="spellStart"/>
+      <w:r>
+        <w:t>OrAuditManageController</w:t>
+      </w:r>
+      <w:r>
+        <w:t>.cs</w:t>
+      </w:r>
+      <w:proofErr w:type="spellEnd"/>
+      <w:r>
+        <w:t>；</w:t>
+      </w:r>
+    </w:p>
+    <w:p>
+      <w:pPr>
+        <w:pStyle w:val="a7"/>
+        <w:numPr>
+          <w:ilvl w:val="0"/>
+          <w:numId w:val="23"/>
+        </w:numPr>
+        <w:ind w:firstLineChars="0"/>
+      </w:pPr>
+      <w:r>
+        <w:t>审计管理</w:t>
+      </w:r>
+      <w:r>
+        <w:t>页面</w:t>
+      </w:r>
+      <w:r>
+        <w:rPr>
+          <w:rFonts w:hint="eastAsia"/>
+        </w:rPr>
+        <w:t>视图文件：</w:t>
+      </w:r>
+      <w:r>
+        <w:t>…\</w:t>
+      </w:r>
+      <w:proofErr w:type="spellStart"/>
+      <w:r>
+        <w:t>DbMonitor.WebUI</w:t>
+      </w:r>
+      <w:proofErr w:type="spellEnd"/>
+      <w:r>
+        <w:t>\</w:t>
+      </w:r>
+      <w:r>
+        <w:t xml:space="preserve"> </w:t>
+      </w:r>
+      <w:r>
+        <w:t>\</w:t>
+      </w:r>
+      <w:proofErr w:type="spellStart"/>
+      <w:r>
+        <w:t>OrAuditManage</w:t>
+      </w:r>
+      <w:proofErr w:type="spellEnd"/>
+      <w:r>
+        <w:t>\</w:t>
+      </w:r>
+      <w:proofErr w:type="spellStart"/>
+      <w:r>
+        <w:t>Index</w:t>
+      </w:r>
+      <w:r>
+        <w:t>.cshtml</w:t>
+      </w:r>
+      <w:proofErr w:type="spellEnd"/>
+      <w:r>
+        <w:t>；</w:t>
+      </w:r>
+    </w:p>
+    <w:p>
+      <w:pPr>
+        <w:pStyle w:val="a7"/>
+        <w:numPr>
+          <w:ilvl w:val="0"/>
+          <w:numId w:val="23"/>
+        </w:numPr>
+        <w:ind w:firstLineChars="0"/>
+      </w:pPr>
+      <w:r>
+        <w:t>语句审计</w:t>
+      </w:r>
+      <w:r>
+        <w:rPr>
+          <w:rFonts w:hint="eastAsia"/>
+        </w:rPr>
+        <w:t>控制器程序文件：</w:t>
+      </w:r>
+      <w:r>
+        <w:t>…\</w:t>
+      </w:r>
+      <w:proofErr w:type="spellStart"/>
+      <w:r>
+        <w:t>DbMonitor.WebUI</w:t>
+      </w:r>
+      <w:proofErr w:type="spellEnd"/>
+      <w:r>
+        <w:t>\</w:t>
+      </w:r>
+      <w:r>
+        <w:t xml:space="preserve"> Controllers</w:t>
+      </w:r>
+      <w:r>
+        <w:t>\Oracle\</w:t>
+      </w:r>
+      <w:proofErr w:type="spellStart"/>
+      <w:r>
+        <w:t>OrStatementAuditController</w:t>
+      </w:r>
+      <w:r>
+        <w:t>.cs</w:t>
+      </w:r>
+      <w:proofErr w:type="spellEnd"/>
+      <w:r>
+        <w:t>；</w:t>
+      </w:r>
+    </w:p>
+    <w:p>
+      <w:pPr>
+        <w:pStyle w:val="a7"/>
+        <w:numPr>
+          <w:ilvl w:val="0"/>
+          <w:numId w:val="23"/>
+        </w:numPr>
+        <w:ind w:firstLineChars="0"/>
+      </w:pPr>
+      <w:r>
+        <w:t>语句审计</w:t>
+      </w:r>
+      <w:r>
+        <w:rPr>
+          <w:rFonts w:hint="eastAsia"/>
+        </w:rPr>
+        <w:t>数据列表视图文件：</w:t>
+      </w:r>
+      <w:r>
+        <w:t>…\</w:t>
+      </w:r>
+      <w:proofErr w:type="spellStart"/>
+      <w:r>
+        <w:t>DbMonitor.WebUI</w:t>
+      </w:r>
+      <w:proofErr w:type="spellEnd"/>
+      <w:r>
+        <w:t>\</w:t>
+      </w:r>
+      <w:r>
+        <w:t>V</w:t>
+      </w:r>
+      <w:r>
+        <w:t>iews\</w:t>
+      </w:r>
+      <w:r>
+        <w:t xml:space="preserve"> </w:t>
+      </w:r>
+      <w:proofErr w:type="spellStart"/>
+      <w:r>
+        <w:t>OrStatementAudit</w:t>
+      </w:r>
+      <w:proofErr w:type="spellEnd"/>
+      <w:r>
+        <w:t>\</w:t>
+      </w:r>
+      <w:proofErr w:type="spellStart"/>
+      <w:r>
+        <w:t>Index</w:t>
+      </w:r>
+      <w:r>
+        <w:t>.cshtml</w:t>
+      </w:r>
+      <w:proofErr w:type="spellEnd"/>
+      <w:r>
+        <w:t>；</w:t>
+      </w:r>
+    </w:p>
+    <w:p>
+      <w:pPr>
+        <w:pStyle w:val="a7"/>
+        <w:numPr>
+          <w:ilvl w:val="0"/>
+          <w:numId w:val="23"/>
+        </w:numPr>
+        <w:ind w:firstLineChars="0"/>
+      </w:pPr>
+      <w:r>
+        <w:t>语句审计</w:t>
+      </w:r>
+      <w:r>
+        <w:rPr>
+          <w:rFonts w:hint="eastAsia"/>
+        </w:rPr>
+        <w:t>数据编辑视图文件：</w:t>
+      </w:r>
+      <w:r>
+        <w:t>…\</w:t>
+      </w:r>
+      <w:proofErr w:type="spellStart"/>
+      <w:r>
+        <w:t>DbMonitor.WebUI</w:t>
+      </w:r>
+      <w:proofErr w:type="spellEnd"/>
+      <w:r>
+        <w:t>\</w:t>
+      </w:r>
+      <w:r>
+        <w:t>V</w:t>
+      </w:r>
+      <w:r>
+        <w:t>iews\</w:t>
+      </w:r>
+      <w:proofErr w:type="spellStart"/>
+      <w:r>
+        <w:t>OrStatementAudit</w:t>
+      </w:r>
+      <w:proofErr w:type="spellEnd"/>
+      <w:r>
+        <w:t>\</w:t>
+      </w:r>
+      <w:r>
+        <w:t xml:space="preserve"> </w:t>
+      </w:r>
+      <w:proofErr w:type="spellStart"/>
+      <w:r>
+        <w:t>Create</w:t>
+      </w:r>
+      <w:r>
+        <w:t>.cshtml</w:t>
+      </w:r>
+      <w:proofErr w:type="spellEnd"/>
+      <w:r>
+        <w:t>；</w:t>
+      </w:r>
+    </w:p>
+    <w:p>
+      <w:pPr>
+        <w:pStyle w:val="a7"/>
+        <w:numPr>
+          <w:ilvl w:val="0"/>
+          <w:numId w:val="23"/>
+        </w:numPr>
+        <w:ind w:firstLineChars="0"/>
+      </w:pPr>
+      <w:r>
+        <w:rPr>
+          <w:rFonts w:hint="eastAsia"/>
+        </w:rPr>
+        <w:t>权限</w:t>
+      </w:r>
+      <w:r>
+        <w:t>审计</w:t>
+      </w:r>
+      <w:r>
+        <w:rPr>
+          <w:rFonts w:hint="eastAsia"/>
+        </w:rPr>
+        <w:t>控制器程序文件：</w:t>
+      </w:r>
+      <w:r>
+        <w:t>…\</w:t>
+      </w:r>
+      <w:proofErr w:type="spellStart"/>
+      <w:r>
+        <w:t>DbMonitor.WebUI</w:t>
+      </w:r>
+      <w:proofErr w:type="spellEnd"/>
+      <w:r>
+        <w:t>\</w:t>
+      </w:r>
+      <w:r>
+        <w:t xml:space="preserve"> Controllers</w:t>
+      </w:r>
+      <w:r>
+        <w:t>\Oracle\</w:t>
+      </w:r>
+      <w:proofErr w:type="spellStart"/>
+      <w:r>
+        <w:t>OrPrivilegeAuditController</w:t>
+      </w:r>
+      <w:r>
+        <w:t>.cs</w:t>
+      </w:r>
+      <w:proofErr w:type="spellEnd"/>
+      <w:r>
+        <w:t>；</w:t>
+      </w:r>
+    </w:p>
+    <w:p>
+      <w:pPr>
+        <w:pStyle w:val="a7"/>
+        <w:numPr>
+          <w:ilvl w:val="0"/>
+          <w:numId w:val="23"/>
+        </w:numPr>
+        <w:ind w:firstLineChars="0"/>
+      </w:pPr>
+      <w:r>
+        <w:rPr>
+          <w:rFonts w:hint="eastAsia"/>
+        </w:rPr>
+        <w:t>权限</w:t>
+      </w:r>
+      <w:r>
+        <w:t>审计</w:t>
+      </w:r>
+      <w:r>
+        <w:rPr>
+          <w:rFonts w:hint="eastAsia"/>
+        </w:rPr>
+        <w:t>数据列表视图文件：</w:t>
+      </w:r>
+      <w:r>
+        <w:t>…\</w:t>
+      </w:r>
+      <w:proofErr w:type="spellStart"/>
+      <w:r>
+        <w:t>DbMonitor.WebUI</w:t>
+      </w:r>
+      <w:proofErr w:type="spellEnd"/>
+      <w:r>
+        <w:t>\</w:t>
+      </w:r>
+      <w:r>
+        <w:t>V</w:t>
+      </w:r>
+      <w:r>
+        <w:t>iews\</w:t>
+      </w:r>
+      <w:r>
+        <w:t xml:space="preserve"> </w:t>
+      </w:r>
+      <w:proofErr w:type="spellStart"/>
+      <w:r>
+        <w:t>OrPrivilegeAudit</w:t>
+      </w:r>
+      <w:proofErr w:type="spellEnd"/>
+      <w:r>
+        <w:t>\</w:t>
+      </w:r>
+      <w:proofErr w:type="spellStart"/>
+      <w:r>
+        <w:t>Index</w:t>
+      </w:r>
+      <w:r>
+        <w:t>.cshtml</w:t>
+      </w:r>
+      <w:proofErr w:type="spellEnd"/>
+      <w:r>
+        <w:t>；</w:t>
+      </w:r>
+    </w:p>
+    <w:p>
+      <w:pPr>
+        <w:pStyle w:val="a7"/>
+        <w:numPr>
+          <w:ilvl w:val="0"/>
+          <w:numId w:val="23"/>
+        </w:numPr>
+        <w:ind w:firstLineChars="0"/>
+        <w:rPr>
+          <w:rFonts w:hint="eastAsia"/>
+        </w:rPr>
+      </w:pPr>
+      <w:r>
+        <w:rPr>
+          <w:rFonts w:hint="eastAsia"/>
+        </w:rPr>
+        <w:t>权限</w:t>
+      </w:r>
+      <w:r>
+        <w:t>审计</w:t>
+      </w:r>
+      <w:r>
+        <w:rPr>
+          <w:rFonts w:hint="eastAsia"/>
+        </w:rPr>
+        <w:t>数据编辑视图文件：</w:t>
+      </w:r>
+      <w:r>
+        <w:t>…\</w:t>
+      </w:r>
+      <w:proofErr w:type="spellStart"/>
+      <w:r>
+        <w:t>DbMonitor.WebUI</w:t>
+      </w:r>
+      <w:proofErr w:type="spellEnd"/>
+      <w:r>
+        <w:t>\</w:t>
+      </w:r>
+      <w:r>
+        <w:t>V</w:t>
+      </w:r>
+      <w:r>
+        <w:t>iews\</w:t>
+      </w:r>
+      <w:proofErr w:type="spellStart"/>
+      <w:r>
+        <w:t>OrPrivilegeAudit</w:t>
+      </w:r>
+      <w:proofErr w:type="spellEnd"/>
+      <w:r>
+        <w:t>\</w:t>
+      </w:r>
+      <w:r>
+        <w:t xml:space="preserve"> </w:t>
+      </w:r>
+      <w:proofErr w:type="spellStart"/>
+      <w:r>
+        <w:t>Create</w:t>
+      </w:r>
+      <w:r>
+        <w:t>.cshtml</w:t>
+      </w:r>
+      <w:proofErr w:type="spellEnd"/>
+      <w:r>
+        <w:t>；</w:t>
+      </w:r>
+    </w:p>
+    <w:p>
+      <w:pPr>
+        <w:pStyle w:val="a7"/>
+        <w:numPr>
+          <w:ilvl w:val="0"/>
+          <w:numId w:val="23"/>
+        </w:numPr>
+        <w:ind w:firstLineChars="0"/>
+      </w:pPr>
+      <w:r>
+        <w:t>对象</w:t>
+      </w:r>
+      <w:r>
+        <w:t>审计</w:t>
+      </w:r>
+      <w:r>
+        <w:rPr>
+          <w:rFonts w:hint="eastAsia"/>
+        </w:rPr>
+        <w:t>控制器程序文件：</w:t>
+      </w:r>
+      <w:r>
+        <w:t>…\</w:t>
+      </w:r>
+      <w:proofErr w:type="spellStart"/>
+      <w:r>
+        <w:t>DbMonitor.WebUI</w:t>
+      </w:r>
+      <w:proofErr w:type="spellEnd"/>
+      <w:r>
+        <w:t>\</w:t>
+      </w:r>
+      <w:r>
+        <w:t xml:space="preserve"> Controllers</w:t>
+      </w:r>
+      <w:r>
+        <w:t>\Oracle\</w:t>
+      </w:r>
+      <w:proofErr w:type="spellStart"/>
+      <w:r>
+        <w:t>OrObjectAudit</w:t>
+      </w:r>
+      <w:r>
+        <w:t>Controller</w:t>
+      </w:r>
+      <w:r>
+        <w:t>.cs</w:t>
+      </w:r>
+      <w:proofErr w:type="spellEnd"/>
+      <w:r>
+        <w:t>；</w:t>
+      </w:r>
+    </w:p>
+    <w:p>
+      <w:pPr>
+        <w:pStyle w:val="a7"/>
+        <w:numPr>
+          <w:ilvl w:val="0"/>
+          <w:numId w:val="23"/>
+        </w:numPr>
+        <w:ind w:firstLineChars="0"/>
+      </w:pPr>
+      <w:r>
+        <w:t>对象审计</w:t>
+      </w:r>
+      <w:r>
+        <w:rPr>
+          <w:rFonts w:hint="eastAsia"/>
+        </w:rPr>
+        <w:t>数据列表视图文件：</w:t>
+      </w:r>
+      <w:r>
+        <w:t>…\</w:t>
+      </w:r>
+      <w:proofErr w:type="spellStart"/>
+      <w:r>
+        <w:t>DbMonitor.WebUI</w:t>
+      </w:r>
+      <w:proofErr w:type="spellEnd"/>
+      <w:r>
+        <w:t>\</w:t>
+      </w:r>
+      <w:r>
+        <w:t>V</w:t>
+      </w:r>
+      <w:r>
+        <w:t>iews\</w:t>
+      </w:r>
+      <w:r>
+        <w:t xml:space="preserve"> </w:t>
+      </w:r>
+      <w:proofErr w:type="spellStart"/>
+      <w:r>
+        <w:t>OrObjectAudit</w:t>
+      </w:r>
+      <w:proofErr w:type="spellEnd"/>
+      <w:r>
+        <w:t>\</w:t>
+      </w:r>
+      <w:proofErr w:type="spellStart"/>
+      <w:r>
+        <w:t>Index</w:t>
+      </w:r>
+      <w:r>
+        <w:t>.cshtml</w:t>
+      </w:r>
+      <w:proofErr w:type="spellEnd"/>
+      <w:r>
+        <w:t>；</w:t>
+      </w:r>
+    </w:p>
+    <w:p>
+      <w:pPr>
+        <w:pStyle w:val="a7"/>
+        <w:numPr>
+          <w:ilvl w:val="0"/>
+          <w:numId w:val="23"/>
+        </w:numPr>
+        <w:ind w:firstLineChars="0"/>
+      </w:pPr>
+      <w:r>
+        <w:t>对象审计</w:t>
+      </w:r>
+      <w:r>
+        <w:rPr>
+          <w:rFonts w:hint="eastAsia"/>
+        </w:rPr>
+        <w:t>数据编辑视图文件：</w:t>
+      </w:r>
+      <w:r>
+        <w:t>…\</w:t>
+      </w:r>
+      <w:proofErr w:type="spellStart"/>
+      <w:r>
+        <w:t>DbMonitor.WebUI</w:t>
+      </w:r>
+      <w:proofErr w:type="spellEnd"/>
+      <w:r>
+        <w:t>\</w:t>
+      </w:r>
+      <w:r>
+        <w:t>V</w:t>
+      </w:r>
+      <w:r>
+        <w:t>iews\</w:t>
+      </w:r>
+      <w:proofErr w:type="spellStart"/>
+      <w:r>
+        <w:t>OrObjectAudit</w:t>
+      </w:r>
+      <w:proofErr w:type="spellEnd"/>
+      <w:r>
+        <w:t>\</w:t>
+      </w:r>
+      <w:r>
+        <w:t xml:space="preserve"> </w:t>
+      </w:r>
+      <w:proofErr w:type="spellStart"/>
+      <w:r>
+        <w:t>Create</w:t>
+      </w:r>
+      <w:r>
+        <w:t>.cshtml</w:t>
+      </w:r>
+      <w:proofErr w:type="spellEnd"/>
+      <w:r>
+        <w:t>；</w:t>
+      </w:r>
+    </w:p>
+    <w:p>
+      <w:pPr>
+        <w:pStyle w:val="3"/>
+        <w:spacing w:before="120" w:after="120"/>
+        <w:rPr>
+          <w:rFonts w:hint="eastAsia"/>
+        </w:rPr>
+      </w:pPr>
+      <w:r>
+        <w:rPr>
+          <w:rFonts w:cs="宋体" w:hint="eastAsia"/>
+        </w:rPr>
+        <w:t>审计数据查询和统计</w:t>
+      </w:r>
+    </w:p>
+    <w:p>
+      <w:pPr>
+        <w:pStyle w:val="4"/>
+      </w:pPr>
+      <w:r>
+        <w:rPr>
+          <w:rFonts w:hint="eastAsia"/>
+        </w:rPr>
+        <w:t>功能描述</w:t>
+      </w:r>
+    </w:p>
+    <w:p>
+      <w:pPr>
+        <w:ind w:left="420"/>
+        <w:rPr>
+          <w:rFonts w:hint="eastAsia"/>
+        </w:rPr>
+      </w:pPr>
+      <w:r>
+        <w:rPr>
+          <w:rFonts w:hint="eastAsia"/>
+        </w:rPr>
+        <w:t>查询远程</w:t>
+      </w:r>
+      <w:r>
+        <w:rPr>
+          <w:rFonts w:hint="eastAsia"/>
+        </w:rPr>
+        <w:t>数据库</w:t>
+      </w:r>
+      <w:r>
+        <w:rPr>
+          <w:rFonts w:hint="eastAsia"/>
+        </w:rPr>
+        <w:t>在审计管理与监控策略设置</w:t>
+      </w:r>
+      <w:r>
+        <w:rPr>
+          <w:rFonts w:hint="eastAsia"/>
+        </w:rPr>
+        <w:t>生效的审计选项</w:t>
+      </w:r>
+      <w:r>
+        <w:rPr>
+          <w:rFonts w:hint="eastAsia"/>
+        </w:rPr>
+        <w:t>的</w:t>
+      </w:r>
+      <w:r>
+        <w:rPr>
+          <w:rFonts w:hint="eastAsia"/>
+        </w:rPr>
+        <w:t>审计跟踪条目</w:t>
+      </w:r>
+      <w:r>
+        <w:rPr>
+          <w:rFonts w:hint="eastAsia"/>
+        </w:rPr>
+        <w:t>。</w:t>
+      </w:r>
+    </w:p>
+    <w:p>
+      <w:pPr>
+        <w:pStyle w:val="4"/>
+      </w:pPr>
+      <w:r>
+        <w:rPr>
+          <w:rFonts w:hint="eastAsia"/>
+        </w:rPr>
+        <w:t>输入数据</w:t>
+      </w:r>
+    </w:p>
+    <w:p>
+      <w:pPr>
+        <w:ind w:left="420"/>
+        <w:rPr>
+          <w:rFonts w:hint="eastAsia"/>
+        </w:rPr>
+      </w:pPr>
+      <w:r>
+        <w:rPr>
+          <w:rFonts w:hint="eastAsia"/>
+        </w:rPr>
+        <w:t>检索条件（操作用户，对象，语句类型，开始时间与结束时间，这些默认值都为空），</w:t>
+      </w:r>
+      <w:r>
+        <w:t>分页信息（默认每页</w:t>
+      </w:r>
+      <w:r>
+        <w:t>10</w:t>
+      </w:r>
+      <w:r>
+        <w:t>条，第</w:t>
+      </w:r>
+      <w:r>
+        <w:rPr>
+          <w:rFonts w:hint="eastAsia"/>
+        </w:rPr>
+        <w:t>1</w:t>
+      </w:r>
+      <w:r>
+        <w:rPr>
+          <w:rFonts w:hint="eastAsia"/>
+        </w:rPr>
+        <w:t>页</w:t>
+      </w:r>
+      <w:r>
+        <w:t>）</w:t>
+      </w:r>
+    </w:p>
+    <w:p>
+      <w:pPr>
+        <w:pStyle w:val="4"/>
+      </w:pPr>
+      <w:r>
+        <w:rPr>
+          <w:rFonts w:hint="eastAsia"/>
+        </w:rPr>
+        <w:t>输出数据</w:t>
+      </w:r>
+    </w:p>
+    <w:p>
+      <w:pPr>
+        <w:pStyle w:val="a7"/>
+        <w:numPr>
+          <w:ilvl w:val="0"/>
+          <w:numId w:val="24"/>
+        </w:numPr>
+        <w:ind w:firstLineChars="0"/>
+        <w:rPr>
+          <w:rFonts w:hint="eastAsia"/>
+        </w:rPr>
+      </w:pPr>
+      <w:r>
+        <w:t>数据列表</w:t>
+      </w:r>
+      <w:r>
+        <w:rPr>
+          <w:rFonts w:hint="eastAsia"/>
+        </w:rPr>
+        <w:t>；</w:t>
+      </w:r>
+      <w:r>
+        <w:rPr>
+          <w:rFonts w:hint="eastAsia"/>
+        </w:rPr>
+        <w:t xml:space="preserve"> </w:t>
+      </w:r>
+    </w:p>
+    <w:p>
+      <w:pPr>
+        <w:pStyle w:val="a7"/>
+        <w:numPr>
+          <w:ilvl w:val="0"/>
+          <w:numId w:val="24"/>
+        </w:numPr>
+        <w:ind w:firstLineChars="0"/>
+        <w:rPr>
+          <w:rFonts w:hint="eastAsia"/>
+        </w:rPr>
+      </w:pPr>
+      <w:r>
+        <w:t>分页信息；</w:t>
+      </w:r>
+    </w:p>
+    <w:p>
+      <w:pPr>
+        <w:pStyle w:val="a7"/>
+        <w:numPr>
+          <w:ilvl w:val="0"/>
+          <w:numId w:val="24"/>
+        </w:numPr>
+        <w:ind w:firstLineChars="0"/>
+        <w:rPr>
+          <w:rFonts w:hint="eastAsia"/>
+        </w:rPr>
+      </w:pPr>
+      <w:r>
+        <w:t>记录总数；</w:t>
+      </w:r>
+    </w:p>
+    <w:p>
+      <w:pPr>
+        <w:pStyle w:val="4"/>
+      </w:pPr>
+      <w:r>
+        <w:rPr>
+          <w:rFonts w:hint="eastAsia"/>
+        </w:rPr>
+        <w:t>业务算法及流程</w:t>
+      </w:r>
+    </w:p>
+    <w:p>
+      <w:pPr>
+        <w:pStyle w:val="a7"/>
+        <w:numPr>
+          <w:ilvl w:val="0"/>
+          <w:numId w:val="25"/>
+        </w:numPr>
+        <w:ind w:firstLineChars="0"/>
+        <w:rPr>
+          <w:rFonts w:hint="eastAsia"/>
+        </w:rPr>
+      </w:pPr>
+      <w:r>
+        <w:t>数据的显示由</w:t>
+      </w:r>
+      <w:proofErr w:type="spellStart"/>
+      <w:r>
+        <w:t>Layui</w:t>
+      </w:r>
+      <w:proofErr w:type="spellEnd"/>
+      <w:r>
+        <w:t>的数据表格控件完成；</w:t>
+      </w:r>
+    </w:p>
+    <w:p>
+      <w:pPr>
+        <w:pStyle w:val="a7"/>
+        <w:numPr>
+          <w:ilvl w:val="0"/>
+          <w:numId w:val="25"/>
+        </w:numPr>
+        <w:ind w:firstLineChars="0"/>
+      </w:pPr>
+      <w:r>
+        <w:t>数据表格设置好数据接口，后台控制器通过</w:t>
+      </w:r>
+      <w:r>
+        <w:t>List()</w:t>
+      </w:r>
+      <w:r>
+        <w:t>动作方法返回</w:t>
+      </w:r>
+      <w:r>
+        <w:t>JSON</w:t>
+      </w:r>
+      <w:r>
+        <w:t>数据；</w:t>
+      </w:r>
+    </w:p>
+    <w:p>
+      <w:pPr>
+        <w:pStyle w:val="a7"/>
+        <w:numPr>
+          <w:ilvl w:val="0"/>
+          <w:numId w:val="25"/>
+        </w:numPr>
+        <w:ind w:firstLineChars="0"/>
+        <w:rPr>
+          <w:rFonts w:hint="eastAsia"/>
+        </w:rPr>
+      </w:pPr>
+      <w:r>
+        <w:t>查询</w:t>
+      </w:r>
+      <w:r>
+        <w:t>操作由</w:t>
+      </w:r>
+      <w:r>
+        <w:t>ADO.NET</w:t>
+      </w:r>
+      <w:r>
+        <w:rPr>
+          <w:rFonts w:hint="eastAsia"/>
+        </w:rPr>
+        <w:t>封装的</w:t>
+      </w:r>
+      <w:proofErr w:type="spellStart"/>
+      <w:r>
+        <w:rPr>
+          <w:rFonts w:ascii="新宋体" w:eastAsia="新宋体" w:cs="新宋体"/>
+          <w:color w:val="2B91AF"/>
+          <w:kern w:val="0"/>
+          <w:sz w:val="19"/>
+          <w:szCs w:val="19"/>
+        </w:rPr>
+        <w:t>OracleDAL</w:t>
+      </w:r>
+      <w:proofErr w:type="spellEnd"/>
+      <w:r>
+        <w:t>数据访问类执行；</w:t>
+      </w:r>
+      <w:r>
+        <w:rPr>
+          <w:rFonts w:hint="eastAsia"/>
+        </w:rPr>
+        <w:t xml:space="preserve"> </w:t>
+      </w:r>
+    </w:p>
+    <w:p>
+      <w:pPr>
+        <w:pStyle w:val="4"/>
+      </w:pPr>
+      <w:r>
+        <w:rPr>
+          <w:rFonts w:hint="eastAsia"/>
+        </w:rPr>
+        <w:t>数据设计</w:t>
+      </w:r>
+    </w:p>
+    <w:p>
+      <w:pPr>
+        <w:ind w:left="420"/>
+        <w:rPr>
+          <w:rFonts w:hint="eastAsia"/>
+        </w:rPr>
+      </w:pPr>
+      <w:r>
+        <w:rPr>
+          <w:rFonts w:hint="eastAsia"/>
+        </w:rPr>
+        <w:t>信息保存在远程数据库。</w:t>
+      </w:r>
+    </w:p>
+    <w:p>
+      <w:pPr>
+        <w:pStyle w:val="4"/>
+      </w:pPr>
+      <w:r>
+        <w:rPr>
+          <w:rFonts w:hint="eastAsia"/>
+        </w:rPr>
+        <w:lastRenderedPageBreak/>
+        <w:t>源程序文件说明</w:t>
+      </w:r>
+    </w:p>
+    <w:p>
+      <w:pPr>
+        <w:pStyle w:val="a7"/>
+        <w:numPr>
+          <w:ilvl w:val="0"/>
+          <w:numId w:val="26"/>
+        </w:numPr>
+        <w:ind w:firstLineChars="0"/>
+      </w:pPr>
+      <w:r>
+        <w:rPr>
+          <w:rFonts w:hint="eastAsia"/>
+        </w:rPr>
+        <w:t>审计数据查询和统计</w:t>
+      </w:r>
+      <w:r>
+        <w:rPr>
+          <w:rFonts w:hint="eastAsia"/>
+        </w:rPr>
+        <w:t>控制</w:t>
+      </w:r>
+      <w:proofErr w:type="gramStart"/>
+      <w:r>
+        <w:rPr>
+          <w:rFonts w:hint="eastAsia"/>
+        </w:rPr>
+        <w:t>器程序</w:t>
+      </w:r>
+      <w:proofErr w:type="gramEnd"/>
+      <w:r>
+        <w:rPr>
+          <w:rFonts w:hint="eastAsia"/>
+        </w:rPr>
+        <w:t>文件：</w:t>
+      </w:r>
+      <w:r>
+        <w:t>…\</w:t>
+      </w:r>
+      <w:proofErr w:type="spellStart"/>
+      <w:r>
+        <w:t>DbMonitor.WebUI</w:t>
+      </w:r>
+      <w:proofErr w:type="spellEnd"/>
+      <w:r>
+        <w:t>\</w:t>
+      </w:r>
+      <w:r>
+        <w:t xml:space="preserve"> Controllers</w:t>
+      </w:r>
+      <w:r>
+        <w:t>\Oracle\</w:t>
+      </w:r>
+      <w:r>
+        <w:t xml:space="preserve"> </w:t>
+      </w:r>
+      <w:proofErr w:type="spellStart"/>
+      <w:r>
+        <w:t>OrAuditRecordController</w:t>
+      </w:r>
+      <w:r>
+        <w:t>.cs</w:t>
+      </w:r>
+      <w:proofErr w:type="spellEnd"/>
+      <w:r>
+        <w:t>；</w:t>
+      </w:r>
+    </w:p>
+    <w:p>
+      <w:pPr>
+        <w:pStyle w:val="a7"/>
+        <w:numPr>
+          <w:ilvl w:val="0"/>
+          <w:numId w:val="26"/>
+        </w:numPr>
+        <w:ind w:firstLineChars="0"/>
+      </w:pPr>
+      <w:r>
+        <w:rPr>
+          <w:rFonts w:hint="eastAsia"/>
+        </w:rPr>
+        <w:t>审计数据查询和统计</w:t>
+      </w:r>
+      <w:r>
+        <w:t>审计管理页面</w:t>
+      </w:r>
+      <w:r>
+        <w:rPr>
+          <w:rFonts w:hint="eastAsia"/>
+        </w:rPr>
+        <w:t>视图文件：</w:t>
+      </w:r>
+      <w:r>
+        <w:t>…\</w:t>
+      </w:r>
+      <w:proofErr w:type="spellStart"/>
+      <w:r>
+        <w:t>DbMonitor.WebUI</w:t>
+      </w:r>
+      <w:proofErr w:type="spellEnd"/>
+      <w:r>
+        <w:t>\</w:t>
+      </w:r>
+      <w:r>
+        <w:t xml:space="preserve"> </w:t>
+      </w:r>
+      <w:r>
+        <w:t>\</w:t>
+      </w:r>
+      <w:r>
+        <w:t xml:space="preserve"> </w:t>
+      </w:r>
+      <w:proofErr w:type="spellStart"/>
+      <w:r>
+        <w:t>OrAuditRecord</w:t>
+      </w:r>
+      <w:proofErr w:type="spellEnd"/>
+      <w:r>
+        <w:t>\</w:t>
+      </w:r>
+      <w:proofErr w:type="spellStart"/>
+      <w:r>
+        <w:t>Index</w:t>
+      </w:r>
+      <w:r>
+        <w:t>.cshtml</w:t>
+      </w:r>
+      <w:proofErr w:type="spellEnd"/>
+      <w:r>
+        <w:t>；</w:t>
+      </w:r>
+    </w:p>
+    <w:p>
+      <w:pPr>
+        <w:ind w:left="420"/>
+        <w:rPr>
+          <w:rFonts w:hint="eastAsia"/>
+        </w:rPr>
+      </w:pPr>
+    </w:p>
+    <w:p>
+      <w:pPr>
+        <w:pStyle w:val="2"/>
+      </w:pPr>
+      <w:r>
+        <w:t>达梦连接</w:t>
+      </w:r>
       <w:bookmarkStart w:id="0" w:name="_GoBack"/>
       <w:bookmarkEnd w:id="0"/>
-      <w:r>
-        <w:t>数据结构</w:t>
-      </w:r>
     </w:p>
     <w:p>
       <w:pPr>
+        <w:ind w:firstLine="360"/>
+      </w:pPr>
+      <w:r>
+        <w:t>该菜单</w:t>
+      </w:r>
+      <w:r>
+        <w:rPr>
+          <w:rFonts w:hint="eastAsia"/>
+        </w:rPr>
+        <w:t>下显示会话连接中的所有达梦</w:t>
+      </w:r>
+      <w:r>
+        <w:t>连接。每个连接下有</w:t>
+      </w:r>
+      <w:r>
+        <w:rPr>
+          <w:rFonts w:hint="eastAsia"/>
+        </w:rPr>
+        <w:t>9</w:t>
+      </w:r>
+      <w:r>
+        <w:rPr>
+          <w:rFonts w:hint="eastAsia"/>
+        </w:rPr>
+        <w:t>个子菜单，用于管理本连接对应的达梦数据库。</w:t>
+      </w:r>
+    </w:p>
+    <w:p>
+      <w:pPr>
+        <w:pStyle w:val="1"/>
+      </w:pPr>
+      <w:r>
+        <w:t>数据结构</w:t>
+      </w:r>
+    </w:p>
+    <w:p>
+      <w:pPr>
         <w:pStyle w:val="2"/>
-        <w:numPr>
-          <w:ilvl w:val="0"/>
-          <w:numId w:val="6"/>
-        </w:numPr>
       </w:pPr>
       <w:r>
         <w:t>表的清单</w:t>
@@ -2811,12 +6773,9 @@
     <w:p>
       <w:pPr>
         <w:pStyle w:val="2"/>
-        <w:numPr>
-          <w:ilvl w:val="0"/>
-          <w:numId w:val="6"/>
-        </w:numPr>
-      </w:pPr>
-      <w:r>
+      </w:pPr>
+      <w:r>
+        <w:lastRenderedPageBreak/>
         <w:t>表</w:t>
       </w:r>
       <w:proofErr w:type="spellStart"/>
@@ -2998,7 +6957,6 @@
           </w:tcPr>
           <w:p>
             <w:r>
-              <w:lastRenderedPageBreak/>
               <w:t>会话连接</w:t>
             </w:r>
             <w:r>
@@ -3576,10 +7534,6 @@
     <w:p>
       <w:pPr>
         <w:pStyle w:val="2"/>
-        <w:numPr>
-          <w:ilvl w:val="0"/>
-          <w:numId w:val="6"/>
-        </w:numPr>
       </w:pPr>
       <w:r>
         <w:t>表</w:t>
@@ -4688,12 +8642,9 @@
     <w:p>
       <w:pPr>
         <w:pStyle w:val="2"/>
-        <w:numPr>
-          <w:ilvl w:val="0"/>
-          <w:numId w:val="6"/>
-        </w:numPr>
-      </w:pPr>
-      <w:r>
+      </w:pPr>
+      <w:r>
+        <w:lastRenderedPageBreak/>
         <w:t>表</w:t>
       </w:r>
       <w:proofErr w:type="spellStart"/>
@@ -4813,7 +8764,6 @@
           </w:tcPr>
           <w:p>
             <w:r>
-              <w:lastRenderedPageBreak/>
               <w:t>ID</w:t>
             </w:r>
           </w:p>
@@ -5712,10 +9662,6 @@
     <w:p>
       <w:pPr>
         <w:pStyle w:val="2"/>
-        <w:numPr>
-          <w:ilvl w:val="0"/>
-          <w:numId w:val="6"/>
-        </w:numPr>
       </w:pPr>
       <w:r>
         <w:t>表</w:t>
@@ -6350,10 +10296,6 @@
     <w:p>
       <w:pPr>
         <w:pStyle w:val="2"/>
-        <w:numPr>
-          <w:ilvl w:val="0"/>
-          <w:numId w:val="6"/>
-        </w:numPr>
       </w:pPr>
       <w:r>
         <w:t>表</w:t>
@@ -6475,6 +10417,7 @@
           </w:tcPr>
           <w:p>
             <w:r>
+              <w:lastRenderedPageBreak/>
               <w:t>ID</w:t>
             </w:r>
           </w:p>
@@ -6666,7 +10609,6 @@
           </w:tcPr>
           <w:p>
             <w:r>
-              <w:lastRenderedPageBreak/>
               <w:t>密码</w:t>
             </w:r>
           </w:p>
@@ -7502,10 +11444,6 @@
     <w:p>
       <w:pPr>
         <w:pStyle w:val="2"/>
-        <w:numPr>
-          <w:ilvl w:val="0"/>
-          <w:numId w:val="6"/>
-        </w:numPr>
       </w:pPr>
       <w:r>
         <w:t>表</w:t>
@@ -7833,10 +11771,6 @@
     <w:p>
       <w:pPr>
         <w:pStyle w:val="2"/>
-        <w:numPr>
-          <w:ilvl w:val="0"/>
-          <w:numId w:val="6"/>
-        </w:numPr>
       </w:pPr>
       <w:r>
         <w:t>表</w:t>
@@ -8381,6 +12315,7 @@
           </w:tcPr>
           <w:p>
             <w:r>
+              <w:lastRenderedPageBreak/>
               <w:t>模块级别</w:t>
             </w:r>
           </w:p>
@@ -8461,7 +12396,6 @@
           </w:tcPr>
           <w:p>
             <w:r>
-              <w:lastRenderedPageBreak/>
               <w:t>父模块</w:t>
             </w:r>
             <w:r>
@@ -8956,10 +12890,6 @@
     <w:p>
       <w:pPr>
         <w:pStyle w:val="2"/>
-        <w:numPr>
-          <w:ilvl w:val="0"/>
-          <w:numId w:val="6"/>
-        </w:numPr>
       </w:pPr>
       <w:r>
         <w:t>表</w:t>
@@ -9464,10 +13394,6 @@
     <w:p>
       <w:pPr>
         <w:pStyle w:val="2"/>
-        <w:numPr>
-          <w:ilvl w:val="0"/>
-          <w:numId w:val="6"/>
-        </w:numPr>
       </w:pPr>
       <w:r>
         <w:t>表</w:t>
@@ -9863,10 +13789,6 @@
     <w:p>
       <w:pPr>
         <w:pStyle w:val="2"/>
-        <w:numPr>
-          <w:ilvl w:val="0"/>
-          <w:numId w:val="6"/>
-        </w:numPr>
       </w:pPr>
       <w:r>
         <w:t>表</w:t>
@@ -10121,7 +14043,6 @@
           </w:tcPr>
           <w:p>
             <w:r>
-              <w:lastRenderedPageBreak/>
               <w:t>角色代码</w:t>
             </w:r>
           </w:p>
@@ -10190,6 +14111,7 @@
           </w:tcPr>
           <w:p>
             <w:r>
+              <w:lastRenderedPageBreak/>
               <w:t>创建人</w:t>
             </w:r>
             <w:r>
@@ -10474,10 +14396,6 @@
     <w:p>
       <w:pPr>
         <w:pStyle w:val="2"/>
-        <w:numPr>
-          <w:ilvl w:val="0"/>
-          <w:numId w:val="6"/>
-        </w:numPr>
       </w:pPr>
       <w:r>
         <w:t>表</w:t>
@@ -11519,10 +15437,6 @@
     <w:p>
       <w:pPr>
         <w:pStyle w:val="2"/>
-        <w:numPr>
-          <w:ilvl w:val="0"/>
-          <w:numId w:val="6"/>
-        </w:numPr>
       </w:pPr>
       <w:r>
         <w:t>表</w:t>
@@ -11850,13 +15764,8 @@
     <w:p>
       <w:pPr>
         <w:pStyle w:val="2"/>
-        <w:numPr>
-          <w:ilvl w:val="0"/>
-          <w:numId w:val="6"/>
-        </w:numPr>
-      </w:pPr>
-      <w:r>
-        <w:lastRenderedPageBreak/>
+      </w:pPr>
+      <w:r>
         <w:t>表</w:t>
       </w:r>
       <w:r>
@@ -11974,6 +15883,7 @@
           </w:tcPr>
           <w:p>
             <w:r>
+              <w:lastRenderedPageBreak/>
               <w:t>ID</w:t>
             </w:r>
           </w:p>
@@ -12681,8 +16591,8 @@
           <w:szCs w:val="20"/>
         </w:rPr>
         <w:sectPr>
-          <w:headerReference w:type="default" r:id="rId9"/>
-          <w:footerReference w:type="default" r:id="rId10"/>
+          <w:headerReference w:type="default" r:id="rId10"/>
+          <w:footerReference w:type="default" r:id="rId11"/>
           <w:pgSz w:w="12242" w:h="15842" w:code="1"/>
           <w:pgMar w:top="1440" w:right="1134" w:bottom="1440" w:left="1134" w:header="709" w:footer="709" w:gutter="0"/>
           <w:cols w:space="708"/>
@@ -12782,7 +16692,363 @@
 
 <file path=word/numbering.xml><?xml version="1.0" encoding="utf-8"?>
 <w:numbering xmlns:wpc="http://schemas.microsoft.com/office/word/2010/wordprocessingCanvas" xmlns:mc="http://schemas.openxmlformats.org/markup-compatibility/2006" xmlns:o="urn:schemas-microsoft-com:office:office" xmlns:r="http://schemas.openxmlformats.org/officeDocument/2006/relationships" xmlns:m="http://schemas.openxmlformats.org/officeDocument/2006/math" xmlns:v="urn:schemas-microsoft-com:vml" xmlns:wp14="http://schemas.microsoft.com/office/word/2010/wordprocessingDrawing" xmlns:wp="http://schemas.openxmlformats.org/drawingml/2006/wordprocessingDrawing" xmlns:w10="urn:schemas-microsoft-com:office:word" xmlns:w="http://schemas.openxmlformats.org/wordprocessingml/2006/main" xmlns:w14="http://schemas.microsoft.com/office/word/2010/wordml" xmlns:w15="http://schemas.microsoft.com/office/word/2012/wordml" xmlns:wpg="http://schemas.microsoft.com/office/word/2010/wordprocessingGroup" xmlns:wpi="http://schemas.microsoft.com/office/word/2010/wordprocessingInk" xmlns:wne="http://schemas.microsoft.com/office/word/2006/wordml" xmlns:wps="http://schemas.microsoft.com/office/word/2010/wordprocessingShape" mc:Ignorable="w14 w15 wp14">
-  <w:abstractNum w:abstractNumId="0">
+  <w:abstractNum w:abstractNumId="0" w15:restartNumberingAfterBreak="0">
+    <w:nsid w:val="083D458A"/>
+    <w:multiLevelType w:val="hybridMultilevel"/>
+    <w:tmpl w:val="00621BA6"/>
+    <w:lvl w:ilvl="0" w:tplc="40F8D43E">
+      <w:start w:val="1"/>
+      <w:numFmt w:val="decimal"/>
+      <w:lvlText w:val="%1."/>
+      <w:lvlJc w:val="left"/>
+      <w:pPr>
+        <w:ind w:left="780" w:hanging="360"/>
+      </w:pPr>
+      <w:rPr>
+        <w:rFonts w:hint="default"/>
+      </w:rPr>
+    </w:lvl>
+    <w:lvl w:ilvl="1" w:tplc="04090019" w:tentative="1">
+      <w:start w:val="1"/>
+      <w:numFmt w:val="lowerLetter"/>
+      <w:lvlText w:val="%2)"/>
+      <w:lvlJc w:val="left"/>
+      <w:pPr>
+        <w:ind w:left="1260" w:hanging="420"/>
+      </w:pPr>
+    </w:lvl>
+    <w:lvl w:ilvl="2" w:tplc="0409001B" w:tentative="1">
+      <w:start w:val="1"/>
+      <w:numFmt w:val="lowerRoman"/>
+      <w:lvlText w:val="%3."/>
+      <w:lvlJc w:val="right"/>
+      <w:pPr>
+        <w:ind w:left="1680" w:hanging="420"/>
+      </w:pPr>
+    </w:lvl>
+    <w:lvl w:ilvl="3" w:tplc="0409000F" w:tentative="1">
+      <w:start w:val="1"/>
+      <w:numFmt w:val="decimal"/>
+      <w:lvlText w:val="%4."/>
+      <w:lvlJc w:val="left"/>
+      <w:pPr>
+        <w:ind w:left="2100" w:hanging="420"/>
+      </w:pPr>
+    </w:lvl>
+    <w:lvl w:ilvl="4" w:tplc="04090019" w:tentative="1">
+      <w:start w:val="1"/>
+      <w:numFmt w:val="lowerLetter"/>
+      <w:lvlText w:val="%5)"/>
+      <w:lvlJc w:val="left"/>
+      <w:pPr>
+        <w:ind w:left="2520" w:hanging="420"/>
+      </w:pPr>
+    </w:lvl>
+    <w:lvl w:ilvl="5" w:tplc="0409001B" w:tentative="1">
+      <w:start w:val="1"/>
+      <w:numFmt w:val="lowerRoman"/>
+      <w:lvlText w:val="%6."/>
+      <w:lvlJc w:val="right"/>
+      <w:pPr>
+        <w:ind w:left="2940" w:hanging="420"/>
+      </w:pPr>
+    </w:lvl>
+    <w:lvl w:ilvl="6" w:tplc="0409000F" w:tentative="1">
+      <w:start w:val="1"/>
+      <w:numFmt w:val="decimal"/>
+      <w:lvlText w:val="%7."/>
+      <w:lvlJc w:val="left"/>
+      <w:pPr>
+        <w:ind w:left="3360" w:hanging="420"/>
+      </w:pPr>
+    </w:lvl>
+    <w:lvl w:ilvl="7" w:tplc="04090019" w:tentative="1">
+      <w:start w:val="1"/>
+      <w:numFmt w:val="lowerLetter"/>
+      <w:lvlText w:val="%8)"/>
+      <w:lvlJc w:val="left"/>
+      <w:pPr>
+        <w:ind w:left="3780" w:hanging="420"/>
+      </w:pPr>
+    </w:lvl>
+    <w:lvl w:ilvl="8" w:tplc="0409001B" w:tentative="1">
+      <w:start w:val="1"/>
+      <w:numFmt w:val="lowerRoman"/>
+      <w:lvlText w:val="%9."/>
+      <w:lvlJc w:val="right"/>
+      <w:pPr>
+        <w:ind w:left="4200" w:hanging="420"/>
+      </w:pPr>
+    </w:lvl>
+  </w:abstractNum>
+  <w:abstractNum w:abstractNumId="1" w15:restartNumberingAfterBreak="0">
+    <w:nsid w:val="08A0047A"/>
+    <w:multiLevelType w:val="hybridMultilevel"/>
+    <w:tmpl w:val="6CC0A1BC"/>
+    <w:lvl w:ilvl="0" w:tplc="BF4E8C42">
+      <w:start w:val="1"/>
+      <w:numFmt w:val="decimal"/>
+      <w:lvlText w:val="%1."/>
+      <w:lvlJc w:val="left"/>
+      <w:pPr>
+        <w:ind w:left="780" w:hanging="360"/>
+      </w:pPr>
+      <w:rPr>
+        <w:rFonts w:hint="default"/>
+      </w:rPr>
+    </w:lvl>
+    <w:lvl w:ilvl="1" w:tplc="04090019" w:tentative="1">
+      <w:start w:val="1"/>
+      <w:numFmt w:val="lowerLetter"/>
+      <w:lvlText w:val="%2)"/>
+      <w:lvlJc w:val="left"/>
+      <w:pPr>
+        <w:ind w:left="1260" w:hanging="420"/>
+      </w:pPr>
+    </w:lvl>
+    <w:lvl w:ilvl="2" w:tplc="0409001B" w:tentative="1">
+      <w:start w:val="1"/>
+      <w:numFmt w:val="lowerRoman"/>
+      <w:lvlText w:val="%3."/>
+      <w:lvlJc w:val="right"/>
+      <w:pPr>
+        <w:ind w:left="1680" w:hanging="420"/>
+      </w:pPr>
+    </w:lvl>
+    <w:lvl w:ilvl="3" w:tplc="0409000F" w:tentative="1">
+      <w:start w:val="1"/>
+      <w:numFmt w:val="decimal"/>
+      <w:lvlText w:val="%4."/>
+      <w:lvlJc w:val="left"/>
+      <w:pPr>
+        <w:ind w:left="2100" w:hanging="420"/>
+      </w:pPr>
+    </w:lvl>
+    <w:lvl w:ilvl="4" w:tplc="04090019" w:tentative="1">
+      <w:start w:val="1"/>
+      <w:numFmt w:val="lowerLetter"/>
+      <w:lvlText w:val="%5)"/>
+      <w:lvlJc w:val="left"/>
+      <w:pPr>
+        <w:ind w:left="2520" w:hanging="420"/>
+      </w:pPr>
+    </w:lvl>
+    <w:lvl w:ilvl="5" w:tplc="0409001B" w:tentative="1">
+      <w:start w:val="1"/>
+      <w:numFmt w:val="lowerRoman"/>
+      <w:lvlText w:val="%6."/>
+      <w:lvlJc w:val="right"/>
+      <w:pPr>
+        <w:ind w:left="2940" w:hanging="420"/>
+      </w:pPr>
+    </w:lvl>
+    <w:lvl w:ilvl="6" w:tplc="0409000F" w:tentative="1">
+      <w:start w:val="1"/>
+      <w:numFmt w:val="decimal"/>
+      <w:lvlText w:val="%7."/>
+      <w:lvlJc w:val="left"/>
+      <w:pPr>
+        <w:ind w:left="3360" w:hanging="420"/>
+      </w:pPr>
+    </w:lvl>
+    <w:lvl w:ilvl="7" w:tplc="04090019" w:tentative="1">
+      <w:start w:val="1"/>
+      <w:numFmt w:val="lowerLetter"/>
+      <w:lvlText w:val="%8)"/>
+      <w:lvlJc w:val="left"/>
+      <w:pPr>
+        <w:ind w:left="3780" w:hanging="420"/>
+      </w:pPr>
+    </w:lvl>
+    <w:lvl w:ilvl="8" w:tplc="0409001B" w:tentative="1">
+      <w:start w:val="1"/>
+      <w:numFmt w:val="lowerRoman"/>
+      <w:lvlText w:val="%9."/>
+      <w:lvlJc w:val="right"/>
+      <w:pPr>
+        <w:ind w:left="4200" w:hanging="420"/>
+      </w:pPr>
+    </w:lvl>
+  </w:abstractNum>
+  <w:abstractNum w:abstractNumId="2" w15:restartNumberingAfterBreak="0">
+    <w:nsid w:val="0DEB10F3"/>
+    <w:multiLevelType w:val="hybridMultilevel"/>
+    <w:tmpl w:val="449C9232"/>
+    <w:lvl w:ilvl="0" w:tplc="DA7426DC">
+      <w:start w:val="1"/>
+      <w:numFmt w:val="decimal"/>
+      <w:lvlText w:val="%1."/>
+      <w:lvlJc w:val="left"/>
+      <w:pPr>
+        <w:ind w:left="780" w:hanging="360"/>
+      </w:pPr>
+      <w:rPr>
+        <w:rFonts w:hint="default"/>
+      </w:rPr>
+    </w:lvl>
+    <w:lvl w:ilvl="1" w:tplc="04090019" w:tentative="1">
+      <w:start w:val="1"/>
+      <w:numFmt w:val="lowerLetter"/>
+      <w:lvlText w:val="%2)"/>
+      <w:lvlJc w:val="left"/>
+      <w:pPr>
+        <w:ind w:left="1260" w:hanging="420"/>
+      </w:pPr>
+    </w:lvl>
+    <w:lvl w:ilvl="2" w:tplc="0409001B" w:tentative="1">
+      <w:start w:val="1"/>
+      <w:numFmt w:val="lowerRoman"/>
+      <w:lvlText w:val="%3."/>
+      <w:lvlJc w:val="right"/>
+      <w:pPr>
+        <w:ind w:left="1680" w:hanging="420"/>
+      </w:pPr>
+    </w:lvl>
+    <w:lvl w:ilvl="3" w:tplc="0409000F" w:tentative="1">
+      <w:start w:val="1"/>
+      <w:numFmt w:val="decimal"/>
+      <w:lvlText w:val="%4."/>
+      <w:lvlJc w:val="left"/>
+      <w:pPr>
+        <w:ind w:left="2100" w:hanging="420"/>
+      </w:pPr>
+    </w:lvl>
+    <w:lvl w:ilvl="4" w:tplc="04090019" w:tentative="1">
+      <w:start w:val="1"/>
+      <w:numFmt w:val="lowerLetter"/>
+      <w:lvlText w:val="%5)"/>
+      <w:lvlJc w:val="left"/>
+      <w:pPr>
+        <w:ind w:left="2520" w:hanging="420"/>
+      </w:pPr>
+    </w:lvl>
+    <w:lvl w:ilvl="5" w:tplc="0409001B" w:tentative="1">
+      <w:start w:val="1"/>
+      <w:numFmt w:val="lowerRoman"/>
+      <w:lvlText w:val="%6."/>
+      <w:lvlJc w:val="right"/>
+      <w:pPr>
+        <w:ind w:left="2940" w:hanging="420"/>
+      </w:pPr>
+    </w:lvl>
+    <w:lvl w:ilvl="6" w:tplc="0409000F" w:tentative="1">
+      <w:start w:val="1"/>
+      <w:numFmt w:val="decimal"/>
+      <w:lvlText w:val="%7."/>
+      <w:lvlJc w:val="left"/>
+      <w:pPr>
+        <w:ind w:left="3360" w:hanging="420"/>
+      </w:pPr>
+    </w:lvl>
+    <w:lvl w:ilvl="7" w:tplc="04090019" w:tentative="1">
+      <w:start w:val="1"/>
+      <w:numFmt w:val="lowerLetter"/>
+      <w:lvlText w:val="%8)"/>
+      <w:lvlJc w:val="left"/>
+      <w:pPr>
+        <w:ind w:left="3780" w:hanging="420"/>
+      </w:pPr>
+    </w:lvl>
+    <w:lvl w:ilvl="8" w:tplc="0409001B" w:tentative="1">
+      <w:start w:val="1"/>
+      <w:numFmt w:val="lowerRoman"/>
+      <w:lvlText w:val="%9."/>
+      <w:lvlJc w:val="right"/>
+      <w:pPr>
+        <w:ind w:left="4200" w:hanging="420"/>
+      </w:pPr>
+    </w:lvl>
+  </w:abstractNum>
+  <w:abstractNum w:abstractNumId="3" w15:restartNumberingAfterBreak="0">
+    <w:nsid w:val="124B0AB5"/>
+    <w:multiLevelType w:val="hybridMultilevel"/>
+    <w:tmpl w:val="6CC0A1BC"/>
+    <w:lvl w:ilvl="0" w:tplc="BF4E8C42">
+      <w:start w:val="1"/>
+      <w:numFmt w:val="decimal"/>
+      <w:lvlText w:val="%1."/>
+      <w:lvlJc w:val="left"/>
+      <w:pPr>
+        <w:ind w:left="780" w:hanging="360"/>
+      </w:pPr>
+      <w:rPr>
+        <w:rFonts w:hint="default"/>
+      </w:rPr>
+    </w:lvl>
+    <w:lvl w:ilvl="1" w:tplc="04090019" w:tentative="1">
+      <w:start w:val="1"/>
+      <w:numFmt w:val="lowerLetter"/>
+      <w:lvlText w:val="%2)"/>
+      <w:lvlJc w:val="left"/>
+      <w:pPr>
+        <w:ind w:left="1260" w:hanging="420"/>
+      </w:pPr>
+    </w:lvl>
+    <w:lvl w:ilvl="2" w:tplc="0409001B" w:tentative="1">
+      <w:start w:val="1"/>
+      <w:numFmt w:val="lowerRoman"/>
+      <w:lvlText w:val="%3."/>
+      <w:lvlJc w:val="right"/>
+      <w:pPr>
+        <w:ind w:left="1680" w:hanging="420"/>
+      </w:pPr>
+    </w:lvl>
+    <w:lvl w:ilvl="3" w:tplc="0409000F" w:tentative="1">
+      <w:start w:val="1"/>
+      <w:numFmt w:val="decimal"/>
+      <w:lvlText w:val="%4."/>
+      <w:lvlJc w:val="left"/>
+      <w:pPr>
+        <w:ind w:left="2100" w:hanging="420"/>
+      </w:pPr>
+    </w:lvl>
+    <w:lvl w:ilvl="4" w:tplc="04090019" w:tentative="1">
+      <w:start w:val="1"/>
+      <w:numFmt w:val="lowerLetter"/>
+      <w:lvlText w:val="%5)"/>
+      <w:lvlJc w:val="left"/>
+      <w:pPr>
+        <w:ind w:left="2520" w:hanging="420"/>
+      </w:pPr>
+    </w:lvl>
+    <w:lvl w:ilvl="5" w:tplc="0409001B" w:tentative="1">
+      <w:start w:val="1"/>
+      <w:numFmt w:val="lowerRoman"/>
+      <w:lvlText w:val="%6."/>
+      <w:lvlJc w:val="right"/>
+      <w:pPr>
+        <w:ind w:left="2940" w:hanging="420"/>
+      </w:pPr>
+    </w:lvl>
+    <w:lvl w:ilvl="6" w:tplc="0409000F" w:tentative="1">
+      <w:start w:val="1"/>
+      <w:numFmt w:val="decimal"/>
+      <w:lvlText w:val="%7."/>
+      <w:lvlJc w:val="left"/>
+      <w:pPr>
+        <w:ind w:left="3360" w:hanging="420"/>
+      </w:pPr>
+    </w:lvl>
+    <w:lvl w:ilvl="7" w:tplc="04090019" w:tentative="1">
+      <w:start w:val="1"/>
+      <w:numFmt w:val="lowerLetter"/>
+      <w:lvlText w:val="%8)"/>
+      <w:lvlJc w:val="left"/>
+      <w:pPr>
+        <w:ind w:left="3780" w:hanging="420"/>
+      </w:pPr>
+    </w:lvl>
+    <w:lvl w:ilvl="8" w:tplc="0409001B" w:tentative="1">
+      <w:start w:val="1"/>
+      <w:numFmt w:val="lowerRoman"/>
+      <w:lvlText w:val="%9."/>
+      <w:lvlJc w:val="right"/>
+      <w:pPr>
+        <w:ind w:left="4200" w:hanging="420"/>
+      </w:pPr>
+    </w:lvl>
+  </w:abstractNum>
+  <w:abstractNum w:abstractNumId="4" w15:restartNumberingAfterBreak="0">
     <w:nsid w:val="13654B01"/>
     <w:multiLevelType w:val="hybridMultilevel"/>
     <w:tmpl w:val="949A570A"/>
@@ -12871,7 +17137,93 @@
       </w:pPr>
     </w:lvl>
   </w:abstractNum>
-  <w:abstractNum w:abstractNumId="1">
+  <w:abstractNum w:abstractNumId="5" w15:restartNumberingAfterBreak="0">
+    <w:nsid w:val="15FF0E28"/>
+    <w:multiLevelType w:val="multilevel"/>
+    <w:tmpl w:val="0409001D"/>
+    <w:lvl w:ilvl="0">
+      <w:start w:val="1"/>
+      <w:numFmt w:val="decimal"/>
+      <w:lvlText w:val="%1"/>
+      <w:lvlJc w:val="left"/>
+      <w:pPr>
+        <w:ind w:left="425" w:hanging="425"/>
+      </w:pPr>
+    </w:lvl>
+    <w:lvl w:ilvl="1">
+      <w:start w:val="1"/>
+      <w:numFmt w:val="decimal"/>
+      <w:lvlText w:val="%1.%2"/>
+      <w:lvlJc w:val="left"/>
+      <w:pPr>
+        <w:ind w:left="992" w:hanging="567"/>
+      </w:pPr>
+    </w:lvl>
+    <w:lvl w:ilvl="2">
+      <w:start w:val="1"/>
+      <w:numFmt w:val="decimal"/>
+      <w:lvlText w:val="%1.%2.%3"/>
+      <w:lvlJc w:val="left"/>
+      <w:pPr>
+        <w:ind w:left="1418" w:hanging="567"/>
+      </w:pPr>
+    </w:lvl>
+    <w:lvl w:ilvl="3">
+      <w:start w:val="1"/>
+      <w:numFmt w:val="decimal"/>
+      <w:lvlText w:val="%1.%2.%3.%4"/>
+      <w:lvlJc w:val="left"/>
+      <w:pPr>
+        <w:ind w:left="1984" w:hanging="708"/>
+      </w:pPr>
+    </w:lvl>
+    <w:lvl w:ilvl="4">
+      <w:start w:val="1"/>
+      <w:numFmt w:val="decimal"/>
+      <w:lvlText w:val="%1.%2.%3.%4.%5"/>
+      <w:lvlJc w:val="left"/>
+      <w:pPr>
+        <w:ind w:left="2551" w:hanging="850"/>
+      </w:pPr>
+    </w:lvl>
+    <w:lvl w:ilvl="5">
+      <w:start w:val="1"/>
+      <w:numFmt w:val="decimal"/>
+      <w:lvlText w:val="%1.%2.%3.%4.%5.%6"/>
+      <w:lvlJc w:val="left"/>
+      <w:pPr>
+        <w:ind w:left="3260" w:hanging="1134"/>
+      </w:pPr>
+    </w:lvl>
+    <w:lvl w:ilvl="6">
+      <w:start w:val="1"/>
+      <w:numFmt w:val="decimal"/>
+      <w:lvlText w:val="%1.%2.%3.%4.%5.%6.%7"/>
+      <w:lvlJc w:val="left"/>
+      <w:pPr>
+        <w:ind w:left="3827" w:hanging="1276"/>
+      </w:pPr>
+    </w:lvl>
+    <w:lvl w:ilvl="7">
+      <w:start w:val="1"/>
+      <w:numFmt w:val="decimal"/>
+      <w:lvlText w:val="%1.%2.%3.%4.%5.%6.%7.%8"/>
+      <w:lvlJc w:val="left"/>
+      <w:pPr>
+        <w:ind w:left="4394" w:hanging="1418"/>
+      </w:pPr>
+    </w:lvl>
+    <w:lvl w:ilvl="8">
+      <w:start w:val="1"/>
+      <w:numFmt w:val="decimal"/>
+      <w:lvlText w:val="%1.%2.%3.%4.%5.%6.%7.%8.%9"/>
+      <w:lvlJc w:val="left"/>
+      <w:pPr>
+        <w:ind w:left="5102" w:hanging="1700"/>
+      </w:pPr>
+    </w:lvl>
+  </w:abstractNum>
+  <w:abstractNum w:abstractNumId="6" w15:restartNumberingAfterBreak="0">
     <w:nsid w:val="1E9B66CB"/>
     <w:multiLevelType w:val="hybridMultilevel"/>
     <w:tmpl w:val="1270C03E"/>
@@ -12960,17 +17312,17 @@
       </w:pPr>
     </w:lvl>
   </w:abstractNum>
-  <w:abstractNum w:abstractNumId="2">
-    <w:nsid w:val="5116704A"/>
+  <w:abstractNum w:abstractNumId="7" w15:restartNumberingAfterBreak="0">
+    <w:nsid w:val="24C85567"/>
     <w:multiLevelType w:val="hybridMultilevel"/>
-    <w:tmpl w:val="2B04883C"/>
-    <w:lvl w:ilvl="0" w:tplc="10CCAF4A">
+    <w:tmpl w:val="6CC0A1BC"/>
+    <w:lvl w:ilvl="0" w:tplc="BF4E8C42">
       <w:start w:val="1"/>
       <w:numFmt w:val="decimal"/>
       <w:lvlText w:val="%1."/>
       <w:lvlJc w:val="left"/>
       <w:pPr>
-        <w:ind w:left="360" w:hanging="360"/>
+        <w:ind w:left="780" w:hanging="360"/>
       </w:pPr>
       <w:rPr>
         <w:rFonts w:hint="default"/>
@@ -12982,7 +17334,7 @@
       <w:lvlText w:val="%2)"/>
       <w:lvlJc w:val="left"/>
       <w:pPr>
-        <w:ind w:left="840" w:hanging="420"/>
+        <w:ind w:left="1260" w:hanging="420"/>
       </w:pPr>
     </w:lvl>
     <w:lvl w:ilvl="2" w:tplc="0409001B" w:tentative="1">
@@ -12991,7 +17343,7 @@
       <w:lvlText w:val="%3."/>
       <w:lvlJc w:val="right"/>
       <w:pPr>
-        <w:ind w:left="1260" w:hanging="420"/>
+        <w:ind w:left="1680" w:hanging="420"/>
       </w:pPr>
     </w:lvl>
     <w:lvl w:ilvl="3" w:tplc="0409000F" w:tentative="1">
@@ -13000,7 +17352,7 @@
       <w:lvlText w:val="%4."/>
       <w:lvlJc w:val="left"/>
       <w:pPr>
-        <w:ind w:left="1680" w:hanging="420"/>
+        <w:ind w:left="2100" w:hanging="420"/>
       </w:pPr>
     </w:lvl>
     <w:lvl w:ilvl="4" w:tplc="04090019" w:tentative="1">
@@ -13009,7 +17361,7 @@
       <w:lvlText w:val="%5)"/>
       <w:lvlJc w:val="left"/>
       <w:pPr>
-        <w:ind w:left="2100" w:hanging="420"/>
+        <w:ind w:left="2520" w:hanging="420"/>
       </w:pPr>
     </w:lvl>
     <w:lvl w:ilvl="5" w:tplc="0409001B" w:tentative="1">
@@ -13018,7 +17370,7 @@
       <w:lvlText w:val="%6."/>
       <w:lvlJc w:val="right"/>
       <w:pPr>
-        <w:ind w:left="2520" w:hanging="420"/>
+        <w:ind w:left="2940" w:hanging="420"/>
       </w:pPr>
     </w:lvl>
     <w:lvl w:ilvl="6" w:tplc="0409000F" w:tentative="1">
@@ -13027,7 +17379,7 @@
       <w:lvlText w:val="%7."/>
       <w:lvlJc w:val="left"/>
       <w:pPr>
-        <w:ind w:left="2940" w:hanging="420"/>
+        <w:ind w:left="3360" w:hanging="420"/>
       </w:pPr>
     </w:lvl>
     <w:lvl w:ilvl="7" w:tplc="04090019" w:tentative="1">
@@ -13036,7 +17388,7 @@
       <w:lvlText w:val="%8)"/>
       <w:lvlJc w:val="left"/>
       <w:pPr>
-        <w:ind w:left="3360" w:hanging="420"/>
+        <w:ind w:left="3780" w:hanging="420"/>
       </w:pPr>
     </w:lvl>
     <w:lvl w:ilvl="8" w:tplc="0409001B" w:tentative="1">
@@ -13045,11 +17397,829 @@
       <w:lvlText w:val="%9."/>
       <w:lvlJc w:val="right"/>
       <w:pPr>
+        <w:ind w:left="4200" w:hanging="420"/>
+      </w:pPr>
+    </w:lvl>
+  </w:abstractNum>
+  <w:abstractNum w:abstractNumId="8" w15:restartNumberingAfterBreak="0">
+    <w:nsid w:val="2CAF6615"/>
+    <w:multiLevelType w:val="hybridMultilevel"/>
+    <w:tmpl w:val="00621BA6"/>
+    <w:lvl w:ilvl="0" w:tplc="40F8D43E">
+      <w:start w:val="1"/>
+      <w:numFmt w:val="decimal"/>
+      <w:lvlText w:val="%1."/>
+      <w:lvlJc w:val="left"/>
+      <w:pPr>
+        <w:ind w:left="780" w:hanging="360"/>
+      </w:pPr>
+      <w:rPr>
+        <w:rFonts w:hint="default"/>
+      </w:rPr>
+    </w:lvl>
+    <w:lvl w:ilvl="1" w:tplc="04090019" w:tentative="1">
+      <w:start w:val="1"/>
+      <w:numFmt w:val="lowerLetter"/>
+      <w:lvlText w:val="%2)"/>
+      <w:lvlJc w:val="left"/>
+      <w:pPr>
+        <w:ind w:left="1260" w:hanging="420"/>
+      </w:pPr>
+    </w:lvl>
+    <w:lvl w:ilvl="2" w:tplc="0409001B" w:tentative="1">
+      <w:start w:val="1"/>
+      <w:numFmt w:val="lowerRoman"/>
+      <w:lvlText w:val="%3."/>
+      <w:lvlJc w:val="right"/>
+      <w:pPr>
+        <w:ind w:left="1680" w:hanging="420"/>
+      </w:pPr>
+    </w:lvl>
+    <w:lvl w:ilvl="3" w:tplc="0409000F" w:tentative="1">
+      <w:start w:val="1"/>
+      <w:numFmt w:val="decimal"/>
+      <w:lvlText w:val="%4."/>
+      <w:lvlJc w:val="left"/>
+      <w:pPr>
+        <w:ind w:left="2100" w:hanging="420"/>
+      </w:pPr>
+    </w:lvl>
+    <w:lvl w:ilvl="4" w:tplc="04090019" w:tentative="1">
+      <w:start w:val="1"/>
+      <w:numFmt w:val="lowerLetter"/>
+      <w:lvlText w:val="%5)"/>
+      <w:lvlJc w:val="left"/>
+      <w:pPr>
+        <w:ind w:left="2520" w:hanging="420"/>
+      </w:pPr>
+    </w:lvl>
+    <w:lvl w:ilvl="5" w:tplc="0409001B" w:tentative="1">
+      <w:start w:val="1"/>
+      <w:numFmt w:val="lowerRoman"/>
+      <w:lvlText w:val="%6."/>
+      <w:lvlJc w:val="right"/>
+      <w:pPr>
+        <w:ind w:left="2940" w:hanging="420"/>
+      </w:pPr>
+    </w:lvl>
+    <w:lvl w:ilvl="6" w:tplc="0409000F" w:tentative="1">
+      <w:start w:val="1"/>
+      <w:numFmt w:val="decimal"/>
+      <w:lvlText w:val="%7."/>
+      <w:lvlJc w:val="left"/>
+      <w:pPr>
+        <w:ind w:left="3360" w:hanging="420"/>
+      </w:pPr>
+    </w:lvl>
+    <w:lvl w:ilvl="7" w:tplc="04090019" w:tentative="1">
+      <w:start w:val="1"/>
+      <w:numFmt w:val="lowerLetter"/>
+      <w:lvlText w:val="%8)"/>
+      <w:lvlJc w:val="left"/>
+      <w:pPr>
         <w:ind w:left="3780" w:hanging="420"/>
       </w:pPr>
     </w:lvl>
+    <w:lvl w:ilvl="8" w:tplc="0409001B" w:tentative="1">
+      <w:start w:val="1"/>
+      <w:numFmt w:val="lowerRoman"/>
+      <w:lvlText w:val="%9."/>
+      <w:lvlJc w:val="right"/>
+      <w:pPr>
+        <w:ind w:left="4200" w:hanging="420"/>
+      </w:pPr>
+    </w:lvl>
   </w:abstractNum>
-  <w:abstractNum w:abstractNumId="3">
+  <w:abstractNum w:abstractNumId="9" w15:restartNumberingAfterBreak="0">
+    <w:nsid w:val="398F5A38"/>
+    <w:multiLevelType w:val="multilevel"/>
+    <w:tmpl w:val="0409001D"/>
+    <w:lvl w:ilvl="0">
+      <w:start w:val="1"/>
+      <w:numFmt w:val="decimal"/>
+      <w:lvlText w:val="%1"/>
+      <w:lvlJc w:val="left"/>
+      <w:pPr>
+        <w:ind w:left="425" w:hanging="425"/>
+      </w:pPr>
+    </w:lvl>
+    <w:lvl w:ilvl="1">
+      <w:start w:val="1"/>
+      <w:numFmt w:val="decimal"/>
+      <w:lvlText w:val="%1.%2"/>
+      <w:lvlJc w:val="left"/>
+      <w:pPr>
+        <w:ind w:left="992" w:hanging="567"/>
+      </w:pPr>
+    </w:lvl>
+    <w:lvl w:ilvl="2">
+      <w:start w:val="1"/>
+      <w:numFmt w:val="decimal"/>
+      <w:lvlText w:val="%1.%2.%3"/>
+      <w:lvlJc w:val="left"/>
+      <w:pPr>
+        <w:ind w:left="1418" w:hanging="567"/>
+      </w:pPr>
+    </w:lvl>
+    <w:lvl w:ilvl="3">
+      <w:start w:val="1"/>
+      <w:numFmt w:val="decimal"/>
+      <w:lvlText w:val="%1.%2.%3.%4"/>
+      <w:lvlJc w:val="left"/>
+      <w:pPr>
+        <w:ind w:left="1984" w:hanging="708"/>
+      </w:pPr>
+    </w:lvl>
+    <w:lvl w:ilvl="4">
+      <w:start w:val="1"/>
+      <w:numFmt w:val="decimal"/>
+      <w:lvlText w:val="%1.%2.%3.%4.%5"/>
+      <w:lvlJc w:val="left"/>
+      <w:pPr>
+        <w:ind w:left="2551" w:hanging="850"/>
+      </w:pPr>
+    </w:lvl>
+    <w:lvl w:ilvl="5">
+      <w:start w:val="1"/>
+      <w:numFmt w:val="decimal"/>
+      <w:lvlText w:val="%1.%2.%3.%4.%5.%6"/>
+      <w:lvlJc w:val="left"/>
+      <w:pPr>
+        <w:ind w:left="3260" w:hanging="1134"/>
+      </w:pPr>
+    </w:lvl>
+    <w:lvl w:ilvl="6">
+      <w:start w:val="1"/>
+      <w:numFmt w:val="decimal"/>
+      <w:lvlText w:val="%1.%2.%3.%4.%5.%6.%7"/>
+      <w:lvlJc w:val="left"/>
+      <w:pPr>
+        <w:ind w:left="3827" w:hanging="1276"/>
+      </w:pPr>
+    </w:lvl>
+    <w:lvl w:ilvl="7">
+      <w:start w:val="1"/>
+      <w:numFmt w:val="decimal"/>
+      <w:lvlText w:val="%1.%2.%3.%4.%5.%6.%7.%8"/>
+      <w:lvlJc w:val="left"/>
+      <w:pPr>
+        <w:ind w:left="4394" w:hanging="1418"/>
+      </w:pPr>
+    </w:lvl>
+    <w:lvl w:ilvl="8">
+      <w:start w:val="1"/>
+      <w:numFmt w:val="decimal"/>
+      <w:lvlText w:val="%1.%2.%3.%4.%5.%6.%7.%8.%9"/>
+      <w:lvlJc w:val="left"/>
+      <w:pPr>
+        <w:ind w:left="5102" w:hanging="1700"/>
+      </w:pPr>
+    </w:lvl>
+  </w:abstractNum>
+  <w:abstractNum w:abstractNumId="10" w15:restartNumberingAfterBreak="0">
+    <w:nsid w:val="45A3368C"/>
+    <w:multiLevelType w:val="multilevel"/>
+    <w:tmpl w:val="0409001D"/>
+    <w:lvl w:ilvl="0">
+      <w:start w:val="1"/>
+      <w:numFmt w:val="decimal"/>
+      <w:lvlText w:val="%1"/>
+      <w:lvlJc w:val="left"/>
+      <w:pPr>
+        <w:ind w:left="425" w:hanging="425"/>
+      </w:pPr>
+    </w:lvl>
+    <w:lvl w:ilvl="1">
+      <w:start w:val="1"/>
+      <w:numFmt w:val="decimal"/>
+      <w:lvlText w:val="%1.%2"/>
+      <w:lvlJc w:val="left"/>
+      <w:pPr>
+        <w:ind w:left="992" w:hanging="567"/>
+      </w:pPr>
+    </w:lvl>
+    <w:lvl w:ilvl="2">
+      <w:start w:val="1"/>
+      <w:numFmt w:val="decimal"/>
+      <w:lvlText w:val="%1.%2.%3"/>
+      <w:lvlJc w:val="left"/>
+      <w:pPr>
+        <w:ind w:left="1418" w:hanging="567"/>
+      </w:pPr>
+    </w:lvl>
+    <w:lvl w:ilvl="3">
+      <w:start w:val="1"/>
+      <w:numFmt w:val="decimal"/>
+      <w:lvlText w:val="%1.%2.%3.%4"/>
+      <w:lvlJc w:val="left"/>
+      <w:pPr>
+        <w:ind w:left="1984" w:hanging="708"/>
+      </w:pPr>
+    </w:lvl>
+    <w:lvl w:ilvl="4">
+      <w:start w:val="1"/>
+      <w:numFmt w:val="decimal"/>
+      <w:lvlText w:val="%1.%2.%3.%4.%5"/>
+      <w:lvlJc w:val="left"/>
+      <w:pPr>
+        <w:ind w:left="2551" w:hanging="850"/>
+      </w:pPr>
+    </w:lvl>
+    <w:lvl w:ilvl="5">
+      <w:start w:val="1"/>
+      <w:numFmt w:val="decimal"/>
+      <w:lvlText w:val="%1.%2.%3.%4.%5.%6"/>
+      <w:lvlJc w:val="left"/>
+      <w:pPr>
+        <w:ind w:left="3260" w:hanging="1134"/>
+      </w:pPr>
+    </w:lvl>
+    <w:lvl w:ilvl="6">
+      <w:start w:val="1"/>
+      <w:numFmt w:val="decimal"/>
+      <w:lvlText w:val="%1.%2.%3.%4.%5.%6.%7"/>
+      <w:lvlJc w:val="left"/>
+      <w:pPr>
+        <w:ind w:left="3827" w:hanging="1276"/>
+      </w:pPr>
+    </w:lvl>
+    <w:lvl w:ilvl="7">
+      <w:start w:val="1"/>
+      <w:numFmt w:val="decimal"/>
+      <w:lvlText w:val="%1.%2.%3.%4.%5.%6.%7.%8"/>
+      <w:lvlJc w:val="left"/>
+      <w:pPr>
+        <w:ind w:left="4394" w:hanging="1418"/>
+      </w:pPr>
+    </w:lvl>
+    <w:lvl w:ilvl="8">
+      <w:start w:val="1"/>
+      <w:numFmt w:val="decimal"/>
+      <w:lvlText w:val="%1.%2.%3.%4.%5.%6.%7.%8.%9"/>
+      <w:lvlJc w:val="left"/>
+      <w:pPr>
+        <w:ind w:left="5102" w:hanging="1700"/>
+      </w:pPr>
+    </w:lvl>
+  </w:abstractNum>
+  <w:abstractNum w:abstractNumId="11" w15:restartNumberingAfterBreak="0">
+    <w:nsid w:val="4B524145"/>
+    <w:multiLevelType w:val="hybridMultilevel"/>
+    <w:tmpl w:val="608C7A20"/>
+    <w:lvl w:ilvl="0" w:tplc="47F4B7D2">
+      <w:start w:val="1"/>
+      <w:numFmt w:val="decimal"/>
+      <w:lvlText w:val="%1."/>
+      <w:lvlJc w:val="left"/>
+      <w:pPr>
+        <w:ind w:left="780" w:hanging="360"/>
+      </w:pPr>
+      <w:rPr>
+        <w:rFonts w:hint="default"/>
+      </w:rPr>
+    </w:lvl>
+    <w:lvl w:ilvl="1" w:tplc="04090019" w:tentative="1">
+      <w:start w:val="1"/>
+      <w:numFmt w:val="lowerLetter"/>
+      <w:lvlText w:val="%2)"/>
+      <w:lvlJc w:val="left"/>
+      <w:pPr>
+        <w:ind w:left="1260" w:hanging="420"/>
+      </w:pPr>
+    </w:lvl>
+    <w:lvl w:ilvl="2" w:tplc="0409001B" w:tentative="1">
+      <w:start w:val="1"/>
+      <w:numFmt w:val="lowerRoman"/>
+      <w:lvlText w:val="%3."/>
+      <w:lvlJc w:val="right"/>
+      <w:pPr>
+        <w:ind w:left="1680" w:hanging="420"/>
+      </w:pPr>
+    </w:lvl>
+    <w:lvl w:ilvl="3" w:tplc="0409000F" w:tentative="1">
+      <w:start w:val="1"/>
+      <w:numFmt w:val="decimal"/>
+      <w:lvlText w:val="%4."/>
+      <w:lvlJc w:val="left"/>
+      <w:pPr>
+        <w:ind w:left="2100" w:hanging="420"/>
+      </w:pPr>
+    </w:lvl>
+    <w:lvl w:ilvl="4" w:tplc="04090019" w:tentative="1">
+      <w:start w:val="1"/>
+      <w:numFmt w:val="lowerLetter"/>
+      <w:lvlText w:val="%5)"/>
+      <w:lvlJc w:val="left"/>
+      <w:pPr>
+        <w:ind w:left="2520" w:hanging="420"/>
+      </w:pPr>
+    </w:lvl>
+    <w:lvl w:ilvl="5" w:tplc="0409001B" w:tentative="1">
+      <w:start w:val="1"/>
+      <w:numFmt w:val="lowerRoman"/>
+      <w:lvlText w:val="%6."/>
+      <w:lvlJc w:val="right"/>
+      <w:pPr>
+        <w:ind w:left="2940" w:hanging="420"/>
+      </w:pPr>
+    </w:lvl>
+    <w:lvl w:ilvl="6" w:tplc="0409000F" w:tentative="1">
+      <w:start w:val="1"/>
+      <w:numFmt w:val="decimal"/>
+      <w:lvlText w:val="%7."/>
+      <w:lvlJc w:val="left"/>
+      <w:pPr>
+        <w:ind w:left="3360" w:hanging="420"/>
+      </w:pPr>
+    </w:lvl>
+    <w:lvl w:ilvl="7" w:tplc="04090019" w:tentative="1">
+      <w:start w:val="1"/>
+      <w:numFmt w:val="lowerLetter"/>
+      <w:lvlText w:val="%8)"/>
+      <w:lvlJc w:val="left"/>
+      <w:pPr>
+        <w:ind w:left="3780" w:hanging="420"/>
+      </w:pPr>
+    </w:lvl>
+    <w:lvl w:ilvl="8" w:tplc="0409001B" w:tentative="1">
+      <w:start w:val="1"/>
+      <w:numFmt w:val="lowerRoman"/>
+      <w:lvlText w:val="%9."/>
+      <w:lvlJc w:val="right"/>
+      <w:pPr>
+        <w:ind w:left="4200" w:hanging="420"/>
+      </w:pPr>
+    </w:lvl>
+  </w:abstractNum>
+  <w:abstractNum w:abstractNumId="12" w15:restartNumberingAfterBreak="0">
+    <w:nsid w:val="4D922D37"/>
+    <w:multiLevelType w:val="multilevel"/>
+    <w:tmpl w:val="0409001D"/>
+    <w:lvl w:ilvl="0">
+      <w:start w:val="1"/>
+      <w:numFmt w:val="decimal"/>
+      <w:lvlText w:val="%1"/>
+      <w:lvlJc w:val="left"/>
+      <w:pPr>
+        <w:ind w:left="425" w:hanging="425"/>
+      </w:pPr>
+    </w:lvl>
+    <w:lvl w:ilvl="1">
+      <w:start w:val="1"/>
+      <w:numFmt w:val="decimal"/>
+      <w:lvlText w:val="%1.%2"/>
+      <w:lvlJc w:val="left"/>
+      <w:pPr>
+        <w:ind w:left="992" w:hanging="567"/>
+      </w:pPr>
+    </w:lvl>
+    <w:lvl w:ilvl="2">
+      <w:start w:val="1"/>
+      <w:numFmt w:val="decimal"/>
+      <w:lvlText w:val="%1.%2.%3"/>
+      <w:lvlJc w:val="left"/>
+      <w:pPr>
+        <w:ind w:left="1418" w:hanging="567"/>
+      </w:pPr>
+    </w:lvl>
+    <w:lvl w:ilvl="3">
+      <w:start w:val="1"/>
+      <w:numFmt w:val="decimal"/>
+      <w:lvlText w:val="%1.%2.%3.%4"/>
+      <w:lvlJc w:val="left"/>
+      <w:pPr>
+        <w:ind w:left="1984" w:hanging="708"/>
+      </w:pPr>
+    </w:lvl>
+    <w:lvl w:ilvl="4">
+      <w:start w:val="1"/>
+      <w:numFmt w:val="decimal"/>
+      <w:lvlText w:val="%1.%2.%3.%4.%5"/>
+      <w:lvlJc w:val="left"/>
+      <w:pPr>
+        <w:ind w:left="2551" w:hanging="850"/>
+      </w:pPr>
+    </w:lvl>
+    <w:lvl w:ilvl="5">
+      <w:start w:val="1"/>
+      <w:numFmt w:val="decimal"/>
+      <w:lvlText w:val="%1.%2.%3.%4.%5.%6"/>
+      <w:lvlJc w:val="left"/>
+      <w:pPr>
+        <w:ind w:left="3260" w:hanging="1134"/>
+      </w:pPr>
+    </w:lvl>
+    <w:lvl w:ilvl="6">
+      <w:start w:val="1"/>
+      <w:numFmt w:val="decimal"/>
+      <w:lvlText w:val="%1.%2.%3.%4.%5.%6.%7"/>
+      <w:lvlJc w:val="left"/>
+      <w:pPr>
+        <w:ind w:left="3827" w:hanging="1276"/>
+      </w:pPr>
+    </w:lvl>
+    <w:lvl w:ilvl="7">
+      <w:start w:val="1"/>
+      <w:numFmt w:val="decimal"/>
+      <w:lvlText w:val="%1.%2.%3.%4.%5.%6.%7.%8"/>
+      <w:lvlJc w:val="left"/>
+      <w:pPr>
+        <w:ind w:left="4394" w:hanging="1418"/>
+      </w:pPr>
+    </w:lvl>
+    <w:lvl w:ilvl="8">
+      <w:start w:val="1"/>
+      <w:numFmt w:val="decimal"/>
+      <w:lvlText w:val="%1.%2.%3.%4.%5.%6.%7.%8.%9"/>
+      <w:lvlJc w:val="left"/>
+      <w:pPr>
+        <w:ind w:left="5102" w:hanging="1700"/>
+      </w:pPr>
+    </w:lvl>
+  </w:abstractNum>
+  <w:abstractNum w:abstractNumId="13" w15:restartNumberingAfterBreak="0">
+    <w:nsid w:val="5116704A"/>
+    <w:multiLevelType w:val="multilevel"/>
+    <w:tmpl w:val="0BFAC264"/>
+    <w:lvl w:ilvl="0">
+      <w:start w:val="1"/>
+      <w:numFmt w:val="decimal"/>
+      <w:pStyle w:val="1"/>
+      <w:lvlText w:val="%1"/>
+      <w:lvlJc w:val="left"/>
+      <w:pPr>
+        <w:ind w:left="425" w:hanging="425"/>
+      </w:pPr>
+      <w:rPr>
+        <w:rFonts w:hint="eastAsia"/>
+      </w:rPr>
+    </w:lvl>
+    <w:lvl w:ilvl="1">
+      <w:start w:val="1"/>
+      <w:numFmt w:val="decimal"/>
+      <w:pStyle w:val="2"/>
+      <w:lvlText w:val="%1.%2"/>
+      <w:lvlJc w:val="left"/>
+      <w:pPr>
+        <w:ind w:left="425" w:hanging="425"/>
+      </w:pPr>
+      <w:rPr>
+        <w:rFonts w:hint="eastAsia"/>
+      </w:rPr>
+    </w:lvl>
+    <w:lvl w:ilvl="2">
+      <w:start w:val="1"/>
+      <w:numFmt w:val="decimal"/>
+      <w:pStyle w:val="3"/>
+      <w:lvlText w:val="%1.%2.%3"/>
+      <w:lvlJc w:val="left"/>
+      <w:pPr>
+        <w:ind w:left="425" w:hanging="425"/>
+      </w:pPr>
+      <w:rPr>
+        <w:rFonts w:hint="eastAsia"/>
+      </w:rPr>
+    </w:lvl>
+    <w:lvl w:ilvl="3">
+      <w:start w:val="1"/>
+      <w:numFmt w:val="decimal"/>
+      <w:pStyle w:val="4"/>
+      <w:lvlText w:val="%1.%2.%3.%4"/>
+      <w:lvlJc w:val="left"/>
+      <w:pPr>
+        <w:ind w:left="425" w:hanging="425"/>
+      </w:pPr>
+      <w:rPr>
+        <w:rFonts w:hint="eastAsia"/>
+      </w:rPr>
+    </w:lvl>
+    <w:lvl w:ilvl="4">
+      <w:start w:val="1"/>
+      <w:numFmt w:val="decimal"/>
+      <w:pStyle w:val="5"/>
+      <w:lvlText w:val="%1.%2.%3.%4.%5"/>
+      <w:lvlJc w:val="left"/>
+      <w:pPr>
+        <w:ind w:left="425" w:hanging="425"/>
+      </w:pPr>
+      <w:rPr>
+        <w:rFonts w:hint="eastAsia"/>
+      </w:rPr>
+    </w:lvl>
+    <w:lvl w:ilvl="5">
+      <w:start w:val="1"/>
+      <w:numFmt w:val="decimal"/>
+      <w:lvlText w:val="%1.%2.%3.%4.%5.%6"/>
+      <w:lvlJc w:val="left"/>
+      <w:pPr>
+        <w:ind w:left="3260" w:hanging="1134"/>
+      </w:pPr>
+      <w:rPr>
+        <w:rFonts w:hint="eastAsia"/>
+      </w:rPr>
+    </w:lvl>
+    <w:lvl w:ilvl="6">
+      <w:start w:val="1"/>
+      <w:numFmt w:val="decimal"/>
+      <w:lvlText w:val="%1.%2.%3.%4.%5.%6.%7"/>
+      <w:lvlJc w:val="left"/>
+      <w:pPr>
+        <w:ind w:left="3827" w:hanging="1276"/>
+      </w:pPr>
+      <w:rPr>
+        <w:rFonts w:hint="eastAsia"/>
+      </w:rPr>
+    </w:lvl>
+    <w:lvl w:ilvl="7">
+      <w:start w:val="1"/>
+      <w:numFmt w:val="decimal"/>
+      <w:lvlText w:val="%1.%2.%3.%4.%5.%6.%7.%8"/>
+      <w:lvlJc w:val="left"/>
+      <w:pPr>
+        <w:ind w:left="4394" w:hanging="1418"/>
+      </w:pPr>
+      <w:rPr>
+        <w:rFonts w:hint="eastAsia"/>
+      </w:rPr>
+    </w:lvl>
+    <w:lvl w:ilvl="8">
+      <w:start w:val="1"/>
+      <w:numFmt w:val="decimal"/>
+      <w:lvlText w:val="%1.%2.%3.%4.%5.%6.%7.%8.%9"/>
+      <w:lvlJc w:val="left"/>
+      <w:pPr>
+        <w:ind w:left="5102" w:hanging="1700"/>
+      </w:pPr>
+      <w:rPr>
+        <w:rFonts w:hint="eastAsia"/>
+      </w:rPr>
+    </w:lvl>
+  </w:abstractNum>
+  <w:abstractNum w:abstractNumId="14" w15:restartNumberingAfterBreak="0">
+    <w:nsid w:val="57FA4E1A"/>
+    <w:multiLevelType w:val="hybridMultilevel"/>
+    <w:tmpl w:val="00621BA6"/>
+    <w:lvl w:ilvl="0" w:tplc="40F8D43E">
+      <w:start w:val="1"/>
+      <w:numFmt w:val="decimal"/>
+      <w:lvlText w:val="%1."/>
+      <w:lvlJc w:val="left"/>
+      <w:pPr>
+        <w:ind w:left="780" w:hanging="360"/>
+      </w:pPr>
+      <w:rPr>
+        <w:rFonts w:hint="default"/>
+      </w:rPr>
+    </w:lvl>
+    <w:lvl w:ilvl="1" w:tplc="04090019" w:tentative="1">
+      <w:start w:val="1"/>
+      <w:numFmt w:val="lowerLetter"/>
+      <w:lvlText w:val="%2)"/>
+      <w:lvlJc w:val="left"/>
+      <w:pPr>
+        <w:ind w:left="1260" w:hanging="420"/>
+      </w:pPr>
+    </w:lvl>
+    <w:lvl w:ilvl="2" w:tplc="0409001B" w:tentative="1">
+      <w:start w:val="1"/>
+      <w:numFmt w:val="lowerRoman"/>
+      <w:lvlText w:val="%3."/>
+      <w:lvlJc w:val="right"/>
+      <w:pPr>
+        <w:ind w:left="1680" w:hanging="420"/>
+      </w:pPr>
+    </w:lvl>
+    <w:lvl w:ilvl="3" w:tplc="0409000F" w:tentative="1">
+      <w:start w:val="1"/>
+      <w:numFmt w:val="decimal"/>
+      <w:lvlText w:val="%4."/>
+      <w:lvlJc w:val="left"/>
+      <w:pPr>
+        <w:ind w:left="2100" w:hanging="420"/>
+      </w:pPr>
+    </w:lvl>
+    <w:lvl w:ilvl="4" w:tplc="04090019" w:tentative="1">
+      <w:start w:val="1"/>
+      <w:numFmt w:val="lowerLetter"/>
+      <w:lvlText w:val="%5)"/>
+      <w:lvlJc w:val="left"/>
+      <w:pPr>
+        <w:ind w:left="2520" w:hanging="420"/>
+      </w:pPr>
+    </w:lvl>
+    <w:lvl w:ilvl="5" w:tplc="0409001B" w:tentative="1">
+      <w:start w:val="1"/>
+      <w:numFmt w:val="lowerRoman"/>
+      <w:lvlText w:val="%6."/>
+      <w:lvlJc w:val="right"/>
+      <w:pPr>
+        <w:ind w:left="2940" w:hanging="420"/>
+      </w:pPr>
+    </w:lvl>
+    <w:lvl w:ilvl="6" w:tplc="0409000F" w:tentative="1">
+      <w:start w:val="1"/>
+      <w:numFmt w:val="decimal"/>
+      <w:lvlText w:val="%7."/>
+      <w:lvlJc w:val="left"/>
+      <w:pPr>
+        <w:ind w:left="3360" w:hanging="420"/>
+      </w:pPr>
+    </w:lvl>
+    <w:lvl w:ilvl="7" w:tplc="04090019" w:tentative="1">
+      <w:start w:val="1"/>
+      <w:numFmt w:val="lowerLetter"/>
+      <w:lvlText w:val="%8)"/>
+      <w:lvlJc w:val="left"/>
+      <w:pPr>
+        <w:ind w:left="3780" w:hanging="420"/>
+      </w:pPr>
+    </w:lvl>
+    <w:lvl w:ilvl="8" w:tplc="0409001B" w:tentative="1">
+      <w:start w:val="1"/>
+      <w:numFmt w:val="lowerRoman"/>
+      <w:lvlText w:val="%9."/>
+      <w:lvlJc w:val="right"/>
+      <w:pPr>
+        <w:ind w:left="4200" w:hanging="420"/>
+      </w:pPr>
+    </w:lvl>
+  </w:abstractNum>
+  <w:abstractNum w:abstractNumId="15" w15:restartNumberingAfterBreak="0">
+    <w:nsid w:val="585A4A91"/>
+    <w:multiLevelType w:val="multilevel"/>
+    <w:tmpl w:val="0409001D"/>
+    <w:lvl w:ilvl="0">
+      <w:start w:val="1"/>
+      <w:numFmt w:val="decimal"/>
+      <w:lvlText w:val="%1"/>
+      <w:lvlJc w:val="left"/>
+      <w:pPr>
+        <w:ind w:left="425" w:hanging="425"/>
+      </w:pPr>
+    </w:lvl>
+    <w:lvl w:ilvl="1">
+      <w:start w:val="1"/>
+      <w:numFmt w:val="decimal"/>
+      <w:lvlText w:val="%1.%2"/>
+      <w:lvlJc w:val="left"/>
+      <w:pPr>
+        <w:ind w:left="992" w:hanging="567"/>
+      </w:pPr>
+    </w:lvl>
+    <w:lvl w:ilvl="2">
+      <w:start w:val="1"/>
+      <w:numFmt w:val="decimal"/>
+      <w:lvlText w:val="%1.%2.%3"/>
+      <w:lvlJc w:val="left"/>
+      <w:pPr>
+        <w:ind w:left="1418" w:hanging="567"/>
+      </w:pPr>
+    </w:lvl>
+    <w:lvl w:ilvl="3">
+      <w:start w:val="1"/>
+      <w:numFmt w:val="decimal"/>
+      <w:lvlText w:val="%1.%2.%3.%4"/>
+      <w:lvlJc w:val="left"/>
+      <w:pPr>
+        <w:ind w:left="1984" w:hanging="708"/>
+      </w:pPr>
+    </w:lvl>
+    <w:lvl w:ilvl="4">
+      <w:start w:val="1"/>
+      <w:numFmt w:val="decimal"/>
+      <w:lvlText w:val="%1.%2.%3.%4.%5"/>
+      <w:lvlJc w:val="left"/>
+      <w:pPr>
+        <w:ind w:left="2551" w:hanging="850"/>
+      </w:pPr>
+    </w:lvl>
+    <w:lvl w:ilvl="5">
+      <w:start w:val="1"/>
+      <w:numFmt w:val="decimal"/>
+      <w:lvlText w:val="%1.%2.%3.%4.%5.%6"/>
+      <w:lvlJc w:val="left"/>
+      <w:pPr>
+        <w:ind w:left="3260" w:hanging="1134"/>
+      </w:pPr>
+    </w:lvl>
+    <w:lvl w:ilvl="6">
+      <w:start w:val="1"/>
+      <w:numFmt w:val="decimal"/>
+      <w:lvlText w:val="%1.%2.%3.%4.%5.%6.%7"/>
+      <w:lvlJc w:val="left"/>
+      <w:pPr>
+        <w:ind w:left="3827" w:hanging="1276"/>
+      </w:pPr>
+    </w:lvl>
+    <w:lvl w:ilvl="7">
+      <w:start w:val="1"/>
+      <w:numFmt w:val="decimal"/>
+      <w:lvlText w:val="%1.%2.%3.%4.%5.%6.%7.%8"/>
+      <w:lvlJc w:val="left"/>
+      <w:pPr>
+        <w:ind w:left="4394" w:hanging="1418"/>
+      </w:pPr>
+    </w:lvl>
+    <w:lvl w:ilvl="8">
+      <w:start w:val="1"/>
+      <w:numFmt w:val="decimal"/>
+      <w:lvlText w:val="%1.%2.%3.%4.%5.%6.%7.%8.%9"/>
+      <w:lvlJc w:val="left"/>
+      <w:pPr>
+        <w:ind w:left="5102" w:hanging="1700"/>
+      </w:pPr>
+    </w:lvl>
+  </w:abstractNum>
+  <w:abstractNum w:abstractNumId="16" w15:restartNumberingAfterBreak="0">
+    <w:nsid w:val="586150F1"/>
+    <w:multiLevelType w:val="hybridMultilevel"/>
+    <w:tmpl w:val="70C23682"/>
+    <w:lvl w:ilvl="0" w:tplc="50C63B2C">
+      <w:start w:val="1"/>
+      <w:numFmt w:val="decimal"/>
+      <w:lvlText w:val="%1."/>
+      <w:lvlJc w:val="left"/>
+      <w:pPr>
+        <w:ind w:left="785" w:hanging="360"/>
+      </w:pPr>
+      <w:rPr>
+        <w:rFonts w:hint="default"/>
+      </w:rPr>
+    </w:lvl>
+    <w:lvl w:ilvl="1" w:tplc="04090019" w:tentative="1">
+      <w:start w:val="1"/>
+      <w:numFmt w:val="lowerLetter"/>
+      <w:lvlText w:val="%2)"/>
+      <w:lvlJc w:val="left"/>
+      <w:pPr>
+        <w:ind w:left="976" w:hanging="420"/>
+      </w:pPr>
+    </w:lvl>
+    <w:lvl w:ilvl="2" w:tplc="0409001B" w:tentative="1">
+      <w:start w:val="1"/>
+      <w:numFmt w:val="lowerRoman"/>
+      <w:lvlText w:val="%3."/>
+      <w:lvlJc w:val="right"/>
+      <w:pPr>
+        <w:ind w:left="1396" w:hanging="420"/>
+      </w:pPr>
+    </w:lvl>
+    <w:lvl w:ilvl="3" w:tplc="0409000F" w:tentative="1">
+      <w:start w:val="1"/>
+      <w:numFmt w:val="decimal"/>
+      <w:lvlText w:val="%4."/>
+      <w:lvlJc w:val="left"/>
+      <w:pPr>
+        <w:ind w:left="1816" w:hanging="420"/>
+      </w:pPr>
+    </w:lvl>
+    <w:lvl w:ilvl="4" w:tplc="04090019" w:tentative="1">
+      <w:start w:val="1"/>
+      <w:numFmt w:val="lowerLetter"/>
+      <w:lvlText w:val="%5)"/>
+      <w:lvlJc w:val="left"/>
+      <w:pPr>
+        <w:ind w:left="2236" w:hanging="420"/>
+      </w:pPr>
+    </w:lvl>
+    <w:lvl w:ilvl="5" w:tplc="0409001B" w:tentative="1">
+      <w:start w:val="1"/>
+      <w:numFmt w:val="lowerRoman"/>
+      <w:lvlText w:val="%6."/>
+      <w:lvlJc w:val="right"/>
+      <w:pPr>
+        <w:ind w:left="2656" w:hanging="420"/>
+      </w:pPr>
+    </w:lvl>
+    <w:lvl w:ilvl="6" w:tplc="0409000F" w:tentative="1">
+      <w:start w:val="1"/>
+      <w:numFmt w:val="decimal"/>
+      <w:lvlText w:val="%7."/>
+      <w:lvlJc w:val="left"/>
+      <w:pPr>
+        <w:ind w:left="3076" w:hanging="420"/>
+      </w:pPr>
+    </w:lvl>
+    <w:lvl w:ilvl="7" w:tplc="04090019" w:tentative="1">
+      <w:start w:val="1"/>
+      <w:numFmt w:val="lowerLetter"/>
+      <w:lvlText w:val="%8)"/>
+      <w:lvlJc w:val="left"/>
+      <w:pPr>
+        <w:ind w:left="3496" w:hanging="420"/>
+      </w:pPr>
+    </w:lvl>
+    <w:lvl w:ilvl="8" w:tplc="0409001B" w:tentative="1">
+      <w:start w:val="1"/>
+      <w:numFmt w:val="lowerRoman"/>
+      <w:lvlText w:val="%9."/>
+      <w:lvlJc w:val="right"/>
+      <w:pPr>
+        <w:ind w:left="3916" w:hanging="420"/>
+      </w:pPr>
+    </w:lvl>
+  </w:abstractNum>
+  <w:abstractNum w:abstractNumId="17" w15:restartNumberingAfterBreak="0">
     <w:nsid w:val="5EEF3C47"/>
     <w:multiLevelType w:val="hybridMultilevel"/>
     <w:tmpl w:val="2EE8DB1A"/>
@@ -13138,7 +18308,96 @@
       </w:pPr>
     </w:lvl>
   </w:abstractNum>
-  <w:abstractNum w:abstractNumId="4">
+  <w:abstractNum w:abstractNumId="18" w15:restartNumberingAfterBreak="0">
+    <w:nsid w:val="60F42FA0"/>
+    <w:multiLevelType w:val="hybridMultilevel"/>
+    <w:tmpl w:val="E698D970"/>
+    <w:lvl w:ilvl="0" w:tplc="BF4E8C42">
+      <w:start w:val="1"/>
+      <w:numFmt w:val="decimal"/>
+      <w:lvlText w:val="%1."/>
+      <w:lvlJc w:val="left"/>
+      <w:pPr>
+        <w:ind w:left="780" w:hanging="360"/>
+      </w:pPr>
+      <w:rPr>
+        <w:rFonts w:hint="default"/>
+      </w:rPr>
+    </w:lvl>
+    <w:lvl w:ilvl="1" w:tplc="04090019">
+      <w:start w:val="1"/>
+      <w:numFmt w:val="lowerLetter"/>
+      <w:lvlText w:val="%2)"/>
+      <w:lvlJc w:val="left"/>
+      <w:pPr>
+        <w:ind w:left="1260" w:hanging="420"/>
+      </w:pPr>
+    </w:lvl>
+    <w:lvl w:ilvl="2" w:tplc="0409001B" w:tentative="1">
+      <w:start w:val="1"/>
+      <w:numFmt w:val="lowerRoman"/>
+      <w:lvlText w:val="%3."/>
+      <w:lvlJc w:val="right"/>
+      <w:pPr>
+        <w:ind w:left="1680" w:hanging="420"/>
+      </w:pPr>
+    </w:lvl>
+    <w:lvl w:ilvl="3" w:tplc="0409000F" w:tentative="1">
+      <w:start w:val="1"/>
+      <w:numFmt w:val="decimal"/>
+      <w:lvlText w:val="%4."/>
+      <w:lvlJc w:val="left"/>
+      <w:pPr>
+        <w:ind w:left="2100" w:hanging="420"/>
+      </w:pPr>
+    </w:lvl>
+    <w:lvl w:ilvl="4" w:tplc="04090019" w:tentative="1">
+      <w:start w:val="1"/>
+      <w:numFmt w:val="lowerLetter"/>
+      <w:lvlText w:val="%5)"/>
+      <w:lvlJc w:val="left"/>
+      <w:pPr>
+        <w:ind w:left="2520" w:hanging="420"/>
+      </w:pPr>
+    </w:lvl>
+    <w:lvl w:ilvl="5" w:tplc="0409001B" w:tentative="1">
+      <w:start w:val="1"/>
+      <w:numFmt w:val="lowerRoman"/>
+      <w:lvlText w:val="%6."/>
+      <w:lvlJc w:val="right"/>
+      <w:pPr>
+        <w:ind w:left="2940" w:hanging="420"/>
+      </w:pPr>
+    </w:lvl>
+    <w:lvl w:ilvl="6" w:tplc="0409000F" w:tentative="1">
+      <w:start w:val="1"/>
+      <w:numFmt w:val="decimal"/>
+      <w:lvlText w:val="%7."/>
+      <w:lvlJc w:val="left"/>
+      <w:pPr>
+        <w:ind w:left="3360" w:hanging="420"/>
+      </w:pPr>
+    </w:lvl>
+    <w:lvl w:ilvl="7" w:tplc="04090019" w:tentative="1">
+      <w:start w:val="1"/>
+      <w:numFmt w:val="lowerLetter"/>
+      <w:lvlText w:val="%8)"/>
+      <w:lvlJc w:val="left"/>
+      <w:pPr>
+        <w:ind w:left="3780" w:hanging="420"/>
+      </w:pPr>
+    </w:lvl>
+    <w:lvl w:ilvl="8" w:tplc="0409001B" w:tentative="1">
+      <w:start w:val="1"/>
+      <w:numFmt w:val="lowerRoman"/>
+      <w:lvlText w:val="%9."/>
+      <w:lvlJc w:val="right"/>
+      <w:pPr>
+        <w:ind w:left="4200" w:hanging="420"/>
+      </w:pPr>
+    </w:lvl>
+  </w:abstractNum>
+  <w:abstractNum w:abstractNumId="19" w15:restartNumberingAfterBreak="0">
     <w:nsid w:val="6AA57829"/>
     <w:multiLevelType w:val="hybridMultilevel"/>
     <w:tmpl w:val="0930D6BA"/>
@@ -13227,29 +18486,29 @@
       </w:pPr>
     </w:lvl>
   </w:abstractNum>
-  <w:abstractNum w:abstractNumId="5">
-    <w:nsid w:val="70E834EA"/>
+  <w:abstractNum w:abstractNumId="20" w15:restartNumberingAfterBreak="0">
+    <w:nsid w:val="6CE97975"/>
     <w:multiLevelType w:val="hybridMultilevel"/>
-    <w:tmpl w:val="174AD17C"/>
-    <w:lvl w:ilvl="0" w:tplc="3768FCB4">
+    <w:tmpl w:val="E698D970"/>
+    <w:lvl w:ilvl="0" w:tplc="BF4E8C42">
       <w:start w:val="1"/>
       <w:numFmt w:val="decimal"/>
       <w:lvlText w:val="%1."/>
       <w:lvlJc w:val="left"/>
       <w:pPr>
-        <w:ind w:left="360" w:hanging="360"/>
+        <w:ind w:left="780" w:hanging="360"/>
       </w:pPr>
       <w:rPr>
         <w:rFonts w:hint="default"/>
       </w:rPr>
     </w:lvl>
-    <w:lvl w:ilvl="1" w:tplc="04090019" w:tentative="1">
+    <w:lvl w:ilvl="1" w:tplc="04090019">
       <w:start w:val="1"/>
       <w:numFmt w:val="lowerLetter"/>
       <w:lvlText w:val="%2)"/>
       <w:lvlJc w:val="left"/>
       <w:pPr>
-        <w:ind w:left="840" w:hanging="420"/>
+        <w:ind w:left="1260" w:hanging="420"/>
       </w:pPr>
     </w:lvl>
     <w:lvl w:ilvl="2" w:tplc="0409001B" w:tentative="1">
@@ -13258,7 +18517,7 @@
       <w:lvlText w:val="%3."/>
       <w:lvlJc w:val="right"/>
       <w:pPr>
-        <w:ind w:left="1260" w:hanging="420"/>
+        <w:ind w:left="1680" w:hanging="420"/>
       </w:pPr>
     </w:lvl>
     <w:lvl w:ilvl="3" w:tplc="0409000F" w:tentative="1">
@@ -13267,7 +18526,7 @@
       <w:lvlText w:val="%4."/>
       <w:lvlJc w:val="left"/>
       <w:pPr>
-        <w:ind w:left="1680" w:hanging="420"/>
+        <w:ind w:left="2100" w:hanging="420"/>
       </w:pPr>
     </w:lvl>
     <w:lvl w:ilvl="4" w:tplc="04090019" w:tentative="1">
@@ -13276,7 +18535,7 @@
       <w:lvlText w:val="%5)"/>
       <w:lvlJc w:val="left"/>
       <w:pPr>
-        <w:ind w:left="2100" w:hanging="420"/>
+        <w:ind w:left="2520" w:hanging="420"/>
       </w:pPr>
     </w:lvl>
     <w:lvl w:ilvl="5" w:tplc="0409001B" w:tentative="1">
@@ -13285,7 +18544,7 @@
       <w:lvlText w:val="%6."/>
       <w:lvlJc w:val="right"/>
       <w:pPr>
-        <w:ind w:left="2520" w:hanging="420"/>
+        <w:ind w:left="2940" w:hanging="420"/>
       </w:pPr>
     </w:lvl>
     <w:lvl w:ilvl="6" w:tplc="0409000F" w:tentative="1">
@@ -13294,7 +18553,7 @@
       <w:lvlText w:val="%7."/>
       <w:lvlJc w:val="left"/>
       <w:pPr>
-        <w:ind w:left="2940" w:hanging="420"/>
+        <w:ind w:left="3360" w:hanging="420"/>
       </w:pPr>
     </w:lvl>
     <w:lvl w:ilvl="7" w:tplc="04090019" w:tentative="1">
@@ -13303,7 +18562,7 @@
       <w:lvlText w:val="%8)"/>
       <w:lvlJc w:val="left"/>
       <w:pPr>
-        <w:ind w:left="3360" w:hanging="420"/>
+        <w:ind w:left="3780" w:hanging="420"/>
       </w:pPr>
     </w:lvl>
     <w:lvl w:ilvl="8" w:tplc="0409001B" w:tentative="1">
@@ -13312,27 +18571,556 @@
       <w:lvlText w:val="%9."/>
       <w:lvlJc w:val="right"/>
       <w:pPr>
+        <w:ind w:left="4200" w:hanging="420"/>
+      </w:pPr>
+    </w:lvl>
+  </w:abstractNum>
+  <w:abstractNum w:abstractNumId="21" w15:restartNumberingAfterBreak="0">
+    <w:nsid w:val="6D2B4C7B"/>
+    <w:multiLevelType w:val="hybridMultilevel"/>
+    <w:tmpl w:val="6CC0A1BC"/>
+    <w:lvl w:ilvl="0" w:tplc="BF4E8C42">
+      <w:start w:val="1"/>
+      <w:numFmt w:val="decimal"/>
+      <w:lvlText w:val="%1."/>
+      <w:lvlJc w:val="left"/>
+      <w:pPr>
+        <w:ind w:left="780" w:hanging="360"/>
+      </w:pPr>
+      <w:rPr>
+        <w:rFonts w:hint="default"/>
+      </w:rPr>
+    </w:lvl>
+    <w:lvl w:ilvl="1" w:tplc="04090019" w:tentative="1">
+      <w:start w:val="1"/>
+      <w:numFmt w:val="lowerLetter"/>
+      <w:lvlText w:val="%2)"/>
+      <w:lvlJc w:val="left"/>
+      <w:pPr>
+        <w:ind w:left="1260" w:hanging="420"/>
+      </w:pPr>
+    </w:lvl>
+    <w:lvl w:ilvl="2" w:tplc="0409001B" w:tentative="1">
+      <w:start w:val="1"/>
+      <w:numFmt w:val="lowerRoman"/>
+      <w:lvlText w:val="%3."/>
+      <w:lvlJc w:val="right"/>
+      <w:pPr>
+        <w:ind w:left="1680" w:hanging="420"/>
+      </w:pPr>
+    </w:lvl>
+    <w:lvl w:ilvl="3" w:tplc="0409000F" w:tentative="1">
+      <w:start w:val="1"/>
+      <w:numFmt w:val="decimal"/>
+      <w:lvlText w:val="%4."/>
+      <w:lvlJc w:val="left"/>
+      <w:pPr>
+        <w:ind w:left="2100" w:hanging="420"/>
+      </w:pPr>
+    </w:lvl>
+    <w:lvl w:ilvl="4" w:tplc="04090019" w:tentative="1">
+      <w:start w:val="1"/>
+      <w:numFmt w:val="lowerLetter"/>
+      <w:lvlText w:val="%5)"/>
+      <w:lvlJc w:val="left"/>
+      <w:pPr>
+        <w:ind w:left="2520" w:hanging="420"/>
+      </w:pPr>
+    </w:lvl>
+    <w:lvl w:ilvl="5" w:tplc="0409001B" w:tentative="1">
+      <w:start w:val="1"/>
+      <w:numFmt w:val="lowerRoman"/>
+      <w:lvlText w:val="%6."/>
+      <w:lvlJc w:val="right"/>
+      <w:pPr>
+        <w:ind w:left="2940" w:hanging="420"/>
+      </w:pPr>
+    </w:lvl>
+    <w:lvl w:ilvl="6" w:tplc="0409000F" w:tentative="1">
+      <w:start w:val="1"/>
+      <w:numFmt w:val="decimal"/>
+      <w:lvlText w:val="%7."/>
+      <w:lvlJc w:val="left"/>
+      <w:pPr>
+        <w:ind w:left="3360" w:hanging="420"/>
+      </w:pPr>
+    </w:lvl>
+    <w:lvl w:ilvl="7" w:tplc="04090019" w:tentative="1">
+      <w:start w:val="1"/>
+      <w:numFmt w:val="lowerLetter"/>
+      <w:lvlText w:val="%8)"/>
+      <w:lvlJc w:val="left"/>
+      <w:pPr>
         <w:ind w:left="3780" w:hanging="420"/>
+      </w:pPr>
+    </w:lvl>
+    <w:lvl w:ilvl="8" w:tplc="0409001B" w:tentative="1">
+      <w:start w:val="1"/>
+      <w:numFmt w:val="lowerRoman"/>
+      <w:lvlText w:val="%9."/>
+      <w:lvlJc w:val="right"/>
+      <w:pPr>
+        <w:ind w:left="4200" w:hanging="420"/>
+      </w:pPr>
+    </w:lvl>
+  </w:abstractNum>
+  <w:abstractNum w:abstractNumId="22" w15:restartNumberingAfterBreak="0">
+    <w:nsid w:val="6DDD05C2"/>
+    <w:multiLevelType w:val="hybridMultilevel"/>
+    <w:tmpl w:val="E698D970"/>
+    <w:lvl w:ilvl="0" w:tplc="BF4E8C42">
+      <w:start w:val="1"/>
+      <w:numFmt w:val="decimal"/>
+      <w:lvlText w:val="%1."/>
+      <w:lvlJc w:val="left"/>
+      <w:pPr>
+        <w:ind w:left="780" w:hanging="360"/>
+      </w:pPr>
+      <w:rPr>
+        <w:rFonts w:hint="default"/>
+      </w:rPr>
+    </w:lvl>
+    <w:lvl w:ilvl="1" w:tplc="04090019">
+      <w:start w:val="1"/>
+      <w:numFmt w:val="lowerLetter"/>
+      <w:lvlText w:val="%2)"/>
+      <w:lvlJc w:val="left"/>
+      <w:pPr>
+        <w:ind w:left="1260" w:hanging="420"/>
+      </w:pPr>
+    </w:lvl>
+    <w:lvl w:ilvl="2" w:tplc="0409001B" w:tentative="1">
+      <w:start w:val="1"/>
+      <w:numFmt w:val="lowerRoman"/>
+      <w:lvlText w:val="%3."/>
+      <w:lvlJc w:val="right"/>
+      <w:pPr>
+        <w:ind w:left="1680" w:hanging="420"/>
+      </w:pPr>
+    </w:lvl>
+    <w:lvl w:ilvl="3" w:tplc="0409000F" w:tentative="1">
+      <w:start w:val="1"/>
+      <w:numFmt w:val="decimal"/>
+      <w:lvlText w:val="%4."/>
+      <w:lvlJc w:val="left"/>
+      <w:pPr>
+        <w:ind w:left="2100" w:hanging="420"/>
+      </w:pPr>
+    </w:lvl>
+    <w:lvl w:ilvl="4" w:tplc="04090019" w:tentative="1">
+      <w:start w:val="1"/>
+      <w:numFmt w:val="lowerLetter"/>
+      <w:lvlText w:val="%5)"/>
+      <w:lvlJc w:val="left"/>
+      <w:pPr>
+        <w:ind w:left="2520" w:hanging="420"/>
+      </w:pPr>
+    </w:lvl>
+    <w:lvl w:ilvl="5" w:tplc="0409001B" w:tentative="1">
+      <w:start w:val="1"/>
+      <w:numFmt w:val="lowerRoman"/>
+      <w:lvlText w:val="%6."/>
+      <w:lvlJc w:val="right"/>
+      <w:pPr>
+        <w:ind w:left="2940" w:hanging="420"/>
+      </w:pPr>
+    </w:lvl>
+    <w:lvl w:ilvl="6" w:tplc="0409000F" w:tentative="1">
+      <w:start w:val="1"/>
+      <w:numFmt w:val="decimal"/>
+      <w:lvlText w:val="%7."/>
+      <w:lvlJc w:val="left"/>
+      <w:pPr>
+        <w:ind w:left="3360" w:hanging="420"/>
+      </w:pPr>
+    </w:lvl>
+    <w:lvl w:ilvl="7" w:tplc="04090019" w:tentative="1">
+      <w:start w:val="1"/>
+      <w:numFmt w:val="lowerLetter"/>
+      <w:lvlText w:val="%8)"/>
+      <w:lvlJc w:val="left"/>
+      <w:pPr>
+        <w:ind w:left="3780" w:hanging="420"/>
+      </w:pPr>
+    </w:lvl>
+    <w:lvl w:ilvl="8" w:tplc="0409001B" w:tentative="1">
+      <w:start w:val="1"/>
+      <w:numFmt w:val="lowerRoman"/>
+      <w:lvlText w:val="%9."/>
+      <w:lvlJc w:val="right"/>
+      <w:pPr>
+        <w:ind w:left="4200" w:hanging="420"/>
+      </w:pPr>
+    </w:lvl>
+  </w:abstractNum>
+  <w:abstractNum w:abstractNumId="23" w15:restartNumberingAfterBreak="0">
+    <w:nsid w:val="6E2C659D"/>
+    <w:multiLevelType w:val="hybridMultilevel"/>
+    <w:tmpl w:val="35CA0A00"/>
+    <w:lvl w:ilvl="0" w:tplc="B2EC922C">
+      <w:start w:val="1"/>
+      <w:numFmt w:val="decimal"/>
+      <w:lvlText w:val="%1."/>
+      <w:lvlJc w:val="left"/>
+      <w:pPr>
+        <w:ind w:left="780" w:hanging="360"/>
+      </w:pPr>
+      <w:rPr>
+        <w:rFonts w:hint="default"/>
+      </w:rPr>
+    </w:lvl>
+    <w:lvl w:ilvl="1" w:tplc="04090019" w:tentative="1">
+      <w:start w:val="1"/>
+      <w:numFmt w:val="lowerLetter"/>
+      <w:lvlText w:val="%2)"/>
+      <w:lvlJc w:val="left"/>
+      <w:pPr>
+        <w:ind w:left="1260" w:hanging="420"/>
+      </w:pPr>
+    </w:lvl>
+    <w:lvl w:ilvl="2" w:tplc="0409001B" w:tentative="1">
+      <w:start w:val="1"/>
+      <w:numFmt w:val="lowerRoman"/>
+      <w:lvlText w:val="%3."/>
+      <w:lvlJc w:val="right"/>
+      <w:pPr>
+        <w:ind w:left="1680" w:hanging="420"/>
+      </w:pPr>
+    </w:lvl>
+    <w:lvl w:ilvl="3" w:tplc="0409000F" w:tentative="1">
+      <w:start w:val="1"/>
+      <w:numFmt w:val="decimal"/>
+      <w:lvlText w:val="%4."/>
+      <w:lvlJc w:val="left"/>
+      <w:pPr>
+        <w:ind w:left="2100" w:hanging="420"/>
+      </w:pPr>
+    </w:lvl>
+    <w:lvl w:ilvl="4" w:tplc="04090019" w:tentative="1">
+      <w:start w:val="1"/>
+      <w:numFmt w:val="lowerLetter"/>
+      <w:lvlText w:val="%5)"/>
+      <w:lvlJc w:val="left"/>
+      <w:pPr>
+        <w:ind w:left="2520" w:hanging="420"/>
+      </w:pPr>
+    </w:lvl>
+    <w:lvl w:ilvl="5" w:tplc="0409001B" w:tentative="1">
+      <w:start w:val="1"/>
+      <w:numFmt w:val="lowerRoman"/>
+      <w:lvlText w:val="%6."/>
+      <w:lvlJc w:val="right"/>
+      <w:pPr>
+        <w:ind w:left="2940" w:hanging="420"/>
+      </w:pPr>
+    </w:lvl>
+    <w:lvl w:ilvl="6" w:tplc="0409000F" w:tentative="1">
+      <w:start w:val="1"/>
+      <w:numFmt w:val="decimal"/>
+      <w:lvlText w:val="%7."/>
+      <w:lvlJc w:val="left"/>
+      <w:pPr>
+        <w:ind w:left="3360" w:hanging="420"/>
+      </w:pPr>
+    </w:lvl>
+    <w:lvl w:ilvl="7" w:tplc="04090019" w:tentative="1">
+      <w:start w:val="1"/>
+      <w:numFmt w:val="lowerLetter"/>
+      <w:lvlText w:val="%8)"/>
+      <w:lvlJc w:val="left"/>
+      <w:pPr>
+        <w:ind w:left="3780" w:hanging="420"/>
+      </w:pPr>
+    </w:lvl>
+    <w:lvl w:ilvl="8" w:tplc="0409001B" w:tentative="1">
+      <w:start w:val="1"/>
+      <w:numFmt w:val="lowerRoman"/>
+      <w:lvlText w:val="%9."/>
+      <w:lvlJc w:val="right"/>
+      <w:pPr>
+        <w:ind w:left="4200" w:hanging="420"/>
+      </w:pPr>
+    </w:lvl>
+  </w:abstractNum>
+  <w:abstractNum w:abstractNumId="24" w15:restartNumberingAfterBreak="0">
+    <w:nsid w:val="70E834EA"/>
+    <w:multiLevelType w:val="multilevel"/>
+    <w:tmpl w:val="0409001D"/>
+    <w:lvl w:ilvl="0">
+      <w:start w:val="1"/>
+      <w:numFmt w:val="decimal"/>
+      <w:lvlText w:val="%1"/>
+      <w:lvlJc w:val="left"/>
+      <w:pPr>
+        <w:ind w:left="425" w:hanging="425"/>
+      </w:pPr>
+      <w:rPr>
+        <w:rFonts w:hint="default"/>
+      </w:rPr>
+    </w:lvl>
+    <w:lvl w:ilvl="1">
+      <w:start w:val="1"/>
+      <w:numFmt w:val="decimal"/>
+      <w:lvlText w:val="%1.%2"/>
+      <w:lvlJc w:val="left"/>
+      <w:pPr>
+        <w:ind w:left="992" w:hanging="567"/>
+      </w:pPr>
+      <w:rPr>
+        <w:rFonts w:hint="default"/>
+      </w:rPr>
+    </w:lvl>
+    <w:lvl w:ilvl="2">
+      <w:start w:val="1"/>
+      <w:numFmt w:val="decimal"/>
+      <w:lvlText w:val="%1.%2.%3"/>
+      <w:lvlJc w:val="left"/>
+      <w:pPr>
+        <w:ind w:left="1418" w:hanging="567"/>
+      </w:pPr>
+      <w:rPr>
+        <w:rFonts w:hint="default"/>
+      </w:rPr>
+    </w:lvl>
+    <w:lvl w:ilvl="3">
+      <w:start w:val="1"/>
+      <w:numFmt w:val="decimal"/>
+      <w:lvlText w:val="%1.%2.%3.%4"/>
+      <w:lvlJc w:val="left"/>
+      <w:pPr>
+        <w:ind w:left="1984" w:hanging="708"/>
+      </w:pPr>
+      <w:rPr>
+        <w:rFonts w:hint="default"/>
+      </w:rPr>
+    </w:lvl>
+    <w:lvl w:ilvl="4">
+      <w:start w:val="1"/>
+      <w:numFmt w:val="decimal"/>
+      <w:lvlText w:val="%1.%2.%3.%4.%5"/>
+      <w:lvlJc w:val="left"/>
+      <w:pPr>
+        <w:ind w:left="2551" w:hanging="850"/>
+      </w:pPr>
+      <w:rPr>
+        <w:rFonts w:hint="default"/>
+      </w:rPr>
+    </w:lvl>
+    <w:lvl w:ilvl="5">
+      <w:start w:val="1"/>
+      <w:numFmt w:val="decimal"/>
+      <w:lvlText w:val="%1.%2.%3.%4.%5.%6"/>
+      <w:lvlJc w:val="left"/>
+      <w:pPr>
+        <w:ind w:left="3260" w:hanging="1134"/>
+      </w:pPr>
+      <w:rPr>
+        <w:rFonts w:hint="default"/>
+      </w:rPr>
+    </w:lvl>
+    <w:lvl w:ilvl="6">
+      <w:start w:val="1"/>
+      <w:numFmt w:val="decimal"/>
+      <w:lvlText w:val="%1.%2.%3.%4.%5.%6.%7"/>
+      <w:lvlJc w:val="left"/>
+      <w:pPr>
+        <w:ind w:left="3827" w:hanging="1276"/>
+      </w:pPr>
+      <w:rPr>
+        <w:rFonts w:hint="default"/>
+      </w:rPr>
+    </w:lvl>
+    <w:lvl w:ilvl="7">
+      <w:start w:val="1"/>
+      <w:numFmt w:val="decimal"/>
+      <w:lvlText w:val="%1.%2.%3.%4.%5.%6.%7.%8"/>
+      <w:lvlJc w:val="left"/>
+      <w:pPr>
+        <w:ind w:left="4394" w:hanging="1418"/>
+      </w:pPr>
+      <w:rPr>
+        <w:rFonts w:hint="default"/>
+      </w:rPr>
+    </w:lvl>
+    <w:lvl w:ilvl="8">
+      <w:start w:val="1"/>
+      <w:numFmt w:val="decimal"/>
+      <w:lvlText w:val="%1.%2.%3.%4.%5.%6.%7.%8.%9"/>
+      <w:lvlJc w:val="left"/>
+      <w:pPr>
+        <w:ind w:left="5102" w:hanging="1700"/>
+      </w:pPr>
+      <w:rPr>
+        <w:rFonts w:hint="default"/>
+      </w:rPr>
+    </w:lvl>
+  </w:abstractNum>
+  <w:abstractNum w:abstractNumId="25" w15:restartNumberingAfterBreak="0">
+    <w:nsid w:val="7E584E0F"/>
+    <w:multiLevelType w:val="hybridMultilevel"/>
+    <w:tmpl w:val="00621BA6"/>
+    <w:lvl w:ilvl="0" w:tplc="40F8D43E">
+      <w:start w:val="1"/>
+      <w:numFmt w:val="decimal"/>
+      <w:lvlText w:val="%1."/>
+      <w:lvlJc w:val="left"/>
+      <w:pPr>
+        <w:ind w:left="780" w:hanging="360"/>
+      </w:pPr>
+      <w:rPr>
+        <w:rFonts w:hint="default"/>
+      </w:rPr>
+    </w:lvl>
+    <w:lvl w:ilvl="1" w:tplc="04090019" w:tentative="1">
+      <w:start w:val="1"/>
+      <w:numFmt w:val="lowerLetter"/>
+      <w:lvlText w:val="%2)"/>
+      <w:lvlJc w:val="left"/>
+      <w:pPr>
+        <w:ind w:left="1260" w:hanging="420"/>
+      </w:pPr>
+    </w:lvl>
+    <w:lvl w:ilvl="2" w:tplc="0409001B" w:tentative="1">
+      <w:start w:val="1"/>
+      <w:numFmt w:val="lowerRoman"/>
+      <w:lvlText w:val="%3."/>
+      <w:lvlJc w:val="right"/>
+      <w:pPr>
+        <w:ind w:left="1680" w:hanging="420"/>
+      </w:pPr>
+    </w:lvl>
+    <w:lvl w:ilvl="3" w:tplc="0409000F" w:tentative="1">
+      <w:start w:val="1"/>
+      <w:numFmt w:val="decimal"/>
+      <w:lvlText w:val="%4."/>
+      <w:lvlJc w:val="left"/>
+      <w:pPr>
+        <w:ind w:left="2100" w:hanging="420"/>
+      </w:pPr>
+    </w:lvl>
+    <w:lvl w:ilvl="4" w:tplc="04090019" w:tentative="1">
+      <w:start w:val="1"/>
+      <w:numFmt w:val="lowerLetter"/>
+      <w:lvlText w:val="%5)"/>
+      <w:lvlJc w:val="left"/>
+      <w:pPr>
+        <w:ind w:left="2520" w:hanging="420"/>
+      </w:pPr>
+    </w:lvl>
+    <w:lvl w:ilvl="5" w:tplc="0409001B" w:tentative="1">
+      <w:start w:val="1"/>
+      <w:numFmt w:val="lowerRoman"/>
+      <w:lvlText w:val="%6."/>
+      <w:lvlJc w:val="right"/>
+      <w:pPr>
+        <w:ind w:left="2940" w:hanging="420"/>
+      </w:pPr>
+    </w:lvl>
+    <w:lvl w:ilvl="6" w:tplc="0409000F" w:tentative="1">
+      <w:start w:val="1"/>
+      <w:numFmt w:val="decimal"/>
+      <w:lvlText w:val="%7."/>
+      <w:lvlJc w:val="left"/>
+      <w:pPr>
+        <w:ind w:left="3360" w:hanging="420"/>
+      </w:pPr>
+    </w:lvl>
+    <w:lvl w:ilvl="7" w:tplc="04090019" w:tentative="1">
+      <w:start w:val="1"/>
+      <w:numFmt w:val="lowerLetter"/>
+      <w:lvlText w:val="%8)"/>
+      <w:lvlJc w:val="left"/>
+      <w:pPr>
+        <w:ind w:left="3780" w:hanging="420"/>
+      </w:pPr>
+    </w:lvl>
+    <w:lvl w:ilvl="8" w:tplc="0409001B" w:tentative="1">
+      <w:start w:val="1"/>
+      <w:numFmt w:val="lowerRoman"/>
+      <w:lvlText w:val="%9."/>
+      <w:lvlJc w:val="right"/>
+      <w:pPr>
+        <w:ind w:left="4200" w:hanging="420"/>
       </w:pPr>
     </w:lvl>
   </w:abstractNum>
   <w:num w:numId="1">
+    <w:abstractNumId w:val="19"/>
+  </w:num>
+  <w:num w:numId="2">
+    <w:abstractNumId w:val="24"/>
+  </w:num>
+  <w:num w:numId="3">
+    <w:abstractNumId w:val="6"/>
+  </w:num>
+  <w:num w:numId="4">
     <w:abstractNumId w:val="4"/>
   </w:num>
-  <w:num w:numId="2">
+  <w:num w:numId="5">
+    <w:abstractNumId w:val="13"/>
+  </w:num>
+  <w:num w:numId="6">
+    <w:abstractNumId w:val="17"/>
+  </w:num>
+  <w:num w:numId="7">
     <w:abstractNumId w:val="5"/>
   </w:num>
-  <w:num w:numId="3">
+  <w:num w:numId="8">
+    <w:abstractNumId w:val="12"/>
+  </w:num>
+  <w:num w:numId="9">
+    <w:abstractNumId w:val="10"/>
+  </w:num>
+  <w:num w:numId="10">
+    <w:abstractNumId w:val="15"/>
+  </w:num>
+  <w:num w:numId="11">
+    <w:abstractNumId w:val="9"/>
+  </w:num>
+  <w:num w:numId="12">
+    <w:abstractNumId w:val="2"/>
+  </w:num>
+  <w:num w:numId="13">
+    <w:abstractNumId w:val="11"/>
+  </w:num>
+  <w:num w:numId="14">
+    <w:abstractNumId w:val="16"/>
+  </w:num>
+  <w:num w:numId="15">
+    <w:abstractNumId w:val="0"/>
+  </w:num>
+  <w:num w:numId="16">
+    <w:abstractNumId w:val="7"/>
+  </w:num>
+  <w:num w:numId="17">
+    <w:abstractNumId w:val="25"/>
+  </w:num>
+  <w:num w:numId="18">
+    <w:abstractNumId w:val="21"/>
+  </w:num>
+  <w:num w:numId="19">
+    <w:abstractNumId w:val="20"/>
+  </w:num>
+  <w:num w:numId="20">
+    <w:abstractNumId w:val="23"/>
+  </w:num>
+  <w:num w:numId="21">
+    <w:abstractNumId w:val="8"/>
+  </w:num>
+  <w:num w:numId="22">
+    <w:abstractNumId w:val="3"/>
+  </w:num>
+  <w:num w:numId="23">
+    <w:abstractNumId w:val="18"/>
+  </w:num>
+  <w:num w:numId="24">
+    <w:abstractNumId w:val="14"/>
+  </w:num>
+  <w:num w:numId="25">
     <w:abstractNumId w:val="1"/>
   </w:num>
-  <w:num w:numId="4">
-    <w:abstractNumId w:val="0"/>
-  </w:num>
-  <w:num w:numId="5">
-    <w:abstractNumId w:val="2"/>
-  </w:num>
-  <w:num w:numId="6">
-    <w:abstractNumId w:val="3"/>
+  <w:num w:numId="26">
+    <w:abstractNumId w:val="22"/>
   </w:num>
 </w:numbering>
 </file>
@@ -13743,11 +19531,14 @@
     <w:link w:val="1Char"/>
     <w:uiPriority w:val="9"/>
     <w:qFormat/>
-    <w:rsid w:val="004E0C5F"/>
+    <w:rsid w:val="000D1B52"/>
     <w:pPr>
       <w:keepNext/>
       <w:keepLines/>
-      <w:spacing w:before="340" w:after="330" w:line="578" w:lineRule="auto"/>
+      <w:numPr>
+        <w:numId w:val="5"/>
+      </w:numPr>
+      <w:spacing w:before="240" w:after="240" w:line="360" w:lineRule="auto"/>
       <w:outlineLvl w:val="0"/>
     </w:pPr>
     <w:rPr>
@@ -13766,11 +19557,15 @@
     <w:uiPriority w:val="9"/>
     <w:unhideWhenUsed/>
     <w:qFormat/>
-    <w:rsid w:val="004E0C5F"/>
+    <w:rsid w:val="00351123"/>
     <w:pPr>
       <w:keepNext/>
       <w:keepLines/>
-      <w:spacing w:before="260" w:after="260" w:line="416" w:lineRule="auto"/>
+      <w:numPr>
+        <w:ilvl w:val="1"/>
+        <w:numId w:val="5"/>
+      </w:numPr>
+      <w:spacing w:before="120" w:after="120" w:line="415" w:lineRule="auto"/>
       <w:outlineLvl w:val="1"/>
     </w:pPr>
     <w:rPr>
@@ -13789,24 +19584,80 @@
     <w:uiPriority w:val="9"/>
     <w:unhideWhenUsed/>
     <w:qFormat/>
-    <w:rsid w:val="000B2B4B"/>
+    <w:rsid w:val="00FA5D9B"/>
     <w:pPr>
       <w:keepNext/>
       <w:keepLines/>
-      <w:spacing w:before="260" w:after="260" w:line="416" w:lineRule="auto"/>
+      <w:numPr>
+        <w:ilvl w:val="2"/>
+        <w:numId w:val="5"/>
+      </w:numPr>
+      <w:spacing w:beforeLines="50" w:before="50" w:afterLines="50" w:after="50"/>
       <w:outlineLvl w:val="2"/>
     </w:pPr>
     <w:rPr>
       <w:b/>
       <w:bCs/>
-      <w:sz w:val="32"/>
+      <w:sz w:val="30"/>
       <w:szCs w:val="32"/>
+    </w:rPr>
+  </w:style>
+  <w:style w:type="paragraph" w:styleId="4">
+    <w:name w:val="heading 4"/>
+    <w:basedOn w:val="a"/>
+    <w:next w:val="a"/>
+    <w:link w:val="4Char"/>
+    <w:uiPriority w:val="9"/>
+    <w:unhideWhenUsed/>
+    <w:qFormat/>
+    <w:rsid w:val="00FA5D9B"/>
+    <w:pPr>
+      <w:keepNext/>
+      <w:keepLines/>
+      <w:numPr>
+        <w:ilvl w:val="3"/>
+        <w:numId w:val="5"/>
+      </w:numPr>
+      <w:spacing w:before="120" w:after="120"/>
+      <w:outlineLvl w:val="3"/>
+    </w:pPr>
+    <w:rPr>
+      <w:rFonts w:asciiTheme="majorHAnsi" w:hAnsiTheme="majorHAnsi" w:cstheme="majorBidi"/>
+      <w:bCs/>
+      <w:sz w:val="28"/>
+      <w:szCs w:val="28"/>
+    </w:rPr>
+  </w:style>
+  <w:style w:type="paragraph" w:styleId="5">
+    <w:name w:val="heading 5"/>
+    <w:basedOn w:val="a"/>
+    <w:next w:val="a"/>
+    <w:link w:val="5Char"/>
+    <w:uiPriority w:val="9"/>
+    <w:semiHidden/>
+    <w:unhideWhenUsed/>
+    <w:qFormat/>
+    <w:rsid w:val="00644335"/>
+    <w:pPr>
+      <w:keepNext/>
+      <w:keepLines/>
+      <w:numPr>
+        <w:ilvl w:val="4"/>
+        <w:numId w:val="5"/>
+      </w:numPr>
+      <w:spacing w:before="280" w:after="290" w:line="376" w:lineRule="auto"/>
+      <w:outlineLvl w:val="4"/>
+    </w:pPr>
+    <w:rPr>
+      <w:b/>
+      <w:bCs/>
+      <w:sz w:val="28"/>
+      <w:szCs w:val="28"/>
     </w:rPr>
   </w:style>
   <w:style w:type="character" w:default="1" w:styleId="a0">
     <w:name w:val="Default Paragraph Font"/>
     <w:uiPriority w:val="1"/>
-    <w:semiHidden/>
     <w:unhideWhenUsed/>
   </w:style>
   <w:style w:type="table" w:default="1" w:styleId="a1">
@@ -13900,7 +19751,7 @@
     <w:basedOn w:val="a0"/>
     <w:link w:val="1"/>
     <w:uiPriority w:val="9"/>
-    <w:rsid w:val="004E0C5F"/>
+    <w:rsid w:val="000D1B52"/>
     <w:rPr>
       <w:rFonts w:eastAsia="微软雅黑"/>
       <w:b/>
@@ -13915,7 +19766,7 @@
     <w:basedOn w:val="a0"/>
     <w:link w:val="2"/>
     <w:uiPriority w:val="9"/>
-    <w:rsid w:val="004E0C5F"/>
+    <w:rsid w:val="00351123"/>
     <w:rPr>
       <w:rFonts w:asciiTheme="majorHAnsi" w:eastAsia="微软雅黑" w:hAnsiTheme="majorHAnsi" w:cstheme="majorBidi"/>
       <w:b/>
@@ -14011,13 +19862,41 @@
     <w:basedOn w:val="a0"/>
     <w:link w:val="3"/>
     <w:uiPriority w:val="9"/>
-    <w:rsid w:val="000B2B4B"/>
+    <w:rsid w:val="00FA5D9B"/>
     <w:rPr>
       <w:rFonts w:eastAsia="微软雅黑"/>
       <w:b/>
       <w:bCs/>
-      <w:sz w:val="32"/>
+      <w:sz w:val="30"/>
       <w:szCs w:val="32"/>
+    </w:rPr>
+  </w:style>
+  <w:style w:type="character" w:customStyle="1" w:styleId="4Char">
+    <w:name w:val="标题 4 Char"/>
+    <w:basedOn w:val="a0"/>
+    <w:link w:val="4"/>
+    <w:uiPriority w:val="9"/>
+    <w:rsid w:val="00FA5D9B"/>
+    <w:rPr>
+      <w:rFonts w:asciiTheme="majorHAnsi" w:eastAsia="微软雅黑" w:hAnsiTheme="majorHAnsi" w:cstheme="majorBidi"/>
+      <w:bCs/>
+      <w:sz w:val="28"/>
+      <w:szCs w:val="28"/>
+    </w:rPr>
+  </w:style>
+  <w:style w:type="character" w:customStyle="1" w:styleId="5Char">
+    <w:name w:val="标题 5 Char"/>
+    <w:basedOn w:val="a0"/>
+    <w:link w:val="5"/>
+    <w:uiPriority w:val="9"/>
+    <w:semiHidden/>
+    <w:rsid w:val="00644335"/>
+    <w:rPr>
+      <w:rFonts w:eastAsia="微软雅黑"/>
+      <w:b/>
+      <w:bCs/>
+      <w:sz w:val="28"/>
+      <w:szCs w:val="28"/>
     </w:rPr>
   </w:style>
 </w:styles>

--- a/DbMonitor/系统设计.docx
+++ b/DbMonitor/系统设计.docx
@@ -10,6 +10,7 @@
           <w:docPartUnique/>
         </w:docPartObj>
       </w:sdtPr>
+      <w:sdtEndPr/>
       <w:sdtContent>
         <w:p>
           <w:pPr>
@@ -24,23 +25,7 @@
               <w:sz w:val="52"/>
               <w:szCs w:val="52"/>
             </w:rPr>
-            <w:t>数据库</w:t>
-          </w:r>
-          <w:proofErr w:type="gramStart"/>
-          <w:r>
-            <w:rPr>
-              <w:sz w:val="52"/>
-              <w:szCs w:val="52"/>
-            </w:rPr>
-            <w:t>时光机</w:t>
-          </w:r>
-          <w:proofErr w:type="gramEnd"/>
-          <w:r>
-            <w:rPr>
-              <w:sz w:val="52"/>
-              <w:szCs w:val="52"/>
-            </w:rPr>
-            <w:t>系统</w:t>
+            <w:t>数据库时光机系统</w:t>
           </w:r>
         </w:p>
         <w:p>
@@ -972,7 +957,6 @@
               </w:rPr>
               <w:t>Oracle使用</w:t>
             </w:r>
-            <w:proofErr w:type="spellStart"/>
             <w:r>
               <w:rPr>
                 <w:rFonts w:ascii="微软雅黑" w:hAnsi="微软雅黑" w:cs="宋体" w:hint="eastAsia"/>
@@ -991,18 +975,7 @@
                 <w:sz w:val="20"/>
                 <w:szCs w:val="20"/>
               </w:rPr>
-              <w:t>xpdp</w:t>
-            </w:r>
-            <w:proofErr w:type="spellEnd"/>
-            <w:r>
-              <w:rPr>
-                <w:rFonts w:ascii="微软雅黑" w:hAnsi="微软雅黑" w:cs="宋体"/>
-                <w:color w:val="000000"/>
-                <w:kern w:val="0"/>
-                <w:sz w:val="20"/>
-                <w:szCs w:val="20"/>
-              </w:rPr>
-              <w:t>工具</w:t>
+              <w:t>xpdp工具</w:t>
             </w:r>
           </w:p>
           <w:p>
@@ -1018,7 +991,6 @@
                 <w:szCs w:val="20"/>
               </w:rPr>
             </w:pPr>
-            <w:proofErr w:type="gramStart"/>
             <w:r>
               <w:rPr>
                 <w:rFonts w:ascii="微软雅黑" w:hAnsi="微软雅黑" w:cs="宋体" w:hint="eastAsia"/>
@@ -1027,19 +999,7 @@
                 <w:sz w:val="20"/>
                 <w:szCs w:val="20"/>
               </w:rPr>
-              <w:t>达梦使用</w:t>
-            </w:r>
-            <w:proofErr w:type="spellStart"/>
-            <w:proofErr w:type="gramEnd"/>
-            <w:r>
-              <w:rPr>
-                <w:rFonts w:ascii="微软雅黑" w:hAnsi="微软雅黑" w:cs="宋体" w:hint="eastAsia"/>
-                <w:color w:val="000000"/>
-                <w:kern w:val="0"/>
-                <w:sz w:val="20"/>
-                <w:szCs w:val="20"/>
-              </w:rPr>
-              <w:t>de</w:t>
+              <w:t>达梦使用de</w:t>
             </w:r>
             <w:r>
               <w:rPr>
@@ -1049,18 +1009,7 @@
                 <w:sz w:val="20"/>
                 <w:szCs w:val="20"/>
               </w:rPr>
-              <w:t>xp</w:t>
-            </w:r>
-            <w:proofErr w:type="spellEnd"/>
-            <w:r>
-              <w:rPr>
-                <w:rFonts w:ascii="微软雅黑" w:hAnsi="微软雅黑" w:cs="宋体"/>
-                <w:color w:val="000000"/>
-                <w:kern w:val="0"/>
-                <w:sz w:val="20"/>
-                <w:szCs w:val="20"/>
-              </w:rPr>
-              <w:t>工具</w:t>
+              <w:t>xp工具</w:t>
             </w:r>
           </w:p>
         </w:tc>
@@ -1287,29 +1236,7 @@
                 <w:sz w:val="20"/>
                 <w:szCs w:val="20"/>
               </w:rPr>
-              <w:t>（9）支持的目标数据库：</w:t>
-            </w:r>
-            <w:proofErr w:type="gramStart"/>
-            <w:r>
-              <w:rPr>
-                <w:rFonts w:ascii="微软雅黑" w:hAnsi="微软雅黑" w:cs="宋体" w:hint="eastAsia"/>
-                <w:color w:val="000000"/>
-                <w:kern w:val="0"/>
-                <w:sz w:val="20"/>
-                <w:szCs w:val="20"/>
-              </w:rPr>
-              <w:t>达梦数据库</w:t>
-            </w:r>
-            <w:proofErr w:type="gramEnd"/>
-            <w:r>
-              <w:rPr>
-                <w:rFonts w:ascii="微软雅黑" w:hAnsi="微软雅黑" w:cs="宋体" w:hint="eastAsia"/>
-                <w:color w:val="000000"/>
-                <w:kern w:val="0"/>
-                <w:sz w:val="20"/>
-                <w:szCs w:val="20"/>
-              </w:rPr>
-              <w:t>DM7、Oracle 10g/11g；</w:t>
+              <w:t>（9）支持的目标数据库：达梦数据库DM7、Oracle 10g/11g；</w:t>
             </w:r>
           </w:p>
         </w:tc>
@@ -1565,7 +1492,6 @@
         </w:rPr>
         <w:t>——</w:t>
       </w:r>
-      <w:proofErr w:type="spellStart"/>
       <w:r>
         <w:rPr>
           <w:rFonts w:hint="eastAsia"/>
@@ -1575,18 +1501,15 @@
       <w:r>
         <w:t>ui</w:t>
       </w:r>
-      <w:proofErr w:type="spellEnd"/>
       <w:r>
         <w:t>。</w:t>
       </w:r>
-      <w:proofErr w:type="spellStart"/>
       <w:r>
         <w:rPr>
           <w:rFonts w:hint="eastAsia"/>
         </w:rPr>
         <w:t>layui</w:t>
       </w:r>
-      <w:proofErr w:type="spellEnd"/>
       <w:r>
         <w:rPr>
           <w:rFonts w:hint="eastAsia"/>
@@ -1629,19 +1552,11 @@
         </w:rPr>
         <w:t>的书写与组织形式，门槛极低，拿来即用。</w:t>
       </w:r>
-      <w:proofErr w:type="spellStart"/>
-      <w:r>
-        <w:rPr>
-          <w:rFonts w:hint="eastAsia"/>
-        </w:rPr>
-        <w:t>layui</w:t>
-      </w:r>
-      <w:proofErr w:type="spellEnd"/>
-      <w:r>
-        <w:rPr>
-          <w:rFonts w:hint="eastAsia"/>
-        </w:rPr>
-        <w:t xml:space="preserve"> </w:t>
+      <w:r>
+        <w:rPr>
+          <w:rFonts w:hint="eastAsia"/>
+        </w:rPr>
+        <w:t xml:space="preserve">layui </w:t>
       </w:r>
       <w:r>
         <w:rPr>
@@ -2006,9 +1921,6 @@
     <w:p>
       <w:pPr>
         <w:ind w:firstLine="360"/>
-        <w:rPr>
-          <w:rFonts w:hint="eastAsia"/>
-        </w:rPr>
       </w:pPr>
       <w:r>
         <w:t>系统管理子模块为：系统设置、用户管理和角色管理。</w:t>
@@ -2165,9 +2077,6 @@
     <w:p>
       <w:pPr>
         <w:ind w:left="420"/>
-        <w:rPr>
-          <w:rFonts w:hint="eastAsia"/>
-        </w:rPr>
       </w:pPr>
       <w:r>
         <w:rPr>
@@ -2179,13 +2088,7 @@
         <w:rPr>
           <w:rFonts w:hint="eastAsia"/>
         </w:rPr>
-        <w:t>：</w:t>
-      </w:r>
-      <w:r>
-        <w:rPr>
-          <w:rFonts w:hint="eastAsia"/>
-        </w:rPr>
-        <w:t>设置本地</w:t>
+        <w:t>：设置本地</w:t>
       </w:r>
       <w:r>
         <w:rPr>
@@ -2197,21 +2100,12 @@
         <w:rPr>
           <w:rFonts w:hint="eastAsia"/>
         </w:rPr>
-        <w:t>数据库</w:t>
-      </w:r>
-      <w:r>
-        <w:rPr>
-          <w:rFonts w:hint="eastAsia"/>
-        </w:rPr>
-        <w:t>的安装目录、用户名、密码和备份文件夹。</w:t>
+        <w:t>数据库的安装目录、用户名、密码和备份文件夹。</w:t>
       </w:r>
     </w:p>
     <w:p>
       <w:pPr>
         <w:ind w:left="420"/>
-        <w:rPr>
-          <w:rFonts w:hint="eastAsia"/>
-        </w:rPr>
       </w:pPr>
     </w:p>
     <w:p>
@@ -2228,9 +2122,6 @@
     <w:p>
       <w:pPr>
         <w:ind w:left="420"/>
-        <w:rPr>
-          <w:rFonts w:hint="eastAsia"/>
-        </w:rPr>
       </w:pPr>
       <w:r>
         <w:rPr>
@@ -2253,21 +2144,12 @@
     <w:p>
       <w:pPr>
         <w:ind w:left="420"/>
-        <w:rPr>
-          <w:rFonts w:hint="eastAsia"/>
-        </w:rPr>
-      </w:pPr>
-      <w:r>
-        <w:rPr>
-          <w:rFonts w:hint="eastAsia"/>
-        </w:rPr>
-        <w:t>表单形式显示</w:t>
-      </w:r>
-      <w:r>
-        <w:rPr>
-          <w:rFonts w:hint="eastAsia"/>
-        </w:rPr>
-        <w:t>各项设置的具体值。</w:t>
+      </w:pPr>
+      <w:r>
+        <w:rPr>
+          <w:rFonts w:hint="eastAsia"/>
+        </w:rPr>
+        <w:t>表单形式显示各项设置的具体值。</w:t>
       </w:r>
     </w:p>
     <w:p>
@@ -2314,9 +2196,6 @@
           <w:numId w:val="12"/>
         </w:numPr>
         <w:ind w:firstLineChars="0"/>
-        <w:rPr>
-          <w:rFonts w:hint="eastAsia"/>
-        </w:rPr>
       </w:pPr>
       <w:r>
         <w:t>业务逻辑代码在控制器中</w:t>
@@ -2351,9 +2230,6 @@
     <w:p>
       <w:pPr>
         <w:ind w:left="420"/>
-        <w:rPr>
-          <w:rFonts w:hint="eastAsia"/>
-        </w:rPr>
       </w:pPr>
       <w:r>
         <w:rPr>
@@ -2402,27 +2278,17 @@
         <w:t>控制器程序文件：</w:t>
       </w:r>
       <w:r>
-        <w:t>…\</w:t>
-      </w:r>
-      <w:proofErr w:type="spellStart"/>
-      <w:r>
-        <w:t>DbMonitor.WebUI</w:t>
-      </w:r>
-      <w:proofErr w:type="spellEnd"/>
+        <w:t>…\DbMonitor.WebUI\</w:t>
+      </w:r>
+      <w:r>
+        <w:t xml:space="preserve"> Controllers</w:t>
+      </w:r>
       <w:r>
         <w:t>\</w:t>
       </w:r>
       <w:r>
-        <w:t xml:space="preserve"> Controllers</w:t>
-      </w:r>
-      <w:r>
-        <w:t>\</w:t>
-      </w:r>
-      <w:proofErr w:type="spellStart"/>
-      <w:r>
         <w:t>SystemSettingsController.cs</w:t>
       </w:r>
-      <w:proofErr w:type="spellEnd"/>
       <w:r>
         <w:t>；</w:t>
       </w:r>
@@ -2435,7 +2301,36 @@
         <w:rPr>
           <w:rFonts w:hint="eastAsia"/>
         </w:rPr>
-        <w:t>网站设置</w:t>
+        <w:t>网站设置视图文件：</w:t>
+      </w:r>
+      <w:r>
+        <w:t>…\DbMonitor.WebUI\</w:t>
+      </w:r>
+      <w:r>
+        <w:t>V</w:t>
+      </w:r>
+      <w:r>
+        <w:t>iews\SystemSettings\Edit.cshtml</w:t>
+      </w:r>
+      <w:r>
+        <w:t>；</w:t>
+      </w:r>
+    </w:p>
+    <w:p>
+      <w:pPr>
+        <w:ind w:left="420"/>
+      </w:pPr>
+      <w:r>
+        <w:rPr>
+          <w:rFonts w:hint="eastAsia"/>
+        </w:rPr>
+        <w:t>Oracle</w:t>
+      </w:r>
+      <w:r>
+        <w:rPr>
+          <w:rFonts w:hint="eastAsia"/>
+        </w:rPr>
+        <w:t>导出设置</w:t>
       </w:r>
       <w:r>
         <w:rPr>
@@ -2444,35 +2339,23 @@
         <w:t>视图文件：</w:t>
       </w:r>
       <w:r>
-        <w:t>…\</w:t>
-      </w:r>
-      <w:proofErr w:type="spellStart"/>
-      <w:r>
-        <w:t>DbMonitor.WebUI</w:t>
-      </w:r>
-      <w:proofErr w:type="spellEnd"/>
-      <w:r>
-        <w:t>\</w:t>
+        <w:t>…\DbMonitor.WebUI\</w:t>
+      </w:r>
+      <w:r>
+        <w:t xml:space="preserve"> </w:t>
       </w:r>
       <w:r>
         <w:t>V</w:t>
       </w:r>
       <w:r>
-        <w:t>iews\</w:t>
-      </w:r>
-      <w:proofErr w:type="spellStart"/>
-      <w:r>
-        <w:t>SystemSettings</w:t>
-      </w:r>
-      <w:proofErr w:type="spellEnd"/>
-      <w:r>
-        <w:t>\</w:t>
-      </w:r>
-      <w:proofErr w:type="spellStart"/>
-      <w:r>
-        <w:t>Edit.cshtml</w:t>
-      </w:r>
-      <w:proofErr w:type="spellEnd"/>
+        <w:t>iews\SystemSettings\</w:t>
+      </w:r>
+      <w:r>
+        <w:t xml:space="preserve"> OracleExportSettings</w:t>
+      </w:r>
+      <w:r>
+        <w:t>.cshtml</w:t>
+      </w:r>
       <w:r>
         <w:t>；</w:t>
       </w:r>
@@ -2480,21 +2363,12 @@
     <w:p>
       <w:pPr>
         <w:ind w:left="420"/>
-        <w:rPr>
-          <w:rFonts w:hint="eastAsia"/>
-        </w:rPr>
-      </w:pPr>
-      <w:r>
-        <w:rPr>
-          <w:rFonts w:hint="eastAsia"/>
-        </w:rPr>
-        <w:t>Oracle</w:t>
-      </w:r>
-      <w:r>
-        <w:rPr>
-          <w:rFonts w:hint="eastAsia"/>
-        </w:rPr>
-        <w:t>导出设置</w:t>
+      </w:pPr>
+      <w:r>
+        <w:rPr>
+          <w:rFonts w:hint="eastAsia"/>
+        </w:rPr>
+        <w:t>达梦导出设置</w:t>
       </w:r>
       <w:r>
         <w:rPr>
@@ -2503,103 +2377,20 @@
         <w:t>视图文件：</w:t>
       </w:r>
       <w:r>
-        <w:t>…\</w:t>
-      </w:r>
-      <w:proofErr w:type="spellStart"/>
-      <w:r>
-        <w:t>DbMonitor.WebUI</w:t>
-      </w:r>
-      <w:proofErr w:type="spellEnd"/>
-      <w:r>
-        <w:t>\</w:t>
-      </w:r>
-      <w:r>
-        <w:t xml:space="preserve"> </w:t>
+        <w:t>…\DbMonitor.WebUI\</w:t>
       </w:r>
       <w:r>
         <w:t>V</w:t>
       </w:r>
       <w:r>
-        <w:t>iews\</w:t>
-      </w:r>
-      <w:proofErr w:type="spellStart"/>
-      <w:r>
-        <w:t>SystemSettings</w:t>
-      </w:r>
-      <w:proofErr w:type="spellEnd"/>
-      <w:r>
-        <w:t>\</w:t>
-      </w:r>
-      <w:r>
-        <w:t xml:space="preserve"> </w:t>
-      </w:r>
-      <w:proofErr w:type="spellStart"/>
-      <w:r>
-        <w:t>OracleExportSettings</w:t>
+        <w:t>iews\SystemSettings\</w:t>
+      </w:r>
+      <w:r>
+        <w:t xml:space="preserve"> DmExportSettings</w:t>
       </w:r>
       <w:r>
         <w:t>.cshtml</w:t>
       </w:r>
-      <w:proofErr w:type="spellEnd"/>
-      <w:r>
-        <w:t>；</w:t>
-      </w:r>
-    </w:p>
-    <w:p>
-      <w:pPr>
-        <w:ind w:left="420"/>
-        <w:rPr>
-          <w:rFonts w:hint="eastAsia"/>
-        </w:rPr>
-      </w:pPr>
-      <w:r>
-        <w:rPr>
-          <w:rFonts w:hint="eastAsia"/>
-        </w:rPr>
-        <w:t>达梦导出设置</w:t>
-      </w:r>
-      <w:r>
-        <w:rPr>
-          <w:rFonts w:hint="eastAsia"/>
-        </w:rPr>
-        <w:t>视图文件：</w:t>
-      </w:r>
-      <w:r>
-        <w:t>…\</w:t>
-      </w:r>
-      <w:proofErr w:type="spellStart"/>
-      <w:r>
-        <w:t>DbMonitor.WebUI</w:t>
-      </w:r>
-      <w:proofErr w:type="spellEnd"/>
-      <w:r>
-        <w:t>\</w:t>
-      </w:r>
-      <w:r>
-        <w:t>V</w:t>
-      </w:r>
-      <w:r>
-        <w:t>iews\</w:t>
-      </w:r>
-      <w:proofErr w:type="spellStart"/>
-      <w:r>
-        <w:t>SystemSettings</w:t>
-      </w:r>
-      <w:proofErr w:type="spellEnd"/>
-      <w:r>
-        <w:t>\</w:t>
-      </w:r>
-      <w:r>
-        <w:t xml:space="preserve"> </w:t>
-      </w:r>
-      <w:proofErr w:type="spellStart"/>
-      <w:r>
-        <w:t>DmExportSettings</w:t>
-      </w:r>
-      <w:r>
-        <w:t>.cshtml</w:t>
-      </w:r>
-      <w:proofErr w:type="spellEnd"/>
       <w:r>
         <w:t>；</w:t>
       </w:r>
@@ -2628,9 +2419,6 @@
     <w:p>
       <w:pPr>
         <w:ind w:left="420"/>
-        <w:rPr>
-          <w:rFonts w:hint="eastAsia"/>
-        </w:rPr>
       </w:pPr>
       <w:r>
         <w:rPr>
@@ -2653,9 +2441,6 @@
     <w:p>
       <w:pPr>
         <w:ind w:left="420"/>
-        <w:rPr>
-          <w:rFonts w:hint="eastAsia"/>
-        </w:rPr>
       </w:pPr>
       <w:r>
         <w:rPr>
@@ -2748,9 +2533,6 @@
           <w:numId w:val="13"/>
         </w:numPr>
         <w:ind w:firstLineChars="0"/>
-        <w:rPr>
-          <w:rFonts w:hint="eastAsia"/>
-        </w:rPr>
       </w:pPr>
       <w:r>
         <w:t>记录总数；</w:t>
@@ -2779,11 +2561,9 @@
       <w:r>
         <w:t>数据的显示由</w:t>
       </w:r>
-      <w:proofErr w:type="spellStart"/>
       <w:r>
         <w:t>Layui</w:t>
       </w:r>
-      <w:proofErr w:type="spellEnd"/>
       <w:r>
         <w:t>的数据表格控件完成；</w:t>
       </w:r>
@@ -2821,9 +2601,6 @@
           <w:numId w:val="14"/>
         </w:numPr>
         <w:ind w:firstLineChars="0"/>
-        <w:rPr>
-          <w:rFonts w:hint="eastAsia"/>
-        </w:rPr>
       </w:pPr>
       <w:r>
         <w:t>c</w:t>
@@ -2877,10 +2654,7 @@
         <w:t>EF</w:t>
       </w:r>
       <w:r>
-        <w:t>的实体上下文</w:t>
-      </w:r>
-      <w:r>
-        <w:t>执行。</w:t>
+        <w:t>的实体上下文执行。</w:t>
       </w:r>
     </w:p>
     <w:p>
@@ -2897,21 +2671,18 @@
     <w:p>
       <w:pPr>
         <w:ind w:left="420"/>
-        <w:rPr>
-          <w:rFonts w:hint="eastAsia"/>
-        </w:rPr>
-      </w:pPr>
-      <w:r>
-        <w:rPr>
-          <w:rFonts w:hint="eastAsia"/>
-        </w:rPr>
-        <w:t>用户信息</w:t>
-      </w:r>
-      <w:r>
-        <w:rPr>
-          <w:rFonts w:hint="eastAsia"/>
-        </w:rPr>
-        <w:t>保存到</w:t>
+      </w:pPr>
+      <w:r>
+        <w:rPr>
+          <w:rFonts w:hint="eastAsia"/>
+        </w:rPr>
+        <w:t>用户信息保存到用户表</w:t>
+      </w:r>
+      <w:r>
+        <w:t>User</w:t>
+      </w:r>
+      <w:r>
+        <w:t>，</w:t>
       </w:r>
       <w:r>
         <w:rPr>
@@ -2920,48 +2691,155 @@
         <w:t>用户</w:t>
       </w:r>
       <w:r>
-        <w:rPr>
-          <w:rFonts w:hint="eastAsia"/>
-        </w:rPr>
-        <w:t>表</w:t>
+        <w:t>表设计参照</w:t>
+      </w:r>
+      <w:r>
+        <w:rPr>
+          <w:rFonts w:hint="eastAsia"/>
+        </w:rPr>
+        <w:t>4</w:t>
+      </w:r>
+      <w:r>
+        <w:t>.14</w:t>
+      </w:r>
+      <w:r>
+        <w:t>小节。</w:t>
+      </w:r>
+    </w:p>
+    <w:p>
+      <w:pPr>
+        <w:pStyle w:val="4"/>
+      </w:pPr>
+      <w:r>
+        <w:rPr>
+          <w:rFonts w:hint="eastAsia"/>
+        </w:rPr>
+        <w:t>源程序文件说明</w:t>
+      </w:r>
+    </w:p>
+    <w:p>
+      <w:pPr>
+        <w:ind w:left="420"/>
+      </w:pPr>
+      <w:r>
+        <w:rPr>
+          <w:rFonts w:hint="eastAsia"/>
+        </w:rPr>
+        <w:t>控制器程序文件：</w:t>
+      </w:r>
+      <w:r>
+        <w:t>…\DbMonitor.WebUI\</w:t>
+      </w:r>
+      <w:r>
+        <w:t xml:space="preserve"> Controllers</w:t>
+      </w:r>
+      <w:r>
+        <w:t>\</w:t>
+      </w:r>
+      <w:r>
+        <w:t>UserController.cs</w:t>
+      </w:r>
+      <w:r>
+        <w:t>；</w:t>
+      </w:r>
+    </w:p>
+    <w:p>
+      <w:pPr>
+        <w:ind w:left="420"/>
+      </w:pPr>
+      <w:r>
+        <w:rPr>
+          <w:rFonts w:hint="eastAsia"/>
+        </w:rPr>
+        <w:t>数据列表</w:t>
+      </w:r>
+      <w:r>
+        <w:rPr>
+          <w:rFonts w:hint="eastAsia"/>
+        </w:rPr>
+        <w:t>视图文件：</w:t>
+      </w:r>
+      <w:r>
+        <w:t>…\DbMonitor.WebUI\</w:t>
+      </w:r>
+      <w:r>
+        <w:t>V</w:t>
+      </w:r>
+      <w:r>
+        <w:t>iews\</w:t>
+      </w:r>
+      <w:r>
+        <w:t xml:space="preserve"> </w:t>
+      </w:r>
+      <w:r>
+        <w:t xml:space="preserve">User </w:t>
+      </w:r>
+      <w:r>
+        <w:t>\</w:t>
+      </w:r>
+      <w:r>
+        <w:t>Index</w:t>
+      </w:r>
+      <w:r>
+        <w:t>.cshtml</w:t>
+      </w:r>
+      <w:r>
+        <w:t>；</w:t>
+      </w:r>
+    </w:p>
+    <w:p>
+      <w:pPr>
+        <w:ind w:left="420"/>
+      </w:pPr>
+      <w:r>
+        <w:rPr>
+          <w:rFonts w:hint="eastAsia"/>
+        </w:rPr>
+        <w:t>Oracle</w:t>
+      </w:r>
+    </w:p>
+    <w:p>
+      <w:pPr>
+        <w:ind w:left="420"/>
+      </w:pPr>
+      <w:r>
+        <w:rPr>
+          <w:rFonts w:hint="eastAsia"/>
+        </w:rPr>
+        <w:t>数据编辑</w:t>
+      </w:r>
+      <w:r>
+        <w:rPr>
+          <w:rFonts w:hint="eastAsia"/>
+        </w:rPr>
+        <w:t>视图文件：</w:t>
+      </w:r>
+      <w:r>
+        <w:t>…\DbMonitor.WebUI\</w:t>
+      </w:r>
+      <w:r>
+        <w:t>V</w:t>
+      </w:r>
+      <w:r>
+        <w:t>iews\</w:t>
       </w:r>
       <w:r>
         <w:t>User</w:t>
       </w:r>
       <w:r>
-        <w:t>，</w:t>
-      </w:r>
-      <w:r>
-        <w:rPr>
-          <w:rFonts w:hint="eastAsia"/>
-        </w:rPr>
-        <w:t>用户</w:t>
-      </w:r>
-      <w:r>
-        <w:t>表设计参照</w:t>
-      </w:r>
-      <w:r>
-        <w:rPr>
-          <w:rFonts w:hint="eastAsia"/>
-        </w:rPr>
-        <w:t>4</w:t>
-      </w:r>
-      <w:r>
-        <w:t>.14</w:t>
-      </w:r>
-      <w:r>
-        <w:t>小节。</w:t>
-      </w:r>
-    </w:p>
-    <w:p>
-      <w:pPr>
-        <w:pStyle w:val="4"/>
-      </w:pPr>
-      <w:r>
-        <w:rPr>
-          <w:rFonts w:hint="eastAsia"/>
-        </w:rPr>
-        <w:t>源程序文件说明</w:t>
+        <w:t>\</w:t>
+      </w:r>
+      <w:r>
+        <w:t xml:space="preserve"> </w:t>
+      </w:r>
+      <w:r>
+        <w:t>Create</w:t>
+      </w:r>
+      <w:r>
+        <w:t>.cshtml</w:t>
+      </w:r>
+      <w:r>
+        <w:t>；</w:t>
       </w:r>
     </w:p>
     <w:p>
@@ -2972,209 +2850,26 @@
         <w:rPr>
           <w:rFonts w:hint="eastAsia"/>
         </w:rPr>
-        <w:t>控制器程序文件：</w:t>
-      </w:r>
-      <w:r>
-        <w:t>…\</w:t>
-      </w:r>
-      <w:proofErr w:type="spellStart"/>
-      <w:r>
-        <w:t>DbMonitor.WebUI</w:t>
-      </w:r>
-      <w:proofErr w:type="spellEnd"/>
-      <w:r>
-        <w:t>\</w:t>
-      </w:r>
-      <w:r>
-        <w:t xml:space="preserve"> Controllers</w:t>
-      </w:r>
-      <w:r>
-        <w:t>\</w:t>
-      </w:r>
-      <w:proofErr w:type="spellStart"/>
-      <w:r>
-        <w:t>UserController.cs</w:t>
-      </w:r>
-      <w:proofErr w:type="spellEnd"/>
-      <w:r>
-        <w:t>；</w:t>
-      </w:r>
-    </w:p>
-    <w:p>
-      <w:pPr>
-        <w:ind w:left="420"/>
-      </w:pPr>
-      <w:r>
-        <w:rPr>
-          <w:rFonts w:hint="eastAsia"/>
-        </w:rPr>
-        <w:t>数据列表</w:t>
-      </w:r>
-      <w:r>
-        <w:rPr>
-          <w:rFonts w:hint="eastAsia"/>
-        </w:rPr>
-        <w:t>视图文件：</w:t>
-      </w:r>
-      <w:r>
-        <w:t>…\</w:t>
-      </w:r>
-      <w:proofErr w:type="spellStart"/>
-      <w:r>
-        <w:t>DbMonitor.WebUI</w:t>
-      </w:r>
-      <w:proofErr w:type="spellEnd"/>
-      <w:r>
-        <w:t>\</w:t>
+        <w:t>角色分配视图文件：</w:t>
+      </w:r>
+      <w:r>
+        <w:t>…\DbMonitor.WebUI\</w:t>
       </w:r>
       <w:r>
         <w:t>V</w:t>
       </w:r>
       <w:r>
-        <w:t>iews\</w:t>
+        <w:t>iews\User\</w:t>
       </w:r>
       <w:r>
         <w:t xml:space="preserve"> </w:t>
       </w:r>
       <w:r>
-        <w:t>User</w:t>
-      </w:r>
-      <w:r>
-        <w:t xml:space="preserve"> </w:t>
-      </w:r>
-      <w:r>
-        <w:t>\</w:t>
-      </w:r>
-      <w:proofErr w:type="spellStart"/>
-      <w:r>
-        <w:t>Index</w:t>
+        <w:t>AllocateRole</w:t>
       </w:r>
       <w:r>
         <w:t>.cshtml</w:t>
       </w:r>
-      <w:proofErr w:type="spellEnd"/>
-      <w:r>
-        <w:t>；</w:t>
-      </w:r>
-    </w:p>
-    <w:p>
-      <w:pPr>
-        <w:ind w:left="420"/>
-      </w:pPr>
-      <w:r>
-        <w:rPr>
-          <w:rFonts w:hint="eastAsia"/>
-        </w:rPr>
-        <w:t>Oracle</w:t>
-      </w:r>
-    </w:p>
-    <w:p>
-      <w:pPr>
-        <w:ind w:left="420"/>
-        <w:rPr>
-          <w:rFonts w:hint="eastAsia"/>
-        </w:rPr>
-      </w:pPr>
-      <w:r>
-        <w:rPr>
-          <w:rFonts w:hint="eastAsia"/>
-        </w:rPr>
-        <w:t>数据</w:t>
-      </w:r>
-      <w:r>
-        <w:rPr>
-          <w:rFonts w:hint="eastAsia"/>
-        </w:rPr>
-        <w:t>编辑</w:t>
-      </w:r>
-      <w:r>
-        <w:rPr>
-          <w:rFonts w:hint="eastAsia"/>
-        </w:rPr>
-        <w:t>视图文件：</w:t>
-      </w:r>
-      <w:r>
-        <w:t>…\</w:t>
-      </w:r>
-      <w:proofErr w:type="spellStart"/>
-      <w:r>
-        <w:t>DbMonitor.WebUI</w:t>
-      </w:r>
-      <w:proofErr w:type="spellEnd"/>
-      <w:r>
-        <w:t>\</w:t>
-      </w:r>
-      <w:r>
-        <w:t>V</w:t>
-      </w:r>
-      <w:r>
-        <w:t>iews\</w:t>
-      </w:r>
-      <w:r>
-        <w:t>User</w:t>
-      </w:r>
-      <w:r>
-        <w:t>\</w:t>
-      </w:r>
-      <w:r>
-        <w:t xml:space="preserve"> </w:t>
-      </w:r>
-      <w:proofErr w:type="spellStart"/>
-      <w:r>
-        <w:t>Create</w:t>
-      </w:r>
-      <w:r>
-        <w:t>.cshtml</w:t>
-      </w:r>
-      <w:proofErr w:type="spellEnd"/>
-      <w:r>
-        <w:t>；</w:t>
-      </w:r>
-    </w:p>
-    <w:p>
-      <w:pPr>
-        <w:ind w:left="420"/>
-      </w:pPr>
-      <w:r>
-        <w:rPr>
-          <w:rFonts w:hint="eastAsia"/>
-        </w:rPr>
-        <w:t>角色分配</w:t>
-      </w:r>
-      <w:r>
-        <w:rPr>
-          <w:rFonts w:hint="eastAsia"/>
-        </w:rPr>
-        <w:t>视图文件：</w:t>
-      </w:r>
-      <w:r>
-        <w:t>…\</w:t>
-      </w:r>
-      <w:proofErr w:type="spellStart"/>
-      <w:r>
-        <w:t>DbMonitor.WebUI</w:t>
-      </w:r>
-      <w:proofErr w:type="spellEnd"/>
-      <w:r>
-        <w:t>\</w:t>
-      </w:r>
-      <w:r>
-        <w:t>V</w:t>
-      </w:r>
-      <w:r>
-        <w:t>iews\User\</w:t>
-      </w:r>
-      <w:r>
-        <w:t xml:space="preserve"> </w:t>
-      </w:r>
-      <w:proofErr w:type="spellStart"/>
-      <w:r>
-        <w:t>AllocateRole</w:t>
-      </w:r>
-      <w:r>
-        <w:t>.cshtml</w:t>
-      </w:r>
-      <w:proofErr w:type="spellEnd"/>
       <w:r>
         <w:t>；</w:t>
       </w:r>
@@ -3185,10 +2880,89 @@
         <w:spacing w:before="120" w:after="120"/>
       </w:pPr>
       <w:r>
+        <w:t>角色管理</w:t>
+      </w:r>
+    </w:p>
+    <w:p>
+      <w:pPr>
+        <w:pStyle w:val="4"/>
+      </w:pPr>
+      <w:r>
+        <w:rPr>
+          <w:rFonts w:hint="eastAsia"/>
+        </w:rPr>
+        <w:t>功能描述</w:t>
+      </w:r>
+    </w:p>
+    <w:p>
+      <w:pPr>
+        <w:ind w:left="420"/>
+      </w:pPr>
+      <w:r>
+        <w:rPr>
+          <w:rFonts w:hint="eastAsia"/>
+        </w:rPr>
+        <w:t>管理系统</w:t>
+      </w:r>
+      <w:r>
+        <w:rPr>
+          <w:rFonts w:hint="eastAsia"/>
+        </w:rPr>
+        <w:t>角色，包括添加角色</w:t>
+      </w:r>
+      <w:r>
+        <w:rPr>
+          <w:rFonts w:hint="eastAsia"/>
+        </w:rPr>
+        <w:t>并赋予</w:t>
+      </w:r>
+      <w:r>
+        <w:rPr>
+          <w:rFonts w:hint="eastAsia"/>
+        </w:rPr>
+        <w:t>页面模块权限</w:t>
+      </w:r>
+      <w:r>
+        <w:rPr>
+          <w:rFonts w:hint="eastAsia"/>
+        </w:rPr>
+        <w:t>、修改</w:t>
+      </w:r>
+      <w:r>
+        <w:rPr>
+          <w:rFonts w:hint="eastAsia"/>
+        </w:rPr>
+        <w:t>角色信息</w:t>
+      </w:r>
+      <w:r>
+        <w:rPr>
+          <w:rFonts w:hint="eastAsia"/>
+        </w:rPr>
+        <w:t>和</w:t>
+      </w:r>
+      <w:r>
+        <w:rPr>
+          <w:rFonts w:hint="eastAsia"/>
+        </w:rPr>
+        <w:t>授权</w:t>
+      </w:r>
+      <w:r>
+        <w:rPr>
+          <w:rFonts w:hint="eastAsia"/>
+        </w:rPr>
+        <w:t>、删除</w:t>
+      </w:r>
+      <w:r>
+        <w:rPr>
+          <w:rFonts w:hint="eastAsia"/>
+        </w:rPr>
         <w:t>角色</w:t>
       </w:r>
       <w:r>
-        <w:t>管理</w:t>
+        <w:rPr>
+          <w:rFonts w:hint="eastAsia"/>
+        </w:rPr>
+        <w:t>。</w:t>
       </w:r>
     </w:p>
     <w:p>
@@ -3199,100 +2973,12 @@
         <w:rPr>
           <w:rFonts w:hint="eastAsia"/>
         </w:rPr>
-        <w:t>功能描述</w:t>
+        <w:t>输入数据</w:t>
       </w:r>
     </w:p>
     <w:p>
       <w:pPr>
         <w:ind w:left="420"/>
-        <w:rPr>
-          <w:rFonts w:hint="eastAsia"/>
-        </w:rPr>
-      </w:pPr>
-      <w:r>
-        <w:rPr>
-          <w:rFonts w:hint="eastAsia"/>
-        </w:rPr>
-        <w:t>管理系统</w:t>
-      </w:r>
-      <w:r>
-        <w:rPr>
-          <w:rFonts w:hint="eastAsia"/>
-        </w:rPr>
-        <w:t>角色，包括添加角色</w:t>
-      </w:r>
-      <w:r>
-        <w:rPr>
-          <w:rFonts w:hint="eastAsia"/>
-        </w:rPr>
-        <w:t>并赋予</w:t>
-      </w:r>
-      <w:r>
-        <w:rPr>
-          <w:rFonts w:hint="eastAsia"/>
-        </w:rPr>
-        <w:t>页面模块权限</w:t>
-      </w:r>
-      <w:r>
-        <w:rPr>
-          <w:rFonts w:hint="eastAsia"/>
-        </w:rPr>
-        <w:t>、修改</w:t>
-      </w:r>
-      <w:r>
-        <w:rPr>
-          <w:rFonts w:hint="eastAsia"/>
-        </w:rPr>
-        <w:t>角色信息</w:t>
-      </w:r>
-      <w:r>
-        <w:rPr>
-          <w:rFonts w:hint="eastAsia"/>
-        </w:rPr>
-        <w:t>和</w:t>
-      </w:r>
-      <w:r>
-        <w:rPr>
-          <w:rFonts w:hint="eastAsia"/>
-        </w:rPr>
-        <w:t>授权</w:t>
-      </w:r>
-      <w:r>
-        <w:rPr>
-          <w:rFonts w:hint="eastAsia"/>
-        </w:rPr>
-        <w:t>、删除</w:t>
-      </w:r>
-      <w:r>
-        <w:rPr>
-          <w:rFonts w:hint="eastAsia"/>
-        </w:rPr>
-        <w:t>角色</w:t>
-      </w:r>
-      <w:r>
-        <w:rPr>
-          <w:rFonts w:hint="eastAsia"/>
-        </w:rPr>
-        <w:t>。</w:t>
-      </w:r>
-    </w:p>
-    <w:p>
-      <w:pPr>
-        <w:pStyle w:val="4"/>
-      </w:pPr>
-      <w:r>
-        <w:rPr>
-          <w:rFonts w:hint="eastAsia"/>
-        </w:rPr>
-        <w:t>输入数据</w:t>
-      </w:r>
-    </w:p>
-    <w:p>
-      <w:pPr>
-        <w:ind w:left="420"/>
-        <w:rPr>
-          <w:rFonts w:hint="eastAsia"/>
-        </w:rPr>
       </w:pPr>
       <w:r>
         <w:rPr>
@@ -3351,9 +3037,6 @@
           <w:numId w:val="15"/>
         </w:numPr>
         <w:ind w:firstLineChars="0"/>
-        <w:rPr>
-          <w:rFonts w:hint="eastAsia"/>
-        </w:rPr>
       </w:pPr>
       <w:r>
         <w:t>数据列表</w:t>
@@ -3379,9 +3062,6 @@
           <w:numId w:val="15"/>
         </w:numPr>
         <w:ind w:firstLineChars="0"/>
-        <w:rPr>
-          <w:rFonts w:hint="eastAsia"/>
-        </w:rPr>
       </w:pPr>
       <w:r>
         <w:t>分页信息；</w:t>
@@ -3395,9 +3075,6 @@
           <w:numId w:val="15"/>
         </w:numPr>
         <w:ind w:firstLineChars="0"/>
-        <w:rPr>
-          <w:rFonts w:hint="eastAsia"/>
-        </w:rPr>
       </w:pPr>
       <w:r>
         <w:t>记录总数；</w:t>
@@ -3422,18 +3099,13 @@
           <w:numId w:val="16"/>
         </w:numPr>
         <w:ind w:firstLineChars="0"/>
-        <w:rPr>
-          <w:rFonts w:hint="eastAsia"/>
-        </w:rPr>
       </w:pPr>
       <w:r>
         <w:t>数据的显示由</w:t>
       </w:r>
-      <w:proofErr w:type="spellStart"/>
       <w:r>
         <w:t>Layui</w:t>
       </w:r>
-      <w:proofErr w:type="spellEnd"/>
       <w:r>
         <w:t>的数据表格控件完成；</w:t>
       </w:r>
@@ -3471,9 +3143,6 @@
           <w:numId w:val="16"/>
         </w:numPr>
         <w:ind w:firstLineChars="0"/>
-        <w:rPr>
-          <w:rFonts w:hint="eastAsia"/>
-        </w:rPr>
       </w:pPr>
       <w:r>
         <w:t>c</w:t>
@@ -3544,9 +3213,6 @@
     <w:p>
       <w:pPr>
         <w:ind w:left="420"/>
-        <w:rPr>
-          <w:rFonts w:hint="eastAsia"/>
-        </w:rPr>
       </w:pPr>
       <w:r>
         <w:rPr>
@@ -3607,30 +3273,107 @@
         <w:t>控制器程序文件：</w:t>
       </w:r>
       <w:r>
-        <w:t>…\</w:t>
-      </w:r>
-      <w:proofErr w:type="spellStart"/>
-      <w:r>
-        <w:t>DbMonitor.WebUI</w:t>
-      </w:r>
-      <w:proofErr w:type="spellEnd"/>
+        <w:t>…\DbMonitor.WebUI\</w:t>
+      </w:r>
+      <w:r>
+        <w:t xml:space="preserve"> Controllers</w:t>
+      </w:r>
       <w:r>
         <w:t>\</w:t>
       </w:r>
       <w:r>
-        <w:t xml:space="preserve"> Controllers</w:t>
+        <w:t>Role</w:t>
+      </w:r>
+      <w:r>
+        <w:t>Controller.cs</w:t>
+      </w:r>
+      <w:r>
+        <w:t>；</w:t>
+      </w:r>
+    </w:p>
+    <w:p>
+      <w:pPr>
+        <w:ind w:left="420"/>
+      </w:pPr>
+      <w:r>
+        <w:rPr>
+          <w:rFonts w:hint="eastAsia"/>
+        </w:rPr>
+        <w:t>数据列表视图文件：</w:t>
+      </w:r>
+      <w:r>
+        <w:t>…\DbMonitor.WebUI\</w:t>
+      </w:r>
+      <w:r>
+        <w:t>V</w:t>
+      </w:r>
+      <w:r>
+        <w:t>iews\</w:t>
+      </w:r>
+      <w:r>
+        <w:t xml:space="preserve"> </w:t>
+      </w:r>
+      <w:r>
+        <w:t>Role</w:t>
       </w:r>
       <w:r>
         <w:t>\</w:t>
       </w:r>
-      <w:proofErr w:type="spellStart"/>
+      <w:r>
+        <w:t>Index</w:t>
+      </w:r>
+      <w:r>
+        <w:t>.cshtml</w:t>
+      </w:r>
+      <w:r>
+        <w:t>；</w:t>
+      </w:r>
+    </w:p>
+    <w:p>
+      <w:pPr>
+        <w:ind w:left="420"/>
+      </w:pPr>
+      <w:r>
+        <w:rPr>
+          <w:rFonts w:hint="eastAsia"/>
+        </w:rPr>
+        <w:t>Oracle</w:t>
+      </w:r>
+    </w:p>
+    <w:p>
+      <w:pPr>
+        <w:ind w:left="420"/>
+      </w:pPr>
+      <w:r>
+        <w:rPr>
+          <w:rFonts w:hint="eastAsia"/>
+        </w:rPr>
+        <w:t>数据编辑视图文件：</w:t>
+      </w:r>
+      <w:r>
+        <w:t>…\DbMonitor.WebUI\</w:t>
+      </w:r>
+      <w:r>
+        <w:t>V</w:t>
+      </w:r>
+      <w:r>
+        <w:t>iews\</w:t>
+      </w:r>
       <w:r>
         <w:t>Role</w:t>
       </w:r>
       <w:r>
-        <w:t>Controller.cs</w:t>
-      </w:r>
-      <w:proofErr w:type="spellEnd"/>
+        <w:t>\</w:t>
+      </w:r>
+      <w:r>
+        <w:t xml:space="preserve"> </w:t>
+      </w:r>
+      <w:r>
+        <w:t>Create</w:t>
+      </w:r>
+      <w:r>
+        <w:t>.cshtml</w:t>
+      </w:r>
       <w:r>
         <w:t>；</w:t>
       </w:r>
@@ -3640,45 +3383,38 @@
         <w:ind w:left="420"/>
       </w:pPr>
       <w:r>
-        <w:rPr>
-          <w:rFonts w:hint="eastAsia"/>
-        </w:rPr>
-        <w:t>数据列表视图文件：</w:t>
-      </w:r>
-      <w:r>
-        <w:t>…\</w:t>
-      </w:r>
-      <w:proofErr w:type="spellStart"/>
-      <w:r>
-        <w:t>DbMonitor.WebUI</w:t>
-      </w:r>
-      <w:proofErr w:type="spellEnd"/>
+        <w:t>权限</w:t>
+      </w:r>
+      <w:r>
+        <w:rPr>
+          <w:rFonts w:hint="eastAsia"/>
+        </w:rPr>
+        <w:t>分配视图文件：</w:t>
+      </w:r>
+      <w:r>
+        <w:t>…\DbMonitor.WebUI\</w:t>
+      </w:r>
+      <w:r>
+        <w:t>V</w:t>
+      </w:r>
+      <w:r>
+        <w:t>iews\</w:t>
+      </w:r>
+      <w:r>
+        <w:t>Role</w:t>
+      </w:r>
       <w:r>
         <w:t>\</w:t>
       </w:r>
       <w:r>
-        <w:t>V</w:t>
-      </w:r>
-      <w:r>
-        <w:t>iews\</w:t>
-      </w:r>
-      <w:r>
         <w:t xml:space="preserve"> </w:t>
       </w:r>
       <w:r>
-        <w:t>Role</w:t>
-      </w:r>
-      <w:r>
-        <w:t>\</w:t>
-      </w:r>
-      <w:proofErr w:type="spellStart"/>
-      <w:r>
-        <w:t>Index</w:t>
+        <w:t>Athorize</w:t>
       </w:r>
       <w:r>
         <w:t>.cshtml</w:t>
       </w:r>
-      <w:proofErr w:type="spellEnd"/>
       <w:r>
         <w:t>；</w:t>
       </w:r>
@@ -3686,125 +3422,6 @@
     <w:p>
       <w:pPr>
         <w:ind w:left="420"/>
-      </w:pPr>
-      <w:r>
-        <w:rPr>
-          <w:rFonts w:hint="eastAsia"/>
-        </w:rPr>
-        <w:t>Oracle</w:t>
-      </w:r>
-    </w:p>
-    <w:p>
-      <w:pPr>
-        <w:ind w:left="420"/>
-        <w:rPr>
-          <w:rFonts w:hint="eastAsia"/>
-        </w:rPr>
-      </w:pPr>
-      <w:r>
-        <w:rPr>
-          <w:rFonts w:hint="eastAsia"/>
-        </w:rPr>
-        <w:t>数据编辑视图文件：</w:t>
-      </w:r>
-      <w:r>
-        <w:t>…\</w:t>
-      </w:r>
-      <w:proofErr w:type="spellStart"/>
-      <w:r>
-        <w:t>DbMonitor.WebUI</w:t>
-      </w:r>
-      <w:proofErr w:type="spellEnd"/>
-      <w:r>
-        <w:t>\</w:t>
-      </w:r>
-      <w:r>
-        <w:t>V</w:t>
-      </w:r>
-      <w:r>
-        <w:t>iews\</w:t>
-      </w:r>
-      <w:r>
-        <w:t>Role</w:t>
-      </w:r>
-      <w:r>
-        <w:t>\</w:t>
-      </w:r>
-      <w:r>
-        <w:t xml:space="preserve"> </w:t>
-      </w:r>
-      <w:proofErr w:type="spellStart"/>
-      <w:r>
-        <w:t>Create</w:t>
-      </w:r>
-      <w:r>
-        <w:t>.cshtml</w:t>
-      </w:r>
-      <w:proofErr w:type="spellEnd"/>
-      <w:r>
-        <w:t>；</w:t>
-      </w:r>
-    </w:p>
-    <w:p>
-      <w:pPr>
-        <w:ind w:left="420"/>
-        <w:rPr>
-          <w:rFonts w:hint="eastAsia"/>
-        </w:rPr>
-      </w:pPr>
-      <w:r>
-        <w:t>权限</w:t>
-      </w:r>
-      <w:r>
-        <w:rPr>
-          <w:rFonts w:hint="eastAsia"/>
-        </w:rPr>
-        <w:t>分配视图文件：</w:t>
-      </w:r>
-      <w:r>
-        <w:t>…\</w:t>
-      </w:r>
-      <w:proofErr w:type="spellStart"/>
-      <w:r>
-        <w:t>DbMonitor.WebUI</w:t>
-      </w:r>
-      <w:proofErr w:type="spellEnd"/>
-      <w:r>
-        <w:t>\</w:t>
-      </w:r>
-      <w:r>
-        <w:t>V</w:t>
-      </w:r>
-      <w:r>
-        <w:t>iews\</w:t>
-      </w:r>
-      <w:r>
-        <w:t>Role</w:t>
-      </w:r>
-      <w:r>
-        <w:t>\</w:t>
-      </w:r>
-      <w:r>
-        <w:t xml:space="preserve"> </w:t>
-      </w:r>
-      <w:proofErr w:type="spellStart"/>
-      <w:r>
-        <w:t>Athorize</w:t>
-      </w:r>
-      <w:r>
-        <w:t>.cshtml</w:t>
-      </w:r>
-      <w:proofErr w:type="spellEnd"/>
-      <w:r>
-        <w:t>；</w:t>
-      </w:r>
-    </w:p>
-    <w:p>
-      <w:pPr>
-        <w:ind w:left="420"/>
-        <w:rPr>
-          <w:rFonts w:hint="eastAsia"/>
-        </w:rPr>
       </w:pPr>
     </w:p>
     <w:p>
@@ -3834,9 +3451,6 @@
       <w:pPr>
         <w:pStyle w:val="3"/>
         <w:spacing w:before="120" w:after="120"/>
-        <w:rPr>
-          <w:rFonts w:hint="eastAsia"/>
-        </w:rPr>
       </w:pPr>
       <w:r>
         <w:rPr>
@@ -3859,9 +3473,6 @@
     <w:p>
       <w:pPr>
         <w:ind w:left="420"/>
-        <w:rPr>
-          <w:rFonts w:hint="eastAsia"/>
-        </w:rPr>
       </w:pPr>
       <w:r>
         <w:rPr>
@@ -3885,7 +3496,13 @@
         <w:rPr>
           <w:rFonts w:hint="eastAsia"/>
         </w:rPr>
-        <w:t>，包括添加</w:t>
+        <w:t>，包括添加、</w:t>
+      </w:r>
+      <w:r>
+        <w:rPr>
+          <w:rFonts w:hint="eastAsia"/>
+        </w:rPr>
+        <w:t>修改</w:t>
       </w:r>
       <w:r>
         <w:rPr>
@@ -3897,18 +3514,6 @@
         <w:rPr>
           <w:rFonts w:hint="eastAsia"/>
         </w:rPr>
-        <w:t>修改</w:t>
-      </w:r>
-      <w:r>
-        <w:rPr>
-          <w:rFonts w:hint="eastAsia"/>
-        </w:rPr>
-        <w:t>、</w:t>
-      </w:r>
-      <w:r>
-        <w:rPr>
-          <w:rFonts w:hint="eastAsia"/>
-        </w:rPr>
         <w:t>删除</w:t>
       </w:r>
       <w:r>
@@ -3932,9 +3537,6 @@
     <w:p>
       <w:pPr>
         <w:ind w:left="420"/>
-        <w:rPr>
-          <w:rFonts w:hint="eastAsia"/>
-        </w:rPr>
       </w:pPr>
       <w:r>
         <w:rPr>
@@ -3998,9 +3600,6 @@
           <w:numId w:val="17"/>
         </w:numPr>
         <w:ind w:firstLineChars="0"/>
-        <w:rPr>
-          <w:rFonts w:hint="eastAsia"/>
-        </w:rPr>
       </w:pPr>
       <w:r>
         <w:t>数据列表</w:t>
@@ -4026,9 +3625,6 @@
           <w:numId w:val="17"/>
         </w:numPr>
         <w:ind w:firstLineChars="0"/>
-        <w:rPr>
-          <w:rFonts w:hint="eastAsia"/>
-        </w:rPr>
       </w:pPr>
       <w:r>
         <w:lastRenderedPageBreak/>
@@ -4043,9 +3639,6 @@
           <w:numId w:val="17"/>
         </w:numPr>
         <w:ind w:firstLineChars="0"/>
-        <w:rPr>
-          <w:rFonts w:hint="eastAsia"/>
-        </w:rPr>
       </w:pPr>
       <w:r>
         <w:t>记录总数；</w:t>
@@ -4070,18 +3663,13 @@
           <w:numId w:val="18"/>
         </w:numPr>
         <w:ind w:firstLineChars="0"/>
-        <w:rPr>
-          <w:rFonts w:hint="eastAsia"/>
-        </w:rPr>
       </w:pPr>
       <w:r>
         <w:t>数据的显示由</w:t>
       </w:r>
-      <w:proofErr w:type="spellStart"/>
       <w:r>
         <w:t>Layui</w:t>
       </w:r>
-      <w:proofErr w:type="spellEnd"/>
       <w:r>
         <w:t>的数据表格控件完成；</w:t>
       </w:r>
@@ -4119,9 +3707,6 @@
           <w:numId w:val="18"/>
         </w:numPr>
         <w:ind w:firstLineChars="0"/>
-        <w:rPr>
-          <w:rFonts w:hint="eastAsia"/>
-        </w:rPr>
       </w:pPr>
       <w:r>
         <w:t>c</w:t>
@@ -4192,9 +3777,6 @@
     <w:p>
       <w:pPr>
         <w:ind w:left="420"/>
-        <w:rPr>
-          <w:rFonts w:hint="eastAsia"/>
-        </w:rPr>
       </w:pPr>
       <w:r>
         <w:rPr>
@@ -4208,11 +3790,9 @@
         </w:rPr>
         <w:t>信息保存到表</w:t>
       </w:r>
-      <w:proofErr w:type="spellStart"/>
       <w:r>
         <w:t>SessionConnection</w:t>
       </w:r>
-      <w:proofErr w:type="spellEnd"/>
       <w:r>
         <w:t>，</w:t>
       </w:r>
@@ -4268,30 +3848,20 @@
         <w:t>控制器程序文件：</w:t>
       </w:r>
       <w:r>
-        <w:t>…\</w:t>
-      </w:r>
-      <w:proofErr w:type="spellStart"/>
-      <w:r>
-        <w:t>DbMonitor.WebUI</w:t>
-      </w:r>
-      <w:proofErr w:type="spellEnd"/>
+        <w:t>…\DbMonitor.WebUI\</w:t>
+      </w:r>
+      <w:r>
+        <w:t xml:space="preserve"> Controllers</w:t>
+      </w:r>
       <w:r>
         <w:t>\</w:t>
       </w:r>
       <w:r>
-        <w:t xml:space="preserve"> Controllers</w:t>
-      </w:r>
-      <w:r>
-        <w:t>\</w:t>
-      </w:r>
-      <w:proofErr w:type="spellStart"/>
-      <w:r>
         <w:t>SessionConnController</w:t>
       </w:r>
       <w:r>
         <w:t>.cs</w:t>
       </w:r>
-      <w:proofErr w:type="spellEnd"/>
       <w:r>
         <w:t>；</w:t>
       </w:r>
@@ -4312,41 +3882,29 @@
         <w:t>数据列表视图文件：</w:t>
       </w:r>
       <w:r>
-        <w:t>…\</w:t>
-      </w:r>
-      <w:proofErr w:type="spellStart"/>
-      <w:r>
-        <w:t>DbMonitor.WebUI</w:t>
-      </w:r>
-      <w:proofErr w:type="spellEnd"/>
+        <w:t>…\DbMonitor.WebUI\</w:t>
+      </w:r>
+      <w:r>
+        <w:t>V</w:t>
+      </w:r>
+      <w:r>
+        <w:t>iews\</w:t>
+      </w:r>
+      <w:r>
+        <w:t xml:space="preserve"> </w:t>
+      </w:r>
+      <w:r>
+        <w:t>SessionConn</w:t>
+      </w:r>
       <w:r>
         <w:t>\</w:t>
       </w:r>
       <w:r>
-        <w:t>V</w:t>
-      </w:r>
-      <w:r>
-        <w:t>iews\</w:t>
-      </w:r>
-      <w:r>
-        <w:t xml:space="preserve"> </w:t>
-      </w:r>
-      <w:proofErr w:type="spellStart"/>
-      <w:r>
-        <w:t>SessionConn</w:t>
-      </w:r>
-      <w:proofErr w:type="spellEnd"/>
-      <w:r>
-        <w:t>\</w:t>
-      </w:r>
-      <w:proofErr w:type="spellStart"/>
-      <w:r>
         <w:t>Index</w:t>
       </w:r>
       <w:r>
         <w:t>.cshtml</w:t>
       </w:r>
-      <w:proofErr w:type="spellEnd"/>
       <w:r>
         <w:t>；</w:t>
       </w:r>
@@ -4359,9 +3917,6 @@
           <w:numId w:val="19"/>
         </w:numPr>
         <w:ind w:firstLineChars="0"/>
-        <w:rPr>
-          <w:rFonts w:hint="eastAsia"/>
-        </w:rPr>
       </w:pPr>
       <w:r>
         <w:rPr>
@@ -4370,41 +3925,29 @@
         <w:t>数据编辑视图文件：</w:t>
       </w:r>
       <w:r>
-        <w:t>…\</w:t>
-      </w:r>
-      <w:proofErr w:type="spellStart"/>
-      <w:r>
-        <w:t>DbMonitor.WebUI</w:t>
-      </w:r>
-      <w:proofErr w:type="spellEnd"/>
+        <w:t>…\DbMonitor.WebUI\</w:t>
+      </w:r>
+      <w:r>
+        <w:t>V</w:t>
+      </w:r>
+      <w:r>
+        <w:t>iews\</w:t>
+      </w:r>
+      <w:r>
+        <w:t>SessionConn</w:t>
+      </w:r>
       <w:r>
         <w:t>\</w:t>
       </w:r>
       <w:r>
-        <w:t>V</w:t>
-      </w:r>
-      <w:r>
-        <w:t>iews\</w:t>
-      </w:r>
-      <w:proofErr w:type="spellStart"/>
-      <w:r>
-        <w:t>SessionConn</w:t>
-      </w:r>
-      <w:proofErr w:type="spellEnd"/>
-      <w:r>
-        <w:t>\</w:t>
-      </w:r>
-      <w:r>
         <w:t xml:space="preserve"> </w:t>
       </w:r>
-      <w:proofErr w:type="spellStart"/>
       <w:r>
         <w:t>Create</w:t>
       </w:r>
       <w:r>
         <w:t>.cshtml</w:t>
       </w:r>
-      <w:proofErr w:type="spellEnd"/>
       <w:r>
         <w:t>；</w:t>
       </w:r>
@@ -4480,9 +4023,6 @@
       <w:pPr>
         <w:pStyle w:val="3"/>
         <w:spacing w:before="120" w:after="120"/>
-        <w:rPr>
-          <w:rFonts w:hint="eastAsia"/>
-        </w:rPr>
       </w:pPr>
       <w:r>
         <w:rPr>
@@ -4556,14 +4096,7 @@
           <w:rFonts w:hint="eastAsia"/>
           <w:shd w:val="clear" w:color="auto" w:fill="FFFFFF"/>
         </w:rPr>
-        <w:t>权限审计</w:t>
-      </w:r>
-      <w:r>
-        <w:rPr>
-          <w:rFonts w:hint="eastAsia"/>
-          <w:shd w:val="clear" w:color="auto" w:fill="FFFFFF"/>
-        </w:rPr>
-        <w:t>：审计系统权限，例如</w:t>
+        <w:t>权限审计：审计系统权限，例如</w:t>
       </w:r>
       <w:r>
         <w:rPr>
@@ -4609,9 +4142,6 @@
           <w:numId w:val="20"/>
         </w:numPr>
         <w:ind w:firstLineChars="0"/>
-        <w:rPr>
-          <w:rFonts w:hint="eastAsia"/>
-        </w:rPr>
       </w:pPr>
       <w:r>
         <w:rPr>
@@ -4691,9 +4221,6 @@
     <w:p>
       <w:pPr>
         <w:ind w:left="420"/>
-        <w:rPr>
-          <w:rFonts w:hint="eastAsia"/>
-        </w:rPr>
       </w:pPr>
       <w:r>
         <w:rPr>
@@ -4758,9 +4285,6 @@
           <w:numId w:val="21"/>
         </w:numPr>
         <w:ind w:firstLineChars="0"/>
-        <w:rPr>
-          <w:rFonts w:hint="eastAsia"/>
-        </w:rPr>
       </w:pPr>
       <w:r>
         <w:t>数据列表</w:t>
@@ -4786,9 +4310,6 @@
           <w:numId w:val="21"/>
         </w:numPr>
         <w:ind w:firstLineChars="0"/>
-        <w:rPr>
-          <w:rFonts w:hint="eastAsia"/>
-        </w:rPr>
       </w:pPr>
       <w:r>
         <w:t>分页信息；</w:t>
@@ -4802,9 +4323,6 @@
           <w:numId w:val="21"/>
         </w:numPr>
         <w:ind w:firstLineChars="0"/>
-        <w:rPr>
-          <w:rFonts w:hint="eastAsia"/>
-        </w:rPr>
       </w:pPr>
       <w:r>
         <w:t>记录总数；</w:t>
@@ -4829,18 +4347,13 @@
           <w:numId w:val="22"/>
         </w:numPr>
         <w:ind w:firstLineChars="0"/>
-        <w:rPr>
-          <w:rFonts w:hint="eastAsia"/>
-        </w:rPr>
       </w:pPr>
       <w:r>
         <w:t>数据的显示由</w:t>
       </w:r>
-      <w:proofErr w:type="spellStart"/>
       <w:r>
         <w:t>Layui</w:t>
       </w:r>
-      <w:proofErr w:type="spellEnd"/>
       <w:r>
         <w:t>的数据表格控件完成；</w:t>
       </w:r>
@@ -4897,7 +4410,6 @@
         </w:rPr>
         <w:t>封装的</w:t>
       </w:r>
-      <w:proofErr w:type="spellStart"/>
       <w:r>
         <w:rPr>
           <w:rFonts w:ascii="新宋体" w:eastAsia="新宋体" w:cs="新宋体"/>
@@ -4908,7 +4420,6 @@
         </w:rPr>
         <w:t>OracleDAL</w:t>
       </w:r>
-      <w:proofErr w:type="spellEnd"/>
       <w:r>
         <w:t>数据访问类执行；</w:t>
       </w:r>
@@ -4936,9 +4447,6 @@
       <w:pPr>
         <w:pStyle w:val="a7"/>
         <w:ind w:left="780" w:firstLineChars="0" w:firstLine="0"/>
-        <w:rPr>
-          <w:rFonts w:hint="eastAsia"/>
-        </w:rPr>
       </w:pPr>
       <w:r>
         <w:rPr>
@@ -4995,9 +4503,6 @@
     <w:p>
       <w:pPr>
         <w:ind w:left="420"/>
-        <w:rPr>
-          <w:rFonts w:hint="eastAsia"/>
-        </w:rPr>
       </w:pPr>
       <w:r>
         <w:rPr>
@@ -5034,50 +4539,23 @@
         <w:rPr>
           <w:rFonts w:hint="eastAsia"/>
         </w:rPr>
-        <w:t>控制</w:t>
-      </w:r>
-      <w:proofErr w:type="gramStart"/>
-      <w:r>
-        <w:rPr>
-          <w:rFonts w:hint="eastAsia"/>
-        </w:rPr>
-        <w:t>器程序</w:t>
-      </w:r>
-      <w:proofErr w:type="gramEnd"/>
-      <w:r>
-        <w:rPr>
-          <w:rFonts w:hint="eastAsia"/>
-        </w:rPr>
-        <w:t>文件：</w:t>
-      </w:r>
-      <w:r>
-        <w:t>…\</w:t>
-      </w:r>
-      <w:proofErr w:type="spellStart"/>
-      <w:r>
-        <w:t>DbMonitor.WebUI</w:t>
-      </w:r>
-      <w:proofErr w:type="spellEnd"/>
-      <w:r>
-        <w:t>\</w:t>
+        <w:t>控制器程序文件：</w:t>
+      </w:r>
+      <w:r>
+        <w:t>…\DbMonitor.WebUI\</w:t>
       </w:r>
       <w:r>
         <w:t xml:space="preserve"> Controllers</w:t>
       </w:r>
       <w:r>
-        <w:t>\</w:t>
-      </w:r>
-      <w:r>
-        <w:t>Oracle\</w:t>
-      </w:r>
-      <w:proofErr w:type="spellStart"/>
+        <w:t>\Oracle\</w:t>
+      </w:r>
       <w:r>
         <w:t>OrAuditManageController</w:t>
       </w:r>
       <w:r>
         <w:t>.cs</w:t>
       </w:r>
-      <w:proofErr w:type="spellEnd"/>
       <w:r>
         <w:t>；</w:t>
       </w:r>
@@ -5092,10 +4570,7 @@
         <w:ind w:firstLineChars="0"/>
       </w:pPr>
       <w:r>
-        <w:t>审计管理</w:t>
-      </w:r>
-      <w:r>
-        <w:t>页面</w:t>
+        <w:t>审计管理页面</w:t>
       </w:r>
       <w:r>
         <w:rPr>
@@ -5104,38 +4579,23 @@
         <w:t>视图文件：</w:t>
       </w:r>
       <w:r>
-        <w:t>…\</w:t>
-      </w:r>
-      <w:proofErr w:type="spellStart"/>
-      <w:r>
-        <w:t>DbMonitor.WebUI</w:t>
-      </w:r>
-      <w:proofErr w:type="spellEnd"/>
+        <w:t>…\DbMonitor.WebUI\</w:t>
+      </w:r>
+      <w:r>
+        <w:t xml:space="preserve"> </w:t>
+      </w:r>
+      <w:r>
+        <w:t>\OrAuditManage</w:t>
+      </w:r>
       <w:r>
         <w:t>\</w:t>
       </w:r>
       <w:r>
-        <w:t xml:space="preserve"> </w:t>
-      </w:r>
-      <w:r>
-        <w:t>\</w:t>
-      </w:r>
-      <w:proofErr w:type="spellStart"/>
-      <w:r>
-        <w:t>OrAuditManage</w:t>
-      </w:r>
-      <w:proofErr w:type="spellEnd"/>
-      <w:r>
-        <w:t>\</w:t>
-      </w:r>
-      <w:proofErr w:type="spellStart"/>
-      <w:r>
         <w:t>Index</w:t>
       </w:r>
       <w:r>
         <w:t>.cshtml</w:t>
       </w:r>
-      <w:proofErr w:type="spellEnd"/>
       <w:r>
         <w:t>；</w:t>
       </w:r>
@@ -5159,15 +4619,7 @@
         <w:t>控制器程序文件：</w:t>
       </w:r>
       <w:r>
-        <w:t>…\</w:t>
-      </w:r>
-      <w:proofErr w:type="spellStart"/>
-      <w:r>
-        <w:t>DbMonitor.WebUI</w:t>
-      </w:r>
-      <w:proofErr w:type="spellEnd"/>
-      <w:r>
-        <w:t>\</w:t>
+        <w:t>…\DbMonitor.WebUI\</w:t>
       </w:r>
       <w:r>
         <w:t xml:space="preserve"> Controllers</w:t>
@@ -5175,14 +4627,12 @@
       <w:r>
         <w:t>\Oracle\</w:t>
       </w:r>
-      <w:proofErr w:type="spellStart"/>
       <w:r>
         <w:t>OrStatementAuditController</w:t>
       </w:r>
       <w:r>
         <w:t>.cs</w:t>
       </w:r>
-      <w:proofErr w:type="spellEnd"/>
       <w:r>
         <w:t>；</w:t>
       </w:r>
@@ -5206,41 +4656,29 @@
         <w:t>数据列表视图文件：</w:t>
       </w:r>
       <w:r>
-        <w:t>…\</w:t>
-      </w:r>
-      <w:proofErr w:type="spellStart"/>
-      <w:r>
-        <w:t>DbMonitor.WebUI</w:t>
-      </w:r>
-      <w:proofErr w:type="spellEnd"/>
+        <w:t>…\DbMonitor.WebUI\</w:t>
+      </w:r>
+      <w:r>
+        <w:t>V</w:t>
+      </w:r>
+      <w:r>
+        <w:t>iews\</w:t>
+      </w:r>
+      <w:r>
+        <w:t xml:space="preserve"> </w:t>
+      </w:r>
+      <w:r>
+        <w:t>OrStatementAudit</w:t>
+      </w:r>
       <w:r>
         <w:t>\</w:t>
       </w:r>
       <w:r>
-        <w:t>V</w:t>
-      </w:r>
-      <w:r>
-        <w:t>iews\</w:t>
-      </w:r>
-      <w:r>
-        <w:t xml:space="preserve"> </w:t>
-      </w:r>
-      <w:proofErr w:type="spellStart"/>
-      <w:r>
-        <w:t>OrStatementAudit</w:t>
-      </w:r>
-      <w:proofErr w:type="spellEnd"/>
-      <w:r>
-        <w:t>\</w:t>
-      </w:r>
-      <w:proofErr w:type="spellStart"/>
-      <w:r>
         <w:t>Index</w:t>
       </w:r>
       <w:r>
         <w:t>.cshtml</w:t>
       </w:r>
-      <w:proofErr w:type="spellEnd"/>
       <w:r>
         <w:t>；</w:t>
       </w:r>
@@ -5264,41 +4702,29 @@
         <w:t>数据编辑视图文件：</w:t>
       </w:r>
       <w:r>
-        <w:t>…\</w:t>
-      </w:r>
-      <w:proofErr w:type="spellStart"/>
-      <w:r>
-        <w:t>DbMonitor.WebUI</w:t>
-      </w:r>
-      <w:proofErr w:type="spellEnd"/>
+        <w:t>…\DbMonitor.WebUI\</w:t>
+      </w:r>
+      <w:r>
+        <w:t>V</w:t>
+      </w:r>
+      <w:r>
+        <w:t>iews\</w:t>
+      </w:r>
+      <w:r>
+        <w:t>OrStatementAudit</w:t>
+      </w:r>
       <w:r>
         <w:t>\</w:t>
       </w:r>
       <w:r>
-        <w:t>V</w:t>
-      </w:r>
-      <w:r>
-        <w:t>iews\</w:t>
-      </w:r>
-      <w:proofErr w:type="spellStart"/>
-      <w:r>
-        <w:t>OrStatementAudit</w:t>
-      </w:r>
-      <w:proofErr w:type="spellEnd"/>
-      <w:r>
-        <w:t>\</w:t>
-      </w:r>
-      <w:r>
         <w:t xml:space="preserve"> </w:t>
       </w:r>
-      <w:proofErr w:type="spellStart"/>
       <w:r>
         <w:t>Create</w:t>
       </w:r>
       <w:r>
         <w:t>.cshtml</w:t>
       </w:r>
-      <w:proofErr w:type="spellEnd"/>
       <w:r>
         <w:t>；</w:t>
       </w:r>
@@ -5328,15 +4754,7 @@
         <w:t>控制器程序文件：</w:t>
       </w:r>
       <w:r>
-        <w:t>…\</w:t>
-      </w:r>
-      <w:proofErr w:type="spellStart"/>
-      <w:r>
-        <w:t>DbMonitor.WebUI</w:t>
-      </w:r>
-      <w:proofErr w:type="spellEnd"/>
-      <w:r>
-        <w:t>\</w:t>
+        <w:t>…\DbMonitor.WebUI\</w:t>
       </w:r>
       <w:r>
         <w:t xml:space="preserve"> Controllers</w:t>
@@ -5344,14 +4762,12 @@
       <w:r>
         <w:t>\Oracle\</w:t>
       </w:r>
-      <w:proofErr w:type="spellStart"/>
       <w:r>
         <w:t>OrPrivilegeAuditController</w:t>
       </w:r>
       <w:r>
         <w:t>.cs</w:t>
       </w:r>
-      <w:proofErr w:type="spellEnd"/>
       <w:r>
         <w:t>；</w:t>
       </w:r>
@@ -5381,41 +4797,29 @@
         <w:t>数据列表视图文件：</w:t>
       </w:r>
       <w:r>
-        <w:t>…\</w:t>
-      </w:r>
-      <w:proofErr w:type="spellStart"/>
-      <w:r>
-        <w:t>DbMonitor.WebUI</w:t>
-      </w:r>
-      <w:proofErr w:type="spellEnd"/>
+        <w:t>…\DbMonitor.WebUI\</w:t>
+      </w:r>
+      <w:r>
+        <w:t>V</w:t>
+      </w:r>
+      <w:r>
+        <w:t>iews\</w:t>
+      </w:r>
+      <w:r>
+        <w:t xml:space="preserve"> </w:t>
+      </w:r>
+      <w:r>
+        <w:t>OrPrivilegeAudit</w:t>
+      </w:r>
       <w:r>
         <w:t>\</w:t>
       </w:r>
       <w:r>
-        <w:t>V</w:t>
-      </w:r>
-      <w:r>
-        <w:t>iews\</w:t>
-      </w:r>
-      <w:r>
-        <w:t xml:space="preserve"> </w:t>
-      </w:r>
-      <w:proofErr w:type="spellStart"/>
-      <w:r>
-        <w:t>OrPrivilegeAudit</w:t>
-      </w:r>
-      <w:proofErr w:type="spellEnd"/>
-      <w:r>
-        <w:t>\</w:t>
-      </w:r>
-      <w:proofErr w:type="spellStart"/>
-      <w:r>
         <w:t>Index</w:t>
       </w:r>
       <w:r>
         <w:t>.cshtml</w:t>
       </w:r>
-      <w:proofErr w:type="spellEnd"/>
       <w:r>
         <w:t>；</w:t>
       </w:r>
@@ -5428,9 +4832,6 @@
           <w:numId w:val="23"/>
         </w:numPr>
         <w:ind w:firstLineChars="0"/>
-        <w:rPr>
-          <w:rFonts w:hint="eastAsia"/>
-        </w:rPr>
       </w:pPr>
       <w:r>
         <w:rPr>
@@ -5448,41 +4849,29 @@
         <w:t>数据编辑视图文件：</w:t>
       </w:r>
       <w:r>
-        <w:t>…\</w:t>
-      </w:r>
-      <w:proofErr w:type="spellStart"/>
-      <w:r>
-        <w:t>DbMonitor.WebUI</w:t>
-      </w:r>
-      <w:proofErr w:type="spellEnd"/>
+        <w:t>…\DbMonitor.WebUI\</w:t>
+      </w:r>
+      <w:r>
+        <w:t>V</w:t>
+      </w:r>
+      <w:r>
+        <w:t>iews\</w:t>
+      </w:r>
+      <w:r>
+        <w:t>OrPrivilegeAudit</w:t>
+      </w:r>
       <w:r>
         <w:t>\</w:t>
       </w:r>
       <w:r>
-        <w:t>V</w:t>
-      </w:r>
-      <w:r>
-        <w:t>iews\</w:t>
-      </w:r>
-      <w:proofErr w:type="spellStart"/>
-      <w:r>
-        <w:t>OrPrivilegeAudit</w:t>
-      </w:r>
-      <w:proofErr w:type="spellEnd"/>
-      <w:r>
-        <w:t>\</w:t>
-      </w:r>
-      <w:r>
         <w:t xml:space="preserve"> </w:t>
       </w:r>
-      <w:proofErr w:type="spellStart"/>
       <w:r>
         <w:t>Create</w:t>
       </w:r>
       <w:r>
         <w:t>.cshtml</w:t>
       </w:r>
-      <w:proofErr w:type="spellEnd"/>
       <w:r>
         <w:t>；</w:t>
       </w:r>
@@ -5497,10 +4886,7 @@
         <w:ind w:firstLineChars="0"/>
       </w:pPr>
       <w:r>
-        <w:t>对象</w:t>
-      </w:r>
-      <w:r>
-        <w:t>审计</w:t>
+        <w:t>对象审计</w:t>
       </w:r>
       <w:r>
         <w:rPr>
@@ -5509,15 +4895,7 @@
         <w:t>控制器程序文件：</w:t>
       </w:r>
       <w:r>
-        <w:t>…\</w:t>
-      </w:r>
-      <w:proofErr w:type="spellStart"/>
-      <w:r>
-        <w:t>DbMonitor.WebUI</w:t>
-      </w:r>
-      <w:proofErr w:type="spellEnd"/>
-      <w:r>
-        <w:t>\</w:t>
+        <w:t>…\DbMonitor.WebUI\</w:t>
       </w:r>
       <w:r>
         <w:t xml:space="preserve"> Controllers</w:t>
@@ -5525,17 +4903,12 @@
       <w:r>
         <w:t>\Oracle\</w:t>
       </w:r>
-      <w:proofErr w:type="spellStart"/>
-      <w:r>
-        <w:t>OrObjectAudit</w:t>
-      </w:r>
-      <w:r>
-        <w:t>Controller</w:t>
+      <w:r>
+        <w:t>OrObjectAuditController</w:t>
       </w:r>
       <w:r>
         <w:t>.cs</w:t>
       </w:r>
-      <w:proofErr w:type="spellEnd"/>
       <w:r>
         <w:t>；</w:t>
       </w:r>
@@ -5559,41 +4932,29 @@
         <w:t>数据列表视图文件：</w:t>
       </w:r>
       <w:r>
-        <w:t>…\</w:t>
-      </w:r>
-      <w:proofErr w:type="spellStart"/>
-      <w:r>
-        <w:t>DbMonitor.WebUI</w:t>
-      </w:r>
-      <w:proofErr w:type="spellEnd"/>
+        <w:t>…\DbMonitor.WebUI\</w:t>
+      </w:r>
+      <w:r>
+        <w:t>V</w:t>
+      </w:r>
+      <w:r>
+        <w:t>iews\</w:t>
+      </w:r>
+      <w:r>
+        <w:t xml:space="preserve"> </w:t>
+      </w:r>
+      <w:r>
+        <w:t>OrObjectAudit</w:t>
+      </w:r>
       <w:r>
         <w:t>\</w:t>
       </w:r>
       <w:r>
-        <w:t>V</w:t>
-      </w:r>
-      <w:r>
-        <w:t>iews\</w:t>
-      </w:r>
-      <w:r>
-        <w:t xml:space="preserve"> </w:t>
-      </w:r>
-      <w:proofErr w:type="spellStart"/>
-      <w:r>
-        <w:t>OrObjectAudit</w:t>
-      </w:r>
-      <w:proofErr w:type="spellEnd"/>
-      <w:r>
-        <w:t>\</w:t>
-      </w:r>
-      <w:proofErr w:type="spellStart"/>
-      <w:r>
         <w:t>Index</w:t>
       </w:r>
       <w:r>
         <w:t>.cshtml</w:t>
       </w:r>
-      <w:proofErr w:type="spellEnd"/>
       <w:r>
         <w:t>；</w:t>
       </w:r>
@@ -5617,41 +4978,29 @@
         <w:t>数据编辑视图文件：</w:t>
       </w:r>
       <w:r>
-        <w:t>…\</w:t>
-      </w:r>
-      <w:proofErr w:type="spellStart"/>
-      <w:r>
-        <w:t>DbMonitor.WebUI</w:t>
-      </w:r>
-      <w:proofErr w:type="spellEnd"/>
+        <w:t>…\DbMonitor.WebUI\</w:t>
+      </w:r>
+      <w:r>
+        <w:t>V</w:t>
+      </w:r>
+      <w:r>
+        <w:t>iews\</w:t>
+      </w:r>
+      <w:r>
+        <w:t>OrObjectAudit</w:t>
+      </w:r>
       <w:r>
         <w:t>\</w:t>
       </w:r>
       <w:r>
-        <w:t>V</w:t>
-      </w:r>
-      <w:r>
-        <w:t>iews\</w:t>
-      </w:r>
-      <w:proofErr w:type="spellStart"/>
-      <w:r>
-        <w:t>OrObjectAudit</w:t>
-      </w:r>
-      <w:proofErr w:type="spellEnd"/>
-      <w:r>
-        <w:t>\</w:t>
-      </w:r>
-      <w:r>
         <w:t xml:space="preserve"> </w:t>
       </w:r>
-      <w:proofErr w:type="spellStart"/>
       <w:r>
         <w:t>Create</w:t>
       </w:r>
       <w:r>
         <w:t>.cshtml</w:t>
       </w:r>
-      <w:proofErr w:type="spellEnd"/>
       <w:r>
         <w:t>；</w:t>
       </w:r>
@@ -5660,9 +5009,6 @@
       <w:pPr>
         <w:pStyle w:val="3"/>
         <w:spacing w:before="120" w:after="120"/>
-        <w:rPr>
-          <w:rFonts w:hint="eastAsia"/>
-        </w:rPr>
       </w:pPr>
       <w:r>
         <w:rPr>
@@ -5685,9 +5031,6 @@
     <w:p>
       <w:pPr>
         <w:ind w:left="420"/>
-        <w:rPr>
-          <w:rFonts w:hint="eastAsia"/>
-        </w:rPr>
       </w:pPr>
       <w:r>
         <w:rPr>
@@ -5746,9 +5089,6 @@
     <w:p>
       <w:pPr>
         <w:ind w:left="420"/>
-        <w:rPr>
-          <w:rFonts w:hint="eastAsia"/>
-        </w:rPr>
       </w:pPr>
       <w:r>
         <w:rPr>
@@ -5800,9 +5140,6 @@
           <w:numId w:val="24"/>
         </w:numPr>
         <w:ind w:firstLineChars="0"/>
-        <w:rPr>
-          <w:rFonts w:hint="eastAsia"/>
-        </w:rPr>
       </w:pPr>
       <w:r>
         <w:t>数据列表</w:t>
@@ -5828,9 +5165,6 @@
           <w:numId w:val="24"/>
         </w:numPr>
         <w:ind w:firstLineChars="0"/>
-        <w:rPr>
-          <w:rFonts w:hint="eastAsia"/>
-        </w:rPr>
       </w:pPr>
       <w:r>
         <w:t>分页信息；</w:t>
@@ -5844,9 +5178,6 @@
           <w:numId w:val="24"/>
         </w:numPr>
         <w:ind w:firstLineChars="0"/>
-        <w:rPr>
-          <w:rFonts w:hint="eastAsia"/>
-        </w:rPr>
       </w:pPr>
       <w:r>
         <w:t>记录总数；</w:t>
@@ -5871,18 +5202,13 @@
           <w:numId w:val="25"/>
         </w:numPr>
         <w:ind w:firstLineChars="0"/>
-        <w:rPr>
-          <w:rFonts w:hint="eastAsia"/>
-        </w:rPr>
       </w:pPr>
       <w:r>
         <w:t>数据的显示由</w:t>
       </w:r>
-      <w:proofErr w:type="spellStart"/>
       <w:r>
         <w:t>Layui</w:t>
       </w:r>
-      <w:proofErr w:type="spellEnd"/>
       <w:r>
         <w:t>的数据表格控件完成；</w:t>
       </w:r>
@@ -5920,9 +5246,6 @@
           <w:numId w:val="25"/>
         </w:numPr>
         <w:ind w:firstLineChars="0"/>
-        <w:rPr>
-          <w:rFonts w:hint="eastAsia"/>
-        </w:rPr>
       </w:pPr>
       <w:r>
         <w:t>查询</w:t>
@@ -5939,7 +5262,6 @@
         </w:rPr>
         <w:t>封装的</w:t>
       </w:r>
-      <w:proofErr w:type="spellStart"/>
       <w:r>
         <w:rPr>
           <w:rFonts w:ascii="新宋体" w:eastAsia="新宋体" w:cs="新宋体"/>
@@ -5950,7 +5272,6 @@
         </w:rPr>
         <w:t>OracleDAL</w:t>
       </w:r>
-      <w:proofErr w:type="spellEnd"/>
       <w:r>
         <w:t>数据访问类执行；</w:t>
       </w:r>
@@ -5975,9 +5296,6 @@
     <w:p>
       <w:pPr>
         <w:ind w:left="420"/>
-        <w:rPr>
-          <w:rFonts w:hint="eastAsia"/>
-        </w:rPr>
       </w:pPr>
       <w:r>
         <w:rPr>
@@ -6017,32 +5335,10 @@
         <w:rPr>
           <w:rFonts w:hint="eastAsia"/>
         </w:rPr>
-        <w:t>控制</w:t>
-      </w:r>
-      <w:proofErr w:type="gramStart"/>
-      <w:r>
-        <w:rPr>
-          <w:rFonts w:hint="eastAsia"/>
-        </w:rPr>
-        <w:t>器程序</w:t>
-      </w:r>
-      <w:proofErr w:type="gramEnd"/>
-      <w:r>
-        <w:rPr>
-          <w:rFonts w:hint="eastAsia"/>
-        </w:rPr>
-        <w:t>文件：</w:t>
-      </w:r>
-      <w:r>
-        <w:t>…\</w:t>
-      </w:r>
-      <w:proofErr w:type="spellStart"/>
-      <w:r>
-        <w:t>DbMonitor.WebUI</w:t>
-      </w:r>
-      <w:proofErr w:type="spellEnd"/>
-      <w:r>
-        <w:t>\</w:t>
+        <w:t>控制器程序文件：</w:t>
+      </w:r>
+      <w:r>
+        <w:t>…\DbMonitor.WebUI\</w:t>
       </w:r>
       <w:r>
         <w:t xml:space="preserve"> Controllers</w:t>
@@ -6051,16 +5347,11 @@
         <w:t>\Oracle\</w:t>
       </w:r>
       <w:r>
-        <w:t xml:space="preserve"> </w:t>
-      </w:r>
-      <w:proofErr w:type="spellStart"/>
-      <w:r>
-        <w:t>OrAuditRecordController</w:t>
+        <w:t xml:space="preserve"> OrAuditRecordController</w:t>
       </w:r>
       <w:r>
         <w:t>.cs</w:t>
       </w:r>
-      <w:proofErr w:type="spellEnd"/>
       <w:r>
         <w:t>；</w:t>
       </w:r>
@@ -6081,7 +5372,7 @@
         <w:t>审计数据查询和统计</w:t>
       </w:r>
       <w:r>
-        <w:t>审计管理页面</w:t>
+        <w:t>页面</w:t>
       </w:r>
       <w:r>
         <w:rPr>
@@ -6090,13 +5381,11 @@
         <w:t>视图文件：</w:t>
       </w:r>
       <w:r>
-        <w:t>…\</w:t>
-      </w:r>
-      <w:proofErr w:type="spellStart"/>
-      <w:r>
-        <w:t>DbMonitor.WebUI</w:t>
-      </w:r>
-      <w:proofErr w:type="spellEnd"/>
+        <w:t>…\DbMonitor.WebUI\</w:t>
+      </w:r>
+      <w:r>
+        <w:t xml:space="preserve"> </w:t>
+      </w:r>
       <w:r>
         <w:t>\</w:t>
       </w:r>
@@ -6104,48 +5393,2991 @@
         <w:t xml:space="preserve"> </w:t>
       </w:r>
       <w:r>
+        <w:t>OrAuditRecord</w:t>
+      </w:r>
+      <w:r>
         <w:t>\</w:t>
       </w:r>
       <w:r>
+        <w:t>Index</w:t>
+      </w:r>
+      <w:r>
+        <w:t>.cshtml</w:t>
+      </w:r>
+      <w:r>
+        <w:t>；</w:t>
+      </w:r>
+    </w:p>
+    <w:p>
+      <w:pPr>
+        <w:pStyle w:val="3"/>
+        <w:spacing w:before="120" w:after="120"/>
+      </w:pPr>
+      <w:r>
+        <w:rPr>
+          <w:rFonts w:cs="宋体" w:hint="eastAsia"/>
+        </w:rPr>
+        <w:t>数据库变更历史查询</w:t>
+      </w:r>
+    </w:p>
+    <w:p>
+      <w:pPr>
+        <w:pStyle w:val="4"/>
+      </w:pPr>
+      <w:r>
+        <w:rPr>
+          <w:rFonts w:hint="eastAsia"/>
+        </w:rPr>
+        <w:t>功能描述</w:t>
+      </w:r>
+    </w:p>
+    <w:p>
+      <w:pPr>
+        <w:ind w:left="420"/>
+      </w:pPr>
+      <w:r>
+        <w:rPr>
+          <w:rFonts w:hint="eastAsia"/>
+        </w:rPr>
+        <w:t>查询</w:t>
+      </w:r>
+      <w:r>
+        <w:rPr>
+          <w:rFonts w:hint="eastAsia"/>
+        </w:rPr>
+        <w:t>O</w:t>
+      </w:r>
+      <w:r>
+        <w:t>racle</w:t>
+      </w:r>
+      <w:r>
+        <w:t>中常用</w:t>
+      </w:r>
+      <w:r>
+        <w:rPr>
+          <w:rFonts w:hint="eastAsia"/>
+        </w:rPr>
+        <w:t>数据库对象的变更记录。</w:t>
+      </w:r>
+      <w:r>
         <w:t xml:space="preserve"> </w:t>
       </w:r>
-      <w:proofErr w:type="spellStart"/>
-      <w:r>
-        <w:t>OrAuditRecord</w:t>
-      </w:r>
-      <w:proofErr w:type="spellEnd"/>
+    </w:p>
+    <w:p>
+      <w:pPr>
+        <w:pStyle w:val="4"/>
+      </w:pPr>
+      <w:r>
+        <w:rPr>
+          <w:rFonts w:hint="eastAsia"/>
+        </w:rPr>
+        <w:t>输入数据</w:t>
+      </w:r>
+    </w:p>
+    <w:p>
+      <w:pPr>
+        <w:ind w:left="420"/>
+      </w:pPr>
+      <w:r>
+        <w:rPr>
+          <w:rFonts w:hint="eastAsia"/>
+        </w:rPr>
+        <w:t>筛选条件</w:t>
+      </w:r>
+      <w:r>
+        <w:rPr>
+          <w:rFonts w:hint="eastAsia"/>
+        </w:rPr>
+        <w:t>（</w:t>
+      </w:r>
+      <w:r>
+        <w:rPr>
+          <w:rFonts w:hint="eastAsia"/>
+        </w:rPr>
+        <w:t>对象名，时间，</w:t>
+      </w:r>
+      <w:r>
+        <w:rPr>
+          <w:rFonts w:hint="eastAsia"/>
+        </w:rPr>
+        <w:t>这些默认值都</w:t>
+      </w:r>
+      <w:r>
+        <w:rPr>
+          <w:rFonts w:hint="eastAsia"/>
+        </w:rPr>
+        <w:t>为空）</w:t>
+      </w:r>
+      <w:r>
+        <w:rPr>
+          <w:rFonts w:hint="eastAsia"/>
+        </w:rPr>
+        <w:t>,</w:t>
+      </w:r>
+      <w:r>
+        <w:t>分页信息（默认每页</w:t>
+      </w:r>
+      <w:r>
+        <w:t>10</w:t>
+      </w:r>
+      <w:r>
+        <w:t>条，第</w:t>
+      </w:r>
+      <w:r>
+        <w:rPr>
+          <w:rFonts w:hint="eastAsia"/>
+        </w:rPr>
+        <w:t>1</w:t>
+      </w:r>
+      <w:r>
+        <w:rPr>
+          <w:rFonts w:hint="eastAsia"/>
+        </w:rPr>
+        <w:t>页</w:t>
+      </w:r>
+      <w:r>
+        <w:t>）</w:t>
+      </w:r>
+    </w:p>
+    <w:p>
+      <w:pPr>
+        <w:pStyle w:val="4"/>
+      </w:pPr>
+      <w:r>
+        <w:rPr>
+          <w:rFonts w:hint="eastAsia"/>
+        </w:rPr>
+        <w:t>输出数据</w:t>
+      </w:r>
+    </w:p>
+    <w:p>
+      <w:pPr>
+        <w:pStyle w:val="a7"/>
+        <w:numPr>
+          <w:ilvl w:val="0"/>
+          <w:numId w:val="27"/>
+        </w:numPr>
+        <w:ind w:firstLineChars="0"/>
+      </w:pPr>
+      <w:r>
+        <w:t>数据列表</w:t>
+      </w:r>
+      <w:r>
+        <w:rPr>
+          <w:rFonts w:hint="eastAsia"/>
+        </w:rPr>
+        <w:t>；</w:t>
+      </w:r>
+      <w:r>
+        <w:rPr>
+          <w:rFonts w:hint="eastAsia"/>
+        </w:rPr>
+        <w:t xml:space="preserve"> </w:t>
+      </w:r>
+    </w:p>
+    <w:p>
+      <w:pPr>
+        <w:pStyle w:val="a7"/>
+        <w:numPr>
+          <w:ilvl w:val="0"/>
+          <w:numId w:val="27"/>
+        </w:numPr>
+        <w:ind w:firstLineChars="0"/>
+      </w:pPr>
+      <w:r>
+        <w:t>分页信息；</w:t>
+      </w:r>
+    </w:p>
+    <w:p>
+      <w:pPr>
+        <w:pStyle w:val="a7"/>
+        <w:numPr>
+          <w:ilvl w:val="0"/>
+          <w:numId w:val="27"/>
+        </w:numPr>
+        <w:ind w:firstLineChars="0"/>
+      </w:pPr>
+      <w:r>
+        <w:t>记录总数；</w:t>
+      </w:r>
+    </w:p>
+    <w:p>
+      <w:pPr>
+        <w:pStyle w:val="4"/>
+      </w:pPr>
+      <w:r>
+        <w:rPr>
+          <w:rFonts w:hint="eastAsia"/>
+        </w:rPr>
+        <w:t>业务算法及流程</w:t>
+      </w:r>
+    </w:p>
+    <w:p>
+      <w:pPr>
+        <w:pStyle w:val="a7"/>
+        <w:numPr>
+          <w:ilvl w:val="0"/>
+          <w:numId w:val="28"/>
+        </w:numPr>
+        <w:ind w:firstLineChars="0"/>
+      </w:pPr>
+      <w:r>
+        <w:t>数据的显示由</w:t>
+      </w:r>
+      <w:r>
+        <w:t>Layui</w:t>
+      </w:r>
+      <w:r>
+        <w:t>的数据表格控件完成；</w:t>
+      </w:r>
+    </w:p>
+    <w:p>
+      <w:pPr>
+        <w:pStyle w:val="a7"/>
+        <w:numPr>
+          <w:ilvl w:val="0"/>
+          <w:numId w:val="28"/>
+        </w:numPr>
+        <w:ind w:firstLineChars="0"/>
+      </w:pPr>
+      <w:r>
+        <w:t>数据表格设置好数据接口，后台控制器通过</w:t>
+      </w:r>
+      <w:r>
+        <w:t>List()</w:t>
+      </w:r>
+      <w:r>
+        <w:t>动作方法返回</w:t>
+      </w:r>
+      <w:r>
+        <w:t>JSON</w:t>
+      </w:r>
+      <w:r>
+        <w:t>数据；</w:t>
+      </w:r>
+    </w:p>
+    <w:p>
+      <w:pPr>
+        <w:pStyle w:val="a7"/>
+        <w:numPr>
+          <w:ilvl w:val="0"/>
+          <w:numId w:val="28"/>
+        </w:numPr>
+        <w:ind w:firstLineChars="0"/>
+      </w:pPr>
+      <w:r>
+        <w:t>查询</w:t>
+      </w:r>
+      <w:r>
+        <w:t>操作</w:t>
+      </w:r>
+      <w:r>
+        <w:t>由</w:t>
+      </w:r>
+      <w:r>
+        <w:t>EF</w:t>
+      </w:r>
+      <w:r>
+        <w:t>的实体上下文执行；</w:t>
+      </w:r>
+    </w:p>
+    <w:p>
+      <w:pPr>
+        <w:pStyle w:val="a7"/>
+        <w:numPr>
+          <w:ilvl w:val="0"/>
+          <w:numId w:val="28"/>
+        </w:numPr>
+        <w:ind w:firstLineChars="0"/>
+      </w:pPr>
+      <w:r>
+        <w:t>变更数据由一个定时器从远程数据库采集保存，定时器由</w:t>
+      </w:r>
+      <w:r>
+        <w:rPr>
+          <w:rFonts w:ascii="新宋体" w:eastAsia="新宋体" w:cs="新宋体"/>
+          <w:color w:val="2B91AF"/>
+          <w:kern w:val="0"/>
+          <w:sz w:val="19"/>
+          <w:szCs w:val="19"/>
+        </w:rPr>
+        <w:t>DataGraber</w:t>
+      </w:r>
+      <w:r>
+        <w:t>类</w:t>
+      </w:r>
+      <w:r>
+        <w:t>维护，定时器随程序启动</w:t>
+      </w:r>
+      <w:r>
+        <w:t>，执行流程如下图</w:t>
+      </w:r>
+      <w:r>
+        <w:t>；</w:t>
+      </w:r>
+    </w:p>
+    <w:p>
+      <w:pPr>
+        <w:pStyle w:val="4"/>
+      </w:pPr>
+      <w:r>
+        <w:rPr>
+          <w:rFonts w:hint="eastAsia"/>
+        </w:rPr>
+        <w:t>数据设计</w:t>
+      </w:r>
+    </w:p>
+    <w:p>
+      <w:pPr>
+        <w:ind w:left="420"/>
+      </w:pPr>
+      <w:r>
+        <w:rPr>
+          <w:rFonts w:hint="eastAsia"/>
+        </w:rPr>
+        <w:t>变更记录</w:t>
+      </w:r>
+      <w:r>
+        <w:rPr>
+          <w:rFonts w:hint="eastAsia"/>
+        </w:rPr>
+        <w:t>信息保存到表</w:t>
+      </w:r>
+      <w:r>
+        <w:t>ChangeLog</w:t>
+      </w:r>
+      <w:r>
+        <w:t>，</w:t>
+      </w:r>
+      <w:r>
+        <w:rPr>
+          <w:rFonts w:hint="eastAsia"/>
+        </w:rPr>
+        <w:t>会话连接</w:t>
+      </w:r>
+      <w:r>
+        <w:t>表设计参照</w:t>
+      </w:r>
+      <w:r>
+        <w:rPr>
+          <w:rFonts w:hint="eastAsia"/>
+        </w:rPr>
+        <w:t>4</w:t>
+      </w:r>
+      <w:r>
+        <w:t>.4</w:t>
+      </w:r>
+      <w:r>
+        <w:t>小节。</w:t>
+      </w:r>
+    </w:p>
+    <w:p>
+      <w:pPr>
+        <w:pStyle w:val="4"/>
+      </w:pPr>
+      <w:r>
+        <w:rPr>
+          <w:rFonts w:hint="eastAsia"/>
+        </w:rPr>
+        <w:t>源程序文件说明</w:t>
+      </w:r>
+    </w:p>
+    <w:p>
+      <w:pPr>
+        <w:pStyle w:val="a7"/>
+        <w:numPr>
+          <w:ilvl w:val="0"/>
+          <w:numId w:val="29"/>
+        </w:numPr>
+        <w:ind w:firstLineChars="0"/>
+      </w:pPr>
+      <w:r>
+        <w:rPr>
+          <w:rFonts w:hint="eastAsia"/>
+        </w:rPr>
+        <w:t>控制器程序文件：</w:t>
+      </w:r>
+      <w:r>
+        <w:t>…\DbMonitor.WebUI\</w:t>
+      </w:r>
+      <w:r>
+        <w:t xml:space="preserve"> Controllers</w:t>
+      </w:r>
       <w:r>
         <w:t>\</w:t>
       </w:r>
-      <w:proofErr w:type="spellStart"/>
+      <w:r>
+        <w:t>OrChanglogQueryController</w:t>
+      </w:r>
+      <w:r>
+        <w:t>.cs</w:t>
+      </w:r>
+      <w:r>
+        <w:t>；</w:t>
+      </w:r>
+    </w:p>
+    <w:p>
+      <w:pPr>
+        <w:pStyle w:val="a7"/>
+        <w:numPr>
+          <w:ilvl w:val="0"/>
+          <w:numId w:val="29"/>
+        </w:numPr>
+        <w:ind w:firstLineChars="0"/>
+      </w:pPr>
+      <w:r>
+        <w:rPr>
+          <w:rFonts w:hint="eastAsia"/>
+        </w:rPr>
+        <w:t>数据列表视图文件：</w:t>
+      </w:r>
+      <w:r>
+        <w:t>…\DbMonitor.WebUI\</w:t>
+      </w:r>
+      <w:r>
+        <w:t>V</w:t>
+      </w:r>
+      <w:r>
+        <w:t>iews\</w:t>
+      </w:r>
+      <w:r>
+        <w:t xml:space="preserve"> </w:t>
+      </w:r>
+      <w:r>
+        <w:t>OrChanglogQuery</w:t>
+      </w:r>
+      <w:r>
+        <w:t>\</w:t>
+      </w:r>
       <w:r>
         <w:t>Index</w:t>
       </w:r>
       <w:r>
         <w:t>.cshtml</w:t>
       </w:r>
-      <w:proofErr w:type="spellEnd"/>
       <w:r>
         <w:t>；</w:t>
       </w:r>
     </w:p>
     <w:p>
       <w:pPr>
+        <w:pStyle w:val="a7"/>
+        <w:numPr>
+          <w:ilvl w:val="0"/>
+          <w:numId w:val="29"/>
+        </w:numPr>
+        <w:ind w:firstLineChars="0"/>
+      </w:pPr>
+      <w:r>
+        <w:t>数据采集代码文件：</w:t>
+      </w:r>
+      <w:r>
+        <w:t>…</w:t>
+      </w:r>
+      <w:r>
+        <w:t>\DbMoni</w:t>
+      </w:r>
+      <w:r>
+        <w:t>tor.WebUI\Utility\DataGraber.cs</w:t>
+      </w:r>
+      <w:r>
+        <w:t>；</w:t>
+      </w:r>
+    </w:p>
+    <w:p>
+      <w:pPr>
+        <w:pStyle w:val="3"/>
+        <w:spacing w:before="120" w:after="120"/>
+      </w:pPr>
+      <w:r>
+        <w:rPr>
+          <w:rFonts w:cs="宋体" w:hint="eastAsia"/>
+        </w:rPr>
+        <w:lastRenderedPageBreak/>
+        <w:t>历史变更记录管理</w:t>
+      </w:r>
+    </w:p>
+    <w:p>
+      <w:pPr>
+        <w:pStyle w:val="4"/>
+      </w:pPr>
+      <w:r>
+        <w:rPr>
+          <w:rFonts w:hint="eastAsia"/>
+        </w:rPr>
+        <w:t>功能描述</w:t>
+      </w:r>
+    </w:p>
+    <w:p>
+      <w:pPr>
         <w:ind w:left="420"/>
-        <w:rPr>
-          <w:rFonts w:hint="eastAsia"/>
-        </w:rPr>
-      </w:pPr>
-    </w:p>
-    <w:p>
-      <w:pPr>
-        <w:pStyle w:val="2"/>
-      </w:pPr>
-      <w:r>
-        <w:t>达梦连接</w:t>
+      </w:pPr>
+      <w:r>
+        <w:t>管理</w:t>
+      </w:r>
+      <w:r>
+        <w:rPr>
+          <w:rFonts w:hint="eastAsia"/>
+        </w:rPr>
+        <w:t>O</w:t>
+      </w:r>
+      <w:r>
+        <w:t>racle</w:t>
+      </w:r>
+      <w:r>
+        <w:t>中常用</w:t>
+      </w:r>
+      <w:r>
+        <w:rPr>
+          <w:rFonts w:hint="eastAsia"/>
+        </w:rPr>
+        <w:t>数据库对象的变更记录。</w:t>
+      </w:r>
+      <w:r>
+        <w:t xml:space="preserve"> </w:t>
+      </w:r>
+    </w:p>
+    <w:p>
+      <w:pPr>
+        <w:pStyle w:val="4"/>
+      </w:pPr>
+      <w:r>
+        <w:rPr>
+          <w:rFonts w:hint="eastAsia"/>
+        </w:rPr>
+        <w:t>输入数据</w:t>
+      </w:r>
+    </w:p>
+    <w:p>
+      <w:pPr>
+        <w:ind w:left="420"/>
+      </w:pPr>
+      <w:r>
+        <w:rPr>
+          <w:rFonts w:hint="eastAsia"/>
+        </w:rPr>
+        <w:t>筛选条件（对象名，时间，这些默认值都为空）</w:t>
+      </w:r>
+      <w:r>
+        <w:rPr>
+          <w:rFonts w:hint="eastAsia"/>
+        </w:rPr>
+        <w:t>,</w:t>
+      </w:r>
+      <w:r>
+        <w:t>分页信息（默认每页</w:t>
+      </w:r>
+      <w:r>
+        <w:t>10</w:t>
+      </w:r>
+      <w:r>
+        <w:t>条，第</w:t>
+      </w:r>
+      <w:r>
+        <w:rPr>
+          <w:rFonts w:hint="eastAsia"/>
+        </w:rPr>
+        <w:t>1</w:t>
+      </w:r>
+      <w:r>
+        <w:rPr>
+          <w:rFonts w:hint="eastAsia"/>
+        </w:rPr>
+        <w:t>页</w:t>
+      </w:r>
+      <w:r>
+        <w:t>）</w:t>
+      </w:r>
+    </w:p>
+    <w:p>
+      <w:pPr>
+        <w:pStyle w:val="4"/>
+      </w:pPr>
+      <w:r>
+        <w:rPr>
+          <w:rFonts w:hint="eastAsia"/>
+        </w:rPr>
+        <w:t>输出数据</w:t>
+      </w:r>
+    </w:p>
+    <w:p>
+      <w:pPr>
+        <w:pStyle w:val="a7"/>
+        <w:numPr>
+          <w:ilvl w:val="0"/>
+          <w:numId w:val="30"/>
+        </w:numPr>
+        <w:ind w:firstLineChars="0"/>
+      </w:pPr>
+      <w:r>
+        <w:t>数据列表</w:t>
+      </w:r>
+      <w:r>
+        <w:rPr>
+          <w:rFonts w:hint="eastAsia"/>
+        </w:rPr>
+        <w:t>；</w:t>
+      </w:r>
+      <w:r>
+        <w:rPr>
+          <w:rFonts w:hint="eastAsia"/>
+        </w:rPr>
+        <w:t xml:space="preserve"> </w:t>
+      </w:r>
+    </w:p>
+    <w:p>
+      <w:pPr>
+        <w:pStyle w:val="a7"/>
+        <w:numPr>
+          <w:ilvl w:val="0"/>
+          <w:numId w:val="30"/>
+        </w:numPr>
+        <w:ind w:firstLineChars="0"/>
+      </w:pPr>
+      <w:r>
+        <w:t>分页信息；</w:t>
+      </w:r>
+    </w:p>
+    <w:p>
+      <w:pPr>
+        <w:pStyle w:val="a7"/>
+        <w:numPr>
+          <w:ilvl w:val="0"/>
+          <w:numId w:val="30"/>
+        </w:numPr>
+        <w:ind w:firstLineChars="0"/>
+      </w:pPr>
+      <w:r>
+        <w:t>记录总数；</w:t>
+      </w:r>
+    </w:p>
+    <w:p>
+      <w:pPr>
+        <w:pStyle w:val="4"/>
+      </w:pPr>
+      <w:r>
+        <w:rPr>
+          <w:rFonts w:hint="eastAsia"/>
+        </w:rPr>
+        <w:t>业务算法及流程</w:t>
+      </w:r>
+    </w:p>
+    <w:p>
+      <w:pPr>
+        <w:pStyle w:val="a7"/>
+        <w:numPr>
+          <w:ilvl w:val="0"/>
+          <w:numId w:val="31"/>
+        </w:numPr>
+        <w:ind w:firstLineChars="0"/>
+      </w:pPr>
+      <w:r>
+        <w:t>数据的显示由</w:t>
+      </w:r>
+      <w:r>
+        <w:t>Layui</w:t>
+      </w:r>
+      <w:r>
+        <w:t>的数据表格控件完成；</w:t>
+      </w:r>
+    </w:p>
+    <w:p>
+      <w:pPr>
+        <w:pStyle w:val="a7"/>
+        <w:numPr>
+          <w:ilvl w:val="0"/>
+          <w:numId w:val="31"/>
+        </w:numPr>
+        <w:ind w:firstLineChars="0"/>
+      </w:pPr>
+      <w:r>
+        <w:t>数据表格设置好数据接口，后台控制器通过</w:t>
+      </w:r>
+      <w:r>
+        <w:t>List()</w:t>
+      </w:r>
+      <w:r>
+        <w:t>动作方法返回</w:t>
+      </w:r>
+      <w:r>
+        <w:t>JSON</w:t>
+      </w:r>
+      <w:r>
+        <w:t>数据；</w:t>
+      </w:r>
+    </w:p>
+    <w:p>
+      <w:pPr>
+        <w:pStyle w:val="a7"/>
+        <w:numPr>
+          <w:ilvl w:val="0"/>
+          <w:numId w:val="31"/>
+        </w:numPr>
+        <w:ind w:firstLineChars="0"/>
+        <w:rPr>
+          <w:rFonts w:hint="eastAsia"/>
+        </w:rPr>
+      </w:pPr>
+      <w:r>
+        <w:t>查询</w:t>
+      </w:r>
+      <w:r>
+        <w:t>与删除</w:t>
+      </w:r>
+      <w:r>
+        <w:t>操作由</w:t>
+      </w:r>
+      <w:r>
+        <w:t>EF</w:t>
+      </w:r>
+      <w:r>
+        <w:t>的实体上下文执行；</w:t>
+      </w:r>
+    </w:p>
+    <w:p>
+      <w:pPr>
+        <w:pStyle w:val="4"/>
+      </w:pPr>
+      <w:r>
+        <w:rPr>
+          <w:rFonts w:hint="eastAsia"/>
+        </w:rPr>
+        <w:t>数据设计</w:t>
+      </w:r>
+    </w:p>
+    <w:p>
+      <w:pPr>
+        <w:ind w:left="420"/>
+      </w:pPr>
+      <w:r>
+        <w:rPr>
+          <w:rFonts w:hint="eastAsia"/>
+        </w:rPr>
+        <w:t>变更记录信息保存到表</w:t>
+      </w:r>
+      <w:r>
+        <w:t>ChangeLog</w:t>
+      </w:r>
+      <w:r>
+        <w:t>，</w:t>
+      </w:r>
+      <w:r>
+        <w:rPr>
+          <w:rFonts w:hint="eastAsia"/>
+        </w:rPr>
+        <w:t>会话连接</w:t>
+      </w:r>
+      <w:r>
+        <w:t>表设计参照</w:t>
+      </w:r>
+      <w:r>
+        <w:rPr>
+          <w:rFonts w:hint="eastAsia"/>
+        </w:rPr>
+        <w:t>4</w:t>
+      </w:r>
+      <w:r>
+        <w:t>.4</w:t>
+      </w:r>
+      <w:r>
+        <w:t>小节。</w:t>
+      </w:r>
+    </w:p>
+    <w:p>
+      <w:pPr>
+        <w:pStyle w:val="4"/>
+      </w:pPr>
+      <w:r>
+        <w:rPr>
+          <w:rFonts w:hint="eastAsia"/>
+        </w:rPr>
+        <w:t>源程序文件说明</w:t>
+      </w:r>
+    </w:p>
+    <w:p>
+      <w:pPr>
+        <w:pStyle w:val="a7"/>
+        <w:numPr>
+          <w:ilvl w:val="0"/>
+          <w:numId w:val="29"/>
+        </w:numPr>
+        <w:ind w:firstLineChars="0"/>
+      </w:pPr>
+      <w:r>
+        <w:rPr>
+          <w:rFonts w:hint="eastAsia"/>
+        </w:rPr>
+        <w:t>控制器程序文件：</w:t>
+      </w:r>
+      <w:r>
+        <w:t>…\DbMonitor.WebUI\</w:t>
+      </w:r>
+      <w:r>
+        <w:t xml:space="preserve"> Controllers</w:t>
+      </w:r>
+      <w:r>
+        <w:t>\</w:t>
+      </w:r>
+      <w:r>
+        <w:t xml:space="preserve"> OrChanglogManageController</w:t>
+      </w:r>
+      <w:r>
+        <w:t>.cs</w:t>
+      </w:r>
+      <w:r>
+        <w:t>；</w:t>
+      </w:r>
+    </w:p>
+    <w:p>
+      <w:pPr>
+        <w:pStyle w:val="a7"/>
+        <w:numPr>
+          <w:ilvl w:val="0"/>
+          <w:numId w:val="29"/>
+        </w:numPr>
+        <w:ind w:firstLineChars="0"/>
+      </w:pPr>
+      <w:r>
+        <w:rPr>
+          <w:rFonts w:hint="eastAsia"/>
+        </w:rPr>
+        <w:t>数据列表视图文件：</w:t>
+      </w:r>
+      <w:r>
+        <w:t>…\DbMonitor.WebUI\</w:t>
+      </w:r>
+      <w:r>
+        <w:t>V</w:t>
+      </w:r>
+      <w:r>
+        <w:t>iews\</w:t>
+      </w:r>
+      <w:r>
+        <w:t xml:space="preserve"> </w:t>
+      </w:r>
+      <w:r>
+        <w:t xml:space="preserve">OrChanglogManage </w:t>
+      </w:r>
+      <w:r>
+        <w:t>\</w:t>
+      </w:r>
+      <w:r>
+        <w:t>Index</w:t>
+      </w:r>
+      <w:r>
+        <w:t>.cshtml</w:t>
+      </w:r>
+      <w:r>
+        <w:t>；</w:t>
+      </w:r>
+      <w:r>
+        <w:rPr>
+          <w:rFonts w:hint="eastAsia"/>
+        </w:rPr>
+        <w:t xml:space="preserve"> </w:t>
+      </w:r>
+    </w:p>
+    <w:p>
+      <w:pPr>
+        <w:pStyle w:val="3"/>
+        <w:spacing w:before="120" w:after="120"/>
+      </w:pPr>
+      <w:r>
+        <w:rPr>
+          <w:rFonts w:cs="宋体" w:hint="eastAsia"/>
+        </w:rPr>
+        <w:t>数据库镜像导出</w:t>
+      </w:r>
+    </w:p>
+    <w:p>
+      <w:pPr>
+        <w:pStyle w:val="4"/>
+      </w:pPr>
+      <w:r>
+        <w:rPr>
+          <w:rFonts w:hint="eastAsia"/>
+        </w:rPr>
+        <w:t>功能描述</w:t>
+      </w:r>
+    </w:p>
+    <w:p>
+      <w:pPr>
+        <w:ind w:left="420"/>
+        <w:rPr>
+          <w:rFonts w:hint="eastAsia"/>
+        </w:rPr>
+      </w:pPr>
+      <w:r>
+        <w:t>从远程数据库导出某一模式下某个时间点的所有数据，把已导出的数据恢复到本地数据库。</w:t>
+      </w:r>
+    </w:p>
+    <w:p>
+      <w:pPr>
+        <w:pStyle w:val="4"/>
+      </w:pPr>
+      <w:r>
+        <w:rPr>
+          <w:rFonts w:hint="eastAsia"/>
+        </w:rPr>
+        <w:t>输入数据</w:t>
+      </w:r>
+    </w:p>
+    <w:p>
+      <w:pPr>
+        <w:ind w:left="420"/>
+      </w:pPr>
+      <w:r>
+        <w:rPr>
+          <w:rFonts w:hint="eastAsia"/>
+        </w:rPr>
+        <w:t>连接名关键字（默认为空）</w:t>
+      </w:r>
+      <w:r>
+        <w:rPr>
+          <w:rFonts w:hint="eastAsia"/>
+        </w:rPr>
+        <w:t>,</w:t>
+      </w:r>
+      <w:r>
+        <w:t>分页信息（默认每页</w:t>
+      </w:r>
+      <w:r>
+        <w:t>10</w:t>
+      </w:r>
+      <w:r>
+        <w:t>条，第</w:t>
+      </w:r>
+      <w:r>
+        <w:rPr>
+          <w:rFonts w:hint="eastAsia"/>
+        </w:rPr>
+        <w:t>1</w:t>
+      </w:r>
+      <w:r>
+        <w:rPr>
+          <w:rFonts w:hint="eastAsia"/>
+        </w:rPr>
+        <w:t>页</w:t>
+      </w:r>
+      <w:r>
+        <w:t>）</w:t>
+      </w:r>
+    </w:p>
+    <w:p>
+      <w:pPr>
+        <w:pStyle w:val="4"/>
+      </w:pPr>
+      <w:r>
+        <w:rPr>
+          <w:rFonts w:hint="eastAsia"/>
+        </w:rPr>
+        <w:t>输出数据</w:t>
+      </w:r>
+    </w:p>
+    <w:p>
+      <w:pPr>
+        <w:pStyle w:val="a7"/>
+        <w:numPr>
+          <w:ilvl w:val="0"/>
+          <w:numId w:val="33"/>
+        </w:numPr>
+        <w:ind w:firstLineChars="0"/>
+      </w:pPr>
+      <w:r>
+        <w:t>数据列表</w:t>
+      </w:r>
+      <w:r>
+        <w:rPr>
+          <w:rFonts w:hint="eastAsia"/>
+        </w:rPr>
+        <w:t>；</w:t>
+      </w:r>
+      <w:r>
+        <w:rPr>
+          <w:rFonts w:hint="eastAsia"/>
+        </w:rPr>
+        <w:t xml:space="preserve"> </w:t>
+      </w:r>
+    </w:p>
+    <w:p>
+      <w:pPr>
+        <w:pStyle w:val="a7"/>
+        <w:numPr>
+          <w:ilvl w:val="0"/>
+          <w:numId w:val="33"/>
+        </w:numPr>
+        <w:ind w:firstLineChars="0"/>
+      </w:pPr>
+      <w:r>
+        <w:lastRenderedPageBreak/>
+        <w:t>分页信息；</w:t>
+      </w:r>
+    </w:p>
+    <w:p>
+      <w:pPr>
+        <w:pStyle w:val="a7"/>
+        <w:numPr>
+          <w:ilvl w:val="0"/>
+          <w:numId w:val="33"/>
+        </w:numPr>
+        <w:ind w:firstLineChars="0"/>
+      </w:pPr>
+      <w:r>
+        <w:t>记录总数；</w:t>
+      </w:r>
+    </w:p>
+    <w:p>
+      <w:pPr>
+        <w:pStyle w:val="4"/>
+      </w:pPr>
+      <w:r>
+        <w:rPr>
+          <w:rFonts w:hint="eastAsia"/>
+        </w:rPr>
+        <w:t>业务算法及流程</w:t>
+      </w:r>
+    </w:p>
+    <w:p>
+      <w:pPr>
+        <w:pStyle w:val="a7"/>
+        <w:numPr>
+          <w:ilvl w:val="0"/>
+          <w:numId w:val="34"/>
+        </w:numPr>
+        <w:ind w:firstLineChars="0"/>
+      </w:pPr>
+      <w:r>
+        <w:t>数据的显示由</w:t>
+      </w:r>
+      <w:r>
+        <w:t>Layui</w:t>
+      </w:r>
+      <w:r>
+        <w:t>的数据表格控件完成；</w:t>
+      </w:r>
+    </w:p>
+    <w:p>
+      <w:pPr>
+        <w:pStyle w:val="a7"/>
+        <w:numPr>
+          <w:ilvl w:val="0"/>
+          <w:numId w:val="34"/>
+        </w:numPr>
+        <w:ind w:firstLineChars="0"/>
+      </w:pPr>
+      <w:r>
+        <w:t>数据表格设置好数据接口，后台控制器通过</w:t>
+      </w:r>
+      <w:r>
+        <w:t>List()</w:t>
+      </w:r>
+      <w:r>
+        <w:t>动作方法返回</w:t>
+      </w:r>
+      <w:r>
+        <w:t>JSON</w:t>
+      </w:r>
+      <w:r>
+        <w:t>数据；</w:t>
+      </w:r>
+    </w:p>
+    <w:p>
+      <w:pPr>
+        <w:pStyle w:val="a7"/>
+        <w:numPr>
+          <w:ilvl w:val="0"/>
+          <w:numId w:val="34"/>
+        </w:numPr>
+        <w:ind w:firstLineChars="0"/>
+      </w:pPr>
+      <w:r>
+        <w:t>增加</w:t>
+      </w:r>
+      <w:r>
+        <w:t>(Create)</w:t>
+      </w:r>
+      <w:r>
+        <w:t>、读取查询</w:t>
+      </w:r>
+      <w:r>
+        <w:t>(Retrieve)</w:t>
+      </w:r>
+      <w:r>
+        <w:t>由</w:t>
+      </w:r>
+      <w:r>
+        <w:t>EF</w:t>
+      </w:r>
+      <w:r>
+        <w:t>的实体上下文执行。</w:t>
+      </w:r>
+    </w:p>
+    <w:p>
+      <w:pPr>
+        <w:pStyle w:val="a7"/>
+        <w:numPr>
+          <w:ilvl w:val="0"/>
+          <w:numId w:val="34"/>
+        </w:numPr>
+        <w:ind w:firstLineChars="0"/>
+        <w:rPr>
+          <w:rFonts w:hint="eastAsia"/>
+        </w:rPr>
+      </w:pPr>
+      <w:r>
+        <w:t>导出与导入操作由</w:t>
+      </w:r>
+      <w:r>
+        <w:t>类完成；</w:t>
+      </w:r>
+    </w:p>
+    <w:p>
+      <w:pPr>
+        <w:pStyle w:val="a7"/>
+        <w:numPr>
+          <w:ilvl w:val="0"/>
+          <w:numId w:val="34"/>
+        </w:numPr>
+        <w:ind w:firstLineChars="0"/>
+      </w:pPr>
+      <w:r>
+        <w:t>导出流程如下图：</w:t>
+      </w:r>
+    </w:p>
+    <w:p>
+      <w:pPr>
+        <w:pStyle w:val="a7"/>
+        <w:numPr>
+          <w:ilvl w:val="0"/>
+          <w:numId w:val="34"/>
+        </w:numPr>
+        <w:ind w:firstLineChars="0"/>
+      </w:pPr>
+      <w:r>
+        <w:t>导入流程如下图：</w:t>
+      </w:r>
+    </w:p>
+    <w:p>
+      <w:pPr>
+        <w:pStyle w:val="4"/>
+      </w:pPr>
+      <w:r>
+        <w:rPr>
+          <w:rFonts w:hint="eastAsia"/>
+        </w:rPr>
+        <w:t>数据设计</w:t>
+      </w:r>
+    </w:p>
+    <w:p>
+      <w:pPr>
+        <w:ind w:left="420"/>
+      </w:pPr>
+      <w:r>
+        <w:rPr>
+          <w:rFonts w:hint="eastAsia"/>
+        </w:rPr>
+        <w:t>导出记录</w:t>
+      </w:r>
+      <w:r>
+        <w:rPr>
+          <w:rFonts w:hint="eastAsia"/>
+        </w:rPr>
+        <w:t>信息保存到表</w:t>
+      </w:r>
+      <w:r>
+        <w:t>MirrorExport</w:t>
+      </w:r>
+      <w:r>
+        <w:t>，</w:t>
+      </w:r>
+      <w:r>
+        <w:rPr>
+          <w:rFonts w:hint="eastAsia"/>
+        </w:rPr>
+        <w:t>会话连接</w:t>
+      </w:r>
+      <w:r>
+        <w:t>表设计参照</w:t>
+      </w:r>
+      <w:r>
+        <w:rPr>
+          <w:rFonts w:hint="eastAsia"/>
+        </w:rPr>
+        <w:t>4</w:t>
+      </w:r>
+      <w:r>
+        <w:t>.6</w:t>
+      </w:r>
+      <w:r>
+        <w:t>小节。</w:t>
+      </w:r>
+    </w:p>
+    <w:p>
+      <w:pPr>
+        <w:pStyle w:val="4"/>
+      </w:pPr>
+      <w:r>
+        <w:rPr>
+          <w:rFonts w:hint="eastAsia"/>
+        </w:rPr>
+        <w:t>源程序文件说明</w:t>
+      </w:r>
+    </w:p>
+    <w:p>
+      <w:pPr>
+        <w:pStyle w:val="a7"/>
+        <w:numPr>
+          <w:ilvl w:val="0"/>
+          <w:numId w:val="35"/>
+        </w:numPr>
+        <w:ind w:firstLineChars="0"/>
+      </w:pPr>
+      <w:r>
+        <w:rPr>
+          <w:rFonts w:hint="eastAsia"/>
+        </w:rPr>
+        <w:t>控制器程序文件：</w:t>
+      </w:r>
+      <w:r>
+        <w:t>…\DbMonitor.WebUI\</w:t>
+      </w:r>
+      <w:r>
+        <w:t xml:space="preserve"> Controllers</w:t>
+      </w:r>
+      <w:r>
+        <w:t>\</w:t>
+      </w:r>
+      <w:r>
+        <w:t xml:space="preserve"> OrMirrorExportController</w:t>
+      </w:r>
+      <w:r>
+        <w:t>.cs</w:t>
+      </w:r>
+      <w:r>
+        <w:t>；</w:t>
+      </w:r>
+    </w:p>
+    <w:p>
+      <w:pPr>
+        <w:pStyle w:val="a7"/>
+        <w:numPr>
+          <w:ilvl w:val="0"/>
+          <w:numId w:val="35"/>
+        </w:numPr>
+        <w:ind w:firstLineChars="0"/>
+      </w:pPr>
+      <w:r>
+        <w:rPr>
+          <w:rFonts w:hint="eastAsia"/>
+        </w:rPr>
+        <w:t>数据列表视图文件：</w:t>
+      </w:r>
+      <w:r>
+        <w:t>…\DbMonitor.WebUI\</w:t>
+      </w:r>
+      <w:r>
+        <w:t>V</w:t>
+      </w:r>
+      <w:r>
+        <w:t>iews\</w:t>
+      </w:r>
+      <w:r>
+        <w:t xml:space="preserve"> </w:t>
+      </w:r>
+      <w:r>
+        <w:t>OrMirrorExport</w:t>
+      </w:r>
+      <w:r>
+        <w:t xml:space="preserve"> </w:t>
+      </w:r>
+      <w:r>
+        <w:t>\</w:t>
+      </w:r>
+      <w:r>
+        <w:t>Index</w:t>
+      </w:r>
+      <w:r>
+        <w:t>.cshtml</w:t>
+      </w:r>
+      <w:r>
+        <w:t>；</w:t>
+      </w:r>
+    </w:p>
+    <w:p>
+      <w:pPr>
+        <w:pStyle w:val="a7"/>
+        <w:numPr>
+          <w:ilvl w:val="0"/>
+          <w:numId w:val="35"/>
+        </w:numPr>
+        <w:ind w:firstLineChars="0"/>
+      </w:pPr>
+      <w:r>
+        <w:t>导出与导入操作</w:t>
+      </w:r>
+      <w:r>
+        <w:t>类文件：</w:t>
+      </w:r>
+      <w:r>
+        <w:t>…</w:t>
+      </w:r>
+      <w:r>
+        <w:t>\DbMonitor.WebUI\Infrastructure</w:t>
+      </w:r>
+      <w:r>
+        <w:t>\Concrete\OracleMirrorExport.cs</w:t>
+      </w:r>
+      <w:r>
+        <w:t>；</w:t>
+      </w:r>
+    </w:p>
+    <w:p>
+      <w:pPr>
+        <w:pStyle w:val="3"/>
+        <w:spacing w:before="120" w:after="120"/>
+      </w:pPr>
+      <w:r>
+        <w:rPr>
+          <w:rFonts w:cs="宋体" w:hint="eastAsia"/>
+        </w:rPr>
+        <w:t>数据库变更监控开启</w:t>
+      </w:r>
+    </w:p>
+    <w:p>
+      <w:pPr>
+        <w:pStyle w:val="4"/>
+      </w:pPr>
+      <w:r>
+        <w:rPr>
+          <w:rFonts w:hint="eastAsia"/>
+        </w:rPr>
+        <w:t>功能描述</w:t>
+      </w:r>
+      <w:r>
+        <w:rPr>
+          <w:rFonts w:hint="eastAsia"/>
+        </w:rPr>
+        <w:t>、</w:t>
+      </w:r>
+    </w:p>
+    <w:p>
+      <w:pPr>
+        <w:ind w:left="420"/>
+        <w:rPr>
+          <w:rFonts w:hint="eastAsia"/>
+        </w:rPr>
+      </w:pPr>
+      <w:r>
+        <w:t>设置数据库对象变更开关与变更记录采集周期。</w:t>
+      </w:r>
+    </w:p>
+    <w:p>
+      <w:pPr>
+        <w:pStyle w:val="4"/>
+      </w:pPr>
+      <w:r>
+        <w:rPr>
+          <w:rFonts w:hint="eastAsia"/>
+        </w:rPr>
+        <w:t>输入数据</w:t>
+      </w:r>
+    </w:p>
+    <w:p>
+      <w:pPr>
+        <w:ind w:left="420"/>
+        <w:rPr>
+          <w:rFonts w:hint="eastAsia"/>
+        </w:rPr>
+      </w:pPr>
+      <w:r>
+        <w:t>选择开关状态，</w:t>
+      </w:r>
+      <w:r>
+        <w:t>采集周期</w:t>
+      </w:r>
+      <w:r>
+        <w:t>，周期单位</w:t>
+      </w:r>
+      <w:r>
+        <w:rPr>
+          <w:rFonts w:hint="eastAsia"/>
+        </w:rPr>
+        <w:t>。</w:t>
+      </w:r>
+    </w:p>
+    <w:p>
+      <w:pPr>
+        <w:pStyle w:val="4"/>
+      </w:pPr>
+      <w:r>
+        <w:rPr>
+          <w:rFonts w:hint="eastAsia"/>
+        </w:rPr>
+        <w:t>输出数据</w:t>
+      </w:r>
+    </w:p>
+    <w:p>
+      <w:pPr>
+        <w:ind w:left="420"/>
+      </w:pPr>
+      <w:r>
+        <w:rPr>
+          <w:rFonts w:hint="eastAsia"/>
+        </w:rPr>
+        <w:t>表单形式显示各项设置的具体值。</w:t>
+      </w:r>
+    </w:p>
+    <w:p>
+      <w:pPr>
+        <w:pStyle w:val="4"/>
+      </w:pPr>
+      <w:r>
+        <w:rPr>
+          <w:rFonts w:hint="eastAsia"/>
+        </w:rPr>
+        <w:t>业务算法及流程</w:t>
+      </w:r>
+    </w:p>
+    <w:p>
+      <w:pPr>
+        <w:pStyle w:val="a7"/>
+        <w:numPr>
+          <w:ilvl w:val="0"/>
+          <w:numId w:val="36"/>
+        </w:numPr>
+        <w:ind w:firstLineChars="0"/>
+      </w:pPr>
+      <w:r>
+        <w:t>输入各项设置信息，点击</w:t>
+      </w:r>
+      <w:r>
+        <w:t>“</w:t>
+      </w:r>
+      <w:r>
+        <w:t>保存</w:t>
+      </w:r>
+      <w:r>
+        <w:t>”</w:t>
+      </w:r>
+      <w:r>
+        <w:t>按钮，验证数据有效性；</w:t>
+      </w:r>
+    </w:p>
+    <w:p>
+      <w:pPr>
+        <w:pStyle w:val="a7"/>
+        <w:numPr>
+          <w:ilvl w:val="0"/>
+          <w:numId w:val="36"/>
+        </w:numPr>
+        <w:ind w:firstLineChars="0"/>
+      </w:pPr>
+      <w:r>
+        <w:t>业务逻辑代码在控制器中使用</w:t>
+      </w:r>
+      <w:r>
+        <w:t>EF</w:t>
+      </w:r>
+      <w:r>
+        <w:t>的实体上下文设置并保存。</w:t>
+      </w:r>
+    </w:p>
+    <w:p>
+      <w:pPr>
+        <w:pStyle w:val="4"/>
+      </w:pPr>
+      <w:r>
+        <w:rPr>
+          <w:rFonts w:hint="eastAsia"/>
+        </w:rPr>
+        <w:t>数据设计</w:t>
+      </w:r>
+    </w:p>
+    <w:p>
+      <w:pPr>
+        <w:ind w:left="420"/>
+      </w:pPr>
+      <w:r>
+        <w:rPr>
+          <w:rFonts w:hint="eastAsia"/>
+        </w:rPr>
+        <w:t>监控</w:t>
+      </w:r>
+      <w:r>
+        <w:rPr>
+          <w:rFonts w:hint="eastAsia"/>
+        </w:rPr>
+        <w:t>设置信息</w:t>
+      </w:r>
+      <w:r>
+        <w:rPr>
+          <w:rFonts w:hint="eastAsia"/>
+        </w:rPr>
+        <w:t>保存到表</w:t>
+      </w:r>
+      <w:r>
+        <w:t>MonitorManagement</w:t>
+      </w:r>
+      <w:r>
+        <w:t>，字典表设计参照</w:t>
+      </w:r>
+      <w:r>
+        <w:rPr>
+          <w:rFonts w:hint="eastAsia"/>
+        </w:rPr>
+        <w:t>4</w:t>
+      </w:r>
+      <w:r>
+        <w:t>.</w:t>
+      </w:r>
+      <w:r>
+        <w:t>9</w:t>
+      </w:r>
+      <w:r>
+        <w:t>小节。</w:t>
+      </w:r>
+    </w:p>
+    <w:p>
+      <w:pPr>
+        <w:pStyle w:val="4"/>
+      </w:pPr>
+      <w:r>
+        <w:rPr>
+          <w:rFonts w:hint="eastAsia"/>
+        </w:rPr>
+        <w:lastRenderedPageBreak/>
+        <w:t>源程序文件说明</w:t>
+      </w:r>
+    </w:p>
+    <w:p>
+      <w:pPr>
+        <w:pStyle w:val="a7"/>
+        <w:numPr>
+          <w:ilvl w:val="0"/>
+          <w:numId w:val="35"/>
+        </w:numPr>
+        <w:ind w:firstLineChars="0"/>
+      </w:pPr>
+      <w:r>
+        <w:rPr>
+          <w:rFonts w:hint="eastAsia"/>
+        </w:rPr>
+        <w:t>控制器程序文件：</w:t>
+      </w:r>
+      <w:r>
+        <w:t>…\DbMonitor.WebUI\</w:t>
+      </w:r>
+      <w:r>
+        <w:t xml:space="preserve"> Controllers</w:t>
+      </w:r>
+      <w:r>
+        <w:t>\</w:t>
+      </w:r>
+      <w:r>
+        <w:t xml:space="preserve"> </w:t>
+      </w:r>
+      <w:r>
+        <w:t>OrMonitorSwitchController</w:t>
+      </w:r>
+      <w:r>
+        <w:t>.cs</w:t>
+      </w:r>
+      <w:r>
+        <w:t>；</w:t>
+      </w:r>
+    </w:p>
+    <w:p>
+      <w:pPr>
+        <w:pStyle w:val="a7"/>
+        <w:numPr>
+          <w:ilvl w:val="0"/>
+          <w:numId w:val="35"/>
+        </w:numPr>
+        <w:ind w:firstLineChars="0"/>
+      </w:pPr>
+      <w:r>
+        <w:rPr>
+          <w:rFonts w:hint="eastAsia"/>
+        </w:rPr>
+        <w:t>设置</w:t>
+      </w:r>
+      <w:r>
+        <w:rPr>
+          <w:rFonts w:hint="eastAsia"/>
+        </w:rPr>
+        <w:t>视图文件：</w:t>
+      </w:r>
+      <w:r>
+        <w:t>…\DbMonitor.WebUI\</w:t>
+      </w:r>
+      <w:r>
+        <w:t>V</w:t>
+      </w:r>
+      <w:r>
+        <w:t>iews\</w:t>
+      </w:r>
+      <w:r>
+        <w:t xml:space="preserve"> </w:t>
+      </w:r>
+      <w:r>
+        <w:t>OrMonitorSwitch</w:t>
+      </w:r>
+      <w:r>
+        <w:t>\</w:t>
+      </w:r>
+      <w:r>
+        <w:t>Index</w:t>
+      </w:r>
+      <w:r>
+        <w:t>.cshtml</w:t>
+      </w:r>
+      <w:r>
+        <w:t>；</w:t>
+      </w:r>
+    </w:p>
+    <w:p>
+      <w:pPr>
+        <w:pStyle w:val="3"/>
+        <w:spacing w:before="120" w:after="120"/>
+      </w:pPr>
+      <w:r>
+        <w:rPr>
+          <w:rFonts w:cs="宋体" w:hint="eastAsia"/>
+        </w:rPr>
+        <w:t>监控策略管理</w:t>
+      </w:r>
+    </w:p>
+    <w:p>
+      <w:pPr>
+        <w:pStyle w:val="4"/>
+      </w:pPr>
+      <w:r>
+        <w:rPr>
+          <w:rFonts w:hint="eastAsia"/>
+        </w:rPr>
+        <w:t>功能描述</w:t>
+      </w:r>
+    </w:p>
+    <w:p>
+      <w:pPr>
+        <w:ind w:left="420"/>
+        <w:rPr>
+          <w:rFonts w:hint="eastAsia"/>
+        </w:rPr>
+      </w:pPr>
+      <w:r>
+        <w:rPr>
+          <w:rFonts w:hint="eastAsia"/>
+        </w:rPr>
+        <w:t>用户管理</w:t>
+      </w:r>
+      <w:r>
+        <w:rPr>
+          <w:rFonts w:hint="eastAsia"/>
+        </w:rPr>
+        <w:t>细粒度审计</w:t>
+      </w:r>
+      <w:r>
+        <w:rPr>
+          <w:rFonts w:hint="eastAsia"/>
+        </w:rPr>
+        <w:t>，</w:t>
+      </w:r>
+      <w:r>
+        <w:rPr>
+          <w:rFonts w:hint="eastAsia"/>
+        </w:rPr>
+        <w:t>细粒度的审计</w:t>
+      </w:r>
+      <w:r>
+        <w:rPr>
+          <w:rFonts w:hint="eastAsia"/>
+        </w:rPr>
+        <w:t>不仅为需要访问的行指定谓词</w:t>
+      </w:r>
+      <w:r>
+        <w:rPr>
+          <w:rFonts w:hint="eastAsia"/>
+        </w:rPr>
+        <w:t>(</w:t>
+      </w:r>
+      <w:r>
+        <w:rPr>
+          <w:rFonts w:hint="eastAsia"/>
+        </w:rPr>
+        <w:t>或</w:t>
+      </w:r>
+      <w:r>
+        <w:rPr>
+          <w:rFonts w:hint="eastAsia"/>
+        </w:rPr>
+        <w:t>where</w:t>
+      </w:r>
+      <w:r>
+        <w:rPr>
+          <w:rFonts w:hint="eastAsia"/>
+        </w:rPr>
+        <w:t>子句</w:t>
+      </w:r>
+      <w:r>
+        <w:rPr>
+          <w:rFonts w:hint="eastAsia"/>
+        </w:rPr>
+        <w:t>)</w:t>
+      </w:r>
+      <w:r>
+        <w:rPr>
+          <w:rFonts w:hint="eastAsia"/>
+        </w:rPr>
+        <w:t>，还指定了表中访问的列。</w:t>
+      </w:r>
+    </w:p>
+    <w:p>
+      <w:pPr>
+        <w:pStyle w:val="4"/>
+      </w:pPr>
+      <w:r>
+        <w:rPr>
+          <w:rFonts w:hint="eastAsia"/>
+        </w:rPr>
+        <w:t>输入数据</w:t>
+      </w:r>
+    </w:p>
+    <w:p>
+      <w:pPr>
+        <w:ind w:left="420"/>
+      </w:pPr>
+      <w:r>
+        <w:rPr>
+          <w:rFonts w:hint="eastAsia"/>
+        </w:rPr>
+        <w:t>筛选条件</w:t>
+      </w:r>
+      <w:r>
+        <w:rPr>
+          <w:rFonts w:hint="eastAsia"/>
+        </w:rPr>
+        <w:t>：</w:t>
+      </w:r>
+      <w:r>
+        <w:rPr>
+          <w:rFonts w:hint="eastAsia"/>
+        </w:rPr>
+        <w:t>策略名</w:t>
+      </w:r>
+      <w:r>
+        <w:rPr>
+          <w:rFonts w:hint="eastAsia"/>
+        </w:rPr>
+        <w:t>（默认为空）</w:t>
+      </w:r>
+      <w:r>
+        <w:rPr>
+          <w:rFonts w:hint="eastAsia"/>
+        </w:rPr>
+        <w:t>,</w:t>
+      </w:r>
+      <w:r>
+        <w:t>分页信息（默认每页</w:t>
+      </w:r>
+      <w:r>
+        <w:t>10</w:t>
+      </w:r>
+      <w:r>
+        <w:t>条，第</w:t>
+      </w:r>
+      <w:r>
+        <w:rPr>
+          <w:rFonts w:hint="eastAsia"/>
+        </w:rPr>
+        <w:t>1</w:t>
+      </w:r>
+      <w:r>
+        <w:rPr>
+          <w:rFonts w:hint="eastAsia"/>
+        </w:rPr>
+        <w:t>页</w:t>
+      </w:r>
+      <w:r>
+        <w:t>）</w:t>
+      </w:r>
+    </w:p>
+    <w:p>
+      <w:pPr>
+        <w:pStyle w:val="4"/>
+      </w:pPr>
+      <w:r>
+        <w:rPr>
+          <w:rFonts w:hint="eastAsia"/>
+        </w:rPr>
+        <w:t>输出数据</w:t>
+      </w:r>
+    </w:p>
+    <w:p>
+      <w:pPr>
+        <w:pStyle w:val="a7"/>
+        <w:numPr>
+          <w:ilvl w:val="0"/>
+          <w:numId w:val="37"/>
+        </w:numPr>
+        <w:ind w:firstLineChars="0"/>
+      </w:pPr>
+      <w:r>
+        <w:t>数据列表</w:t>
+      </w:r>
+      <w:r>
+        <w:rPr>
+          <w:rFonts w:hint="eastAsia"/>
+        </w:rPr>
+        <w:t>；</w:t>
+      </w:r>
+      <w:r>
+        <w:rPr>
+          <w:rFonts w:hint="eastAsia"/>
+        </w:rPr>
+        <w:t xml:space="preserve"> </w:t>
+      </w:r>
+    </w:p>
+    <w:p>
+      <w:pPr>
+        <w:pStyle w:val="a7"/>
+        <w:numPr>
+          <w:ilvl w:val="0"/>
+          <w:numId w:val="37"/>
+        </w:numPr>
+        <w:ind w:firstLineChars="0"/>
+      </w:pPr>
+      <w:r>
+        <w:t>分页信息；</w:t>
+      </w:r>
+    </w:p>
+    <w:p>
+      <w:pPr>
+        <w:pStyle w:val="a7"/>
+        <w:numPr>
+          <w:ilvl w:val="0"/>
+          <w:numId w:val="37"/>
+        </w:numPr>
+        <w:ind w:firstLineChars="0"/>
+      </w:pPr>
+      <w:r>
+        <w:t>记录总数；</w:t>
+      </w:r>
+    </w:p>
+    <w:p>
+      <w:pPr>
+        <w:pStyle w:val="4"/>
+      </w:pPr>
+      <w:r>
+        <w:rPr>
+          <w:rFonts w:hint="eastAsia"/>
+        </w:rPr>
+        <w:t>业务算法及流程</w:t>
+      </w:r>
+    </w:p>
+    <w:p>
+      <w:pPr>
+        <w:pStyle w:val="a7"/>
+        <w:numPr>
+          <w:ilvl w:val="0"/>
+          <w:numId w:val="38"/>
+        </w:numPr>
+        <w:ind w:firstLineChars="0"/>
+      </w:pPr>
+      <w:r>
+        <w:t>数据的显示由</w:t>
+      </w:r>
+      <w:r>
+        <w:t>Layui</w:t>
+      </w:r>
+      <w:r>
+        <w:t>的数据表格控件完成；</w:t>
+      </w:r>
+    </w:p>
+    <w:p>
+      <w:pPr>
+        <w:pStyle w:val="a7"/>
+        <w:numPr>
+          <w:ilvl w:val="0"/>
+          <w:numId w:val="38"/>
+        </w:numPr>
+        <w:ind w:firstLineChars="0"/>
+      </w:pPr>
+      <w:r>
+        <w:t>数据表格设置好数据接口，后台控制器通过</w:t>
+      </w:r>
+      <w:r>
+        <w:t>List()</w:t>
+      </w:r>
+      <w:r>
+        <w:t>动作方法返回</w:t>
+      </w:r>
+      <w:r>
+        <w:t>JSON</w:t>
+      </w:r>
+      <w:r>
+        <w:t>数据；</w:t>
+      </w:r>
+    </w:p>
+    <w:p>
+      <w:pPr>
+        <w:pStyle w:val="a7"/>
+        <w:numPr>
+          <w:ilvl w:val="0"/>
+          <w:numId w:val="38"/>
+        </w:numPr>
+        <w:ind w:firstLineChars="0"/>
+      </w:pPr>
+      <w:r>
+        <w:t>增加和删除</w:t>
+      </w:r>
+      <w:r>
+        <w:t>操作由</w:t>
+      </w:r>
+      <w:r>
+        <w:t>ADO.NET</w:t>
+      </w:r>
+      <w:r>
+        <w:rPr>
+          <w:rFonts w:hint="eastAsia"/>
+        </w:rPr>
+        <w:t>封装的</w:t>
+      </w:r>
+      <w:r>
+        <w:rPr>
+          <w:rFonts w:ascii="新宋体" w:eastAsia="新宋体" w:cs="新宋体"/>
+          <w:color w:val="2B91AF"/>
+          <w:kern w:val="0"/>
+          <w:sz w:val="19"/>
+          <w:szCs w:val="19"/>
+        </w:rPr>
+        <w:t>OracleDAL</w:t>
+      </w:r>
+      <w:r>
+        <w:t>数据访问类执行；</w:t>
+      </w:r>
+    </w:p>
+    <w:p>
+      <w:pPr>
+        <w:pStyle w:val="a7"/>
+        <w:numPr>
+          <w:ilvl w:val="0"/>
+          <w:numId w:val="38"/>
+        </w:numPr>
+        <w:ind w:firstLineChars="0"/>
+      </w:pPr>
+      <w:r>
+        <w:t>新增和删除处理流程如下：</w:t>
+      </w:r>
+    </w:p>
+    <w:p>
+      <w:pPr>
+        <w:pStyle w:val="a7"/>
+        <w:ind w:left="780" w:firstLineChars="0" w:firstLine="0"/>
+      </w:pPr>
+      <w:r>
+        <w:rPr>
+          <w:noProof/>
+        </w:rPr>
+        <w:lastRenderedPageBreak/>
+        <w:drawing>
+          <wp:inline distT="0" distB="0" distL="0" distR="0" wp14:anchorId="2A8FE1D0" wp14:editId="6CD6BA4F">
+            <wp:extent cx="2980952" cy="4723809"/>
+            <wp:effectExtent l="0" t="0" r="0" b="635"/>
+            <wp:docPr id="4" name="图片 4"/>
+            <wp:cNvGraphicFramePr>
+              <a:graphicFrameLocks xmlns:a="http://schemas.openxmlformats.org/drawingml/2006/main" noChangeAspect="1"/>
+            </wp:cNvGraphicFramePr>
+            <a:graphic xmlns:a="http://schemas.openxmlformats.org/drawingml/2006/main">
+              <a:graphicData uri="http://schemas.openxmlformats.org/drawingml/2006/picture">
+                <pic:pic xmlns:pic="http://schemas.openxmlformats.org/drawingml/2006/picture">
+                  <pic:nvPicPr>
+                    <pic:cNvPr id="1" name=""/>
+                    <pic:cNvPicPr/>
+                  </pic:nvPicPr>
+                  <pic:blipFill>
+                    <a:blip r:embed="rId9"/>
+                    <a:stretch>
+                      <a:fillRect/>
+                    </a:stretch>
+                  </pic:blipFill>
+                  <pic:spPr>
+                    <a:xfrm>
+                      <a:off x="0" y="0"/>
+                      <a:ext cx="2980952" cy="4723809"/>
+                    </a:xfrm>
+                    <a:prstGeom prst="rect">
+                      <a:avLst/>
+                    </a:prstGeom>
+                  </pic:spPr>
+                </pic:pic>
+              </a:graphicData>
+            </a:graphic>
+          </wp:inline>
+        </w:drawing>
+      </w:r>
+    </w:p>
+    <w:p>
+      <w:pPr>
+        <w:pStyle w:val="4"/>
+      </w:pPr>
+      <w:r>
+        <w:rPr>
+          <w:rFonts w:hint="eastAsia"/>
+        </w:rPr>
+        <w:t>数据设计</w:t>
+      </w:r>
+    </w:p>
+    <w:p>
+      <w:pPr>
+        <w:ind w:left="420"/>
+      </w:pPr>
+      <w:r>
+        <w:rPr>
+          <w:rFonts w:hint="eastAsia"/>
+        </w:rPr>
+        <w:t>信息保存在远程数据库。</w:t>
+      </w:r>
+    </w:p>
+    <w:p>
+      <w:pPr>
+        <w:pStyle w:val="4"/>
+      </w:pPr>
+      <w:r>
+        <w:rPr>
+          <w:rFonts w:hint="eastAsia"/>
+        </w:rPr>
+        <w:t>源程序文件说明</w:t>
+      </w:r>
+    </w:p>
+    <w:p>
+      <w:pPr>
+        <w:pStyle w:val="a7"/>
+        <w:numPr>
+          <w:ilvl w:val="0"/>
+          <w:numId w:val="43"/>
+        </w:numPr>
+        <w:ind w:firstLineChars="0"/>
+      </w:pPr>
+      <w:r>
+        <w:rPr>
+          <w:rFonts w:hint="eastAsia"/>
+        </w:rPr>
+        <w:t>控制器程序文件：</w:t>
+      </w:r>
+      <w:r>
+        <w:t>…\DbMonitor.WebUI\</w:t>
+      </w:r>
+      <w:r>
+        <w:t xml:space="preserve"> Controllers</w:t>
+      </w:r>
+      <w:r>
+        <w:t>\Oracle\</w:t>
+      </w:r>
+      <w:r>
+        <w:t>OrAuditPolicyController</w:t>
+      </w:r>
+      <w:r>
+        <w:t>.cs</w:t>
+      </w:r>
+      <w:r>
+        <w:t>；</w:t>
+      </w:r>
+    </w:p>
+    <w:p>
+      <w:pPr>
+        <w:pStyle w:val="a7"/>
+        <w:numPr>
+          <w:ilvl w:val="0"/>
+          <w:numId w:val="43"/>
+        </w:numPr>
+        <w:ind w:firstLineChars="0"/>
+      </w:pPr>
+      <w:r>
+        <w:rPr>
+          <w:rFonts w:hint="eastAsia"/>
+        </w:rPr>
+        <w:t>数据列表视图文件：</w:t>
+      </w:r>
+      <w:r>
+        <w:t>…\DbMonitor.WebUI\</w:t>
+      </w:r>
+      <w:r>
+        <w:t>V</w:t>
+      </w:r>
+      <w:r>
+        <w:t>iews\</w:t>
+      </w:r>
+      <w:r>
+        <w:t xml:space="preserve"> </w:t>
+      </w:r>
+      <w:r>
+        <w:t>OrAuditPolicy</w:t>
+      </w:r>
+      <w:r>
+        <w:t>\</w:t>
+      </w:r>
+      <w:r>
+        <w:t>Index</w:t>
+      </w:r>
+      <w:r>
+        <w:t>.cshtml</w:t>
+      </w:r>
+      <w:r>
+        <w:t>；</w:t>
+      </w:r>
+    </w:p>
+    <w:p>
+      <w:pPr>
+        <w:pStyle w:val="a7"/>
+        <w:numPr>
+          <w:ilvl w:val="0"/>
+          <w:numId w:val="43"/>
+        </w:numPr>
+        <w:ind w:firstLineChars="0"/>
+      </w:pPr>
+      <w:r>
+        <w:rPr>
+          <w:rFonts w:hint="eastAsia"/>
+        </w:rPr>
+        <w:t>数据编辑视图文件：</w:t>
+      </w:r>
+      <w:r>
+        <w:t>…\DbMonitor.WebUI\</w:t>
+      </w:r>
+      <w:r>
+        <w:t>V</w:t>
+      </w:r>
+      <w:r>
+        <w:t>iews\</w:t>
+      </w:r>
+      <w:r>
+        <w:t>OrAuditPolicy</w:t>
+      </w:r>
+      <w:r>
+        <w:t>\</w:t>
+      </w:r>
+      <w:r>
+        <w:t xml:space="preserve"> </w:t>
+      </w:r>
+      <w:r>
+        <w:t>Create</w:t>
+      </w:r>
+      <w:r>
+        <w:t>.cshtml</w:t>
+      </w:r>
+      <w:r>
+        <w:t>；</w:t>
+      </w:r>
+    </w:p>
+    <w:p>
+      <w:pPr>
+        <w:pStyle w:val="3"/>
+        <w:spacing w:before="120" w:after="120"/>
+      </w:pPr>
+      <w:r>
+        <w:rPr>
+          <w:rFonts w:cs="宋体" w:hint="eastAsia"/>
+        </w:rPr>
+        <w:t>数据库状态查询</w:t>
+      </w:r>
+    </w:p>
+    <w:p>
+      <w:pPr>
+        <w:pStyle w:val="4"/>
+      </w:pPr>
+      <w:r>
+        <w:rPr>
+          <w:rFonts w:hint="eastAsia"/>
+        </w:rPr>
+        <w:t>功能描述</w:t>
+      </w:r>
+    </w:p>
+    <w:p>
+      <w:pPr>
+        <w:ind w:left="420"/>
+        <w:rPr>
+          <w:rFonts w:hint="eastAsia"/>
+        </w:rPr>
+      </w:pPr>
+      <w:r>
+        <w:t>对数据库执行闪回查询。</w:t>
+      </w:r>
+    </w:p>
+    <w:p>
+      <w:pPr>
+        <w:pStyle w:val="4"/>
+      </w:pPr>
+      <w:r>
+        <w:rPr>
+          <w:rFonts w:hint="eastAsia"/>
+        </w:rPr>
+        <w:lastRenderedPageBreak/>
+        <w:t>输入数据</w:t>
+      </w:r>
+    </w:p>
+    <w:p>
+      <w:pPr>
+        <w:ind w:left="420"/>
+      </w:pPr>
+      <w:r>
+        <w:rPr>
+          <w:rFonts w:hint="eastAsia"/>
+        </w:rPr>
+        <w:t>检索条件（</w:t>
+      </w:r>
+      <w:r>
+        <w:rPr>
+          <w:rFonts w:hint="eastAsia"/>
+        </w:rPr>
+        <w:t>表或视图名称，查询时间点</w:t>
+      </w:r>
+      <w:r>
+        <w:rPr>
+          <w:rFonts w:hint="eastAsia"/>
+        </w:rPr>
+        <w:t>，这些默认值都为空），</w:t>
+      </w:r>
+      <w:r>
+        <w:t>分页信息（默认每页</w:t>
+      </w:r>
+      <w:r>
+        <w:t>10</w:t>
+      </w:r>
+      <w:r>
+        <w:t>条，第</w:t>
+      </w:r>
+      <w:r>
+        <w:rPr>
+          <w:rFonts w:hint="eastAsia"/>
+        </w:rPr>
+        <w:t>1</w:t>
+      </w:r>
+      <w:r>
+        <w:rPr>
+          <w:rFonts w:hint="eastAsia"/>
+        </w:rPr>
+        <w:t>页</w:t>
+      </w:r>
+      <w:r>
+        <w:t>）</w:t>
+      </w:r>
+    </w:p>
+    <w:p>
+      <w:pPr>
+        <w:pStyle w:val="4"/>
+      </w:pPr>
+      <w:r>
+        <w:rPr>
+          <w:rFonts w:hint="eastAsia"/>
+        </w:rPr>
+        <w:t>输出数据</w:t>
+      </w:r>
+    </w:p>
+    <w:p>
+      <w:pPr>
+        <w:pStyle w:val="a7"/>
+        <w:numPr>
+          <w:ilvl w:val="0"/>
+          <w:numId w:val="41"/>
+        </w:numPr>
+        <w:ind w:firstLineChars="0"/>
+      </w:pPr>
+      <w:r>
+        <w:t>数据列表</w:t>
+      </w:r>
+      <w:r>
+        <w:rPr>
+          <w:rFonts w:hint="eastAsia"/>
+        </w:rPr>
+        <w:t>；</w:t>
+      </w:r>
+      <w:r>
+        <w:rPr>
+          <w:rFonts w:hint="eastAsia"/>
+        </w:rPr>
+        <w:t xml:space="preserve"> </w:t>
+      </w:r>
+    </w:p>
+    <w:p>
+      <w:pPr>
+        <w:pStyle w:val="a7"/>
+        <w:numPr>
+          <w:ilvl w:val="0"/>
+          <w:numId w:val="41"/>
+        </w:numPr>
+        <w:ind w:firstLineChars="0"/>
+      </w:pPr>
+      <w:r>
+        <w:t>分页信息；</w:t>
+      </w:r>
+    </w:p>
+    <w:p>
+      <w:pPr>
+        <w:pStyle w:val="a7"/>
+        <w:numPr>
+          <w:ilvl w:val="0"/>
+          <w:numId w:val="41"/>
+        </w:numPr>
+        <w:ind w:firstLineChars="0"/>
+      </w:pPr>
+      <w:r>
+        <w:t>记录总数；</w:t>
+      </w:r>
+    </w:p>
+    <w:p>
+      <w:pPr>
+        <w:pStyle w:val="4"/>
+      </w:pPr>
+      <w:r>
+        <w:rPr>
+          <w:rFonts w:hint="eastAsia"/>
+        </w:rPr>
+        <w:t>业务算法及流程</w:t>
+      </w:r>
+    </w:p>
+    <w:p>
+      <w:pPr>
+        <w:pStyle w:val="a7"/>
+        <w:numPr>
+          <w:ilvl w:val="0"/>
+          <w:numId w:val="42"/>
+        </w:numPr>
+        <w:ind w:firstLineChars="0"/>
+      </w:pPr>
+      <w:r>
+        <w:t>数据的显示由</w:t>
+      </w:r>
+      <w:r>
+        <w:t>Layui</w:t>
+      </w:r>
+      <w:r>
+        <w:t>的数据表格控件完成；</w:t>
+      </w:r>
+    </w:p>
+    <w:p>
+      <w:pPr>
+        <w:pStyle w:val="a7"/>
+        <w:numPr>
+          <w:ilvl w:val="0"/>
+          <w:numId w:val="42"/>
+        </w:numPr>
+        <w:ind w:firstLineChars="0"/>
+      </w:pPr>
+      <w:r>
+        <w:t>数据表格设置好数据接口，后台控制器通过</w:t>
+      </w:r>
+      <w:r>
+        <w:t>List()</w:t>
+      </w:r>
+      <w:r>
+        <w:t>动作方法返回</w:t>
+      </w:r>
+      <w:r>
+        <w:t>JSON</w:t>
+      </w:r>
+      <w:r>
+        <w:t>数据；</w:t>
+      </w:r>
+    </w:p>
+    <w:p>
+      <w:pPr>
+        <w:pStyle w:val="a7"/>
+        <w:numPr>
+          <w:ilvl w:val="0"/>
+          <w:numId w:val="42"/>
+        </w:numPr>
+        <w:ind w:firstLineChars="0"/>
+      </w:pPr>
+      <w:r>
+        <w:t>查询操作由</w:t>
+      </w:r>
+      <w:r>
+        <w:t>ADO.NET</w:t>
+      </w:r>
+      <w:r>
+        <w:rPr>
+          <w:rFonts w:hint="eastAsia"/>
+        </w:rPr>
+        <w:t>封装的</w:t>
+      </w:r>
+      <w:r>
+        <w:rPr>
+          <w:rFonts w:ascii="新宋体" w:eastAsia="新宋体" w:cs="新宋体"/>
+          <w:color w:val="2B91AF"/>
+          <w:kern w:val="0"/>
+          <w:sz w:val="19"/>
+          <w:szCs w:val="19"/>
+        </w:rPr>
+        <w:t>OracleDAL</w:t>
+      </w:r>
+      <w:r>
+        <w:t>数据访问类执行；</w:t>
+      </w:r>
+      <w:r>
+        <w:rPr>
+          <w:rFonts w:hint="eastAsia"/>
+        </w:rPr>
+        <w:t xml:space="preserve"> </w:t>
+      </w:r>
+    </w:p>
+    <w:p>
+      <w:pPr>
+        <w:pStyle w:val="4"/>
+      </w:pPr>
+      <w:r>
+        <w:rPr>
+          <w:rFonts w:hint="eastAsia"/>
+        </w:rPr>
+        <w:t>数据设计</w:t>
+      </w:r>
+    </w:p>
+    <w:p>
+      <w:pPr>
+        <w:ind w:left="420"/>
+      </w:pPr>
+      <w:r>
+        <w:rPr>
+          <w:rFonts w:hint="eastAsia"/>
+        </w:rPr>
+        <w:t>信息保存在远程数据库。</w:t>
+      </w:r>
+    </w:p>
+    <w:p>
+      <w:pPr>
+        <w:pStyle w:val="4"/>
+      </w:pPr>
+      <w:r>
+        <w:rPr>
+          <w:rFonts w:hint="eastAsia"/>
+        </w:rPr>
+        <w:t>源程序文件说明</w:t>
+      </w:r>
+    </w:p>
+    <w:p>
+      <w:pPr>
+        <w:pStyle w:val="a7"/>
+        <w:numPr>
+          <w:ilvl w:val="0"/>
+          <w:numId w:val="26"/>
+        </w:numPr>
+        <w:ind w:firstLineChars="0"/>
+      </w:pPr>
+      <w:r>
+        <w:rPr>
+          <w:rFonts w:hint="eastAsia"/>
+        </w:rPr>
+        <w:t>控制器程序文件：</w:t>
+      </w:r>
+      <w:r>
+        <w:t>…\DbMonitor.WebUI\</w:t>
+      </w:r>
+      <w:r>
+        <w:t xml:space="preserve"> Controllers</w:t>
+      </w:r>
+      <w:r>
+        <w:t>\Oracle\</w:t>
+      </w:r>
+      <w:r>
+        <w:t xml:space="preserve"> </w:t>
+      </w:r>
+      <w:r>
+        <w:t>OrFlashBackQueryController</w:t>
+      </w:r>
+      <w:r>
+        <w:t>.cs</w:t>
+      </w:r>
+      <w:r>
+        <w:t>；</w:t>
+      </w:r>
+    </w:p>
+    <w:p>
+      <w:pPr>
+        <w:pStyle w:val="a7"/>
+        <w:numPr>
+          <w:ilvl w:val="0"/>
+          <w:numId w:val="26"/>
+        </w:numPr>
+        <w:ind w:firstLineChars="0"/>
+      </w:pPr>
+      <w:r>
+        <w:t>页面</w:t>
+      </w:r>
+      <w:r>
+        <w:rPr>
+          <w:rFonts w:hint="eastAsia"/>
+        </w:rPr>
+        <w:t>视图文件：</w:t>
+      </w:r>
+      <w:r>
+        <w:t>…\DbMonitor.WebUI\</w:t>
+      </w:r>
+      <w:r>
+        <w:t xml:space="preserve"> </w:t>
+      </w:r>
+      <w:r>
+        <w:t>\</w:t>
+      </w:r>
+      <w:r>
+        <w:t xml:space="preserve"> </w:t>
+      </w:r>
+      <w:r>
+        <w:t>OrFlashBackQuery</w:t>
+      </w:r>
+      <w:r>
+        <w:t>\</w:t>
+      </w:r>
+      <w:r>
+        <w:t>Index</w:t>
+      </w:r>
+      <w:r>
+        <w:t>.cshtml</w:t>
+      </w:r>
+      <w:r>
+        <w:t>；</w:t>
+      </w:r>
+    </w:p>
+    <w:p>
+      <w:pPr>
+        <w:pStyle w:val="3"/>
+        <w:spacing w:before="120" w:after="120"/>
+      </w:pPr>
+      <w:r>
+        <w:rPr>
+          <w:rFonts w:cs="宋体" w:hint="eastAsia"/>
+        </w:rPr>
+        <w:t>数据库对象比对</w:t>
+      </w:r>
+    </w:p>
+    <w:p>
+      <w:pPr>
+        <w:pStyle w:val="4"/>
+      </w:pPr>
+      <w:r>
+        <w:rPr>
+          <w:rFonts w:hint="eastAsia"/>
+        </w:rPr>
+        <w:t>功能描述</w:t>
+      </w:r>
+    </w:p>
+    <w:p>
+      <w:pPr>
+        <w:ind w:left="420"/>
+      </w:pPr>
+      <w:r>
+        <w:rPr>
+          <w:rFonts w:hint="eastAsia"/>
+        </w:rPr>
+        <w:t>根据</w:t>
+      </w:r>
+      <w:r>
+        <w:rPr>
+          <w:rFonts w:hint="eastAsia"/>
+        </w:rPr>
+        <w:t>数据库对象</w:t>
+      </w:r>
+      <w:r>
+        <w:rPr>
+          <w:rFonts w:hint="eastAsia"/>
+        </w:rPr>
+        <w:t>的变更记录比较两个时间点中对象的变化。</w:t>
+      </w:r>
+    </w:p>
+    <w:p>
+      <w:pPr>
+        <w:pStyle w:val="4"/>
+      </w:pPr>
+      <w:r>
+        <w:rPr>
+          <w:rFonts w:hint="eastAsia"/>
+        </w:rPr>
+        <w:t>输入数据</w:t>
+      </w:r>
+    </w:p>
+    <w:p>
+      <w:pPr>
+        <w:ind w:left="420"/>
+      </w:pPr>
+      <w:r>
+        <w:rPr>
+          <w:rFonts w:hint="eastAsia"/>
+        </w:rPr>
+        <w:t>筛选条件（对象名，时间，这些默认值都为空）</w:t>
+      </w:r>
+      <w:r>
+        <w:rPr>
+          <w:rFonts w:hint="eastAsia"/>
+        </w:rPr>
+        <w:t>,</w:t>
+      </w:r>
+      <w:r>
+        <w:t>分页信息（默认每页</w:t>
+      </w:r>
+      <w:r>
+        <w:t>10</w:t>
+      </w:r>
+      <w:r>
+        <w:t>条，第</w:t>
+      </w:r>
+      <w:r>
+        <w:rPr>
+          <w:rFonts w:hint="eastAsia"/>
+        </w:rPr>
+        <w:t>1</w:t>
+      </w:r>
+      <w:r>
+        <w:rPr>
+          <w:rFonts w:hint="eastAsia"/>
+        </w:rPr>
+        <w:t>页</w:t>
+      </w:r>
+      <w:r>
+        <w:t>）</w:t>
+      </w:r>
+    </w:p>
+    <w:p>
+      <w:pPr>
+        <w:pStyle w:val="4"/>
+      </w:pPr>
+      <w:r>
+        <w:rPr>
+          <w:rFonts w:hint="eastAsia"/>
+        </w:rPr>
+        <w:t>输出数据</w:t>
+      </w:r>
+    </w:p>
+    <w:p>
+      <w:pPr>
+        <w:pStyle w:val="a7"/>
+        <w:numPr>
+          <w:ilvl w:val="0"/>
+          <w:numId w:val="39"/>
+        </w:numPr>
+        <w:ind w:firstLineChars="0"/>
+      </w:pPr>
+      <w:r>
+        <w:t>数据列表</w:t>
+      </w:r>
+      <w:r>
+        <w:rPr>
+          <w:rFonts w:hint="eastAsia"/>
+        </w:rPr>
+        <w:t>；</w:t>
+      </w:r>
+      <w:r>
+        <w:rPr>
+          <w:rFonts w:hint="eastAsia"/>
+        </w:rPr>
+        <w:t xml:space="preserve"> </w:t>
+      </w:r>
+    </w:p>
+    <w:p>
+      <w:pPr>
+        <w:pStyle w:val="a7"/>
+        <w:numPr>
+          <w:ilvl w:val="0"/>
+          <w:numId w:val="39"/>
+        </w:numPr>
+        <w:ind w:firstLineChars="0"/>
+      </w:pPr>
+      <w:r>
+        <w:t>分页信息；</w:t>
+      </w:r>
+    </w:p>
+    <w:p>
+      <w:pPr>
+        <w:pStyle w:val="a7"/>
+        <w:numPr>
+          <w:ilvl w:val="0"/>
+          <w:numId w:val="39"/>
+        </w:numPr>
+        <w:ind w:firstLineChars="0"/>
+      </w:pPr>
+      <w:r>
+        <w:t>记录总数；</w:t>
+      </w:r>
+    </w:p>
+    <w:p>
+      <w:pPr>
+        <w:pStyle w:val="4"/>
+      </w:pPr>
+      <w:r>
+        <w:rPr>
+          <w:rFonts w:hint="eastAsia"/>
+        </w:rPr>
+        <w:t>业务算法及流程</w:t>
+      </w:r>
+    </w:p>
+    <w:p>
+      <w:pPr>
+        <w:pStyle w:val="a7"/>
+        <w:numPr>
+          <w:ilvl w:val="0"/>
+          <w:numId w:val="40"/>
+        </w:numPr>
+        <w:ind w:firstLineChars="0"/>
+      </w:pPr>
+      <w:r>
+        <w:t>数据的显示由</w:t>
+      </w:r>
+      <w:r>
+        <w:t>Layui</w:t>
+      </w:r>
+      <w:r>
+        <w:t>的数据表格控件完成；</w:t>
+      </w:r>
+    </w:p>
+    <w:p>
+      <w:pPr>
+        <w:pStyle w:val="a7"/>
+        <w:numPr>
+          <w:ilvl w:val="0"/>
+          <w:numId w:val="40"/>
+        </w:numPr>
+        <w:ind w:firstLineChars="0"/>
+      </w:pPr>
+      <w:r>
+        <w:lastRenderedPageBreak/>
+        <w:t>数据表格设置好数据接口，后台控制器通过</w:t>
+      </w:r>
+      <w:r>
+        <w:t>List()</w:t>
+      </w:r>
+      <w:r>
+        <w:t>动作方法返回</w:t>
+      </w:r>
+      <w:r>
+        <w:t>JSON</w:t>
+      </w:r>
+      <w:r>
+        <w:t>数据；</w:t>
+      </w:r>
+    </w:p>
+    <w:p>
+      <w:pPr>
+        <w:pStyle w:val="a7"/>
+        <w:numPr>
+          <w:ilvl w:val="0"/>
+          <w:numId w:val="40"/>
+        </w:numPr>
+        <w:ind w:firstLineChars="0"/>
+      </w:pPr>
+      <w:r>
+        <w:t>查询</w:t>
+      </w:r>
+      <w:r>
+        <w:t>与删除操作由</w:t>
+      </w:r>
+      <w:r>
+        <w:t>EF</w:t>
+      </w:r>
+      <w:r>
+        <w:t>的实体上下文执行；</w:t>
+      </w:r>
+    </w:p>
+    <w:p>
+      <w:pPr>
+        <w:pStyle w:val="a7"/>
+        <w:numPr>
+          <w:ilvl w:val="0"/>
+          <w:numId w:val="40"/>
+        </w:numPr>
+        <w:ind w:firstLineChars="0"/>
+      </w:pPr>
+      <w:r>
+        <w:t>表的对象结果分成四部分：插入数据、数据更新、删除数据和表结构变化，每个部分用一个列表来显示</w:t>
+      </w:r>
+      <w:r>
+        <w:rPr>
+          <w:rFonts w:hint="eastAsia"/>
+        </w:rPr>
+        <w:t>；</w:t>
+      </w:r>
+    </w:p>
+    <w:p>
+      <w:pPr>
+        <w:pStyle w:val="a7"/>
+        <w:numPr>
+          <w:ilvl w:val="0"/>
+          <w:numId w:val="40"/>
+        </w:numPr>
+        <w:ind w:firstLineChars="0"/>
+        <w:rPr>
+          <w:rFonts w:hint="eastAsia"/>
+        </w:rPr>
+      </w:pPr>
+      <w:r>
+        <w:t>表之外的对象</w:t>
+      </w:r>
+      <w:r>
+        <w:rPr>
+          <w:rFonts w:hint="eastAsia"/>
+        </w:rPr>
+        <w:t>使用一个列表来显示。</w:t>
+      </w:r>
+    </w:p>
+    <w:p>
+      <w:pPr>
+        <w:pStyle w:val="4"/>
+      </w:pPr>
+      <w:r>
+        <w:rPr>
+          <w:rFonts w:hint="eastAsia"/>
+        </w:rPr>
+        <w:t>数据设计</w:t>
+      </w:r>
+    </w:p>
+    <w:p>
+      <w:pPr>
+        <w:ind w:left="420"/>
+      </w:pPr>
+      <w:r>
+        <w:rPr>
+          <w:rFonts w:hint="eastAsia"/>
+        </w:rPr>
+        <w:t>变更记录信息保存到表</w:t>
+      </w:r>
+      <w:r>
+        <w:t>ChangeLog</w:t>
+      </w:r>
+      <w:r>
+        <w:t>，</w:t>
+      </w:r>
+      <w:r>
+        <w:rPr>
+          <w:rFonts w:hint="eastAsia"/>
+        </w:rPr>
+        <w:t>会话连接</w:t>
+      </w:r>
+      <w:r>
+        <w:t>表设计参照</w:t>
+      </w:r>
+      <w:r>
+        <w:rPr>
+          <w:rFonts w:hint="eastAsia"/>
+        </w:rPr>
+        <w:t>4</w:t>
+      </w:r>
+      <w:r>
+        <w:t>.4</w:t>
+      </w:r>
+      <w:r>
+        <w:t>小节。</w:t>
+      </w:r>
+    </w:p>
+    <w:p>
+      <w:pPr>
+        <w:pStyle w:val="4"/>
+      </w:pPr>
+      <w:r>
+        <w:rPr>
+          <w:rFonts w:hint="eastAsia"/>
+        </w:rPr>
+        <w:t>源程序文件说明</w:t>
+      </w:r>
+    </w:p>
+    <w:p>
+      <w:pPr>
+        <w:pStyle w:val="a7"/>
+        <w:numPr>
+          <w:ilvl w:val="0"/>
+          <w:numId w:val="29"/>
+        </w:numPr>
+        <w:ind w:firstLineChars="0"/>
+      </w:pPr>
+      <w:r>
+        <w:rPr>
+          <w:rFonts w:hint="eastAsia"/>
+        </w:rPr>
+        <w:t>控制器程序文件：</w:t>
+      </w:r>
+      <w:r>
+        <w:t>…\DbMonitor.WebUI\</w:t>
+      </w:r>
+      <w:r>
+        <w:t xml:space="preserve"> Controllers</w:t>
+      </w:r>
+      <w:r>
+        <w:t>\</w:t>
+      </w:r>
+      <w:r>
+        <w:t xml:space="preserve"> </w:t>
+      </w:r>
+      <w:r>
+        <w:t>OrDataCompareController</w:t>
+      </w:r>
+      <w:r>
+        <w:t>.cs</w:t>
+      </w:r>
+      <w:r>
+        <w:t>；</w:t>
+      </w:r>
+    </w:p>
+    <w:p>
+      <w:pPr>
+        <w:pStyle w:val="a7"/>
+        <w:numPr>
+          <w:ilvl w:val="0"/>
+          <w:numId w:val="29"/>
+        </w:numPr>
+        <w:ind w:firstLineChars="0"/>
+      </w:pPr>
+      <w:r>
+        <w:rPr>
+          <w:rFonts w:hint="eastAsia"/>
+        </w:rPr>
+        <w:t>数据列表视图文件：</w:t>
+      </w:r>
+      <w:r>
+        <w:t>…\DbMonitor.WebUI\</w:t>
+      </w:r>
+      <w:r>
+        <w:t>V</w:t>
+      </w:r>
+      <w:r>
+        <w:t>iews\</w:t>
+      </w:r>
+      <w:r>
+        <w:t xml:space="preserve"> </w:t>
+      </w:r>
+      <w:r>
+        <w:t xml:space="preserve">OrDataCompare </w:t>
       </w:r>
       <w:bookmarkStart w:id="0" w:name="_GoBack"/>
       <w:bookmarkEnd w:id="0"/>
+      <w:r>
+        <w:t>\</w:t>
+      </w:r>
+      <w:r>
+        <w:t>Index</w:t>
+      </w:r>
+      <w:r>
+        <w:t>.cshtml</w:t>
+      </w:r>
+      <w:r>
+        <w:t>；</w:t>
+      </w:r>
+      <w:r>
+        <w:rPr>
+          <w:rFonts w:hint="eastAsia"/>
+        </w:rPr>
+        <w:t xml:space="preserve"> </w:t>
+      </w:r>
+    </w:p>
+    <w:p>
+      <w:pPr>
+        <w:rPr>
+          <w:rFonts w:hint="eastAsia"/>
+        </w:rPr>
+      </w:pPr>
+    </w:p>
+    <w:p>
+      <w:pPr>
+        <w:pStyle w:val="2"/>
+      </w:pPr>
+      <w:r>
+        <w:t>达梦连接</w:t>
+      </w:r>
     </w:p>
     <w:p>
       <w:pPr>
@@ -6259,11 +8491,9 @@
             </w:tcBorders>
           </w:tcPr>
           <w:p>
-            <w:proofErr w:type="spellStart"/>
             <w:r>
               <w:t>AuditPolicy</w:t>
             </w:r>
-            <w:proofErr w:type="spellEnd"/>
             <w:r>
               <w:t>（审计策略）</w:t>
             </w:r>
@@ -6280,11 +8510,9 @@
             </w:tcBorders>
           </w:tcPr>
           <w:p>
-            <w:proofErr w:type="spellStart"/>
             <w:r>
               <w:t>AuditPolicy</w:t>
             </w:r>
-            <w:proofErr w:type="spellEnd"/>
           </w:p>
         </w:tc>
       </w:tr>
@@ -6337,11 +8565,9 @@
             </w:tcBorders>
           </w:tcPr>
           <w:p>
-            <w:proofErr w:type="spellStart"/>
             <w:r>
               <w:t>ChangeLog</w:t>
             </w:r>
-            <w:proofErr w:type="spellEnd"/>
             <w:r>
               <w:t>（变更记录表）</w:t>
             </w:r>
@@ -6358,11 +8584,9 @@
             </w:tcBorders>
           </w:tcPr>
           <w:p>
-            <w:proofErr w:type="spellStart"/>
             <w:r>
               <w:t>ChangeLog</w:t>
             </w:r>
-            <w:proofErr w:type="spellEnd"/>
           </w:p>
         </w:tc>
       </w:tr>
@@ -6415,11 +8639,9 @@
             </w:tcBorders>
           </w:tcPr>
           <w:p>
-            <w:proofErr w:type="spellStart"/>
             <w:r>
               <w:t>MirrorExport</w:t>
             </w:r>
-            <w:proofErr w:type="spellEnd"/>
             <w:r>
               <w:t>（镜像导出记录表）</w:t>
             </w:r>
@@ -6436,11 +8658,9 @@
             </w:tcBorders>
           </w:tcPr>
           <w:p>
-            <w:proofErr w:type="spellStart"/>
             <w:r>
               <w:t>MirrorExport</w:t>
             </w:r>
-            <w:proofErr w:type="spellEnd"/>
           </w:p>
         </w:tc>
       </w:tr>
@@ -6456,11 +8676,9 @@
             </w:tcBorders>
           </w:tcPr>
           <w:p>
-            <w:proofErr w:type="spellStart"/>
             <w:r>
               <w:t>ModuleAuthority</w:t>
             </w:r>
-            <w:proofErr w:type="spellEnd"/>
             <w:r>
               <w:t>（模块权限表）</w:t>
             </w:r>
@@ -6477,11 +8695,9 @@
             </w:tcBorders>
           </w:tcPr>
           <w:p>
-            <w:proofErr w:type="spellStart"/>
             <w:r>
               <w:t>ModuleAuthority</w:t>
             </w:r>
-            <w:proofErr w:type="spellEnd"/>
           </w:p>
         </w:tc>
       </w:tr>
@@ -6534,11 +8750,9 @@
             </w:tcBorders>
           </w:tcPr>
           <w:p>
-            <w:proofErr w:type="spellStart"/>
             <w:r>
               <w:t>MonitorManagement</w:t>
             </w:r>
-            <w:proofErr w:type="spellEnd"/>
             <w:r>
               <w:t>（监控管理）</w:t>
             </w:r>
@@ -6555,11 +8769,9 @@
             </w:tcBorders>
           </w:tcPr>
           <w:p>
-            <w:proofErr w:type="spellStart"/>
             <w:r>
               <w:t>MonitorManagement</w:t>
             </w:r>
-            <w:proofErr w:type="spellEnd"/>
           </w:p>
         </w:tc>
       </w:tr>
@@ -6575,11 +8787,9 @@
             </w:tcBorders>
           </w:tcPr>
           <w:p>
-            <w:proofErr w:type="spellStart"/>
             <w:r>
               <w:t>RoleAuthority</w:t>
             </w:r>
-            <w:proofErr w:type="spellEnd"/>
             <w:r>
               <w:t>（角色权限表）</w:t>
             </w:r>
@@ -6596,11 +8806,9 @@
             </w:tcBorders>
           </w:tcPr>
           <w:p>
-            <w:proofErr w:type="spellStart"/>
             <w:r>
               <w:t>RoleAuthority</w:t>
             </w:r>
-            <w:proofErr w:type="spellEnd"/>
           </w:p>
         </w:tc>
       </w:tr>
@@ -6653,11 +8861,10 @@
             </w:tcBorders>
           </w:tcPr>
           <w:p>
-            <w:proofErr w:type="spellStart"/>
-            <w:r>
+            <w:r>
+              <w:lastRenderedPageBreak/>
               <w:t>SessionConnection</w:t>
             </w:r>
-            <w:proofErr w:type="spellEnd"/>
             <w:r>
               <w:t>（会话连接）</w:t>
             </w:r>
@@ -6674,11 +8881,9 @@
             </w:tcBorders>
           </w:tcPr>
           <w:p>
-            <w:proofErr w:type="spellStart"/>
             <w:r>
               <w:t>SessionConnection</w:t>
             </w:r>
-            <w:proofErr w:type="spellEnd"/>
           </w:p>
         </w:tc>
       </w:tr>
@@ -6694,11 +8899,9 @@
             </w:tcBorders>
           </w:tcPr>
           <w:p>
-            <w:proofErr w:type="spellStart"/>
             <w:r>
               <w:t>UserRole</w:t>
             </w:r>
-            <w:proofErr w:type="spellEnd"/>
             <w:r>
               <w:t>（用户角色表）</w:t>
             </w:r>
@@ -6715,11 +8918,9 @@
             </w:tcBorders>
           </w:tcPr>
           <w:p>
-            <w:proofErr w:type="spellStart"/>
             <w:r>
               <w:t>UserRole</w:t>
             </w:r>
-            <w:proofErr w:type="spellEnd"/>
           </w:p>
         </w:tc>
       </w:tr>
@@ -6775,14 +8976,11 @@
         <w:pStyle w:val="2"/>
       </w:pPr>
       <w:r>
-        <w:lastRenderedPageBreak/>
         <w:t>表</w:t>
       </w:r>
-      <w:proofErr w:type="spellStart"/>
       <w:r>
         <w:t>AuditPolicy</w:t>
       </w:r>
-      <w:proofErr w:type="spellEnd"/>
       <w:r>
         <w:t>（审计策略）</w:t>
       </w:r>
@@ -7037,11 +9235,9 @@
             </w:tcBorders>
           </w:tcPr>
           <w:p>
-            <w:proofErr w:type="spellStart"/>
             <w:r>
               <w:t>APName</w:t>
             </w:r>
-            <w:proofErr w:type="spellEnd"/>
           </w:p>
         </w:tc>
         <w:tc>
@@ -7101,11 +9297,9 @@
             </w:tcBorders>
           </w:tcPr>
           <w:p>
-            <w:proofErr w:type="spellStart"/>
             <w:r>
               <w:t>APUser</w:t>
             </w:r>
-            <w:proofErr w:type="spellEnd"/>
           </w:p>
         </w:tc>
         <w:tc>
@@ -7165,11 +9359,9 @@
             </w:tcBorders>
           </w:tcPr>
           <w:p>
-            <w:proofErr w:type="spellStart"/>
             <w:r>
               <w:t>APSchema</w:t>
             </w:r>
-            <w:proofErr w:type="spellEnd"/>
           </w:p>
         </w:tc>
         <w:tc>
@@ -7229,11 +9421,9 @@
             </w:tcBorders>
           </w:tcPr>
           <w:p>
-            <w:proofErr w:type="spellStart"/>
             <w:r>
               <w:t>APObjectName</w:t>
             </w:r>
-            <w:proofErr w:type="spellEnd"/>
           </w:p>
         </w:tc>
         <w:tc>
@@ -7293,11 +9483,9 @@
             </w:tcBorders>
           </w:tcPr>
           <w:p>
-            <w:proofErr w:type="spellStart"/>
             <w:r>
               <w:t>APColumnName</w:t>
             </w:r>
-            <w:proofErr w:type="spellEnd"/>
           </w:p>
         </w:tc>
         <w:tc>
@@ -7357,11 +9545,9 @@
             </w:tcBorders>
           </w:tcPr>
           <w:p>
-            <w:proofErr w:type="spellStart"/>
             <w:r>
               <w:t>APCondition</w:t>
             </w:r>
-            <w:proofErr w:type="spellEnd"/>
           </w:p>
         </w:tc>
         <w:tc>
@@ -7421,11 +9607,9 @@
             </w:tcBorders>
           </w:tcPr>
           <w:p>
-            <w:proofErr w:type="spellStart"/>
             <w:r>
               <w:t>APStatement</w:t>
             </w:r>
-            <w:proofErr w:type="spellEnd"/>
           </w:p>
         </w:tc>
         <w:tc>
@@ -7485,11 +9669,9 @@
             </w:tcBorders>
           </w:tcPr>
           <w:p>
-            <w:proofErr w:type="spellStart"/>
             <w:r>
               <w:t>APWhen</w:t>
             </w:r>
-            <w:proofErr w:type="spellEnd"/>
           </w:p>
         </w:tc>
         <w:tc>
@@ -7730,31 +9912,24 @@
             </w:tcBorders>
           </w:tcPr>
           <w:p>
-            <w:proofErr w:type="spellStart"/>
             <w:r>
               <w:t>AName</w:t>
             </w:r>
-            <w:proofErr w:type="spellEnd"/>
-          </w:p>
-        </w:tc>
-        <w:tc>
-          <w:tcPr>
-            <w:tcW w:w="2835" w:type="dxa"/>
-            <w:tcBorders>
-              <w:top w:val="nil"/>
-              <w:left w:val="single" w:sz="6" w:space="0" w:color="auto"/>
-              <w:bottom w:val="nil"/>
-              <w:right w:val="nil"/>
-            </w:tcBorders>
-          </w:tcPr>
-          <w:p>
-            <w:proofErr w:type="spellStart"/>
-            <w:r>
-              <w:t>nvarchar</w:t>
-            </w:r>
-            <w:proofErr w:type="spellEnd"/>
-            <w:r>
-              <w:t>(20)</w:t>
+          </w:p>
+        </w:tc>
+        <w:tc>
+          <w:tcPr>
+            <w:tcW w:w="2835" w:type="dxa"/>
+            <w:tcBorders>
+              <w:top w:val="nil"/>
+              <w:left w:val="single" w:sz="6" w:space="0" w:color="auto"/>
+              <w:bottom w:val="nil"/>
+              <w:right w:val="nil"/>
+            </w:tcBorders>
+          </w:tcPr>
+          <w:p>
+            <w:r>
+              <w:t>nvarchar(20)</w:t>
             </w:r>
           </w:p>
         </w:tc>
@@ -7803,11 +9978,9 @@
             </w:tcBorders>
           </w:tcPr>
           <w:p>
-            <w:proofErr w:type="spellStart"/>
             <w:r>
               <w:t>ACode</w:t>
             </w:r>
-            <w:proofErr w:type="spellEnd"/>
           </w:p>
         </w:tc>
         <w:tc>
@@ -7871,11 +10044,9 @@
             </w:tcBorders>
           </w:tcPr>
           <w:p>
-            <w:proofErr w:type="spellStart"/>
             <w:r>
               <w:t>AType</w:t>
             </w:r>
-            <w:proofErr w:type="spellEnd"/>
           </w:p>
         </w:tc>
         <w:tc>
@@ -7945,11 +10116,9 @@
             </w:tcBorders>
           </w:tcPr>
           <w:p>
-            <w:proofErr w:type="spellStart"/>
             <w:r>
               <w:t>AIcon</w:t>
             </w:r>
-            <w:proofErr w:type="spellEnd"/>
           </w:p>
         </w:tc>
         <w:tc>
@@ -8013,11 +10182,9 @@
             </w:tcBorders>
           </w:tcPr>
           <w:p>
-            <w:proofErr w:type="spellStart"/>
             <w:r>
               <w:t>AIconType</w:t>
             </w:r>
-            <w:proofErr w:type="spellEnd"/>
           </w:p>
         </w:tc>
         <w:tc>
@@ -8060,15 +10227,7 @@
               <w:t>image</w:t>
             </w:r>
             <w:r>
-              <w:t>：</w:t>
-            </w:r>
-            <w:proofErr w:type="gramStart"/>
-            <w:r>
-              <w:t>图象</w:t>
-            </w:r>
-            <w:proofErr w:type="gramEnd"/>
-            <w:r>
-              <w:t>）</w:t>
+              <w:t>：图象）</w:t>
             </w:r>
           </w:p>
         </w:tc>
@@ -8101,11 +10260,9 @@
             </w:tcBorders>
           </w:tcPr>
           <w:p>
-            <w:proofErr w:type="spellStart"/>
             <w:r>
               <w:t>AClassName</w:t>
             </w:r>
-            <w:proofErr w:type="spellEnd"/>
           </w:p>
         </w:tc>
         <w:tc>
@@ -8169,11 +10326,9 @@
             </w:tcBorders>
           </w:tcPr>
           <w:p>
-            <w:proofErr w:type="spellStart"/>
             <w:r>
               <w:t>AShowNumber</w:t>
             </w:r>
-            <w:proofErr w:type="spellEnd"/>
           </w:p>
         </w:tc>
         <w:tc>
@@ -8237,11 +10392,9 @@
             </w:tcBorders>
           </w:tcPr>
           <w:p>
-            <w:proofErr w:type="spellStart"/>
             <w:r>
               <w:t>AIsCommon</w:t>
             </w:r>
-            <w:proofErr w:type="spellEnd"/>
           </w:p>
         </w:tc>
         <w:tc>
@@ -8305,11 +10458,9 @@
             </w:tcBorders>
           </w:tcPr>
           <w:p>
-            <w:proofErr w:type="spellStart"/>
             <w:r>
               <w:t>IsEnabled</w:t>
             </w:r>
-            <w:proofErr w:type="spellEnd"/>
           </w:p>
         </w:tc>
         <w:tc>
@@ -8376,11 +10527,9 @@
             </w:tcBorders>
           </w:tcPr>
           <w:p>
-            <w:proofErr w:type="spellStart"/>
             <w:r>
               <w:t>CreatorID</w:t>
             </w:r>
-            <w:proofErr w:type="spellEnd"/>
           </w:p>
         </w:tc>
         <w:tc>
@@ -8447,11 +10596,9 @@
             </w:tcBorders>
           </w:tcPr>
           <w:p>
-            <w:proofErr w:type="spellStart"/>
             <w:r>
               <w:t>CreationTime</w:t>
             </w:r>
-            <w:proofErr w:type="spellEnd"/>
           </w:p>
         </w:tc>
         <w:tc>
@@ -8500,6 +10647,7 @@
           </w:tcPr>
           <w:p>
             <w:r>
+              <w:lastRenderedPageBreak/>
               <w:t>修改人</w:t>
             </w:r>
             <w:r>
@@ -8518,11 +10666,9 @@
             </w:tcBorders>
           </w:tcPr>
           <w:p>
-            <w:proofErr w:type="spellStart"/>
             <w:r>
               <w:t>EditorID</w:t>
             </w:r>
-            <w:proofErr w:type="spellEnd"/>
           </w:p>
         </w:tc>
         <w:tc>
@@ -8589,11 +10735,9 @@
             </w:tcBorders>
           </w:tcPr>
           <w:p>
-            <w:proofErr w:type="spellStart"/>
             <w:r>
               <w:t>EditingTime</w:t>
             </w:r>
-            <w:proofErr w:type="spellEnd"/>
           </w:p>
         </w:tc>
         <w:tc>
@@ -8644,14 +10788,11 @@
         <w:pStyle w:val="2"/>
       </w:pPr>
       <w:r>
-        <w:lastRenderedPageBreak/>
         <w:t>表</w:t>
       </w:r>
-      <w:proofErr w:type="spellStart"/>
       <w:r>
         <w:t>ChangeLog</w:t>
       </w:r>
-      <w:proofErr w:type="spellEnd"/>
       <w:r>
         <w:t>（变更记录表）</w:t>
       </w:r>
@@ -8906,11 +11047,9 @@
             </w:tcBorders>
           </w:tcPr>
           <w:p>
-            <w:proofErr w:type="spellStart"/>
             <w:r>
               <w:t>CLChangeEvent</w:t>
             </w:r>
-            <w:proofErr w:type="spellEnd"/>
           </w:p>
         </w:tc>
         <w:tc>
@@ -8970,11 +11109,9 @@
             </w:tcBorders>
           </w:tcPr>
           <w:p>
-            <w:proofErr w:type="spellStart"/>
             <w:r>
               <w:t>CLContent</w:t>
             </w:r>
-            <w:proofErr w:type="spellEnd"/>
           </w:p>
         </w:tc>
         <w:tc>
@@ -9034,11 +11171,9 @@
             </w:tcBorders>
           </w:tcPr>
           <w:p>
-            <w:proofErr w:type="spellStart"/>
             <w:r>
               <w:t>CLObjectName</w:t>
             </w:r>
-            <w:proofErr w:type="spellEnd"/>
           </w:p>
         </w:tc>
         <w:tc>
@@ -9098,11 +11233,9 @@
             </w:tcBorders>
           </w:tcPr>
           <w:p>
-            <w:proofErr w:type="spellStart"/>
             <w:r>
               <w:t>CLSchema</w:t>
             </w:r>
-            <w:proofErr w:type="spellEnd"/>
           </w:p>
         </w:tc>
         <w:tc>
@@ -9162,11 +11295,9 @@
             </w:tcBorders>
           </w:tcPr>
           <w:p>
-            <w:proofErr w:type="spellStart"/>
             <w:r>
               <w:t>CLObjectType</w:t>
             </w:r>
-            <w:proofErr w:type="spellEnd"/>
           </w:p>
         </w:tc>
         <w:tc>
@@ -9229,11 +11360,9 @@
             </w:tcBorders>
           </w:tcPr>
           <w:p>
-            <w:proofErr w:type="spellStart"/>
             <w:r>
               <w:t>CLSQL_Text</w:t>
             </w:r>
-            <w:proofErr w:type="spellEnd"/>
           </w:p>
         </w:tc>
         <w:tc>
@@ -9293,11 +11422,9 @@
             </w:tcBorders>
           </w:tcPr>
           <w:p>
-            <w:proofErr w:type="spellStart"/>
             <w:r>
               <w:t>CLOldData</w:t>
             </w:r>
-            <w:proofErr w:type="spellEnd"/>
           </w:p>
         </w:tc>
         <w:tc>
@@ -9357,11 +11484,9 @@
             </w:tcBorders>
           </w:tcPr>
           <w:p>
-            <w:proofErr w:type="spellStart"/>
             <w:r>
               <w:t>CLNewData</w:t>
             </w:r>
-            <w:proofErr w:type="spellEnd"/>
           </w:p>
         </w:tc>
         <w:tc>
@@ -9421,11 +11546,9 @@
             </w:tcBorders>
           </w:tcPr>
           <w:p>
-            <w:proofErr w:type="spellStart"/>
             <w:r>
               <w:t>CLChangeType</w:t>
             </w:r>
-            <w:proofErr w:type="spellEnd"/>
           </w:p>
         </w:tc>
         <w:tc>
@@ -9485,11 +11608,9 @@
             </w:tcBorders>
           </w:tcPr>
           <w:p>
-            <w:proofErr w:type="spellStart"/>
             <w:r>
               <w:t>CLOperator</w:t>
             </w:r>
-            <w:proofErr w:type="spellEnd"/>
           </w:p>
         </w:tc>
         <w:tc>
@@ -9549,11 +11670,9 @@
             </w:tcBorders>
           </w:tcPr>
           <w:p>
-            <w:proofErr w:type="spellStart"/>
             <w:r>
               <w:t>CLChangeTime</w:t>
             </w:r>
-            <w:proofErr w:type="spellEnd"/>
           </w:p>
         </w:tc>
         <w:tc>
@@ -9613,11 +11732,9 @@
             </w:tcBorders>
           </w:tcPr>
           <w:p>
-            <w:proofErr w:type="spellStart"/>
             <w:r>
               <w:t>CLGrabTime</w:t>
             </w:r>
-            <w:proofErr w:type="spellEnd"/>
           </w:p>
         </w:tc>
         <w:tc>
@@ -9858,11 +11975,9 @@
             </w:tcBorders>
           </w:tcPr>
           <w:p>
-            <w:proofErr w:type="spellStart"/>
             <w:r>
               <w:t>DTypeCode</w:t>
             </w:r>
-            <w:proofErr w:type="spellEnd"/>
           </w:p>
         </w:tc>
         <w:tc>
@@ -9922,11 +12037,9 @@
             </w:tcBorders>
           </w:tcPr>
           <w:p>
-            <w:proofErr w:type="spellStart"/>
             <w:r>
               <w:t>DTypeName</w:t>
             </w:r>
-            <w:proofErr w:type="spellEnd"/>
           </w:p>
         </w:tc>
         <w:tc>
@@ -9986,11 +12099,9 @@
             </w:tcBorders>
           </w:tcPr>
           <w:p>
-            <w:proofErr w:type="spellStart"/>
             <w:r>
               <w:t>DCode</w:t>
             </w:r>
-            <w:proofErr w:type="spellEnd"/>
           </w:p>
         </w:tc>
         <w:tc>
@@ -10050,11 +12161,9 @@
             </w:tcBorders>
           </w:tcPr>
           <w:p>
-            <w:proofErr w:type="spellStart"/>
             <w:r>
               <w:t>DName</w:t>
             </w:r>
-            <w:proofErr w:type="spellEnd"/>
           </w:p>
         </w:tc>
         <w:tc>
@@ -10114,11 +12223,9 @@
             </w:tcBorders>
           </w:tcPr>
           <w:p>
-            <w:proofErr w:type="spellStart"/>
             <w:r>
               <w:t>DHasChild</w:t>
             </w:r>
-            <w:proofErr w:type="spellEnd"/>
           </w:p>
         </w:tc>
         <w:tc>
@@ -10162,11 +12269,9 @@
             </w:tcBorders>
           </w:tcPr>
           <w:p>
-            <w:proofErr w:type="gramStart"/>
             <w:r>
               <w:t>父项</w:t>
             </w:r>
-            <w:proofErr w:type="gramEnd"/>
             <w:r>
               <w:t>ID</w:t>
             </w:r>
@@ -10183,11 +12288,9 @@
             </w:tcBorders>
           </w:tcPr>
           <w:p>
-            <w:proofErr w:type="spellStart"/>
             <w:r>
               <w:t>DParentID</w:t>
             </w:r>
-            <w:proofErr w:type="spellEnd"/>
           </w:p>
         </w:tc>
         <w:tc>
@@ -10247,11 +12350,9 @@
             </w:tcBorders>
           </w:tcPr>
           <w:p>
-            <w:proofErr w:type="spellStart"/>
             <w:r>
               <w:t>DEnable</w:t>
             </w:r>
-            <w:proofErr w:type="spellEnd"/>
           </w:p>
         </w:tc>
         <w:tc>
@@ -10298,13 +12399,12 @@
         <w:pStyle w:val="2"/>
       </w:pPr>
       <w:r>
+        <w:lastRenderedPageBreak/>
         <w:t>表</w:t>
       </w:r>
-      <w:proofErr w:type="spellStart"/>
       <w:r>
         <w:t>MirrorExport</w:t>
       </w:r>
-      <w:proofErr w:type="spellEnd"/>
       <w:r>
         <w:t>（镜像导出记录表）</w:t>
       </w:r>
@@ -10417,7 +12517,6 @@
           </w:tcPr>
           <w:p>
             <w:r>
-              <w:lastRenderedPageBreak/>
               <w:t>ID</w:t>
             </w:r>
           </w:p>
@@ -10560,11 +12659,9 @@
             </w:tcBorders>
           </w:tcPr>
           <w:p>
-            <w:proofErr w:type="spellStart"/>
             <w:r>
               <w:t>MEUser</w:t>
             </w:r>
-            <w:proofErr w:type="spellEnd"/>
           </w:p>
         </w:tc>
         <w:tc>
@@ -10624,11 +12721,9 @@
             </w:tcBorders>
           </w:tcPr>
           <w:p>
-            <w:proofErr w:type="spellStart"/>
             <w:r>
               <w:t>MEPassword</w:t>
             </w:r>
-            <w:proofErr w:type="spellEnd"/>
           </w:p>
         </w:tc>
         <w:tc>
@@ -10688,11 +12783,9 @@
             </w:tcBorders>
           </w:tcPr>
           <w:p>
-            <w:proofErr w:type="spellStart"/>
             <w:r>
               <w:t>MEDirectory</w:t>
             </w:r>
-            <w:proofErr w:type="spellEnd"/>
           </w:p>
         </w:tc>
         <w:tc>
@@ -10752,11 +12845,9 @@
             </w:tcBorders>
           </w:tcPr>
           <w:p>
-            <w:proofErr w:type="spellStart"/>
             <w:r>
               <w:t>MESchemas</w:t>
             </w:r>
-            <w:proofErr w:type="spellEnd"/>
           </w:p>
         </w:tc>
         <w:tc>
@@ -10816,11 +12907,9 @@
             </w:tcBorders>
           </w:tcPr>
           <w:p>
-            <w:proofErr w:type="spellStart"/>
             <w:r>
               <w:t>MEFileName</w:t>
             </w:r>
-            <w:proofErr w:type="spellEnd"/>
           </w:p>
         </w:tc>
         <w:tc>
@@ -10880,11 +12969,9 @@
             </w:tcBorders>
           </w:tcPr>
           <w:p>
-            <w:proofErr w:type="spellStart"/>
             <w:r>
               <w:t>MELogFile</w:t>
             </w:r>
-            <w:proofErr w:type="spellEnd"/>
           </w:p>
         </w:tc>
         <w:tc>
@@ -10944,11 +13031,9 @@
             </w:tcBorders>
           </w:tcPr>
           <w:p>
-            <w:proofErr w:type="spellStart"/>
             <w:r>
               <w:t>MEExportTime</w:t>
             </w:r>
-            <w:proofErr w:type="spellEnd"/>
           </w:p>
         </w:tc>
         <w:tc>
@@ -11008,11 +13093,9 @@
             </w:tcBorders>
           </w:tcPr>
           <w:p>
-            <w:proofErr w:type="spellStart"/>
             <w:r>
               <w:t>MEStatus</w:t>
             </w:r>
-            <w:proofErr w:type="spellEnd"/>
           </w:p>
         </w:tc>
         <w:tc>
@@ -11075,11 +13158,9 @@
             </w:tcBorders>
           </w:tcPr>
           <w:p>
-            <w:proofErr w:type="spellStart"/>
             <w:r>
               <w:t>CreatorID</w:t>
             </w:r>
-            <w:proofErr w:type="spellEnd"/>
           </w:p>
         </w:tc>
         <w:tc>
@@ -11139,11 +13220,9 @@
             </w:tcBorders>
           </w:tcPr>
           <w:p>
-            <w:proofErr w:type="spellStart"/>
             <w:r>
               <w:t>CreationTime</w:t>
             </w:r>
-            <w:proofErr w:type="spellEnd"/>
           </w:p>
         </w:tc>
         <w:tc>
@@ -11203,11 +13282,9 @@
             </w:tcBorders>
           </w:tcPr>
           <w:p>
-            <w:proofErr w:type="spellStart"/>
             <w:r>
               <w:t>EditingTime</w:t>
             </w:r>
-            <w:proofErr w:type="spellEnd"/>
           </w:p>
         </w:tc>
         <w:tc>
@@ -11267,11 +13344,9 @@
             </w:tcBorders>
           </w:tcPr>
           <w:p>
-            <w:proofErr w:type="spellStart"/>
             <w:r>
               <w:t>MEImportStatus</w:t>
             </w:r>
-            <w:proofErr w:type="spellEnd"/>
           </w:p>
         </w:tc>
         <w:tc>
@@ -11331,11 +13406,9 @@
             </w:tcBorders>
           </w:tcPr>
           <w:p>
-            <w:proofErr w:type="spellStart"/>
             <w:r>
               <w:t>MEImportLogFile</w:t>
             </w:r>
-            <w:proofErr w:type="spellEnd"/>
           </w:p>
         </w:tc>
         <w:tc>
@@ -11395,11 +13468,9 @@
             </w:tcBorders>
           </w:tcPr>
           <w:p>
-            <w:proofErr w:type="spellStart"/>
             <w:r>
               <w:t>MEImportTime</w:t>
             </w:r>
-            <w:proofErr w:type="spellEnd"/>
           </w:p>
         </w:tc>
         <w:tc>
@@ -11448,11 +13519,9 @@
       <w:r>
         <w:t>表</w:t>
       </w:r>
-      <w:proofErr w:type="spellStart"/>
       <w:r>
         <w:t>ModuleAuthority</w:t>
       </w:r>
-      <w:proofErr w:type="spellEnd"/>
       <w:r>
         <w:t>（模块权限表）</w:t>
       </w:r>
@@ -11967,31 +14036,24 @@
             </w:tcBorders>
           </w:tcPr>
           <w:p>
-            <w:proofErr w:type="spellStart"/>
             <w:r>
               <w:t>MName</w:t>
             </w:r>
-            <w:proofErr w:type="spellEnd"/>
-          </w:p>
-        </w:tc>
-        <w:tc>
-          <w:tcPr>
-            <w:tcW w:w="2835" w:type="dxa"/>
-            <w:tcBorders>
-              <w:top w:val="nil"/>
-              <w:left w:val="single" w:sz="6" w:space="0" w:color="auto"/>
-              <w:bottom w:val="nil"/>
-              <w:right w:val="nil"/>
-            </w:tcBorders>
-          </w:tcPr>
-          <w:p>
-            <w:proofErr w:type="spellStart"/>
-            <w:r>
-              <w:t>nvarchar</w:t>
-            </w:r>
-            <w:proofErr w:type="spellEnd"/>
-            <w:r>
-              <w:t>(20)</w:t>
+          </w:p>
+        </w:tc>
+        <w:tc>
+          <w:tcPr>
+            <w:tcW w:w="2835" w:type="dxa"/>
+            <w:tcBorders>
+              <w:top w:val="nil"/>
+              <w:left w:val="single" w:sz="6" w:space="0" w:color="auto"/>
+              <w:bottom w:val="nil"/>
+              <w:right w:val="nil"/>
+            </w:tcBorders>
+          </w:tcPr>
+          <w:p>
+            <w:r>
+              <w:t>nvarchar(20)</w:t>
             </w:r>
           </w:p>
         </w:tc>
@@ -12043,11 +14105,9 @@
             </w:tcBorders>
           </w:tcPr>
           <w:p>
-            <w:proofErr w:type="spellStart"/>
             <w:r>
               <w:t>MUrl</w:t>
             </w:r>
-            <w:proofErr w:type="spellEnd"/>
           </w:p>
         </w:tc>
         <w:tc>
@@ -12099,6 +14159,7 @@
           </w:tcPr>
           <w:p>
             <w:r>
+              <w:lastRenderedPageBreak/>
               <w:t>模块类型</w:t>
             </w:r>
           </w:p>
@@ -12114,11 +14175,9 @@
             </w:tcBorders>
           </w:tcPr>
           <w:p>
-            <w:proofErr w:type="spellStart"/>
             <w:r>
               <w:t>MType</w:t>
             </w:r>
-            <w:proofErr w:type="spellEnd"/>
           </w:p>
         </w:tc>
         <w:tc>
@@ -12194,11 +14253,9 @@
             </w:tcBorders>
           </w:tcPr>
           <w:p>
-            <w:proofErr w:type="spellStart"/>
             <w:r>
               <w:t>MIcon</w:t>
             </w:r>
-            <w:proofErr w:type="spellEnd"/>
           </w:p>
         </w:tc>
         <w:tc>
@@ -12262,11 +14319,9 @@
             </w:tcBorders>
           </w:tcPr>
           <w:p>
-            <w:proofErr w:type="spellStart"/>
             <w:r>
               <w:t>MIconType</w:t>
             </w:r>
-            <w:proofErr w:type="spellEnd"/>
           </w:p>
         </w:tc>
         <w:tc>
@@ -12315,7 +14370,6 @@
           </w:tcPr>
           <w:p>
             <w:r>
-              <w:lastRenderedPageBreak/>
               <w:t>模块级别</w:t>
             </w:r>
           </w:p>
@@ -12331,11 +14385,9 @@
             </w:tcBorders>
           </w:tcPr>
           <w:p>
-            <w:proofErr w:type="spellStart"/>
             <w:r>
               <w:t>MLevel</w:t>
             </w:r>
-            <w:proofErr w:type="spellEnd"/>
           </w:p>
         </w:tc>
         <w:tc>
@@ -12414,11 +14466,9 @@
             </w:tcBorders>
           </w:tcPr>
           <w:p>
-            <w:proofErr w:type="spellStart"/>
             <w:r>
               <w:t>MParentID</w:t>
             </w:r>
-            <w:proofErr w:type="spellEnd"/>
           </w:p>
         </w:tc>
         <w:tc>
@@ -12485,11 +14535,9 @@
             </w:tcBorders>
           </w:tcPr>
           <w:p>
-            <w:proofErr w:type="spellStart"/>
             <w:r>
               <w:t>MSortingNumber</w:t>
             </w:r>
-            <w:proofErr w:type="spellEnd"/>
           </w:p>
         </w:tc>
         <w:tc>
@@ -12553,11 +14601,9 @@
             </w:tcBorders>
           </w:tcPr>
           <w:p>
-            <w:proofErr w:type="spellStart"/>
             <w:r>
               <w:t>IsEnabled</w:t>
             </w:r>
-            <w:proofErr w:type="spellEnd"/>
           </w:p>
         </w:tc>
         <w:tc>
@@ -12624,11 +14670,9 @@
             </w:tcBorders>
           </w:tcPr>
           <w:p>
-            <w:proofErr w:type="spellStart"/>
             <w:r>
               <w:t>CreatorID</w:t>
             </w:r>
-            <w:proofErr w:type="spellEnd"/>
           </w:p>
         </w:tc>
         <w:tc>
@@ -12695,11 +14739,9 @@
             </w:tcBorders>
           </w:tcPr>
           <w:p>
-            <w:proofErr w:type="spellStart"/>
             <w:r>
               <w:t>CreationTime</w:t>
             </w:r>
-            <w:proofErr w:type="spellEnd"/>
           </w:p>
         </w:tc>
         <w:tc>
@@ -12766,11 +14808,9 @@
             </w:tcBorders>
           </w:tcPr>
           <w:p>
-            <w:proofErr w:type="spellStart"/>
             <w:r>
               <w:t>EditorID</w:t>
             </w:r>
-            <w:proofErr w:type="spellEnd"/>
           </w:p>
         </w:tc>
         <w:tc>
@@ -12837,11 +14877,9 @@
             </w:tcBorders>
           </w:tcPr>
           <w:p>
-            <w:proofErr w:type="spellStart"/>
             <w:r>
               <w:t>EditingTime</w:t>
             </w:r>
-            <w:proofErr w:type="spellEnd"/>
           </w:p>
         </w:tc>
         <w:tc>
@@ -12894,11 +14932,9 @@
       <w:r>
         <w:t>表</w:t>
       </w:r>
-      <w:proofErr w:type="spellStart"/>
       <w:r>
         <w:t>MonitorManagement</w:t>
       </w:r>
-      <w:proofErr w:type="spellEnd"/>
       <w:r>
         <w:t>（监控管理）</w:t>
       </w:r>
@@ -13153,11 +15189,9 @@
             </w:tcBorders>
           </w:tcPr>
           <w:p>
-            <w:proofErr w:type="spellStart"/>
             <w:r>
               <w:t>MMRefreshCycle</w:t>
             </w:r>
-            <w:proofErr w:type="spellEnd"/>
           </w:p>
         </w:tc>
         <w:tc>
@@ -13217,11 +15251,9 @@
             </w:tcBorders>
           </w:tcPr>
           <w:p>
-            <w:proofErr w:type="spellStart"/>
             <w:r>
               <w:t>MMCycleUnit</w:t>
             </w:r>
-            <w:proofErr w:type="spellEnd"/>
           </w:p>
         </w:tc>
         <w:tc>
@@ -13281,11 +15313,9 @@
             </w:tcBorders>
           </w:tcPr>
           <w:p>
-            <w:proofErr w:type="spellStart"/>
             <w:r>
               <w:t>MMOpen</w:t>
             </w:r>
-            <w:proofErr w:type="spellEnd"/>
           </w:p>
         </w:tc>
         <w:tc>
@@ -13345,11 +15375,9 @@
             </w:tcBorders>
           </w:tcPr>
           <w:p>
-            <w:proofErr w:type="spellStart"/>
             <w:r>
               <w:t>MMLastTime</w:t>
             </w:r>
-            <w:proofErr w:type="spellEnd"/>
           </w:p>
         </w:tc>
         <w:tc>
@@ -13398,11 +15426,9 @@
       <w:r>
         <w:t>表</w:t>
       </w:r>
-      <w:proofErr w:type="spellStart"/>
       <w:r>
         <w:t>RoleAuthority</w:t>
       </w:r>
-      <w:proofErr w:type="spellEnd"/>
       <w:r>
         <w:t>（角色权限表）</w:t>
       </w:r>
@@ -13736,11 +15762,9 @@
             </w:tcBorders>
           </w:tcPr>
           <w:p>
-            <w:proofErr w:type="spellStart"/>
             <w:r>
               <w:t>IsEnabled</w:t>
             </w:r>
-            <w:proofErr w:type="spellEnd"/>
           </w:p>
         </w:tc>
         <w:tc>
@@ -13791,6 +15815,7 @@
         <w:pStyle w:val="2"/>
       </w:pPr>
       <w:r>
+        <w:lastRenderedPageBreak/>
         <w:t>表</w:t>
       </w:r>
       <w:r>
@@ -13985,31 +16010,24 @@
             </w:tcBorders>
           </w:tcPr>
           <w:p>
-            <w:proofErr w:type="spellStart"/>
             <w:r>
               <w:t>RName</w:t>
             </w:r>
-            <w:proofErr w:type="spellEnd"/>
-          </w:p>
-        </w:tc>
-        <w:tc>
-          <w:tcPr>
-            <w:tcW w:w="2835" w:type="dxa"/>
-            <w:tcBorders>
-              <w:top w:val="nil"/>
-              <w:left w:val="single" w:sz="6" w:space="0" w:color="auto"/>
-              <w:bottom w:val="nil"/>
-              <w:right w:val="nil"/>
-            </w:tcBorders>
-          </w:tcPr>
-          <w:p>
-            <w:proofErr w:type="spellStart"/>
-            <w:r>
-              <w:t>nvarchar</w:t>
-            </w:r>
-            <w:proofErr w:type="spellEnd"/>
-            <w:r>
-              <w:t>(20)</w:t>
+          </w:p>
+        </w:tc>
+        <w:tc>
+          <w:tcPr>
+            <w:tcW w:w="2835" w:type="dxa"/>
+            <w:tcBorders>
+              <w:top w:val="nil"/>
+              <w:left w:val="single" w:sz="6" w:space="0" w:color="auto"/>
+              <w:bottom w:val="nil"/>
+              <w:right w:val="nil"/>
+            </w:tcBorders>
+          </w:tcPr>
+          <w:p>
+            <w:r>
+              <w:t>nvarchar(20)</w:t>
             </w:r>
           </w:p>
         </w:tc>
@@ -14058,11 +16076,9 @@
             </w:tcBorders>
           </w:tcPr>
           <w:p>
-            <w:proofErr w:type="spellStart"/>
             <w:r>
               <w:t>RCode</w:t>
             </w:r>
-            <w:proofErr w:type="spellEnd"/>
           </w:p>
         </w:tc>
         <w:tc>
@@ -14111,7 +16127,6 @@
           </w:tcPr>
           <w:p>
             <w:r>
-              <w:lastRenderedPageBreak/>
               <w:t>创建人</w:t>
             </w:r>
             <w:r>
@@ -14130,11 +16145,9 @@
             </w:tcBorders>
           </w:tcPr>
           <w:p>
-            <w:proofErr w:type="spellStart"/>
             <w:r>
               <w:t>CreatorID</w:t>
             </w:r>
-            <w:proofErr w:type="spellEnd"/>
           </w:p>
         </w:tc>
         <w:tc>
@@ -14201,11 +16214,9 @@
             </w:tcBorders>
           </w:tcPr>
           <w:p>
-            <w:proofErr w:type="spellStart"/>
             <w:r>
               <w:t>CreationTime</w:t>
             </w:r>
-            <w:proofErr w:type="spellEnd"/>
           </w:p>
         </w:tc>
         <w:tc>
@@ -14272,11 +16283,9 @@
             </w:tcBorders>
           </w:tcPr>
           <w:p>
-            <w:proofErr w:type="spellStart"/>
             <w:r>
               <w:t>EditorID</w:t>
             </w:r>
-            <w:proofErr w:type="spellEnd"/>
           </w:p>
         </w:tc>
         <w:tc>
@@ -14343,11 +16352,9 @@
             </w:tcBorders>
           </w:tcPr>
           <w:p>
-            <w:proofErr w:type="spellStart"/>
             <w:r>
               <w:t>EditingTime</w:t>
             </w:r>
-            <w:proofErr w:type="spellEnd"/>
           </w:p>
         </w:tc>
         <w:tc>
@@ -14400,11 +16407,9 @@
       <w:r>
         <w:t>表</w:t>
       </w:r>
-      <w:proofErr w:type="spellStart"/>
       <w:r>
         <w:t>SessionConnection</w:t>
       </w:r>
-      <w:proofErr w:type="spellEnd"/>
       <w:r>
         <w:t>（会话连接）</w:t>
       </w:r>
@@ -14594,11 +16599,9 @@
             </w:tcBorders>
           </w:tcPr>
           <w:p>
-            <w:proofErr w:type="spellStart"/>
             <w:r>
               <w:t>SCName</w:t>
             </w:r>
-            <w:proofErr w:type="spellEnd"/>
           </w:p>
         </w:tc>
         <w:tc>
@@ -14658,11 +16661,9 @@
             </w:tcBorders>
           </w:tcPr>
           <w:p>
-            <w:proofErr w:type="spellStart"/>
             <w:r>
               <w:t>SCHostName</w:t>
             </w:r>
-            <w:proofErr w:type="spellEnd"/>
           </w:p>
         </w:tc>
         <w:tc>
@@ -14722,11 +16723,9 @@
             </w:tcBorders>
           </w:tcPr>
           <w:p>
-            <w:proofErr w:type="spellStart"/>
             <w:r>
               <w:t>SCPort</w:t>
             </w:r>
-            <w:proofErr w:type="spellEnd"/>
           </w:p>
         </w:tc>
         <w:tc>
@@ -14786,11 +16785,9 @@
             </w:tcBorders>
           </w:tcPr>
           <w:p>
-            <w:proofErr w:type="spellStart"/>
             <w:r>
               <w:t>SCDBType</w:t>
             </w:r>
-            <w:proofErr w:type="spellEnd"/>
           </w:p>
         </w:tc>
         <w:tc>
@@ -14850,11 +16847,9 @@
             </w:tcBorders>
           </w:tcPr>
           <w:p>
-            <w:proofErr w:type="spellStart"/>
             <w:r>
               <w:t>SCServiceName</w:t>
             </w:r>
-            <w:proofErr w:type="spellEnd"/>
           </w:p>
         </w:tc>
         <w:tc>
@@ -14914,11 +16909,9 @@
             </w:tcBorders>
           </w:tcPr>
           <w:p>
-            <w:proofErr w:type="spellStart"/>
             <w:r>
               <w:t>SCRole</w:t>
             </w:r>
-            <w:proofErr w:type="spellEnd"/>
           </w:p>
         </w:tc>
         <w:tc>
@@ -15040,11 +17033,9 @@
             </w:tcBorders>
           </w:tcPr>
           <w:p>
-            <w:proofErr w:type="spellStart"/>
             <w:r>
               <w:t>SCUser</w:t>
             </w:r>
-            <w:proofErr w:type="spellEnd"/>
           </w:p>
         </w:tc>
         <w:tc>
@@ -15104,11 +17095,9 @@
             </w:tcBorders>
           </w:tcPr>
           <w:p>
-            <w:proofErr w:type="spellStart"/>
             <w:r>
               <w:t>SCPassword</w:t>
             </w:r>
-            <w:proofErr w:type="spellEnd"/>
           </w:p>
         </w:tc>
         <w:tc>
@@ -15171,11 +17160,9 @@
             </w:tcBorders>
           </w:tcPr>
           <w:p>
-            <w:proofErr w:type="spellStart"/>
             <w:r>
               <w:t>CreatorID</w:t>
             </w:r>
-            <w:proofErr w:type="spellEnd"/>
           </w:p>
         </w:tc>
         <w:tc>
@@ -15242,11 +17229,9 @@
             </w:tcBorders>
           </w:tcPr>
           <w:p>
-            <w:proofErr w:type="spellStart"/>
             <w:r>
               <w:t>CreationTime</w:t>
             </w:r>
-            <w:proofErr w:type="spellEnd"/>
           </w:p>
         </w:tc>
         <w:tc>
@@ -15313,11 +17298,9 @@
             </w:tcBorders>
           </w:tcPr>
           <w:p>
-            <w:proofErr w:type="spellStart"/>
             <w:r>
               <w:t>EditorID</w:t>
             </w:r>
-            <w:proofErr w:type="spellEnd"/>
           </w:p>
         </w:tc>
         <w:tc>
@@ -15384,11 +17367,9 @@
             </w:tcBorders>
           </w:tcPr>
           <w:p>
-            <w:proofErr w:type="spellStart"/>
             <w:r>
               <w:t>EditingTime</w:t>
             </w:r>
-            <w:proofErr w:type="spellEnd"/>
           </w:p>
         </w:tc>
         <w:tc>
@@ -15441,11 +17422,9 @@
       <w:r>
         <w:t>表</w:t>
       </w:r>
-      <w:proofErr w:type="spellStart"/>
       <w:r>
         <w:t>UserRole</w:t>
       </w:r>
-      <w:proofErr w:type="spellEnd"/>
       <w:r>
         <w:t>（用户角色表）</w:t>
       </w:r>
@@ -15620,6 +17599,7 @@
           </w:tcPr>
           <w:p>
             <w:r>
+              <w:lastRenderedPageBreak/>
               <w:t>用户</w:t>
             </w:r>
             <w:r>
@@ -15883,7 +17863,6 @@
           </w:tcPr>
           <w:p>
             <w:r>
-              <w:lastRenderedPageBreak/>
               <w:t>ID</w:t>
             </w:r>
           </w:p>
@@ -15961,31 +17940,24 @@
             </w:tcBorders>
           </w:tcPr>
           <w:p>
-            <w:proofErr w:type="spellStart"/>
             <w:r>
               <w:t>ULoginName</w:t>
             </w:r>
-            <w:proofErr w:type="spellEnd"/>
-          </w:p>
-        </w:tc>
-        <w:tc>
-          <w:tcPr>
-            <w:tcW w:w="2835" w:type="dxa"/>
-            <w:tcBorders>
-              <w:top w:val="nil"/>
-              <w:left w:val="single" w:sz="6" w:space="0" w:color="auto"/>
-              <w:bottom w:val="nil"/>
-              <w:right w:val="nil"/>
-            </w:tcBorders>
-          </w:tcPr>
-          <w:p>
-            <w:proofErr w:type="spellStart"/>
-            <w:r>
-              <w:t>nvarchar</w:t>
-            </w:r>
-            <w:proofErr w:type="spellEnd"/>
-            <w:r>
-              <w:t>(50)</w:t>
+          </w:p>
+        </w:tc>
+        <w:tc>
+          <w:tcPr>
+            <w:tcW w:w="2835" w:type="dxa"/>
+            <w:tcBorders>
+              <w:top w:val="nil"/>
+              <w:left w:val="single" w:sz="6" w:space="0" w:color="auto"/>
+              <w:bottom w:val="nil"/>
+              <w:right w:val="nil"/>
+            </w:tcBorders>
+          </w:tcPr>
+          <w:p>
+            <w:r>
+              <w:t>nvarchar(50)</w:t>
             </w:r>
           </w:p>
         </w:tc>
@@ -16034,11 +18006,9 @@
             </w:tcBorders>
           </w:tcPr>
           <w:p>
-            <w:proofErr w:type="spellStart"/>
             <w:r>
               <w:t>UPassword</w:t>
             </w:r>
-            <w:proofErr w:type="spellEnd"/>
           </w:p>
         </w:tc>
         <w:tc>
@@ -16102,31 +18072,24 @@
             </w:tcBorders>
           </w:tcPr>
           <w:p>
-            <w:proofErr w:type="spellStart"/>
             <w:r>
               <w:t>UName</w:t>
             </w:r>
-            <w:proofErr w:type="spellEnd"/>
-          </w:p>
-        </w:tc>
-        <w:tc>
-          <w:tcPr>
-            <w:tcW w:w="2835" w:type="dxa"/>
-            <w:tcBorders>
-              <w:top w:val="nil"/>
-              <w:left w:val="single" w:sz="6" w:space="0" w:color="auto"/>
-              <w:bottom w:val="nil"/>
-              <w:right w:val="nil"/>
-            </w:tcBorders>
-          </w:tcPr>
-          <w:p>
-            <w:proofErr w:type="spellStart"/>
-            <w:r>
-              <w:t>nvarchar</w:t>
-            </w:r>
-            <w:proofErr w:type="spellEnd"/>
-            <w:r>
-              <w:t>(50)</w:t>
+          </w:p>
+        </w:tc>
+        <w:tc>
+          <w:tcPr>
+            <w:tcW w:w="2835" w:type="dxa"/>
+            <w:tcBorders>
+              <w:top w:val="nil"/>
+              <w:left w:val="single" w:sz="6" w:space="0" w:color="auto"/>
+              <w:bottom w:val="nil"/>
+              <w:right w:val="nil"/>
+            </w:tcBorders>
+          </w:tcPr>
+          <w:p>
+            <w:r>
+              <w:t>nvarchar(50)</w:t>
             </w:r>
           </w:p>
         </w:tc>
@@ -16175,11 +18138,9 @@
             </w:tcBorders>
           </w:tcPr>
           <w:p>
-            <w:proofErr w:type="spellStart"/>
             <w:r>
               <w:t>UUserType</w:t>
             </w:r>
-            <w:proofErr w:type="spellEnd"/>
           </w:p>
         </w:tc>
         <w:tc>
@@ -16249,11 +18210,9 @@
             </w:tcBorders>
           </w:tcPr>
           <w:p>
-            <w:proofErr w:type="spellStart"/>
             <w:r>
               <w:t>UIsLock</w:t>
             </w:r>
-            <w:proofErr w:type="spellEnd"/>
           </w:p>
         </w:tc>
         <w:tc>
@@ -16320,11 +18279,9 @@
             </w:tcBorders>
           </w:tcPr>
           <w:p>
-            <w:proofErr w:type="spellStart"/>
             <w:r>
               <w:t>CreatorID</w:t>
             </w:r>
-            <w:proofErr w:type="spellEnd"/>
           </w:p>
         </w:tc>
         <w:tc>
@@ -16391,11 +18348,9 @@
             </w:tcBorders>
           </w:tcPr>
           <w:p>
-            <w:proofErr w:type="spellStart"/>
             <w:r>
               <w:t>CreationTime</w:t>
             </w:r>
-            <w:proofErr w:type="spellEnd"/>
           </w:p>
         </w:tc>
         <w:tc>
@@ -16462,11 +18417,9 @@
             </w:tcBorders>
           </w:tcPr>
           <w:p>
-            <w:proofErr w:type="spellStart"/>
             <w:r>
               <w:t>EditorID</w:t>
             </w:r>
-            <w:proofErr w:type="spellEnd"/>
           </w:p>
         </w:tc>
         <w:tc>
@@ -16533,11 +18486,9 @@
             </w:tcBorders>
           </w:tcPr>
           <w:p>
-            <w:proofErr w:type="spellStart"/>
             <w:r>
               <w:t>EditingTime</w:t>
             </w:r>
-            <w:proofErr w:type="spellEnd"/>
           </w:p>
         </w:tc>
         <w:tc>
@@ -16692,7 +18643,274 @@
 
 <file path=word/numbering.xml><?xml version="1.0" encoding="utf-8"?>
 <w:numbering xmlns:wpc="http://schemas.microsoft.com/office/word/2010/wordprocessingCanvas" xmlns:mc="http://schemas.openxmlformats.org/markup-compatibility/2006" xmlns:o="urn:schemas-microsoft-com:office:office" xmlns:r="http://schemas.openxmlformats.org/officeDocument/2006/relationships" xmlns:m="http://schemas.openxmlformats.org/officeDocument/2006/math" xmlns:v="urn:schemas-microsoft-com:vml" xmlns:wp14="http://schemas.microsoft.com/office/word/2010/wordprocessingDrawing" xmlns:wp="http://schemas.openxmlformats.org/drawingml/2006/wordprocessingDrawing" xmlns:w10="urn:schemas-microsoft-com:office:word" xmlns:w="http://schemas.openxmlformats.org/wordprocessingml/2006/main" xmlns:w14="http://schemas.microsoft.com/office/word/2010/wordml" xmlns:w15="http://schemas.microsoft.com/office/word/2012/wordml" xmlns:wpg="http://schemas.microsoft.com/office/word/2010/wordprocessingGroup" xmlns:wpi="http://schemas.microsoft.com/office/word/2010/wordprocessingInk" xmlns:wne="http://schemas.microsoft.com/office/word/2006/wordml" xmlns:wps="http://schemas.microsoft.com/office/word/2010/wordprocessingShape" mc:Ignorable="w14 w15 wp14">
-  <w:abstractNum w:abstractNumId="0" w15:restartNumberingAfterBreak="0">
+  <w:abstractNum w:abstractNumId="0">
+    <w:nsid w:val="021E794D"/>
+    <w:multiLevelType w:val="hybridMultilevel"/>
+    <w:tmpl w:val="6CC0A1BC"/>
+    <w:lvl w:ilvl="0" w:tplc="BF4E8C42">
+      <w:start w:val="1"/>
+      <w:numFmt w:val="decimal"/>
+      <w:lvlText w:val="%1."/>
+      <w:lvlJc w:val="left"/>
+      <w:pPr>
+        <w:ind w:left="780" w:hanging="360"/>
+      </w:pPr>
+      <w:rPr>
+        <w:rFonts w:hint="default"/>
+      </w:rPr>
+    </w:lvl>
+    <w:lvl w:ilvl="1" w:tplc="04090019" w:tentative="1">
+      <w:start w:val="1"/>
+      <w:numFmt w:val="lowerLetter"/>
+      <w:lvlText w:val="%2)"/>
+      <w:lvlJc w:val="left"/>
+      <w:pPr>
+        <w:ind w:left="1260" w:hanging="420"/>
+      </w:pPr>
+    </w:lvl>
+    <w:lvl w:ilvl="2" w:tplc="0409001B" w:tentative="1">
+      <w:start w:val="1"/>
+      <w:numFmt w:val="lowerRoman"/>
+      <w:lvlText w:val="%3."/>
+      <w:lvlJc w:val="right"/>
+      <w:pPr>
+        <w:ind w:left="1680" w:hanging="420"/>
+      </w:pPr>
+    </w:lvl>
+    <w:lvl w:ilvl="3" w:tplc="0409000F" w:tentative="1">
+      <w:start w:val="1"/>
+      <w:numFmt w:val="decimal"/>
+      <w:lvlText w:val="%4."/>
+      <w:lvlJc w:val="left"/>
+      <w:pPr>
+        <w:ind w:left="2100" w:hanging="420"/>
+      </w:pPr>
+    </w:lvl>
+    <w:lvl w:ilvl="4" w:tplc="04090019" w:tentative="1">
+      <w:start w:val="1"/>
+      <w:numFmt w:val="lowerLetter"/>
+      <w:lvlText w:val="%5)"/>
+      <w:lvlJc w:val="left"/>
+      <w:pPr>
+        <w:ind w:left="2520" w:hanging="420"/>
+      </w:pPr>
+    </w:lvl>
+    <w:lvl w:ilvl="5" w:tplc="0409001B" w:tentative="1">
+      <w:start w:val="1"/>
+      <w:numFmt w:val="lowerRoman"/>
+      <w:lvlText w:val="%6."/>
+      <w:lvlJc w:val="right"/>
+      <w:pPr>
+        <w:ind w:left="2940" w:hanging="420"/>
+      </w:pPr>
+    </w:lvl>
+    <w:lvl w:ilvl="6" w:tplc="0409000F" w:tentative="1">
+      <w:start w:val="1"/>
+      <w:numFmt w:val="decimal"/>
+      <w:lvlText w:val="%7."/>
+      <w:lvlJc w:val="left"/>
+      <w:pPr>
+        <w:ind w:left="3360" w:hanging="420"/>
+      </w:pPr>
+    </w:lvl>
+    <w:lvl w:ilvl="7" w:tplc="04090019" w:tentative="1">
+      <w:start w:val="1"/>
+      <w:numFmt w:val="lowerLetter"/>
+      <w:lvlText w:val="%8)"/>
+      <w:lvlJc w:val="left"/>
+      <w:pPr>
+        <w:ind w:left="3780" w:hanging="420"/>
+      </w:pPr>
+    </w:lvl>
+    <w:lvl w:ilvl="8" w:tplc="0409001B" w:tentative="1">
+      <w:start w:val="1"/>
+      <w:numFmt w:val="lowerRoman"/>
+      <w:lvlText w:val="%9."/>
+      <w:lvlJc w:val="right"/>
+      <w:pPr>
+        <w:ind w:left="4200" w:hanging="420"/>
+      </w:pPr>
+    </w:lvl>
+  </w:abstractNum>
+  <w:abstractNum w:abstractNumId="1">
+    <w:nsid w:val="06383CF5"/>
+    <w:multiLevelType w:val="hybridMultilevel"/>
+    <w:tmpl w:val="E698D970"/>
+    <w:lvl w:ilvl="0" w:tplc="BF4E8C42">
+      <w:start w:val="1"/>
+      <w:numFmt w:val="decimal"/>
+      <w:lvlText w:val="%1."/>
+      <w:lvlJc w:val="left"/>
+      <w:pPr>
+        <w:ind w:left="780" w:hanging="360"/>
+      </w:pPr>
+      <w:rPr>
+        <w:rFonts w:hint="default"/>
+      </w:rPr>
+    </w:lvl>
+    <w:lvl w:ilvl="1" w:tplc="04090019">
+      <w:start w:val="1"/>
+      <w:numFmt w:val="lowerLetter"/>
+      <w:lvlText w:val="%2)"/>
+      <w:lvlJc w:val="left"/>
+      <w:pPr>
+        <w:ind w:left="1260" w:hanging="420"/>
+      </w:pPr>
+    </w:lvl>
+    <w:lvl w:ilvl="2" w:tplc="0409001B" w:tentative="1">
+      <w:start w:val="1"/>
+      <w:numFmt w:val="lowerRoman"/>
+      <w:lvlText w:val="%3."/>
+      <w:lvlJc w:val="right"/>
+      <w:pPr>
+        <w:ind w:left="1680" w:hanging="420"/>
+      </w:pPr>
+    </w:lvl>
+    <w:lvl w:ilvl="3" w:tplc="0409000F" w:tentative="1">
+      <w:start w:val="1"/>
+      <w:numFmt w:val="decimal"/>
+      <w:lvlText w:val="%4."/>
+      <w:lvlJc w:val="left"/>
+      <w:pPr>
+        <w:ind w:left="2100" w:hanging="420"/>
+      </w:pPr>
+    </w:lvl>
+    <w:lvl w:ilvl="4" w:tplc="04090019" w:tentative="1">
+      <w:start w:val="1"/>
+      <w:numFmt w:val="lowerLetter"/>
+      <w:lvlText w:val="%5)"/>
+      <w:lvlJc w:val="left"/>
+      <w:pPr>
+        <w:ind w:left="2520" w:hanging="420"/>
+      </w:pPr>
+    </w:lvl>
+    <w:lvl w:ilvl="5" w:tplc="0409001B" w:tentative="1">
+      <w:start w:val="1"/>
+      <w:numFmt w:val="lowerRoman"/>
+      <w:lvlText w:val="%6."/>
+      <w:lvlJc w:val="right"/>
+      <w:pPr>
+        <w:ind w:left="2940" w:hanging="420"/>
+      </w:pPr>
+    </w:lvl>
+    <w:lvl w:ilvl="6" w:tplc="0409000F" w:tentative="1">
+      <w:start w:val="1"/>
+      <w:numFmt w:val="decimal"/>
+      <w:lvlText w:val="%7."/>
+      <w:lvlJc w:val="left"/>
+      <w:pPr>
+        <w:ind w:left="3360" w:hanging="420"/>
+      </w:pPr>
+    </w:lvl>
+    <w:lvl w:ilvl="7" w:tplc="04090019" w:tentative="1">
+      <w:start w:val="1"/>
+      <w:numFmt w:val="lowerLetter"/>
+      <w:lvlText w:val="%8)"/>
+      <w:lvlJc w:val="left"/>
+      <w:pPr>
+        <w:ind w:left="3780" w:hanging="420"/>
+      </w:pPr>
+    </w:lvl>
+    <w:lvl w:ilvl="8" w:tplc="0409001B" w:tentative="1">
+      <w:start w:val="1"/>
+      <w:numFmt w:val="lowerRoman"/>
+      <w:lvlText w:val="%9."/>
+      <w:lvlJc w:val="right"/>
+      <w:pPr>
+        <w:ind w:left="4200" w:hanging="420"/>
+      </w:pPr>
+    </w:lvl>
+  </w:abstractNum>
+  <w:abstractNum w:abstractNumId="2">
+    <w:nsid w:val="063F4138"/>
+    <w:multiLevelType w:val="hybridMultilevel"/>
+    <w:tmpl w:val="00621BA6"/>
+    <w:lvl w:ilvl="0" w:tplc="40F8D43E">
+      <w:start w:val="1"/>
+      <w:numFmt w:val="decimal"/>
+      <w:lvlText w:val="%1."/>
+      <w:lvlJc w:val="left"/>
+      <w:pPr>
+        <w:ind w:left="780" w:hanging="360"/>
+      </w:pPr>
+      <w:rPr>
+        <w:rFonts w:hint="default"/>
+      </w:rPr>
+    </w:lvl>
+    <w:lvl w:ilvl="1" w:tplc="04090019" w:tentative="1">
+      <w:start w:val="1"/>
+      <w:numFmt w:val="lowerLetter"/>
+      <w:lvlText w:val="%2)"/>
+      <w:lvlJc w:val="left"/>
+      <w:pPr>
+        <w:ind w:left="1260" w:hanging="420"/>
+      </w:pPr>
+    </w:lvl>
+    <w:lvl w:ilvl="2" w:tplc="0409001B" w:tentative="1">
+      <w:start w:val="1"/>
+      <w:numFmt w:val="lowerRoman"/>
+      <w:lvlText w:val="%3."/>
+      <w:lvlJc w:val="right"/>
+      <w:pPr>
+        <w:ind w:left="1680" w:hanging="420"/>
+      </w:pPr>
+    </w:lvl>
+    <w:lvl w:ilvl="3" w:tplc="0409000F" w:tentative="1">
+      <w:start w:val="1"/>
+      <w:numFmt w:val="decimal"/>
+      <w:lvlText w:val="%4."/>
+      <w:lvlJc w:val="left"/>
+      <w:pPr>
+        <w:ind w:left="2100" w:hanging="420"/>
+      </w:pPr>
+    </w:lvl>
+    <w:lvl w:ilvl="4" w:tplc="04090019" w:tentative="1">
+      <w:start w:val="1"/>
+      <w:numFmt w:val="lowerLetter"/>
+      <w:lvlText w:val="%5)"/>
+      <w:lvlJc w:val="left"/>
+      <w:pPr>
+        <w:ind w:left="2520" w:hanging="420"/>
+      </w:pPr>
+    </w:lvl>
+    <w:lvl w:ilvl="5" w:tplc="0409001B" w:tentative="1">
+      <w:start w:val="1"/>
+      <w:numFmt w:val="lowerRoman"/>
+      <w:lvlText w:val="%6."/>
+      <w:lvlJc w:val="right"/>
+      <w:pPr>
+        <w:ind w:left="2940" w:hanging="420"/>
+      </w:pPr>
+    </w:lvl>
+    <w:lvl w:ilvl="6" w:tplc="0409000F" w:tentative="1">
+      <w:start w:val="1"/>
+      <w:numFmt w:val="decimal"/>
+      <w:lvlText w:val="%7."/>
+      <w:lvlJc w:val="left"/>
+      <w:pPr>
+        <w:ind w:left="3360" w:hanging="420"/>
+      </w:pPr>
+    </w:lvl>
+    <w:lvl w:ilvl="7" w:tplc="04090019" w:tentative="1">
+      <w:start w:val="1"/>
+      <w:numFmt w:val="lowerLetter"/>
+      <w:lvlText w:val="%8)"/>
+      <w:lvlJc w:val="left"/>
+      <w:pPr>
+        <w:ind w:left="3780" w:hanging="420"/>
+      </w:pPr>
+    </w:lvl>
+    <w:lvl w:ilvl="8" w:tplc="0409001B" w:tentative="1">
+      <w:start w:val="1"/>
+      <w:numFmt w:val="lowerRoman"/>
+      <w:lvlText w:val="%9."/>
+      <w:lvlJc w:val="right"/>
+      <w:pPr>
+        <w:ind w:left="4200" w:hanging="420"/>
+      </w:pPr>
+    </w:lvl>
+  </w:abstractNum>
+  <w:abstractNum w:abstractNumId="3">
     <w:nsid w:val="083D458A"/>
     <w:multiLevelType w:val="hybridMultilevel"/>
     <w:tmpl w:val="00621BA6"/>
@@ -16781,7 +18999,7 @@
       </w:pPr>
     </w:lvl>
   </w:abstractNum>
-  <w:abstractNum w:abstractNumId="1" w15:restartNumberingAfterBreak="0">
+  <w:abstractNum w:abstractNumId="4">
     <w:nsid w:val="08A0047A"/>
     <w:multiLevelType w:val="hybridMultilevel"/>
     <w:tmpl w:val="6CC0A1BC"/>
@@ -16870,7 +19088,7 @@
       </w:pPr>
     </w:lvl>
   </w:abstractNum>
-  <w:abstractNum w:abstractNumId="2" w15:restartNumberingAfterBreak="0">
+  <w:abstractNum w:abstractNumId="5">
     <w:nsid w:val="0DEB10F3"/>
     <w:multiLevelType w:val="hybridMultilevel"/>
     <w:tmpl w:val="449C9232"/>
@@ -16959,7 +19177,7 @@
       </w:pPr>
     </w:lvl>
   </w:abstractNum>
-  <w:abstractNum w:abstractNumId="3" w15:restartNumberingAfterBreak="0">
+  <w:abstractNum w:abstractNumId="6">
     <w:nsid w:val="124B0AB5"/>
     <w:multiLevelType w:val="hybridMultilevel"/>
     <w:tmpl w:val="6CC0A1BC"/>
@@ -17048,7 +19266,96 @@
       </w:pPr>
     </w:lvl>
   </w:abstractNum>
-  <w:abstractNum w:abstractNumId="4" w15:restartNumberingAfterBreak="0">
+  <w:abstractNum w:abstractNumId="7">
+    <w:nsid w:val="12893E25"/>
+    <w:multiLevelType w:val="hybridMultilevel"/>
+    <w:tmpl w:val="00621BA6"/>
+    <w:lvl w:ilvl="0" w:tplc="40F8D43E">
+      <w:start w:val="1"/>
+      <w:numFmt w:val="decimal"/>
+      <w:lvlText w:val="%1."/>
+      <w:lvlJc w:val="left"/>
+      <w:pPr>
+        <w:ind w:left="780" w:hanging="360"/>
+      </w:pPr>
+      <w:rPr>
+        <w:rFonts w:hint="default"/>
+      </w:rPr>
+    </w:lvl>
+    <w:lvl w:ilvl="1" w:tplc="04090019" w:tentative="1">
+      <w:start w:val="1"/>
+      <w:numFmt w:val="lowerLetter"/>
+      <w:lvlText w:val="%2)"/>
+      <w:lvlJc w:val="left"/>
+      <w:pPr>
+        <w:ind w:left="1260" w:hanging="420"/>
+      </w:pPr>
+    </w:lvl>
+    <w:lvl w:ilvl="2" w:tplc="0409001B" w:tentative="1">
+      <w:start w:val="1"/>
+      <w:numFmt w:val="lowerRoman"/>
+      <w:lvlText w:val="%3."/>
+      <w:lvlJc w:val="right"/>
+      <w:pPr>
+        <w:ind w:left="1680" w:hanging="420"/>
+      </w:pPr>
+    </w:lvl>
+    <w:lvl w:ilvl="3" w:tplc="0409000F" w:tentative="1">
+      <w:start w:val="1"/>
+      <w:numFmt w:val="decimal"/>
+      <w:lvlText w:val="%4."/>
+      <w:lvlJc w:val="left"/>
+      <w:pPr>
+        <w:ind w:left="2100" w:hanging="420"/>
+      </w:pPr>
+    </w:lvl>
+    <w:lvl w:ilvl="4" w:tplc="04090019" w:tentative="1">
+      <w:start w:val="1"/>
+      <w:numFmt w:val="lowerLetter"/>
+      <w:lvlText w:val="%5)"/>
+      <w:lvlJc w:val="left"/>
+      <w:pPr>
+        <w:ind w:left="2520" w:hanging="420"/>
+      </w:pPr>
+    </w:lvl>
+    <w:lvl w:ilvl="5" w:tplc="0409001B" w:tentative="1">
+      <w:start w:val="1"/>
+      <w:numFmt w:val="lowerRoman"/>
+      <w:lvlText w:val="%6."/>
+      <w:lvlJc w:val="right"/>
+      <w:pPr>
+        <w:ind w:left="2940" w:hanging="420"/>
+      </w:pPr>
+    </w:lvl>
+    <w:lvl w:ilvl="6" w:tplc="0409000F" w:tentative="1">
+      <w:start w:val="1"/>
+      <w:numFmt w:val="decimal"/>
+      <w:lvlText w:val="%7."/>
+      <w:lvlJc w:val="left"/>
+      <w:pPr>
+        <w:ind w:left="3360" w:hanging="420"/>
+      </w:pPr>
+    </w:lvl>
+    <w:lvl w:ilvl="7" w:tplc="04090019" w:tentative="1">
+      <w:start w:val="1"/>
+      <w:numFmt w:val="lowerLetter"/>
+      <w:lvlText w:val="%8)"/>
+      <w:lvlJc w:val="left"/>
+      <w:pPr>
+        <w:ind w:left="3780" w:hanging="420"/>
+      </w:pPr>
+    </w:lvl>
+    <w:lvl w:ilvl="8" w:tplc="0409001B" w:tentative="1">
+      <w:start w:val="1"/>
+      <w:numFmt w:val="lowerRoman"/>
+      <w:lvlText w:val="%9."/>
+      <w:lvlJc w:val="right"/>
+      <w:pPr>
+        <w:ind w:left="4200" w:hanging="420"/>
+      </w:pPr>
+    </w:lvl>
+  </w:abstractNum>
+  <w:abstractNum w:abstractNumId="8">
     <w:nsid w:val="13654B01"/>
     <w:multiLevelType w:val="hybridMultilevel"/>
     <w:tmpl w:val="949A570A"/>
@@ -17137,7 +19444,7 @@
       </w:pPr>
     </w:lvl>
   </w:abstractNum>
-  <w:abstractNum w:abstractNumId="5" w15:restartNumberingAfterBreak="0">
+  <w:abstractNum w:abstractNumId="9">
     <w:nsid w:val="15FF0E28"/>
     <w:multiLevelType w:val="multilevel"/>
     <w:tmpl w:val="0409001D"/>
@@ -17223,7 +19530,96 @@
       </w:pPr>
     </w:lvl>
   </w:abstractNum>
-  <w:abstractNum w:abstractNumId="6" w15:restartNumberingAfterBreak="0">
+  <w:abstractNum w:abstractNumId="10">
+    <w:nsid w:val="1C134AC4"/>
+    <w:multiLevelType w:val="hybridMultilevel"/>
+    <w:tmpl w:val="6CC0A1BC"/>
+    <w:lvl w:ilvl="0" w:tplc="BF4E8C42">
+      <w:start w:val="1"/>
+      <w:numFmt w:val="decimal"/>
+      <w:lvlText w:val="%1."/>
+      <w:lvlJc w:val="left"/>
+      <w:pPr>
+        <w:ind w:left="780" w:hanging="360"/>
+      </w:pPr>
+      <w:rPr>
+        <w:rFonts w:hint="default"/>
+      </w:rPr>
+    </w:lvl>
+    <w:lvl w:ilvl="1" w:tplc="04090019" w:tentative="1">
+      <w:start w:val="1"/>
+      <w:numFmt w:val="lowerLetter"/>
+      <w:lvlText w:val="%2)"/>
+      <w:lvlJc w:val="left"/>
+      <w:pPr>
+        <w:ind w:left="1260" w:hanging="420"/>
+      </w:pPr>
+    </w:lvl>
+    <w:lvl w:ilvl="2" w:tplc="0409001B" w:tentative="1">
+      <w:start w:val="1"/>
+      <w:numFmt w:val="lowerRoman"/>
+      <w:lvlText w:val="%3."/>
+      <w:lvlJc w:val="right"/>
+      <w:pPr>
+        <w:ind w:left="1680" w:hanging="420"/>
+      </w:pPr>
+    </w:lvl>
+    <w:lvl w:ilvl="3" w:tplc="0409000F" w:tentative="1">
+      <w:start w:val="1"/>
+      <w:numFmt w:val="decimal"/>
+      <w:lvlText w:val="%4."/>
+      <w:lvlJc w:val="left"/>
+      <w:pPr>
+        <w:ind w:left="2100" w:hanging="420"/>
+      </w:pPr>
+    </w:lvl>
+    <w:lvl w:ilvl="4" w:tplc="04090019" w:tentative="1">
+      <w:start w:val="1"/>
+      <w:numFmt w:val="lowerLetter"/>
+      <w:lvlText w:val="%5)"/>
+      <w:lvlJc w:val="left"/>
+      <w:pPr>
+        <w:ind w:left="2520" w:hanging="420"/>
+      </w:pPr>
+    </w:lvl>
+    <w:lvl w:ilvl="5" w:tplc="0409001B" w:tentative="1">
+      <w:start w:val="1"/>
+      <w:numFmt w:val="lowerRoman"/>
+      <w:lvlText w:val="%6."/>
+      <w:lvlJc w:val="right"/>
+      <w:pPr>
+        <w:ind w:left="2940" w:hanging="420"/>
+      </w:pPr>
+    </w:lvl>
+    <w:lvl w:ilvl="6" w:tplc="0409000F" w:tentative="1">
+      <w:start w:val="1"/>
+      <w:numFmt w:val="decimal"/>
+      <w:lvlText w:val="%7."/>
+      <w:lvlJc w:val="left"/>
+      <w:pPr>
+        <w:ind w:left="3360" w:hanging="420"/>
+      </w:pPr>
+    </w:lvl>
+    <w:lvl w:ilvl="7" w:tplc="04090019" w:tentative="1">
+      <w:start w:val="1"/>
+      <w:numFmt w:val="lowerLetter"/>
+      <w:lvlText w:val="%8)"/>
+      <w:lvlJc w:val="left"/>
+      <w:pPr>
+        <w:ind w:left="3780" w:hanging="420"/>
+      </w:pPr>
+    </w:lvl>
+    <w:lvl w:ilvl="8" w:tplc="0409001B" w:tentative="1">
+      <w:start w:val="1"/>
+      <w:numFmt w:val="lowerRoman"/>
+      <w:lvlText w:val="%9."/>
+      <w:lvlJc w:val="right"/>
+      <w:pPr>
+        <w:ind w:left="4200" w:hanging="420"/>
+      </w:pPr>
+    </w:lvl>
+  </w:abstractNum>
+  <w:abstractNum w:abstractNumId="11">
     <w:nsid w:val="1E9B66CB"/>
     <w:multiLevelType w:val="hybridMultilevel"/>
     <w:tmpl w:val="1270C03E"/>
@@ -17312,7 +19708,96 @@
       </w:pPr>
     </w:lvl>
   </w:abstractNum>
-  <w:abstractNum w:abstractNumId="7" w15:restartNumberingAfterBreak="0">
+  <w:abstractNum w:abstractNumId="12">
+    <w:nsid w:val="20A46A41"/>
+    <w:multiLevelType w:val="hybridMultilevel"/>
+    <w:tmpl w:val="F23440B6"/>
+    <w:lvl w:ilvl="0" w:tplc="40F8D43E">
+      <w:start w:val="1"/>
+      <w:numFmt w:val="decimal"/>
+      <w:lvlText w:val="%1."/>
+      <w:lvlJc w:val="left"/>
+      <w:pPr>
+        <w:ind w:left="780" w:hanging="360"/>
+      </w:pPr>
+      <w:rPr>
+        <w:rFonts w:hint="default"/>
+      </w:rPr>
+    </w:lvl>
+    <w:lvl w:ilvl="1" w:tplc="04090019" w:tentative="1">
+      <w:start w:val="1"/>
+      <w:numFmt w:val="lowerLetter"/>
+      <w:lvlText w:val="%2)"/>
+      <w:lvlJc w:val="left"/>
+      <w:pPr>
+        <w:ind w:left="1260" w:hanging="420"/>
+      </w:pPr>
+    </w:lvl>
+    <w:lvl w:ilvl="2" w:tplc="0409001B" w:tentative="1">
+      <w:start w:val="1"/>
+      <w:numFmt w:val="lowerRoman"/>
+      <w:lvlText w:val="%3."/>
+      <w:lvlJc w:val="right"/>
+      <w:pPr>
+        <w:ind w:left="1680" w:hanging="420"/>
+      </w:pPr>
+    </w:lvl>
+    <w:lvl w:ilvl="3" w:tplc="0409000F" w:tentative="1">
+      <w:start w:val="1"/>
+      <w:numFmt w:val="decimal"/>
+      <w:lvlText w:val="%4."/>
+      <w:lvlJc w:val="left"/>
+      <w:pPr>
+        <w:ind w:left="2100" w:hanging="420"/>
+      </w:pPr>
+    </w:lvl>
+    <w:lvl w:ilvl="4" w:tplc="04090019" w:tentative="1">
+      <w:start w:val="1"/>
+      <w:numFmt w:val="lowerLetter"/>
+      <w:lvlText w:val="%5)"/>
+      <w:lvlJc w:val="left"/>
+      <w:pPr>
+        <w:ind w:left="2520" w:hanging="420"/>
+      </w:pPr>
+    </w:lvl>
+    <w:lvl w:ilvl="5" w:tplc="0409001B" w:tentative="1">
+      <w:start w:val="1"/>
+      <w:numFmt w:val="lowerRoman"/>
+      <w:lvlText w:val="%6."/>
+      <w:lvlJc w:val="right"/>
+      <w:pPr>
+        <w:ind w:left="2940" w:hanging="420"/>
+      </w:pPr>
+    </w:lvl>
+    <w:lvl w:ilvl="6" w:tplc="0409000F" w:tentative="1">
+      <w:start w:val="1"/>
+      <w:numFmt w:val="decimal"/>
+      <w:lvlText w:val="%7."/>
+      <w:lvlJc w:val="left"/>
+      <w:pPr>
+        <w:ind w:left="3360" w:hanging="420"/>
+      </w:pPr>
+    </w:lvl>
+    <w:lvl w:ilvl="7" w:tplc="04090019" w:tentative="1">
+      <w:start w:val="1"/>
+      <w:numFmt w:val="lowerLetter"/>
+      <w:lvlText w:val="%8)"/>
+      <w:lvlJc w:val="left"/>
+      <w:pPr>
+        <w:ind w:left="3780" w:hanging="420"/>
+      </w:pPr>
+    </w:lvl>
+    <w:lvl w:ilvl="8" w:tplc="0409001B" w:tentative="1">
+      <w:start w:val="1"/>
+      <w:numFmt w:val="lowerRoman"/>
+      <w:lvlText w:val="%9."/>
+      <w:lvlJc w:val="right"/>
+      <w:pPr>
+        <w:ind w:left="4200" w:hanging="420"/>
+      </w:pPr>
+    </w:lvl>
+  </w:abstractNum>
+  <w:abstractNum w:abstractNumId="13">
     <w:nsid w:val="24C85567"/>
     <w:multiLevelType w:val="hybridMultilevel"/>
     <w:tmpl w:val="6CC0A1BC"/>
@@ -17401,7 +19886,7 @@
       </w:pPr>
     </w:lvl>
   </w:abstractNum>
-  <w:abstractNum w:abstractNumId="8" w15:restartNumberingAfterBreak="0">
+  <w:abstractNum w:abstractNumId="14">
     <w:nsid w:val="2CAF6615"/>
     <w:multiLevelType w:val="hybridMultilevel"/>
     <w:tmpl w:val="00621BA6"/>
@@ -17490,7 +19975,96 @@
       </w:pPr>
     </w:lvl>
   </w:abstractNum>
-  <w:abstractNum w:abstractNumId="9" w15:restartNumberingAfterBreak="0">
+  <w:abstractNum w:abstractNumId="15">
+    <w:nsid w:val="31A95E44"/>
+    <w:multiLevelType w:val="hybridMultilevel"/>
+    <w:tmpl w:val="6CC0A1BC"/>
+    <w:lvl w:ilvl="0" w:tplc="BF4E8C42">
+      <w:start w:val="1"/>
+      <w:numFmt w:val="decimal"/>
+      <w:lvlText w:val="%1."/>
+      <w:lvlJc w:val="left"/>
+      <w:pPr>
+        <w:ind w:left="780" w:hanging="360"/>
+      </w:pPr>
+      <w:rPr>
+        <w:rFonts w:hint="default"/>
+      </w:rPr>
+    </w:lvl>
+    <w:lvl w:ilvl="1" w:tplc="04090019" w:tentative="1">
+      <w:start w:val="1"/>
+      <w:numFmt w:val="lowerLetter"/>
+      <w:lvlText w:val="%2)"/>
+      <w:lvlJc w:val="left"/>
+      <w:pPr>
+        <w:ind w:left="1260" w:hanging="420"/>
+      </w:pPr>
+    </w:lvl>
+    <w:lvl w:ilvl="2" w:tplc="0409001B" w:tentative="1">
+      <w:start w:val="1"/>
+      <w:numFmt w:val="lowerRoman"/>
+      <w:lvlText w:val="%3."/>
+      <w:lvlJc w:val="right"/>
+      <w:pPr>
+        <w:ind w:left="1680" w:hanging="420"/>
+      </w:pPr>
+    </w:lvl>
+    <w:lvl w:ilvl="3" w:tplc="0409000F" w:tentative="1">
+      <w:start w:val="1"/>
+      <w:numFmt w:val="decimal"/>
+      <w:lvlText w:val="%4."/>
+      <w:lvlJc w:val="left"/>
+      <w:pPr>
+        <w:ind w:left="2100" w:hanging="420"/>
+      </w:pPr>
+    </w:lvl>
+    <w:lvl w:ilvl="4" w:tplc="04090019" w:tentative="1">
+      <w:start w:val="1"/>
+      <w:numFmt w:val="lowerLetter"/>
+      <w:lvlText w:val="%5)"/>
+      <w:lvlJc w:val="left"/>
+      <w:pPr>
+        <w:ind w:left="2520" w:hanging="420"/>
+      </w:pPr>
+    </w:lvl>
+    <w:lvl w:ilvl="5" w:tplc="0409001B" w:tentative="1">
+      <w:start w:val="1"/>
+      <w:numFmt w:val="lowerRoman"/>
+      <w:lvlText w:val="%6."/>
+      <w:lvlJc w:val="right"/>
+      <w:pPr>
+        <w:ind w:left="2940" w:hanging="420"/>
+      </w:pPr>
+    </w:lvl>
+    <w:lvl w:ilvl="6" w:tplc="0409000F" w:tentative="1">
+      <w:start w:val="1"/>
+      <w:numFmt w:val="decimal"/>
+      <w:lvlText w:val="%7."/>
+      <w:lvlJc w:val="left"/>
+      <w:pPr>
+        <w:ind w:left="3360" w:hanging="420"/>
+      </w:pPr>
+    </w:lvl>
+    <w:lvl w:ilvl="7" w:tplc="04090019" w:tentative="1">
+      <w:start w:val="1"/>
+      <w:numFmt w:val="lowerLetter"/>
+      <w:lvlText w:val="%8)"/>
+      <w:lvlJc w:val="left"/>
+      <w:pPr>
+        <w:ind w:left="3780" w:hanging="420"/>
+      </w:pPr>
+    </w:lvl>
+    <w:lvl w:ilvl="8" w:tplc="0409001B" w:tentative="1">
+      <w:start w:val="1"/>
+      <w:numFmt w:val="lowerRoman"/>
+      <w:lvlText w:val="%9."/>
+      <w:lvlJc w:val="right"/>
+      <w:pPr>
+        <w:ind w:left="4200" w:hanging="420"/>
+      </w:pPr>
+    </w:lvl>
+  </w:abstractNum>
+  <w:abstractNum w:abstractNumId="16">
     <w:nsid w:val="398F5A38"/>
     <w:multiLevelType w:val="multilevel"/>
     <w:tmpl w:val="0409001D"/>
@@ -17576,7 +20150,96 @@
       </w:pPr>
     </w:lvl>
   </w:abstractNum>
-  <w:abstractNum w:abstractNumId="10" w15:restartNumberingAfterBreak="0">
+  <w:abstractNum w:abstractNumId="17">
+    <w:nsid w:val="446A613E"/>
+    <w:multiLevelType w:val="hybridMultilevel"/>
+    <w:tmpl w:val="E698D970"/>
+    <w:lvl w:ilvl="0" w:tplc="BF4E8C42">
+      <w:start w:val="1"/>
+      <w:numFmt w:val="decimal"/>
+      <w:lvlText w:val="%1."/>
+      <w:lvlJc w:val="left"/>
+      <w:pPr>
+        <w:ind w:left="780" w:hanging="360"/>
+      </w:pPr>
+      <w:rPr>
+        <w:rFonts w:hint="default"/>
+      </w:rPr>
+    </w:lvl>
+    <w:lvl w:ilvl="1" w:tplc="04090019">
+      <w:start w:val="1"/>
+      <w:numFmt w:val="lowerLetter"/>
+      <w:lvlText w:val="%2)"/>
+      <w:lvlJc w:val="left"/>
+      <w:pPr>
+        <w:ind w:left="1260" w:hanging="420"/>
+      </w:pPr>
+    </w:lvl>
+    <w:lvl w:ilvl="2" w:tplc="0409001B" w:tentative="1">
+      <w:start w:val="1"/>
+      <w:numFmt w:val="lowerRoman"/>
+      <w:lvlText w:val="%3."/>
+      <w:lvlJc w:val="right"/>
+      <w:pPr>
+        <w:ind w:left="1680" w:hanging="420"/>
+      </w:pPr>
+    </w:lvl>
+    <w:lvl w:ilvl="3" w:tplc="0409000F" w:tentative="1">
+      <w:start w:val="1"/>
+      <w:numFmt w:val="decimal"/>
+      <w:lvlText w:val="%4."/>
+      <w:lvlJc w:val="left"/>
+      <w:pPr>
+        <w:ind w:left="2100" w:hanging="420"/>
+      </w:pPr>
+    </w:lvl>
+    <w:lvl w:ilvl="4" w:tplc="04090019" w:tentative="1">
+      <w:start w:val="1"/>
+      <w:numFmt w:val="lowerLetter"/>
+      <w:lvlText w:val="%5)"/>
+      <w:lvlJc w:val="left"/>
+      <w:pPr>
+        <w:ind w:left="2520" w:hanging="420"/>
+      </w:pPr>
+    </w:lvl>
+    <w:lvl w:ilvl="5" w:tplc="0409001B" w:tentative="1">
+      <w:start w:val="1"/>
+      <w:numFmt w:val="lowerRoman"/>
+      <w:lvlText w:val="%6."/>
+      <w:lvlJc w:val="right"/>
+      <w:pPr>
+        <w:ind w:left="2940" w:hanging="420"/>
+      </w:pPr>
+    </w:lvl>
+    <w:lvl w:ilvl="6" w:tplc="0409000F" w:tentative="1">
+      <w:start w:val="1"/>
+      <w:numFmt w:val="decimal"/>
+      <w:lvlText w:val="%7."/>
+      <w:lvlJc w:val="left"/>
+      <w:pPr>
+        <w:ind w:left="3360" w:hanging="420"/>
+      </w:pPr>
+    </w:lvl>
+    <w:lvl w:ilvl="7" w:tplc="04090019" w:tentative="1">
+      <w:start w:val="1"/>
+      <w:numFmt w:val="lowerLetter"/>
+      <w:lvlText w:val="%8)"/>
+      <w:lvlJc w:val="left"/>
+      <w:pPr>
+        <w:ind w:left="3780" w:hanging="420"/>
+      </w:pPr>
+    </w:lvl>
+    <w:lvl w:ilvl="8" w:tplc="0409001B" w:tentative="1">
+      <w:start w:val="1"/>
+      <w:numFmt w:val="lowerRoman"/>
+      <w:lvlText w:val="%9."/>
+      <w:lvlJc w:val="right"/>
+      <w:pPr>
+        <w:ind w:left="4200" w:hanging="420"/>
+      </w:pPr>
+    </w:lvl>
+  </w:abstractNum>
+  <w:abstractNum w:abstractNumId="18">
     <w:nsid w:val="45A3368C"/>
     <w:multiLevelType w:val="multilevel"/>
     <w:tmpl w:val="0409001D"/>
@@ -17662,7 +20325,96 @@
       </w:pPr>
     </w:lvl>
   </w:abstractNum>
-  <w:abstractNum w:abstractNumId="11" w15:restartNumberingAfterBreak="0">
+  <w:abstractNum w:abstractNumId="19">
+    <w:nsid w:val="46E33DE3"/>
+    <w:multiLevelType w:val="hybridMultilevel"/>
+    <w:tmpl w:val="6CC0A1BC"/>
+    <w:lvl w:ilvl="0" w:tplc="BF4E8C42">
+      <w:start w:val="1"/>
+      <w:numFmt w:val="decimal"/>
+      <w:lvlText w:val="%1."/>
+      <w:lvlJc w:val="left"/>
+      <w:pPr>
+        <w:ind w:left="780" w:hanging="360"/>
+      </w:pPr>
+      <w:rPr>
+        <w:rFonts w:hint="default"/>
+      </w:rPr>
+    </w:lvl>
+    <w:lvl w:ilvl="1" w:tplc="04090019" w:tentative="1">
+      <w:start w:val="1"/>
+      <w:numFmt w:val="lowerLetter"/>
+      <w:lvlText w:val="%2)"/>
+      <w:lvlJc w:val="left"/>
+      <w:pPr>
+        <w:ind w:left="1260" w:hanging="420"/>
+      </w:pPr>
+    </w:lvl>
+    <w:lvl w:ilvl="2" w:tplc="0409001B" w:tentative="1">
+      <w:start w:val="1"/>
+      <w:numFmt w:val="lowerRoman"/>
+      <w:lvlText w:val="%3."/>
+      <w:lvlJc w:val="right"/>
+      <w:pPr>
+        <w:ind w:left="1680" w:hanging="420"/>
+      </w:pPr>
+    </w:lvl>
+    <w:lvl w:ilvl="3" w:tplc="0409000F" w:tentative="1">
+      <w:start w:val="1"/>
+      <w:numFmt w:val="decimal"/>
+      <w:lvlText w:val="%4."/>
+      <w:lvlJc w:val="left"/>
+      <w:pPr>
+        <w:ind w:left="2100" w:hanging="420"/>
+      </w:pPr>
+    </w:lvl>
+    <w:lvl w:ilvl="4" w:tplc="04090019" w:tentative="1">
+      <w:start w:val="1"/>
+      <w:numFmt w:val="lowerLetter"/>
+      <w:lvlText w:val="%5)"/>
+      <w:lvlJc w:val="left"/>
+      <w:pPr>
+        <w:ind w:left="2520" w:hanging="420"/>
+      </w:pPr>
+    </w:lvl>
+    <w:lvl w:ilvl="5" w:tplc="0409001B" w:tentative="1">
+      <w:start w:val="1"/>
+      <w:numFmt w:val="lowerRoman"/>
+      <w:lvlText w:val="%6."/>
+      <w:lvlJc w:val="right"/>
+      <w:pPr>
+        <w:ind w:left="2940" w:hanging="420"/>
+      </w:pPr>
+    </w:lvl>
+    <w:lvl w:ilvl="6" w:tplc="0409000F" w:tentative="1">
+      <w:start w:val="1"/>
+      <w:numFmt w:val="decimal"/>
+      <w:lvlText w:val="%7."/>
+      <w:lvlJc w:val="left"/>
+      <w:pPr>
+        <w:ind w:left="3360" w:hanging="420"/>
+      </w:pPr>
+    </w:lvl>
+    <w:lvl w:ilvl="7" w:tplc="04090019" w:tentative="1">
+      <w:start w:val="1"/>
+      <w:numFmt w:val="lowerLetter"/>
+      <w:lvlText w:val="%8)"/>
+      <w:lvlJc w:val="left"/>
+      <w:pPr>
+        <w:ind w:left="3780" w:hanging="420"/>
+      </w:pPr>
+    </w:lvl>
+    <w:lvl w:ilvl="8" w:tplc="0409001B" w:tentative="1">
+      <w:start w:val="1"/>
+      <w:numFmt w:val="lowerRoman"/>
+      <w:lvlText w:val="%9."/>
+      <w:lvlJc w:val="right"/>
+      <w:pPr>
+        <w:ind w:left="4200" w:hanging="420"/>
+      </w:pPr>
+    </w:lvl>
+  </w:abstractNum>
+  <w:abstractNum w:abstractNumId="20">
     <w:nsid w:val="4B524145"/>
     <w:multiLevelType w:val="hybridMultilevel"/>
     <w:tmpl w:val="608C7A20"/>
@@ -17751,7 +20503,7 @@
       </w:pPr>
     </w:lvl>
   </w:abstractNum>
-  <w:abstractNum w:abstractNumId="12" w15:restartNumberingAfterBreak="0">
+  <w:abstractNum w:abstractNumId="21">
     <w:nsid w:val="4D922D37"/>
     <w:multiLevelType w:val="multilevel"/>
     <w:tmpl w:val="0409001D"/>
@@ -17837,7 +20589,96 @@
       </w:pPr>
     </w:lvl>
   </w:abstractNum>
-  <w:abstractNum w:abstractNumId="13" w15:restartNumberingAfterBreak="0">
+  <w:abstractNum w:abstractNumId="22">
+    <w:nsid w:val="4F9F4EFD"/>
+    <w:multiLevelType w:val="hybridMultilevel"/>
+    <w:tmpl w:val="6CC0A1BC"/>
+    <w:lvl w:ilvl="0" w:tplc="BF4E8C42">
+      <w:start w:val="1"/>
+      <w:numFmt w:val="decimal"/>
+      <w:lvlText w:val="%1."/>
+      <w:lvlJc w:val="left"/>
+      <w:pPr>
+        <w:ind w:left="780" w:hanging="360"/>
+      </w:pPr>
+      <w:rPr>
+        <w:rFonts w:hint="default"/>
+      </w:rPr>
+    </w:lvl>
+    <w:lvl w:ilvl="1" w:tplc="04090019" w:tentative="1">
+      <w:start w:val="1"/>
+      <w:numFmt w:val="lowerLetter"/>
+      <w:lvlText w:val="%2)"/>
+      <w:lvlJc w:val="left"/>
+      <w:pPr>
+        <w:ind w:left="1260" w:hanging="420"/>
+      </w:pPr>
+    </w:lvl>
+    <w:lvl w:ilvl="2" w:tplc="0409001B" w:tentative="1">
+      <w:start w:val="1"/>
+      <w:numFmt w:val="lowerRoman"/>
+      <w:lvlText w:val="%3."/>
+      <w:lvlJc w:val="right"/>
+      <w:pPr>
+        <w:ind w:left="1680" w:hanging="420"/>
+      </w:pPr>
+    </w:lvl>
+    <w:lvl w:ilvl="3" w:tplc="0409000F" w:tentative="1">
+      <w:start w:val="1"/>
+      <w:numFmt w:val="decimal"/>
+      <w:lvlText w:val="%4."/>
+      <w:lvlJc w:val="left"/>
+      <w:pPr>
+        <w:ind w:left="2100" w:hanging="420"/>
+      </w:pPr>
+    </w:lvl>
+    <w:lvl w:ilvl="4" w:tplc="04090019" w:tentative="1">
+      <w:start w:val="1"/>
+      <w:numFmt w:val="lowerLetter"/>
+      <w:lvlText w:val="%5)"/>
+      <w:lvlJc w:val="left"/>
+      <w:pPr>
+        <w:ind w:left="2520" w:hanging="420"/>
+      </w:pPr>
+    </w:lvl>
+    <w:lvl w:ilvl="5" w:tplc="0409001B" w:tentative="1">
+      <w:start w:val="1"/>
+      <w:numFmt w:val="lowerRoman"/>
+      <w:lvlText w:val="%6."/>
+      <w:lvlJc w:val="right"/>
+      <w:pPr>
+        <w:ind w:left="2940" w:hanging="420"/>
+      </w:pPr>
+    </w:lvl>
+    <w:lvl w:ilvl="6" w:tplc="0409000F" w:tentative="1">
+      <w:start w:val="1"/>
+      <w:numFmt w:val="decimal"/>
+      <w:lvlText w:val="%7."/>
+      <w:lvlJc w:val="left"/>
+      <w:pPr>
+        <w:ind w:left="3360" w:hanging="420"/>
+      </w:pPr>
+    </w:lvl>
+    <w:lvl w:ilvl="7" w:tplc="04090019" w:tentative="1">
+      <w:start w:val="1"/>
+      <w:numFmt w:val="lowerLetter"/>
+      <w:lvlText w:val="%8)"/>
+      <w:lvlJc w:val="left"/>
+      <w:pPr>
+        <w:ind w:left="3780" w:hanging="420"/>
+      </w:pPr>
+    </w:lvl>
+    <w:lvl w:ilvl="8" w:tplc="0409001B" w:tentative="1">
+      <w:start w:val="1"/>
+      <w:numFmt w:val="lowerRoman"/>
+      <w:lvlText w:val="%9."/>
+      <w:lvlJc w:val="right"/>
+      <w:pPr>
+        <w:ind w:left="4200" w:hanging="420"/>
+      </w:pPr>
+    </w:lvl>
+  </w:abstractNum>
+  <w:abstractNum w:abstractNumId="23">
     <w:nsid w:val="5116704A"/>
     <w:multiLevelType w:val="multilevel"/>
     <w:tmpl w:val="0BFAC264"/>
@@ -17955,7 +20796,7 @@
       </w:rPr>
     </w:lvl>
   </w:abstractNum>
-  <w:abstractNum w:abstractNumId="14" w15:restartNumberingAfterBreak="0">
+  <w:abstractNum w:abstractNumId="24">
     <w:nsid w:val="57FA4E1A"/>
     <w:multiLevelType w:val="hybridMultilevel"/>
     <w:tmpl w:val="00621BA6"/>
@@ -18044,7 +20885,96 @@
       </w:pPr>
     </w:lvl>
   </w:abstractNum>
-  <w:abstractNum w:abstractNumId="15" w15:restartNumberingAfterBreak="0">
+  <w:abstractNum w:abstractNumId="25">
+    <w:nsid w:val="57FD4927"/>
+    <w:multiLevelType w:val="hybridMultilevel"/>
+    <w:tmpl w:val="00621BA6"/>
+    <w:lvl w:ilvl="0" w:tplc="40F8D43E">
+      <w:start w:val="1"/>
+      <w:numFmt w:val="decimal"/>
+      <w:lvlText w:val="%1."/>
+      <w:lvlJc w:val="left"/>
+      <w:pPr>
+        <w:ind w:left="780" w:hanging="360"/>
+      </w:pPr>
+      <w:rPr>
+        <w:rFonts w:hint="default"/>
+      </w:rPr>
+    </w:lvl>
+    <w:lvl w:ilvl="1" w:tplc="04090019" w:tentative="1">
+      <w:start w:val="1"/>
+      <w:numFmt w:val="lowerLetter"/>
+      <w:lvlText w:val="%2)"/>
+      <w:lvlJc w:val="left"/>
+      <w:pPr>
+        <w:ind w:left="1260" w:hanging="420"/>
+      </w:pPr>
+    </w:lvl>
+    <w:lvl w:ilvl="2" w:tplc="0409001B" w:tentative="1">
+      <w:start w:val="1"/>
+      <w:numFmt w:val="lowerRoman"/>
+      <w:lvlText w:val="%3."/>
+      <w:lvlJc w:val="right"/>
+      <w:pPr>
+        <w:ind w:left="1680" w:hanging="420"/>
+      </w:pPr>
+    </w:lvl>
+    <w:lvl w:ilvl="3" w:tplc="0409000F" w:tentative="1">
+      <w:start w:val="1"/>
+      <w:numFmt w:val="decimal"/>
+      <w:lvlText w:val="%4."/>
+      <w:lvlJc w:val="left"/>
+      <w:pPr>
+        <w:ind w:left="2100" w:hanging="420"/>
+      </w:pPr>
+    </w:lvl>
+    <w:lvl w:ilvl="4" w:tplc="04090019" w:tentative="1">
+      <w:start w:val="1"/>
+      <w:numFmt w:val="lowerLetter"/>
+      <w:lvlText w:val="%5)"/>
+      <w:lvlJc w:val="left"/>
+      <w:pPr>
+        <w:ind w:left="2520" w:hanging="420"/>
+      </w:pPr>
+    </w:lvl>
+    <w:lvl w:ilvl="5" w:tplc="0409001B" w:tentative="1">
+      <w:start w:val="1"/>
+      <w:numFmt w:val="lowerRoman"/>
+      <w:lvlText w:val="%6."/>
+      <w:lvlJc w:val="right"/>
+      <w:pPr>
+        <w:ind w:left="2940" w:hanging="420"/>
+      </w:pPr>
+    </w:lvl>
+    <w:lvl w:ilvl="6" w:tplc="0409000F" w:tentative="1">
+      <w:start w:val="1"/>
+      <w:numFmt w:val="decimal"/>
+      <w:lvlText w:val="%7."/>
+      <w:lvlJc w:val="left"/>
+      <w:pPr>
+        <w:ind w:left="3360" w:hanging="420"/>
+      </w:pPr>
+    </w:lvl>
+    <w:lvl w:ilvl="7" w:tplc="04090019" w:tentative="1">
+      <w:start w:val="1"/>
+      <w:numFmt w:val="lowerLetter"/>
+      <w:lvlText w:val="%8)"/>
+      <w:lvlJc w:val="left"/>
+      <w:pPr>
+        <w:ind w:left="3780" w:hanging="420"/>
+      </w:pPr>
+    </w:lvl>
+    <w:lvl w:ilvl="8" w:tplc="0409001B" w:tentative="1">
+      <w:start w:val="1"/>
+      <w:numFmt w:val="lowerRoman"/>
+      <w:lvlText w:val="%9."/>
+      <w:lvlJc w:val="right"/>
+      <w:pPr>
+        <w:ind w:left="4200" w:hanging="420"/>
+      </w:pPr>
+    </w:lvl>
+  </w:abstractNum>
+  <w:abstractNum w:abstractNumId="26">
     <w:nsid w:val="585A4A91"/>
     <w:multiLevelType w:val="multilevel"/>
     <w:tmpl w:val="0409001D"/>
@@ -18130,7 +21060,7 @@
       </w:pPr>
     </w:lvl>
   </w:abstractNum>
-  <w:abstractNum w:abstractNumId="16" w15:restartNumberingAfterBreak="0">
+  <w:abstractNum w:abstractNumId="27">
     <w:nsid w:val="586150F1"/>
     <w:multiLevelType w:val="hybridMultilevel"/>
     <w:tmpl w:val="70C23682"/>
@@ -18219,7 +21149,96 @@
       </w:pPr>
     </w:lvl>
   </w:abstractNum>
-  <w:abstractNum w:abstractNumId="17" w15:restartNumberingAfterBreak="0">
+  <w:abstractNum w:abstractNumId="28">
+    <w:nsid w:val="5C3A5DE4"/>
+    <w:multiLevelType w:val="hybridMultilevel"/>
+    <w:tmpl w:val="6CC0A1BC"/>
+    <w:lvl w:ilvl="0" w:tplc="BF4E8C42">
+      <w:start w:val="1"/>
+      <w:numFmt w:val="decimal"/>
+      <w:lvlText w:val="%1."/>
+      <w:lvlJc w:val="left"/>
+      <w:pPr>
+        <w:ind w:left="780" w:hanging="360"/>
+      </w:pPr>
+      <w:rPr>
+        <w:rFonts w:hint="default"/>
+      </w:rPr>
+    </w:lvl>
+    <w:lvl w:ilvl="1" w:tplc="04090019" w:tentative="1">
+      <w:start w:val="1"/>
+      <w:numFmt w:val="lowerLetter"/>
+      <w:lvlText w:val="%2)"/>
+      <w:lvlJc w:val="left"/>
+      <w:pPr>
+        <w:ind w:left="1260" w:hanging="420"/>
+      </w:pPr>
+    </w:lvl>
+    <w:lvl w:ilvl="2" w:tplc="0409001B" w:tentative="1">
+      <w:start w:val="1"/>
+      <w:numFmt w:val="lowerRoman"/>
+      <w:lvlText w:val="%3."/>
+      <w:lvlJc w:val="right"/>
+      <w:pPr>
+        <w:ind w:left="1680" w:hanging="420"/>
+      </w:pPr>
+    </w:lvl>
+    <w:lvl w:ilvl="3" w:tplc="0409000F" w:tentative="1">
+      <w:start w:val="1"/>
+      <w:numFmt w:val="decimal"/>
+      <w:lvlText w:val="%4."/>
+      <w:lvlJc w:val="left"/>
+      <w:pPr>
+        <w:ind w:left="2100" w:hanging="420"/>
+      </w:pPr>
+    </w:lvl>
+    <w:lvl w:ilvl="4" w:tplc="04090019" w:tentative="1">
+      <w:start w:val="1"/>
+      <w:numFmt w:val="lowerLetter"/>
+      <w:lvlText w:val="%5)"/>
+      <w:lvlJc w:val="left"/>
+      <w:pPr>
+        <w:ind w:left="2520" w:hanging="420"/>
+      </w:pPr>
+    </w:lvl>
+    <w:lvl w:ilvl="5" w:tplc="0409001B" w:tentative="1">
+      <w:start w:val="1"/>
+      <w:numFmt w:val="lowerRoman"/>
+      <w:lvlText w:val="%6."/>
+      <w:lvlJc w:val="right"/>
+      <w:pPr>
+        <w:ind w:left="2940" w:hanging="420"/>
+      </w:pPr>
+    </w:lvl>
+    <w:lvl w:ilvl="6" w:tplc="0409000F" w:tentative="1">
+      <w:start w:val="1"/>
+      <w:numFmt w:val="decimal"/>
+      <w:lvlText w:val="%7."/>
+      <w:lvlJc w:val="left"/>
+      <w:pPr>
+        <w:ind w:left="3360" w:hanging="420"/>
+      </w:pPr>
+    </w:lvl>
+    <w:lvl w:ilvl="7" w:tplc="04090019" w:tentative="1">
+      <w:start w:val="1"/>
+      <w:numFmt w:val="lowerLetter"/>
+      <w:lvlText w:val="%8)"/>
+      <w:lvlJc w:val="left"/>
+      <w:pPr>
+        <w:ind w:left="3780" w:hanging="420"/>
+      </w:pPr>
+    </w:lvl>
+    <w:lvl w:ilvl="8" w:tplc="0409001B" w:tentative="1">
+      <w:start w:val="1"/>
+      <w:numFmt w:val="lowerRoman"/>
+      <w:lvlText w:val="%9."/>
+      <w:lvlJc w:val="right"/>
+      <w:pPr>
+        <w:ind w:left="4200" w:hanging="420"/>
+      </w:pPr>
+    </w:lvl>
+  </w:abstractNum>
+  <w:abstractNum w:abstractNumId="29">
     <w:nsid w:val="5EEF3C47"/>
     <w:multiLevelType w:val="hybridMultilevel"/>
     <w:tmpl w:val="2EE8DB1A"/>
@@ -18308,7 +21327,7 @@
       </w:pPr>
     </w:lvl>
   </w:abstractNum>
-  <w:abstractNum w:abstractNumId="18" w15:restartNumberingAfterBreak="0">
+  <w:abstractNum w:abstractNumId="30">
     <w:nsid w:val="60F42FA0"/>
     <w:multiLevelType w:val="hybridMultilevel"/>
     <w:tmpl w:val="E698D970"/>
@@ -18397,7 +21416,96 @@
       </w:pPr>
     </w:lvl>
   </w:abstractNum>
-  <w:abstractNum w:abstractNumId="19" w15:restartNumberingAfterBreak="0">
+  <w:abstractNum w:abstractNumId="31">
+    <w:nsid w:val="615D7F4C"/>
+    <w:multiLevelType w:val="hybridMultilevel"/>
+    <w:tmpl w:val="449C9232"/>
+    <w:lvl w:ilvl="0" w:tplc="DA7426DC">
+      <w:start w:val="1"/>
+      <w:numFmt w:val="decimal"/>
+      <w:lvlText w:val="%1."/>
+      <w:lvlJc w:val="left"/>
+      <w:pPr>
+        <w:ind w:left="780" w:hanging="360"/>
+      </w:pPr>
+      <w:rPr>
+        <w:rFonts w:hint="default"/>
+      </w:rPr>
+    </w:lvl>
+    <w:lvl w:ilvl="1" w:tplc="04090019" w:tentative="1">
+      <w:start w:val="1"/>
+      <w:numFmt w:val="lowerLetter"/>
+      <w:lvlText w:val="%2)"/>
+      <w:lvlJc w:val="left"/>
+      <w:pPr>
+        <w:ind w:left="1260" w:hanging="420"/>
+      </w:pPr>
+    </w:lvl>
+    <w:lvl w:ilvl="2" w:tplc="0409001B" w:tentative="1">
+      <w:start w:val="1"/>
+      <w:numFmt w:val="lowerRoman"/>
+      <w:lvlText w:val="%3."/>
+      <w:lvlJc w:val="right"/>
+      <w:pPr>
+        <w:ind w:left="1680" w:hanging="420"/>
+      </w:pPr>
+    </w:lvl>
+    <w:lvl w:ilvl="3" w:tplc="0409000F" w:tentative="1">
+      <w:start w:val="1"/>
+      <w:numFmt w:val="decimal"/>
+      <w:lvlText w:val="%4."/>
+      <w:lvlJc w:val="left"/>
+      <w:pPr>
+        <w:ind w:left="2100" w:hanging="420"/>
+      </w:pPr>
+    </w:lvl>
+    <w:lvl w:ilvl="4" w:tplc="04090019" w:tentative="1">
+      <w:start w:val="1"/>
+      <w:numFmt w:val="lowerLetter"/>
+      <w:lvlText w:val="%5)"/>
+      <w:lvlJc w:val="left"/>
+      <w:pPr>
+        <w:ind w:left="2520" w:hanging="420"/>
+      </w:pPr>
+    </w:lvl>
+    <w:lvl w:ilvl="5" w:tplc="0409001B" w:tentative="1">
+      <w:start w:val="1"/>
+      <w:numFmt w:val="lowerRoman"/>
+      <w:lvlText w:val="%6."/>
+      <w:lvlJc w:val="right"/>
+      <w:pPr>
+        <w:ind w:left="2940" w:hanging="420"/>
+      </w:pPr>
+    </w:lvl>
+    <w:lvl w:ilvl="6" w:tplc="0409000F" w:tentative="1">
+      <w:start w:val="1"/>
+      <w:numFmt w:val="decimal"/>
+      <w:lvlText w:val="%7."/>
+      <w:lvlJc w:val="left"/>
+      <w:pPr>
+        <w:ind w:left="3360" w:hanging="420"/>
+      </w:pPr>
+    </w:lvl>
+    <w:lvl w:ilvl="7" w:tplc="04090019" w:tentative="1">
+      <w:start w:val="1"/>
+      <w:numFmt w:val="lowerLetter"/>
+      <w:lvlText w:val="%8)"/>
+      <w:lvlJc w:val="left"/>
+      <w:pPr>
+        <w:ind w:left="3780" w:hanging="420"/>
+      </w:pPr>
+    </w:lvl>
+    <w:lvl w:ilvl="8" w:tplc="0409001B" w:tentative="1">
+      <w:start w:val="1"/>
+      <w:numFmt w:val="lowerRoman"/>
+      <w:lvlText w:val="%9."/>
+      <w:lvlJc w:val="right"/>
+      <w:pPr>
+        <w:ind w:left="4200" w:hanging="420"/>
+      </w:pPr>
+    </w:lvl>
+  </w:abstractNum>
+  <w:abstractNum w:abstractNumId="32">
     <w:nsid w:val="6AA57829"/>
     <w:multiLevelType w:val="hybridMultilevel"/>
     <w:tmpl w:val="0930D6BA"/>
@@ -18486,7 +21594,7 @@
       </w:pPr>
     </w:lvl>
   </w:abstractNum>
-  <w:abstractNum w:abstractNumId="20" w15:restartNumberingAfterBreak="0">
+  <w:abstractNum w:abstractNumId="33">
     <w:nsid w:val="6CE97975"/>
     <w:multiLevelType w:val="hybridMultilevel"/>
     <w:tmpl w:val="E698D970"/>
@@ -18575,7 +21683,7 @@
       </w:pPr>
     </w:lvl>
   </w:abstractNum>
-  <w:abstractNum w:abstractNumId="21" w15:restartNumberingAfterBreak="0">
+  <w:abstractNum w:abstractNumId="34">
     <w:nsid w:val="6D2B4C7B"/>
     <w:multiLevelType w:val="hybridMultilevel"/>
     <w:tmpl w:val="6CC0A1BC"/>
@@ -18664,7 +21772,7 @@
       </w:pPr>
     </w:lvl>
   </w:abstractNum>
-  <w:abstractNum w:abstractNumId="22" w15:restartNumberingAfterBreak="0">
+  <w:abstractNum w:abstractNumId="35">
     <w:nsid w:val="6DDD05C2"/>
     <w:multiLevelType w:val="hybridMultilevel"/>
     <w:tmpl w:val="E698D970"/>
@@ -18753,7 +21861,7 @@
       </w:pPr>
     </w:lvl>
   </w:abstractNum>
-  <w:abstractNum w:abstractNumId="23" w15:restartNumberingAfterBreak="0">
+  <w:abstractNum w:abstractNumId="36">
     <w:nsid w:val="6E2C659D"/>
     <w:multiLevelType w:val="hybridMultilevel"/>
     <w:tmpl w:val="35CA0A00"/>
@@ -18842,7 +21950,7 @@
       </w:pPr>
     </w:lvl>
   </w:abstractNum>
-  <w:abstractNum w:abstractNumId="24" w15:restartNumberingAfterBreak="0">
+  <w:abstractNum w:abstractNumId="37">
     <w:nsid w:val="70E834EA"/>
     <w:multiLevelType w:val="multilevel"/>
     <w:tmpl w:val="0409001D"/>
@@ -18955,7 +22063,363 @@
       </w:rPr>
     </w:lvl>
   </w:abstractNum>
-  <w:abstractNum w:abstractNumId="25" w15:restartNumberingAfterBreak="0">
+  <w:abstractNum w:abstractNumId="38">
+    <w:nsid w:val="74AE0FB9"/>
+    <w:multiLevelType w:val="hybridMultilevel"/>
+    <w:tmpl w:val="F23440B6"/>
+    <w:lvl w:ilvl="0" w:tplc="40F8D43E">
+      <w:start w:val="1"/>
+      <w:numFmt w:val="decimal"/>
+      <w:lvlText w:val="%1."/>
+      <w:lvlJc w:val="left"/>
+      <w:pPr>
+        <w:ind w:left="780" w:hanging="360"/>
+      </w:pPr>
+      <w:rPr>
+        <w:rFonts w:hint="default"/>
+      </w:rPr>
+    </w:lvl>
+    <w:lvl w:ilvl="1" w:tplc="04090019" w:tentative="1">
+      <w:start w:val="1"/>
+      <w:numFmt w:val="lowerLetter"/>
+      <w:lvlText w:val="%2)"/>
+      <w:lvlJc w:val="left"/>
+      <w:pPr>
+        <w:ind w:left="1260" w:hanging="420"/>
+      </w:pPr>
+    </w:lvl>
+    <w:lvl w:ilvl="2" w:tplc="0409001B" w:tentative="1">
+      <w:start w:val="1"/>
+      <w:numFmt w:val="lowerRoman"/>
+      <w:lvlText w:val="%3."/>
+      <w:lvlJc w:val="right"/>
+      <w:pPr>
+        <w:ind w:left="1680" w:hanging="420"/>
+      </w:pPr>
+    </w:lvl>
+    <w:lvl w:ilvl="3" w:tplc="0409000F" w:tentative="1">
+      <w:start w:val="1"/>
+      <w:numFmt w:val="decimal"/>
+      <w:lvlText w:val="%4."/>
+      <w:lvlJc w:val="left"/>
+      <w:pPr>
+        <w:ind w:left="2100" w:hanging="420"/>
+      </w:pPr>
+    </w:lvl>
+    <w:lvl w:ilvl="4" w:tplc="04090019" w:tentative="1">
+      <w:start w:val="1"/>
+      <w:numFmt w:val="lowerLetter"/>
+      <w:lvlText w:val="%5)"/>
+      <w:lvlJc w:val="left"/>
+      <w:pPr>
+        <w:ind w:left="2520" w:hanging="420"/>
+      </w:pPr>
+    </w:lvl>
+    <w:lvl w:ilvl="5" w:tplc="0409001B" w:tentative="1">
+      <w:start w:val="1"/>
+      <w:numFmt w:val="lowerRoman"/>
+      <w:lvlText w:val="%6."/>
+      <w:lvlJc w:val="right"/>
+      <w:pPr>
+        <w:ind w:left="2940" w:hanging="420"/>
+      </w:pPr>
+    </w:lvl>
+    <w:lvl w:ilvl="6" w:tplc="0409000F" w:tentative="1">
+      <w:start w:val="1"/>
+      <w:numFmt w:val="decimal"/>
+      <w:lvlText w:val="%7."/>
+      <w:lvlJc w:val="left"/>
+      <w:pPr>
+        <w:ind w:left="3360" w:hanging="420"/>
+      </w:pPr>
+    </w:lvl>
+    <w:lvl w:ilvl="7" w:tplc="04090019" w:tentative="1">
+      <w:start w:val="1"/>
+      <w:numFmt w:val="lowerLetter"/>
+      <w:lvlText w:val="%8)"/>
+      <w:lvlJc w:val="left"/>
+      <w:pPr>
+        <w:ind w:left="3780" w:hanging="420"/>
+      </w:pPr>
+    </w:lvl>
+    <w:lvl w:ilvl="8" w:tplc="0409001B" w:tentative="1">
+      <w:start w:val="1"/>
+      <w:numFmt w:val="lowerRoman"/>
+      <w:lvlText w:val="%9."/>
+      <w:lvlJc w:val="right"/>
+      <w:pPr>
+        <w:ind w:left="4200" w:hanging="420"/>
+      </w:pPr>
+    </w:lvl>
+  </w:abstractNum>
+  <w:abstractNum w:abstractNumId="39">
+    <w:nsid w:val="77E428B0"/>
+    <w:multiLevelType w:val="hybridMultilevel"/>
+    <w:tmpl w:val="F23440B6"/>
+    <w:lvl w:ilvl="0" w:tplc="40F8D43E">
+      <w:start w:val="1"/>
+      <w:numFmt w:val="decimal"/>
+      <w:lvlText w:val="%1."/>
+      <w:lvlJc w:val="left"/>
+      <w:pPr>
+        <w:ind w:left="780" w:hanging="360"/>
+      </w:pPr>
+      <w:rPr>
+        <w:rFonts w:hint="default"/>
+      </w:rPr>
+    </w:lvl>
+    <w:lvl w:ilvl="1" w:tplc="04090019" w:tentative="1">
+      <w:start w:val="1"/>
+      <w:numFmt w:val="lowerLetter"/>
+      <w:lvlText w:val="%2)"/>
+      <w:lvlJc w:val="left"/>
+      <w:pPr>
+        <w:ind w:left="1260" w:hanging="420"/>
+      </w:pPr>
+    </w:lvl>
+    <w:lvl w:ilvl="2" w:tplc="0409001B" w:tentative="1">
+      <w:start w:val="1"/>
+      <w:numFmt w:val="lowerRoman"/>
+      <w:lvlText w:val="%3."/>
+      <w:lvlJc w:val="right"/>
+      <w:pPr>
+        <w:ind w:left="1680" w:hanging="420"/>
+      </w:pPr>
+    </w:lvl>
+    <w:lvl w:ilvl="3" w:tplc="0409000F" w:tentative="1">
+      <w:start w:val="1"/>
+      <w:numFmt w:val="decimal"/>
+      <w:lvlText w:val="%4."/>
+      <w:lvlJc w:val="left"/>
+      <w:pPr>
+        <w:ind w:left="2100" w:hanging="420"/>
+      </w:pPr>
+    </w:lvl>
+    <w:lvl w:ilvl="4" w:tplc="04090019" w:tentative="1">
+      <w:start w:val="1"/>
+      <w:numFmt w:val="lowerLetter"/>
+      <w:lvlText w:val="%5)"/>
+      <w:lvlJc w:val="left"/>
+      <w:pPr>
+        <w:ind w:left="2520" w:hanging="420"/>
+      </w:pPr>
+    </w:lvl>
+    <w:lvl w:ilvl="5" w:tplc="0409001B" w:tentative="1">
+      <w:start w:val="1"/>
+      <w:numFmt w:val="lowerRoman"/>
+      <w:lvlText w:val="%6."/>
+      <w:lvlJc w:val="right"/>
+      <w:pPr>
+        <w:ind w:left="2940" w:hanging="420"/>
+      </w:pPr>
+    </w:lvl>
+    <w:lvl w:ilvl="6" w:tplc="0409000F" w:tentative="1">
+      <w:start w:val="1"/>
+      <w:numFmt w:val="decimal"/>
+      <w:lvlText w:val="%7."/>
+      <w:lvlJc w:val="left"/>
+      <w:pPr>
+        <w:ind w:left="3360" w:hanging="420"/>
+      </w:pPr>
+    </w:lvl>
+    <w:lvl w:ilvl="7" w:tplc="04090019" w:tentative="1">
+      <w:start w:val="1"/>
+      <w:numFmt w:val="lowerLetter"/>
+      <w:lvlText w:val="%8)"/>
+      <w:lvlJc w:val="left"/>
+      <w:pPr>
+        <w:ind w:left="3780" w:hanging="420"/>
+      </w:pPr>
+    </w:lvl>
+    <w:lvl w:ilvl="8" w:tplc="0409001B" w:tentative="1">
+      <w:start w:val="1"/>
+      <w:numFmt w:val="lowerRoman"/>
+      <w:lvlText w:val="%9."/>
+      <w:lvlJc w:val="right"/>
+      <w:pPr>
+        <w:ind w:left="4200" w:hanging="420"/>
+      </w:pPr>
+    </w:lvl>
+  </w:abstractNum>
+  <w:abstractNum w:abstractNumId="40">
+    <w:nsid w:val="783F4F17"/>
+    <w:multiLevelType w:val="hybridMultilevel"/>
+    <w:tmpl w:val="00621BA6"/>
+    <w:lvl w:ilvl="0" w:tplc="40F8D43E">
+      <w:start w:val="1"/>
+      <w:numFmt w:val="decimal"/>
+      <w:lvlText w:val="%1."/>
+      <w:lvlJc w:val="left"/>
+      <w:pPr>
+        <w:ind w:left="780" w:hanging="360"/>
+      </w:pPr>
+      <w:rPr>
+        <w:rFonts w:hint="default"/>
+      </w:rPr>
+    </w:lvl>
+    <w:lvl w:ilvl="1" w:tplc="04090019" w:tentative="1">
+      <w:start w:val="1"/>
+      <w:numFmt w:val="lowerLetter"/>
+      <w:lvlText w:val="%2)"/>
+      <w:lvlJc w:val="left"/>
+      <w:pPr>
+        <w:ind w:left="1260" w:hanging="420"/>
+      </w:pPr>
+    </w:lvl>
+    <w:lvl w:ilvl="2" w:tplc="0409001B" w:tentative="1">
+      <w:start w:val="1"/>
+      <w:numFmt w:val="lowerRoman"/>
+      <w:lvlText w:val="%3."/>
+      <w:lvlJc w:val="right"/>
+      <w:pPr>
+        <w:ind w:left="1680" w:hanging="420"/>
+      </w:pPr>
+    </w:lvl>
+    <w:lvl w:ilvl="3" w:tplc="0409000F" w:tentative="1">
+      <w:start w:val="1"/>
+      <w:numFmt w:val="decimal"/>
+      <w:lvlText w:val="%4."/>
+      <w:lvlJc w:val="left"/>
+      <w:pPr>
+        <w:ind w:left="2100" w:hanging="420"/>
+      </w:pPr>
+    </w:lvl>
+    <w:lvl w:ilvl="4" w:tplc="04090019" w:tentative="1">
+      <w:start w:val="1"/>
+      <w:numFmt w:val="lowerLetter"/>
+      <w:lvlText w:val="%5)"/>
+      <w:lvlJc w:val="left"/>
+      <w:pPr>
+        <w:ind w:left="2520" w:hanging="420"/>
+      </w:pPr>
+    </w:lvl>
+    <w:lvl w:ilvl="5" w:tplc="0409001B" w:tentative="1">
+      <w:start w:val="1"/>
+      <w:numFmt w:val="lowerRoman"/>
+      <w:lvlText w:val="%6."/>
+      <w:lvlJc w:val="right"/>
+      <w:pPr>
+        <w:ind w:left="2940" w:hanging="420"/>
+      </w:pPr>
+    </w:lvl>
+    <w:lvl w:ilvl="6" w:tplc="0409000F" w:tentative="1">
+      <w:start w:val="1"/>
+      <w:numFmt w:val="decimal"/>
+      <w:lvlText w:val="%7."/>
+      <w:lvlJc w:val="left"/>
+      <w:pPr>
+        <w:ind w:left="3360" w:hanging="420"/>
+      </w:pPr>
+    </w:lvl>
+    <w:lvl w:ilvl="7" w:tplc="04090019" w:tentative="1">
+      <w:start w:val="1"/>
+      <w:numFmt w:val="lowerLetter"/>
+      <w:lvlText w:val="%8)"/>
+      <w:lvlJc w:val="left"/>
+      <w:pPr>
+        <w:ind w:left="3780" w:hanging="420"/>
+      </w:pPr>
+    </w:lvl>
+    <w:lvl w:ilvl="8" w:tplc="0409001B" w:tentative="1">
+      <w:start w:val="1"/>
+      <w:numFmt w:val="lowerRoman"/>
+      <w:lvlText w:val="%9."/>
+      <w:lvlJc w:val="right"/>
+      <w:pPr>
+        <w:ind w:left="4200" w:hanging="420"/>
+      </w:pPr>
+    </w:lvl>
+  </w:abstractNum>
+  <w:abstractNum w:abstractNumId="41">
+    <w:nsid w:val="7D417829"/>
+    <w:multiLevelType w:val="hybridMultilevel"/>
+    <w:tmpl w:val="E698D970"/>
+    <w:lvl w:ilvl="0" w:tplc="BF4E8C42">
+      <w:start w:val="1"/>
+      <w:numFmt w:val="decimal"/>
+      <w:lvlText w:val="%1."/>
+      <w:lvlJc w:val="left"/>
+      <w:pPr>
+        <w:ind w:left="780" w:hanging="360"/>
+      </w:pPr>
+      <w:rPr>
+        <w:rFonts w:hint="default"/>
+      </w:rPr>
+    </w:lvl>
+    <w:lvl w:ilvl="1" w:tplc="04090019">
+      <w:start w:val="1"/>
+      <w:numFmt w:val="lowerLetter"/>
+      <w:lvlText w:val="%2)"/>
+      <w:lvlJc w:val="left"/>
+      <w:pPr>
+        <w:ind w:left="1260" w:hanging="420"/>
+      </w:pPr>
+    </w:lvl>
+    <w:lvl w:ilvl="2" w:tplc="0409001B" w:tentative="1">
+      <w:start w:val="1"/>
+      <w:numFmt w:val="lowerRoman"/>
+      <w:lvlText w:val="%3."/>
+      <w:lvlJc w:val="right"/>
+      <w:pPr>
+        <w:ind w:left="1680" w:hanging="420"/>
+      </w:pPr>
+    </w:lvl>
+    <w:lvl w:ilvl="3" w:tplc="0409000F" w:tentative="1">
+      <w:start w:val="1"/>
+      <w:numFmt w:val="decimal"/>
+      <w:lvlText w:val="%4."/>
+      <w:lvlJc w:val="left"/>
+      <w:pPr>
+        <w:ind w:left="2100" w:hanging="420"/>
+      </w:pPr>
+    </w:lvl>
+    <w:lvl w:ilvl="4" w:tplc="04090019" w:tentative="1">
+      <w:start w:val="1"/>
+      <w:numFmt w:val="lowerLetter"/>
+      <w:lvlText w:val="%5)"/>
+      <w:lvlJc w:val="left"/>
+      <w:pPr>
+        <w:ind w:left="2520" w:hanging="420"/>
+      </w:pPr>
+    </w:lvl>
+    <w:lvl w:ilvl="5" w:tplc="0409001B" w:tentative="1">
+      <w:start w:val="1"/>
+      <w:numFmt w:val="lowerRoman"/>
+      <w:lvlText w:val="%6."/>
+      <w:lvlJc w:val="right"/>
+      <w:pPr>
+        <w:ind w:left="2940" w:hanging="420"/>
+      </w:pPr>
+    </w:lvl>
+    <w:lvl w:ilvl="6" w:tplc="0409000F" w:tentative="1">
+      <w:start w:val="1"/>
+      <w:numFmt w:val="decimal"/>
+      <w:lvlText w:val="%7."/>
+      <w:lvlJc w:val="left"/>
+      <w:pPr>
+        <w:ind w:left="3360" w:hanging="420"/>
+      </w:pPr>
+    </w:lvl>
+    <w:lvl w:ilvl="7" w:tplc="04090019" w:tentative="1">
+      <w:start w:val="1"/>
+      <w:numFmt w:val="lowerLetter"/>
+      <w:lvlText w:val="%8)"/>
+      <w:lvlJc w:val="left"/>
+      <w:pPr>
+        <w:ind w:left="3780" w:hanging="420"/>
+      </w:pPr>
+    </w:lvl>
+    <w:lvl w:ilvl="8" w:tplc="0409001B" w:tentative="1">
+      <w:start w:val="1"/>
+      <w:numFmt w:val="lowerRoman"/>
+      <w:lvlText w:val="%9."/>
+      <w:lvlJc w:val="right"/>
+      <w:pPr>
+        <w:ind w:left="4200" w:hanging="420"/>
+      </w:pPr>
+    </w:lvl>
+  </w:abstractNum>
+  <w:abstractNum w:abstractNumId="42">
     <w:nsid w:val="7E584E0F"/>
     <w:multiLevelType w:val="hybridMultilevel"/>
     <w:tmpl w:val="00621BA6"/>
@@ -19045,82 +22509,133 @@
     </w:lvl>
   </w:abstractNum>
   <w:num w:numId="1">
+    <w:abstractNumId w:val="32"/>
+  </w:num>
+  <w:num w:numId="2">
+    <w:abstractNumId w:val="37"/>
+  </w:num>
+  <w:num w:numId="3">
+    <w:abstractNumId w:val="11"/>
+  </w:num>
+  <w:num w:numId="4">
+    <w:abstractNumId w:val="8"/>
+  </w:num>
+  <w:num w:numId="5">
+    <w:abstractNumId w:val="23"/>
+  </w:num>
+  <w:num w:numId="6">
+    <w:abstractNumId w:val="29"/>
+  </w:num>
+  <w:num w:numId="7">
+    <w:abstractNumId w:val="9"/>
+  </w:num>
+  <w:num w:numId="8">
+    <w:abstractNumId w:val="21"/>
+  </w:num>
+  <w:num w:numId="9">
+    <w:abstractNumId w:val="18"/>
+  </w:num>
+  <w:num w:numId="10">
+    <w:abstractNumId w:val="26"/>
+  </w:num>
+  <w:num w:numId="11">
+    <w:abstractNumId w:val="16"/>
+  </w:num>
+  <w:num w:numId="12">
+    <w:abstractNumId w:val="5"/>
+  </w:num>
+  <w:num w:numId="13">
+    <w:abstractNumId w:val="20"/>
+  </w:num>
+  <w:num w:numId="14">
+    <w:abstractNumId w:val="27"/>
+  </w:num>
+  <w:num w:numId="15">
+    <w:abstractNumId w:val="3"/>
+  </w:num>
+  <w:num w:numId="16">
+    <w:abstractNumId w:val="13"/>
+  </w:num>
+  <w:num w:numId="17">
+    <w:abstractNumId w:val="42"/>
+  </w:num>
+  <w:num w:numId="18">
+    <w:abstractNumId w:val="34"/>
+  </w:num>
+  <w:num w:numId="19">
+    <w:abstractNumId w:val="33"/>
+  </w:num>
+  <w:num w:numId="20">
+    <w:abstractNumId w:val="36"/>
+  </w:num>
+  <w:num w:numId="21">
+    <w:abstractNumId w:val="14"/>
+  </w:num>
+  <w:num w:numId="22">
+    <w:abstractNumId w:val="6"/>
+  </w:num>
+  <w:num w:numId="23">
+    <w:abstractNumId w:val="30"/>
+  </w:num>
+  <w:num w:numId="24">
+    <w:abstractNumId w:val="24"/>
+  </w:num>
+  <w:num w:numId="25">
+    <w:abstractNumId w:val="4"/>
+  </w:num>
+  <w:num w:numId="26">
+    <w:abstractNumId w:val="35"/>
+  </w:num>
+  <w:num w:numId="27">
+    <w:abstractNumId w:val="7"/>
+  </w:num>
+  <w:num w:numId="28">
     <w:abstractNumId w:val="19"/>
   </w:num>
-  <w:num w:numId="2">
-    <w:abstractNumId w:val="24"/>
-  </w:num>
-  <w:num w:numId="3">
-    <w:abstractNumId w:val="6"/>
-  </w:num>
-  <w:num w:numId="4">
-    <w:abstractNumId w:val="4"/>
-  </w:num>
-  <w:num w:numId="5">
-    <w:abstractNumId w:val="13"/>
-  </w:num>
-  <w:num w:numId="6">
+  <w:num w:numId="29">
     <w:abstractNumId w:val="17"/>
   </w:num>
-  <w:num w:numId="7">
-    <w:abstractNumId w:val="5"/>
-  </w:num>
-  <w:num w:numId="8">
+  <w:num w:numId="30">
     <w:abstractNumId w:val="12"/>
   </w:num>
-  <w:num w:numId="9">
+  <w:num w:numId="31">
+    <w:abstractNumId w:val="0"/>
+  </w:num>
+  <w:num w:numId="32">
+    <w:abstractNumId w:val="40"/>
+  </w:num>
+  <w:num w:numId="33">
+    <w:abstractNumId w:val="38"/>
+  </w:num>
+  <w:num w:numId="34">
+    <w:abstractNumId w:val="28"/>
+  </w:num>
+  <w:num w:numId="35">
+    <w:abstractNumId w:val="41"/>
+  </w:num>
+  <w:num w:numId="36">
+    <w:abstractNumId w:val="31"/>
+  </w:num>
+  <w:num w:numId="37">
+    <w:abstractNumId w:val="25"/>
+  </w:num>
+  <w:num w:numId="38">
+    <w:abstractNumId w:val="15"/>
+  </w:num>
+  <w:num w:numId="39">
+    <w:abstractNumId w:val="39"/>
+  </w:num>
+  <w:num w:numId="40">
     <w:abstractNumId w:val="10"/>
   </w:num>
-  <w:num w:numId="10">
-    <w:abstractNumId w:val="15"/>
-  </w:num>
-  <w:num w:numId="11">
-    <w:abstractNumId w:val="9"/>
-  </w:num>
-  <w:num w:numId="12">
+  <w:num w:numId="41">
     <w:abstractNumId w:val="2"/>
   </w:num>
-  <w:num w:numId="13">
-    <w:abstractNumId w:val="11"/>
+  <w:num w:numId="42">
+    <w:abstractNumId w:val="22"/>
   </w:num>
-  <w:num w:numId="14">
-    <w:abstractNumId w:val="16"/>
-  </w:num>
-  <w:num w:numId="15">
-    <w:abstractNumId w:val="0"/>
-  </w:num>
-  <w:num w:numId="16">
-    <w:abstractNumId w:val="7"/>
-  </w:num>
-  <w:num w:numId="17">
-    <w:abstractNumId w:val="25"/>
-  </w:num>
-  <w:num w:numId="18">
-    <w:abstractNumId w:val="21"/>
-  </w:num>
-  <w:num w:numId="19">
-    <w:abstractNumId w:val="20"/>
-  </w:num>
-  <w:num w:numId="20">
-    <w:abstractNumId w:val="23"/>
-  </w:num>
-  <w:num w:numId="21">
-    <w:abstractNumId w:val="8"/>
-  </w:num>
-  <w:num w:numId="22">
-    <w:abstractNumId w:val="3"/>
-  </w:num>
-  <w:num w:numId="23">
-    <w:abstractNumId w:val="18"/>
-  </w:num>
-  <w:num w:numId="24">
-    <w:abstractNumId w:val="14"/>
-  </w:num>
-  <w:num w:numId="25">
+  <w:num w:numId="43">
     <w:abstractNumId w:val="1"/>
-  </w:num>
-  <w:num w:numId="26">
-    <w:abstractNumId w:val="22"/>
   </w:num>
 </w:numbering>
 </file>

--- a/DbMonitor/系统设计.docx
+++ b/DbMonitor/系统设计.docx
@@ -10,6 +10,7 @@
           <w:docPartUnique/>
         </w:docPartObj>
       </w:sdtPr>
+      <w:sdtEndPr/>
       <w:sdtContent>
         <w:p>
           <w:pPr>
@@ -5829,9 +5830,6 @@
     <w:p>
       <w:pPr>
         <w:ind w:left="420"/>
-        <w:rPr>
-          <w:rFonts w:hint="eastAsia"/>
-        </w:rPr>
       </w:pPr>
       <w:r>
         <w:rPr>
@@ -6717,9 +6715,6 @@
     <w:p>
       <w:pPr>
         <w:ind w:left="420"/>
-        <w:rPr>
-          <w:rFonts w:hint="eastAsia"/>
-        </w:rPr>
       </w:pPr>
       <w:r>
         <w:rPr>
@@ -6779,9 +6774,6 @@
     <w:p>
       <w:pPr>
         <w:ind w:left="420"/>
-        <w:rPr>
-          <w:rFonts w:hint="eastAsia"/>
-        </w:rPr>
       </w:pPr>
       <w:r>
         <w:rPr>
@@ -8146,8 +8138,6 @@
       <w:r>
         <w:t>View</w:t>
       </w:r>
-      <w:bookmarkStart w:id="0" w:name="_GoBack"/>
-      <w:bookmarkEnd w:id="0"/>
       <w:r>
         <w:t>\</w:t>
       </w:r>
@@ -8645,9 +8635,6 @@
       <w:pPr>
         <w:pStyle w:val="a7"/>
         <w:ind w:left="780" w:firstLineChars="0" w:firstLine="0"/>
-        <w:rPr>
-          <w:rFonts w:hint="eastAsia"/>
-        </w:rPr>
       </w:pPr>
       <w:r>
         <w:t>管理达梦数据的语句审计和对象审计。</w:t>
@@ -9465,7 +9452,19 @@
           <w:sz w:val="19"/>
           <w:szCs w:val="19"/>
         </w:rPr>
-        <w:t>OracleDAL</w:t>
+        <w:t>Dm</w:t>
+      </w:r>
+      <w:bookmarkStart w:id="0" w:name="_GoBack"/>
+      <w:bookmarkEnd w:id="0"/>
+      <w:r>
+        <w:rPr>
+          <w:rFonts w:ascii="新宋体" w:eastAsia="新宋体" w:cs="新宋体"/>
+          <w:color w:val="2B91AF"/>
+          <w:kern w:val="0"/>
+          <w:sz w:val="19"/>
+          <w:szCs w:val="19"/>
+        </w:rPr>
+        <w:t>DAL</w:t>
       </w:r>
       <w:r>
         <w:t>数据访问类执行；</w:t>
@@ -9907,9 +9906,6 @@
     <w:p>
       <w:pPr>
         <w:ind w:left="420"/>
-        <w:rPr>
-          <w:rFonts w:hint="eastAsia"/>
-        </w:rPr>
       </w:pPr>
       <w:r>
         <w:rPr>
@@ -10783,9 +10779,6 @@
     <w:p>
       <w:pPr>
         <w:ind w:left="420"/>
-        <w:rPr>
-          <w:rFonts w:hint="eastAsia"/>
-        </w:rPr>
       </w:pPr>
       <w:r>
         <w:rPr>
@@ -10845,9 +10838,6 @@
     <w:p>
       <w:pPr>
         <w:ind w:left="420"/>
-        <w:rPr>
-          <w:rFonts w:hint="eastAsia"/>
-        </w:rPr>
       </w:pPr>
       <w:r>
         <w:rPr>
@@ -11349,9 +11339,6 @@
     <w:p>
       <w:pPr>
         <w:ind w:left="420"/>
-        <w:rPr>
-          <w:rFonts w:hint="eastAsia"/>
-        </w:rPr>
       </w:pPr>
       <w:r>
         <w:t>基于达梦数据库的对象审计，增加条件判断功能。</w:t>
@@ -11666,9 +11653,6 @@
     <w:p>
       <w:pPr>
         <w:ind w:left="420"/>
-        <w:rPr>
-          <w:rFonts w:hint="eastAsia"/>
-        </w:rPr>
       </w:pPr>
       <w:r>
         <w:t>策略名及条件信息保存在表</w:t>
@@ -12612,9 +12596,6 @@
     <w:p>
       <w:pPr>
         <w:ind w:firstLine="360"/>
-        <w:rPr>
-          <w:rFonts w:hint="eastAsia"/>
-        </w:rPr>
       </w:pPr>
     </w:p>
     <w:p>
